--- a/report.docx
+++ b/report.docx
@@ -544,7 +544,16 @@
         <w:t>T</w:t>
       </w:r>
       <w:r>
-        <w:t xml:space="preserve">his text classification task is focused on the evaluation and comparison of several natural language processing methods for sentiment classification. For this purpose, we use a dataset with 50 thousand film reviews from the IMDB platform. A dataset that is often used for benchmarks in the NLP environment. The dataset is suitable for a binary sentiment classification as it is </w:t>
+        <w:t>his text classification task is focused on the evaluation and comparison of several natural language processing methods for sentiment classification. For this purpose, we use a dataset with 50 thousand film reviews from the IMDB</w:t>
+      </w:r>
+      <w:r>
+        <w:rPr>
+          <w:rStyle w:val="Funotenzeichen"/>
+        </w:rPr>
+        <w:footnoteReference w:id="1"/>
+      </w:r>
+      <w:r>
+        <w:t xml:space="preserve"> platform. A dataset that is often used for benchmarks in the NLP environment. The dataset is suitable for a binary sentiment classification as it is </w:t>
       </w:r>
       <w:r>
         <w:t>labeled</w:t>
@@ -618,11 +627,9 @@
       <w:r>
         <w:t xml:space="preserve">, Example of a review in the </w:t>
       </w:r>
-      <w:proofErr w:type="spellStart"/>
-      <w:r>
-        <w:t>imdb</w:t>
-      </w:r>
-      <w:proofErr w:type="spellEnd"/>
+      <w:r>
+        <w:t>IMDB</w:t>
+      </w:r>
       <w:r>
         <w:t xml:space="preserve"> dataset</w:t>
       </w:r>
@@ -1119,6 +1126,22 @@
     <w:p>
       <w:r>
         <w:continuationSeparator/>
+      </w:r>
+    </w:p>
+  </w:footnote>
+  <w:footnote w:id="1">
+    <w:p>
+      <w:pPr>
+        <w:pStyle w:val="Funotentext"/>
+      </w:pPr>
+      <w:r>
+        <w:rPr>
+          <w:rStyle w:val="Funotenzeichen"/>
+        </w:rPr>
+        <w:footnoteRef/>
+      </w:r>
+      <w:r>
+        <w:t xml:space="preserve"> IMDB: Internet Movie Database</w:t>
       </w:r>
     </w:p>
   </w:footnote>
@@ -3375,6 +3398,26 @@
       <w:szCs w:val="18"/>
     </w:rPr>
   </w:style>
+  <w:style w:type="paragraph" w:styleId="Funotentext">
+    <w:name w:val="footnote text"/>
+    <w:basedOn w:val="Standard"/>
+    <w:link w:val="FunotentextZchn"/>
+    <w:rsid w:val="00F52E73"/>
+  </w:style>
+  <w:style w:type="character" w:customStyle="1" w:styleId="FunotentextZchn">
+    <w:name w:val="Fußnotentext Zchn"/>
+    <w:basedOn w:val="Absatz-Standardschriftart"/>
+    <w:link w:val="Funotentext"/>
+    <w:rsid w:val="00F52E73"/>
+  </w:style>
+  <w:style w:type="character" w:styleId="Funotenzeichen">
+    <w:name w:val="footnote reference"/>
+    <w:basedOn w:val="Absatz-Standardschriftart"/>
+    <w:rsid w:val="00F52E73"/>
+    <w:rPr>
+      <w:vertAlign w:val="superscript"/>
+    </w:rPr>
+  </w:style>
 </w:styles>
 </file>
 

--- a/report.docx
+++ b/report.docx
@@ -161,6 +161,7 @@
         <w:rPr>
           <w:sz w:val="18"/>
           <w:szCs w:val="18"/>
+          <w:lang w:val="de-CH"/>
         </w:rPr>
         <w:t xml:space="preserve"> </w:t>
       </w:r>
@@ -312,7 +313,6 @@
         <w:rPr>
           <w:sz w:val="18"/>
           <w:szCs w:val="18"/>
-          <w:lang w:val="de-CH"/>
         </w:rPr>
         <w:br w:type="column"/>
       </w:r>
@@ -398,15 +398,7 @@
           <w:szCs w:val="16"/>
           <w:lang w:val="de-CH"/>
         </w:rPr>
-        <w:t xml:space="preserve"> </w:t>
-      </w:r>
-      <w:r>
-        <w:rPr>
-          <w:sz w:val="16"/>
-          <w:szCs w:val="16"/>
-          <w:lang w:val="de-CH"/>
-        </w:rPr>
-        <w:t>@students.fhnw</w:t>
+        <w:t xml:space="preserve"> @students.fhnw</w:t>
       </w:r>
       <w:r>
         <w:rPr>
@@ -541,10 +533,7 @@
         <w:jc w:val="both"/>
       </w:pPr>
       <w:r>
-        <w:t>T</w:t>
-      </w:r>
-      <w:r>
-        <w:t>his text classification task is focused on the evaluation and comparison of several natural language processing methods for sentiment classification. For this purpose, we use a dataset with 50 thousand film reviews from the IMDB</w:t>
+        <w:t>This text classification task is focused on the evaluation and comparison of several natural language processing methods for sentiment classification. For this purpose, we use a dataset with 50 thousand film reviews from the IMDB</w:t>
       </w:r>
       <w:r>
         <w:rPr>
@@ -553,28 +542,13 @@
         <w:footnoteReference w:id="1"/>
       </w:r>
       <w:r>
-        <w:t xml:space="preserve"> platform. A dataset that is often used for benchmarks in the NLP environment. The dataset is suitable for a binary sentiment classification as it is </w:t>
-      </w:r>
-      <w:r>
-        <w:t>labeled</w:t>
-      </w:r>
-      <w:r>
-        <w:t xml:space="preserve"> with the binary feature "sentiment" </w:t>
-      </w:r>
-      <w:r>
-        <w:t>which</w:t>
-      </w:r>
-      <w:r>
-        <w:t xml:space="preserve"> either takes on the value "positive", if the sentiment of the review is positive, or "negative" if the sentiment is negative</w:t>
-      </w:r>
-      <w:r>
-        <w:t xml:space="preserve"> </w:t>
+        <w:t xml:space="preserve"> platform. A dataset that is often used for benchmarks in the NLP environment. The dataset is suitable for a binary sentiment classification as it is labeled with the binary feature "sentiment" which either takes on the value "positive", if the sentiment of the review is positive, or "negative" if the sentiment is negative </w:t>
       </w:r>
       <w:r>
         <w:fldChar w:fldCharType="begin"/>
       </w:r>
       <w:r>
-        <w:instrText xml:space="preserve"> ADDIN ZOTERO_ITEM CSL_CITATION {"citationID":"hlJILj5G","properties":{"formattedCitation":"[1]","plainCitation":"[1]","noteIndex":0},"citationItems":[{"id":497,"uris":["http://zotero.org/users/8501972/items/LV5AVEF7"],"uri":["http://zotero.org/users/8501972/items/LV5AVEF7"],"itemData":{"id":497,"type":"webpage","title":"Sentiment Analysis","URL":"http://ai.stanford.edu/~amaas/data/sentiment/","accessed":{"date-parts":[["2021",10,31]]}}}],"schema":"https://github.com/citation-style-language/schema/raw/master/csl-citation.json"} </w:instrText>
+        <w:instrText xml:space="preserve"> ADDIN ZOTERO_ITEM CSL_CITATION {"citationID":"hlJILj5G","properties":{"formattedCitation":"[1]","plainCitation":"[1]","noteIndex":0},"citationItems":[{"id":488,"uris":["http://zotero.org/users/8501972/items/LV5AVEF7"],"uri":["http://zotero.org/users/8501972/items/LV5AVEF7"],"itemData":{"id":488,"type":"webpage","title":"Sentiment Analysis","URL":"http://ai.stanford.edu/~amaas/data/sentiment/","accessed":{"date-parts":[["2021",10,31]]}}}],"schema":"https://github.com/citation-style-language/schema/raw/master/csl-citation.json"} </w:instrText>
       </w:r>
       <w:r>
         <w:fldChar w:fldCharType="separate"/>
@@ -586,10 +560,7 @@
         <w:fldChar w:fldCharType="end"/>
       </w:r>
       <w:r>
-        <w:t>.</w:t>
-      </w:r>
-      <w:r>
-        <w:t xml:space="preserve"> An example record of the dataset would be: </w:t>
+        <w:t xml:space="preserve">. An example record of the dataset would be: </w:t>
       </w:r>
     </w:p>
     <w:p>
@@ -637,7 +608,7 @@
     <w:tbl>
       <w:tblPr>
         <w:tblStyle w:val="Tabellenraster"/>
-        <w:tblW w:w="0pt" w:type="auto"/>
+        <w:tblW w:w="0pt" w:type="dxa"/>
         <w:tblLook w:firstRow="1" w:lastRow="0" w:firstColumn="1" w:lastColumn="0" w:noHBand="0" w:noVBand="1"/>
       </w:tblPr>
       <w:tblGrid>
@@ -806,10 +777,7 @@
         <w:jc w:val="both"/>
       </w:pPr>
       <w:r>
-        <w:t xml:space="preserve">At the start of the process, functions were defined that allow a uniform pre-processing of the data. This ensures that all employed models receive the same data as input. In chapter II we describe the pre-processing in more detail. With the pre-processed data several models were trained and their </w:t>
-      </w:r>
-      <w:r>
-        <w:t>accuracy on train and test set was recorded. In a further step, the models have been compared. Assumptions about the results, how they were obtained and whether they are robust, are given at the end of the report in chapter 5.</w:t>
+        <w:t>At the start of the process, functions were defined that allow a uniform pre-processing of the data. This ensures that all employed models receive the same data as input. In chapter II we describe the pre-processing in more detail. With the pre-processed data several models were trained and their accuracy on train and test set was recorded. In a further step, the models have been compared. Assumptions about the results, how they were obtained and whether they are robust, are given at the end of the report in chapter 5.</w:t>
       </w:r>
     </w:p>
     <w:p/>
@@ -821,7 +789,827 @@
         <w:t>Preprocessing</w:t>
       </w:r>
     </w:p>
-    <w:p/>
+    <w:p>
+      <w:pPr>
+        <w:jc w:val="both"/>
+      </w:pPr>
+      <w:r>
+        <w:rPr>
+          <w:lang w:val="de-CH"/>
+        </w:rPr>
+        <w:t>Die Sprache bietet für u</w:t>
+      </w:r>
+      <w:r>
+        <w:rPr>
+          <w:lang w:val="de-CH"/>
+        </w:rPr>
+        <w:t xml:space="preserve">ns Menschen eine </w:t>
+      </w:r>
+      <w:proofErr w:type="spellStart"/>
+      <w:r>
+        <w:rPr>
+          <w:lang w:val="de-CH"/>
+        </w:rPr>
+        <w:t>möglichkeit</w:t>
+      </w:r>
+      <w:proofErr w:type="spellEnd"/>
+      <w:r>
+        <w:rPr>
+          <w:lang w:val="de-CH"/>
+        </w:rPr>
+        <w:t xml:space="preserve">, komplexe Themen in einem anpassungsfähigem und nationalen, zum Teil gar universellem, Weg verständlich zu vermitteln. Diese Komplexität spiegelt sich in den schier endlosen Möglichkeiten des Sprachgebrauchs wider. Da Machine Learning Modelle als Input numerische Werte verlangen muss eine Transformation des Textes stattfinden. </w:t>
+      </w:r>
+      <w:r>
+        <w:rPr>
+          <w:lang w:val="de-CH"/>
+        </w:rPr>
+        <w:t xml:space="preserve">Meist werden die </w:t>
+      </w:r>
+      <w:proofErr w:type="spellStart"/>
+      <w:r>
+        <w:rPr>
+          <w:lang w:val="de-CH"/>
+        </w:rPr>
+        <w:t>einzelen</w:t>
+      </w:r>
+      <w:proofErr w:type="spellEnd"/>
+      <w:r>
+        <w:rPr>
+          <w:lang w:val="de-CH"/>
+        </w:rPr>
+        <w:t xml:space="preserve"> Wörter eines Satzes in eine Liste aufgeteilt und jeweils in ihre Grundform </w:t>
+      </w:r>
+      <w:proofErr w:type="spellStart"/>
+      <w:proofErr w:type="gramStart"/>
+      <w:r>
+        <w:rPr>
+          <w:lang w:val="de-CH"/>
+        </w:rPr>
+        <w:t>gebracht.</w:t>
+      </w:r>
+      <w:r>
+        <w:rPr>
+          <w:lang w:val="de-CH"/>
+        </w:rPr>
+        <w:t>Der</w:t>
+      </w:r>
+      <w:proofErr w:type="spellEnd"/>
+      <w:proofErr w:type="gramEnd"/>
+      <w:r>
+        <w:rPr>
+          <w:lang w:val="de-CH"/>
+        </w:rPr>
+        <w:t xml:space="preserve"> Prozess des </w:t>
+      </w:r>
+      <w:proofErr w:type="spellStart"/>
+      <w:r>
+        <w:rPr>
+          <w:lang w:val="de-CH"/>
+        </w:rPr>
+        <w:t>umwandelns</w:t>
+      </w:r>
+      <w:proofErr w:type="spellEnd"/>
+      <w:r>
+        <w:rPr>
+          <w:lang w:val="de-CH"/>
+        </w:rPr>
+        <w:t xml:space="preserve"> in die Grundform wird </w:t>
+      </w:r>
+      <w:proofErr w:type="spellStart"/>
+      <w:r>
+        <w:rPr>
+          <w:lang w:val="de-CH"/>
+        </w:rPr>
+        <w:t>Stemming</w:t>
+      </w:r>
+      <w:proofErr w:type="spellEnd"/>
+      <w:r>
+        <w:rPr>
+          <w:lang w:val="de-CH"/>
+        </w:rPr>
+        <w:t xml:space="preserve"> </w:t>
+      </w:r>
+      <w:r>
+        <w:rPr>
+          <w:lang w:val="de-CH"/>
+        </w:rPr>
+        <w:t>genannt.</w:t>
+      </w:r>
+      <w:r>
+        <w:rPr>
+          <w:rFonts w:ascii="Courier New" w:eastAsia="Times New Roman" w:hAnsi="Courier New" w:cs="Courier New"/>
+          <w:b/>
+          <w:bCs/>
+          <w:color w:val="6A8759"/>
+          <w:lang w:val="de-CH" w:eastAsia="de-CH"/>
+        </w:rPr>
+        <w:t xml:space="preserve"> </w:t>
+      </w:r>
+      <w:r>
+        <w:t xml:space="preserve">Stemming (stem form reduction, normal form reduction) is the term used in information retrieval as well as in linguistic computer science to describe a procedure </w:t>
+      </w:r>
+      <w:r>
+        <w:br/>
+        <w:t xml:space="preserve">by which different morphological variants of a word are reduced to their common root, </w:t>
+      </w:r>
+      <w:proofErr w:type="gramStart"/>
+      <w:r>
+        <w:t>e.g.</w:t>
+      </w:r>
+      <w:proofErr w:type="gramEnd"/>
+      <w:r>
+        <w:t xml:space="preserve"> the declension of </w:t>
+      </w:r>
+      <w:proofErr w:type="spellStart"/>
+      <w:r>
+        <w:t>Wortes</w:t>
+      </w:r>
+      <w:proofErr w:type="spellEnd"/>
+      <w:r>
+        <w:t xml:space="preserve"> or words to Wort and conjugation of "</w:t>
+      </w:r>
+      <w:proofErr w:type="spellStart"/>
+      <w:r>
+        <w:t>gesehen</w:t>
+      </w:r>
+      <w:proofErr w:type="spellEnd"/>
+      <w:r>
+        <w:t>" or "</w:t>
+      </w:r>
+      <w:proofErr w:type="spellStart"/>
+      <w:r>
+        <w:t>sah</w:t>
+      </w:r>
+      <w:proofErr w:type="spellEnd"/>
+      <w:r>
+        <w:t>" to "</w:t>
+      </w:r>
+      <w:proofErr w:type="spellStart"/>
+      <w:r>
+        <w:t>seh</w:t>
+      </w:r>
+      <w:proofErr w:type="spellEnd"/>
+      <w:r>
+        <w:t>".</w:t>
+      </w:r>
+      <w:proofErr w:type="spellStart"/>
+      <w:r>
+        <w:t>Modelle</w:t>
+      </w:r>
+      <w:proofErr w:type="spellEnd"/>
+      <w:r>
+        <w:t xml:space="preserve"> </w:t>
+      </w:r>
+      <w:proofErr w:type="spellStart"/>
+      <w:r>
+        <w:t>wie</w:t>
+      </w:r>
+      <w:proofErr w:type="spellEnd"/>
+      <w:r>
+        <w:t xml:space="preserve"> BERT </w:t>
+      </w:r>
+      <w:r>
+        <w:t xml:space="preserve"> </w:t>
+      </w:r>
+      <w:proofErr w:type="spellStart"/>
+      <w:r>
+        <w:t>oder</w:t>
+      </w:r>
+      <w:proofErr w:type="spellEnd"/>
+      <w:r>
+        <w:t xml:space="preserve"> T5 </w:t>
+      </w:r>
+      <w:proofErr w:type="spellStart"/>
+      <w:r>
+        <w:t>können</w:t>
+      </w:r>
+      <w:proofErr w:type="spellEnd"/>
+      <w:r>
+        <w:t xml:space="preserve"> </w:t>
+      </w:r>
+      <w:proofErr w:type="spellStart"/>
+      <w:r>
+        <w:t>auch</w:t>
+      </w:r>
+      <w:proofErr w:type="spellEnd"/>
+      <w:r>
+        <w:t xml:space="preserve"> </w:t>
+      </w:r>
+      <w:proofErr w:type="spellStart"/>
+      <w:r>
+        <w:t>unpräprozessierte</w:t>
+      </w:r>
+      <w:proofErr w:type="spellEnd"/>
+      <w:r>
+        <w:t xml:space="preserve"> </w:t>
+      </w:r>
+      <w:proofErr w:type="spellStart"/>
+      <w:r>
+        <w:t>Texte</w:t>
+      </w:r>
+      <w:proofErr w:type="spellEnd"/>
+      <w:r>
+        <w:t xml:space="preserve"> </w:t>
+      </w:r>
+      <w:proofErr w:type="spellStart"/>
+      <w:r>
+        <w:t>als</w:t>
+      </w:r>
+      <w:proofErr w:type="spellEnd"/>
+      <w:r>
+        <w:t xml:space="preserve"> Input </w:t>
+      </w:r>
+      <w:proofErr w:type="spellStart"/>
+      <w:r>
+        <w:t>verwenden</w:t>
+      </w:r>
+      <w:proofErr w:type="spellEnd"/>
+      <w:r>
+        <w:t xml:space="preserve"> </w:t>
+      </w:r>
+      <w:r>
+        <w:fldChar w:fldCharType="begin"/>
+      </w:r>
+      <w:r>
+        <w:instrText xml:space="preserve"> ADDIN ZOTERO_ITEM CSL_CITATION {"citationID":"lVw9jDLo","properties":{"formattedCitation":"[2]","plainCitation":"[2]","noteIndex":0},"citationItems":[{"id":499,"uris":["http://zotero.org/users/8501972/items/K34KVTX8"],"uri":["http://zotero.org/users/8501972/items/K34KVTX8"],"itemData":{"id":499,"type":"webpage","container-title":"Stack Overflow","title":"nlp - Using trained BERT Model and Data Preprocessing","URL":"https://stackoverflow.com/questions/63979544/using-trained-bert-model-and-data-preprocessing","accessed":{"date-parts":[["2021",11,3]]}}}],"schema":"https://github.com/citation-style-language/schema/raw/master/csl-citation.json"} </w:instrText>
+      </w:r>
+      <w:r>
+        <w:fldChar w:fldCharType="separate"/>
+      </w:r>
+      <w:r>
+        <w:t>[2]</w:t>
+      </w:r>
+      <w:r>
+        <w:fldChar w:fldCharType="end"/>
+      </w:r>
+      <w:r>
+        <w:t xml:space="preserve">. </w:t>
+      </w:r>
+      <w:r>
+        <w:rPr>
+          <w:lang w:val="de-CH"/>
+        </w:rPr>
+        <w:t>Folgende Schritte wurden beim IMDB Movie Review-Dataset vorgenommen:</w:t>
+      </w:r>
+    </w:p>
+    <w:p>
+      <w:pPr>
+        <w:pStyle w:val="Listenabsatz"/>
+        <w:numPr>
+          <w:ilvl w:val="0"/>
+          <w:numId w:val="25"/>
+        </w:numPr>
+        <w:jc w:val="both"/>
+        <w:rPr>
+          <w:lang w:val="de-CH"/>
+        </w:rPr>
+      </w:pPr>
+      <w:r>
+        <w:rPr>
+          <w:lang w:val="de-CH"/>
+        </w:rPr>
+        <w:t>Entfernen der HTML Tags. Diese sind für das Verständnis des Inputs nicht relevant</w:t>
+      </w:r>
+    </w:p>
+    <w:p>
+      <w:pPr>
+        <w:pStyle w:val="Listenabsatz"/>
+        <w:numPr>
+          <w:ilvl w:val="0"/>
+          <w:numId w:val="25"/>
+        </w:numPr>
+        <w:jc w:val="both"/>
+        <w:rPr>
+          <w:lang w:val="de-CH"/>
+        </w:rPr>
+      </w:pPr>
+      <w:r>
+        <w:rPr>
+          <w:lang w:val="de-CH"/>
+        </w:rPr>
+        <w:t>Entfernen von Klammern um den Text</w:t>
+      </w:r>
+    </w:p>
+    <w:p>
+      <w:pPr>
+        <w:pStyle w:val="Listenabsatz"/>
+        <w:numPr>
+          <w:ilvl w:val="0"/>
+          <w:numId w:val="25"/>
+        </w:numPr>
+        <w:jc w:val="both"/>
+        <w:rPr>
+          <w:lang w:val="de-CH"/>
+        </w:rPr>
+      </w:pPr>
+      <w:r>
+        <w:rPr>
+          <w:lang w:val="de-CH"/>
+        </w:rPr>
+        <w:t xml:space="preserve">Entfernen von speziellen Charakteren. E. </w:t>
+      </w:r>
+      <w:proofErr w:type="gramStart"/>
+      <w:r>
+        <w:rPr>
+          <w:lang w:val="de-CH"/>
+        </w:rPr>
+        <w:t>g. ?,!,/</w:t>
+      </w:r>
+      <w:proofErr w:type="gramEnd"/>
+      <w:r>
+        <w:rPr>
+          <w:lang w:val="de-CH"/>
+        </w:rPr>
+        <w:t xml:space="preserve"> etc.</w:t>
+      </w:r>
+    </w:p>
+    <w:p>
+      <w:pPr>
+        <w:pStyle w:val="Listenabsatz"/>
+        <w:numPr>
+          <w:ilvl w:val="0"/>
+          <w:numId w:val="25"/>
+        </w:numPr>
+        <w:jc w:val="both"/>
+        <w:rPr>
+          <w:lang w:val="de-CH"/>
+        </w:rPr>
+      </w:pPr>
+      <w:r>
+        <w:rPr>
+          <w:lang w:val="de-CH"/>
+        </w:rPr>
+        <w:t xml:space="preserve">Entfernen von Stoppwörtern. Stoppwörter sind Wörter die kaum </w:t>
+      </w:r>
+      <w:commentRangeStart w:id="0"/>
+      <w:r>
+        <w:rPr>
+          <w:lang w:val="de-CH"/>
+        </w:rPr>
+        <w:t>Informationen</w:t>
+      </w:r>
+      <w:commentRangeEnd w:id="0"/>
+      <w:r>
+        <w:rPr>
+          <w:rStyle w:val="Kommentarzeichen"/>
+        </w:rPr>
+        <w:commentReference w:id="0"/>
+      </w:r>
+      <w:r>
+        <w:rPr>
+          <w:lang w:val="de-CH"/>
+        </w:rPr>
+        <w:t xml:space="preserve"> beinhalten. Zum Beispiel Verbindungswörter. Diese werden entfernt.</w:t>
+      </w:r>
+    </w:p>
+    <w:p>
+      <w:pPr>
+        <w:pStyle w:val="Listenabsatz"/>
+        <w:numPr>
+          <w:ilvl w:val="0"/>
+          <w:numId w:val="25"/>
+        </w:numPr>
+        <w:jc w:val="both"/>
+        <w:rPr>
+          <w:lang w:val="de-CH"/>
+        </w:rPr>
+      </w:pPr>
+      <w:r>
+        <w:rPr>
+          <w:lang w:val="de-CH"/>
+        </w:rPr>
+        <w:t xml:space="preserve">Wörter in die Grundform bringen. </w:t>
+      </w:r>
+      <w:proofErr w:type="spellStart"/>
+      <w:r>
+        <w:rPr>
+          <w:lang w:val="de-CH"/>
+        </w:rPr>
+        <w:t>Stemming</w:t>
+      </w:r>
+      <w:proofErr w:type="spellEnd"/>
+      <w:r>
+        <w:rPr>
+          <w:lang w:val="de-CH"/>
+        </w:rPr>
+        <w:t>.</w:t>
+      </w:r>
+    </w:p>
+    <w:p>
+      <w:pPr>
+        <w:jc w:val="both"/>
+        <w:rPr>
+          <w:lang w:val="de-CH"/>
+        </w:rPr>
+      </w:pPr>
+    </w:p>
+    <w:p>
+      <w:pPr>
+        <w:jc w:val="both"/>
+        <w:rPr>
+          <w:lang w:val="de-CH"/>
+        </w:rPr>
+      </w:pPr>
+      <w:r>
+        <w:rPr>
+          <w:lang w:val="de-CH"/>
+        </w:rPr>
+        <w:t xml:space="preserve">Für Transformer Modelle wie BERT werden die Schritte 4. und 5. Nicht </w:t>
+      </w:r>
+      <w:r>
+        <w:rPr>
+          <w:lang w:val="de-CH"/>
+        </w:rPr>
+        <w:t xml:space="preserve">angewandt. </w:t>
+      </w:r>
+      <w:r>
+        <w:rPr>
+          <w:lang w:val="de-CH"/>
+        </w:rPr>
+        <w:t xml:space="preserve">Auch die Zielvariable </w:t>
+      </w:r>
+      <w:r>
+        <w:rPr>
+          <w:i/>
+          <w:iCs/>
+          <w:lang w:val="de-CH"/>
+        </w:rPr>
+        <w:t>Sentiment</w:t>
+      </w:r>
+      <w:r>
+        <w:rPr>
+          <w:lang w:val="de-CH"/>
+        </w:rPr>
+        <w:t xml:space="preserve"> wurde angepasst. Ein Encoding der binären Zielvariable wurde vorgenommen. Ein positives Review wird nun mit dem Integer 1 annotiert, ein negatives Review mit dem Integer 0. </w:t>
+      </w:r>
+      <w:r>
+        <w:rPr>
+          <w:lang w:val="de-CH"/>
+        </w:rPr>
+        <w:t>Tabelle 2 zeigt ein Beispiel des vorbereiteten Textes:</w:t>
+      </w:r>
+    </w:p>
+    <w:p>
+      <w:pPr>
+        <w:jc w:val="both"/>
+        <w:rPr>
+          <w:lang w:val="de-CH"/>
+        </w:rPr>
+      </w:pPr>
+    </w:p>
+    <w:p>
+      <w:pPr>
+        <w:pStyle w:val="Beschriftung"/>
+        <w:keepNext/>
+        <w:spacing w:after="0pt"/>
+      </w:pPr>
+      <w:r>
+        <w:t xml:space="preserve">Table </w:t>
+      </w:r>
+      <w:r>
+        <w:fldChar w:fldCharType="begin"/>
+      </w:r>
+      <w:r>
+        <w:instrText xml:space="preserve"> SEQ Table \* ARABIC </w:instrText>
+      </w:r>
+      <w:r>
+        <w:fldChar w:fldCharType="separate"/>
+      </w:r>
+      <w:r>
+        <w:rPr>
+          <w:noProof/>
+        </w:rPr>
+        <w:t>2</w:t>
+      </w:r>
+      <w:r>
+        <w:fldChar w:fldCharType="end"/>
+      </w:r>
+      <w:r>
+        <w:t>, Example of a review after preprocessing</w:t>
+      </w:r>
+    </w:p>
+    <w:tbl>
+      <w:tblPr>
+        <w:tblStyle w:val="Tabellenraster"/>
+        <w:tblW w:w="242.80pt" w:type="dxa"/>
+        <w:tblLook w:firstRow="1" w:lastRow="0" w:firstColumn="1" w:lastColumn="0" w:noHBand="0" w:noVBand="1"/>
+      </w:tblPr>
+      <w:tblGrid>
+        <w:gridCol w:w="988"/>
+        <w:gridCol w:w="2551"/>
+        <w:gridCol w:w="1317"/>
+      </w:tblGrid>
+      <w:tr>
+        <w:tc>
+          <w:tcPr>
+            <w:tcW w:w="49.40pt" w:type="dxa"/>
+          </w:tcPr>
+          <w:p>
+            <w:pPr>
+              <w:jc w:val="both"/>
+              <w:rPr>
+                <w:b/>
+                <w:bCs/>
+                <w:sz w:val="16"/>
+                <w:szCs w:val="16"/>
+              </w:rPr>
+            </w:pPr>
+            <w:r>
+              <w:rPr>
+                <w:b/>
+                <w:bCs/>
+                <w:sz w:val="16"/>
+                <w:szCs w:val="16"/>
+              </w:rPr>
+              <w:t>Index</w:t>
+            </w:r>
+          </w:p>
+        </w:tc>
+        <w:tc>
+          <w:tcPr>
+            <w:tcW w:w="127.55pt" w:type="dxa"/>
+          </w:tcPr>
+          <w:p>
+            <w:pPr>
+              <w:jc w:val="both"/>
+              <w:rPr>
+                <w:b/>
+                <w:bCs/>
+                <w:sz w:val="16"/>
+                <w:szCs w:val="16"/>
+              </w:rPr>
+            </w:pPr>
+            <w:r>
+              <w:rPr>
+                <w:b/>
+                <w:bCs/>
+                <w:sz w:val="16"/>
+                <w:szCs w:val="16"/>
+              </w:rPr>
+              <w:t>Review</w:t>
+            </w:r>
+          </w:p>
+        </w:tc>
+        <w:tc>
+          <w:tcPr>
+            <w:tcW w:w="65.85pt" w:type="dxa"/>
+          </w:tcPr>
+          <w:p>
+            <w:pPr>
+              <w:jc w:val="both"/>
+              <w:rPr>
+                <w:b/>
+                <w:bCs/>
+                <w:sz w:val="16"/>
+                <w:szCs w:val="16"/>
+              </w:rPr>
+            </w:pPr>
+            <w:r>
+              <w:rPr>
+                <w:b/>
+                <w:bCs/>
+                <w:sz w:val="16"/>
+                <w:szCs w:val="16"/>
+              </w:rPr>
+              <w:t>Sentiment</w:t>
+            </w:r>
+          </w:p>
+        </w:tc>
+      </w:tr>
+      <w:tr>
+        <w:tc>
+          <w:tcPr>
+            <w:tcW w:w="49.40pt" w:type="dxa"/>
+          </w:tcPr>
+          <w:p>
+            <w:pPr>
+              <w:jc w:val="both"/>
+              <w:rPr>
+                <w:sz w:val="18"/>
+                <w:szCs w:val="18"/>
+              </w:rPr>
+            </w:pPr>
+            <w:r>
+              <w:rPr>
+                <w:sz w:val="18"/>
+                <w:szCs w:val="18"/>
+              </w:rPr>
+              <w:t>1</w:t>
+            </w:r>
+            <w:r>
+              <w:rPr>
+                <w:sz w:val="18"/>
+                <w:szCs w:val="18"/>
+              </w:rPr>
+              <w:t>5594</w:t>
+            </w:r>
+          </w:p>
+        </w:tc>
+        <w:tc>
+          <w:tcPr>
+            <w:tcW w:w="127.55pt" w:type="dxa"/>
+          </w:tcPr>
+          <w:p>
+            <w:pPr>
+              <w:jc w:val="both"/>
+              <w:rPr>
+                <w:sz w:val="18"/>
+                <w:szCs w:val="18"/>
+              </w:rPr>
+            </w:pPr>
+            <w:r>
+              <w:rPr>
+                <w:sz w:val="18"/>
+                <w:szCs w:val="18"/>
+              </w:rPr>
+              <w:t>[“saw”, “</w:t>
+            </w:r>
+            <w:proofErr w:type="spellStart"/>
+            <w:r>
+              <w:rPr>
+                <w:sz w:val="18"/>
+                <w:szCs w:val="18"/>
+              </w:rPr>
+              <w:t>thi</w:t>
+            </w:r>
+            <w:proofErr w:type="spellEnd"/>
+            <w:r>
+              <w:rPr>
+                <w:sz w:val="18"/>
+                <w:szCs w:val="18"/>
+              </w:rPr>
+              <w:t>”, “</w:t>
+            </w:r>
+            <w:proofErr w:type="spellStart"/>
+            <w:r>
+              <w:rPr>
+                <w:sz w:val="18"/>
+                <w:szCs w:val="18"/>
+              </w:rPr>
+              <w:t>movi</w:t>
+            </w:r>
+            <w:proofErr w:type="spellEnd"/>
+            <w:r>
+              <w:rPr>
+                <w:sz w:val="18"/>
+                <w:szCs w:val="18"/>
+              </w:rPr>
+              <w:t>”, “</w:t>
+            </w:r>
+            <w:proofErr w:type="spellStart"/>
+            <w:r>
+              <w:rPr>
+                <w:sz w:val="18"/>
+                <w:szCs w:val="18"/>
+              </w:rPr>
+              <w:t>wa</w:t>
+            </w:r>
+            <w:proofErr w:type="spellEnd"/>
+            <w:proofErr w:type="gramStart"/>
+            <w:r>
+              <w:rPr>
+                <w:sz w:val="18"/>
+                <w:szCs w:val="18"/>
+              </w:rPr>
+              <w:t>”,..</w:t>
+            </w:r>
+            <w:proofErr w:type="gramEnd"/>
+            <w:r>
+              <w:rPr>
+                <w:sz w:val="18"/>
+                <w:szCs w:val="18"/>
+              </w:rPr>
+              <w:t>]</w:t>
+            </w:r>
+          </w:p>
+        </w:tc>
+        <w:tc>
+          <w:tcPr>
+            <w:tcW w:w="65.85pt" w:type="dxa"/>
+          </w:tcPr>
+          <w:p>
+            <w:pPr>
+              <w:jc w:val="both"/>
+              <w:rPr>
+                <w:sz w:val="18"/>
+                <w:szCs w:val="18"/>
+              </w:rPr>
+            </w:pPr>
+            <w:r>
+              <w:rPr>
+                <w:sz w:val="18"/>
+                <w:szCs w:val="18"/>
+              </w:rPr>
+              <w:t>0</w:t>
+            </w:r>
+          </w:p>
+        </w:tc>
+      </w:tr>
+    </w:tbl>
+    <w:p>
+      <w:pPr>
+        <w:pStyle w:val="berschrift2"/>
+        <w:rPr>
+          <w:lang w:val="de-CH"/>
+        </w:rPr>
+      </w:pPr>
+      <w:r>
+        <w:rPr>
+          <w:lang w:val="de-CH"/>
+        </w:rPr>
+        <w:t>Train-Test-Split</w:t>
+      </w:r>
+    </w:p>
+    <w:p>
+      <w:pPr>
+        <w:jc w:val="both"/>
+        <w:rPr>
+          <w:lang w:val="de-CH"/>
+        </w:rPr>
+      </w:pPr>
+      <w:r>
+        <w:rPr>
+          <w:lang w:val="de-CH"/>
+        </w:rPr>
+        <w:t xml:space="preserve">Zur </w:t>
+      </w:r>
+      <w:proofErr w:type="spellStart"/>
+      <w:r>
+        <w:rPr>
+          <w:lang w:val="de-CH"/>
+        </w:rPr>
+        <w:t>reproduzierbarkeit</w:t>
+      </w:r>
+      <w:proofErr w:type="spellEnd"/>
+      <w:r>
+        <w:rPr>
+          <w:lang w:val="de-CH"/>
+        </w:rPr>
+        <w:t xml:space="preserve"> wurde eine Funktion </w:t>
+      </w:r>
+      <w:proofErr w:type="gramStart"/>
+      <w:r>
+        <w:rPr>
+          <w:lang w:val="de-CH"/>
+        </w:rPr>
+        <w:t>bereitgestellt</w:t>
+      </w:r>
+      <w:proofErr w:type="gramEnd"/>
+      <w:r>
+        <w:rPr>
+          <w:lang w:val="de-CH"/>
+        </w:rPr>
+        <w:t xml:space="preserve"> die für alle Modelle </w:t>
+      </w:r>
+      <w:r>
+        <w:rPr>
+          <w:lang w:val="de-CH"/>
+        </w:rPr>
+        <w:t>denselben</w:t>
+      </w:r>
+      <w:r>
+        <w:rPr>
+          <w:lang w:val="de-CH"/>
+        </w:rPr>
+        <w:t xml:space="preserve"> Split der Inputdaten retourniert. Die 50 Tausend Reviews werden zu 80% (40 Tausend Reviews) in ein </w:t>
+      </w:r>
+      <w:proofErr w:type="spellStart"/>
+      <w:r>
+        <w:rPr>
+          <w:lang w:val="de-CH"/>
+        </w:rPr>
+        <w:t>Testset</w:t>
+      </w:r>
+      <w:proofErr w:type="spellEnd"/>
+      <w:r>
+        <w:rPr>
+          <w:lang w:val="de-CH"/>
+        </w:rPr>
+        <w:t xml:space="preserve"> aufgeteilt. Das </w:t>
+      </w:r>
+      <w:proofErr w:type="spellStart"/>
+      <w:r>
+        <w:rPr>
+          <w:lang w:val="de-CH"/>
+        </w:rPr>
+        <w:t>Trainingset</w:t>
+      </w:r>
+      <w:proofErr w:type="spellEnd"/>
+      <w:r>
+        <w:rPr>
+          <w:lang w:val="de-CH"/>
+        </w:rPr>
+        <w:t xml:space="preserve"> besteht aus den restlichen 20% (10 Tausend Reviews). </w:t>
+      </w:r>
+    </w:p>
+    <w:p>
+      <w:pPr>
+        <w:jc w:val="both"/>
+        <w:rPr>
+          <w:lang w:val="de-CH"/>
+        </w:rPr>
+      </w:pPr>
+    </w:p>
     <w:p>
       <w:pPr>
         <w:pStyle w:val="berschrift1"/>
@@ -841,10 +1629,75 @@
     </w:p>
     <w:p>
       <w:pPr>
+        <w:jc w:val="both"/>
+        <w:rPr>
+          <w:lang w:val="de-CH"/>
+        </w:rPr>
+      </w:pPr>
+      <w:r>
+        <w:rPr>
+          <w:lang w:val="de-CH"/>
+        </w:rPr>
+        <w:t>Als grundlegenden Vergleich wurde e</w:t>
+      </w:r>
+      <w:r>
+        <w:rPr>
+          <w:lang w:val="de-CH"/>
+        </w:rPr>
+        <w:t xml:space="preserve">in Baseline Modell erstellt. Der Ansatz dieses Modelles ist es positive und negative Wörter in einem Review zu zählen und basierend auf diesem Count </w:t>
+      </w:r>
+      <w:r>
+        <w:rPr>
+          <w:lang w:val="de-CH"/>
+        </w:rPr>
+        <w:t xml:space="preserve">ein positives oder negatives Sentiment vorzuschlagen. Eine Liste mit positiven Wörtern sowie eine </w:t>
+      </w:r>
+      <w:r>
+        <w:rPr>
+          <w:lang w:val="de-CH"/>
+        </w:rPr>
+        <w:lastRenderedPageBreak/>
+        <w:t xml:space="preserve">mit negativen Wörtern wurde </w:t>
+      </w:r>
+      <w:commentRangeStart w:id="1"/>
+      <w:r>
+        <w:rPr>
+          <w:lang w:val="de-CH"/>
+        </w:rPr>
+        <w:t>importiert</w:t>
+      </w:r>
+      <w:commentRangeEnd w:id="1"/>
+      <w:r>
+        <w:rPr>
+          <w:rStyle w:val="Kommentarzeichen"/>
+        </w:rPr>
+        <w:commentReference w:id="1"/>
+      </w:r>
+      <w:r>
+        <w:rPr>
+          <w:lang w:val="de-CH"/>
+        </w:rPr>
+        <w:t xml:space="preserve">. </w:t>
+      </w:r>
+      <w:r>
+        <w:rPr>
+          <w:lang w:val="de-CH"/>
+        </w:rPr>
+        <w:t>Da hinter dieser Methode kein lernender Algorithmus steckt, wurde der Score nur auf dem Testdatensatz berechnet.</w:t>
+      </w:r>
+    </w:p>
+    <w:p>
+      <w:pPr>
         <w:pStyle w:val="berschrift2"/>
-      </w:pPr>
-      <w:r>
-        <w:t>Probabilistic Models</w:t>
+        <w:rPr>
+          <w:lang w:val="de-CH"/>
+        </w:rPr>
+      </w:pPr>
+      <w:r>
+        <w:rPr>
+          <w:lang w:val="de-CH"/>
+        </w:rPr>
+        <w:t>Matrizenrepräsentation</w:t>
       </w:r>
     </w:p>
     <w:p>
@@ -857,6 +1710,152 @@
     </w:p>
     <w:p>
       <w:pPr>
+        <w:jc w:val="both"/>
+        <w:rPr>
+          <w:lang w:val="de-CH"/>
+        </w:rPr>
+      </w:pPr>
+      <w:r>
+        <w:rPr>
+          <w:lang w:val="de-CH"/>
+        </w:rPr>
+        <w:t>Bag of Words, ein Modell welches oft</w:t>
+      </w:r>
+      <w:r>
+        <w:rPr>
+          <w:lang w:val="de-CH"/>
+        </w:rPr>
+        <w:t xml:space="preserve"> zur Dokumentenklassifikation basierend auf der Häufigkeit von Begriffen verwendet wird, wandelt eine Kollektion von Texten/Dokumenten in eine Matrix </w:t>
+      </w:r>
+      <w:r>
+        <w:rPr>
+          <w:lang w:val="de-CH"/>
+        </w:rPr>
+        <w:t>mit</w:t>
+      </w:r>
+      <w:r>
+        <w:rPr>
+          <w:lang w:val="de-CH"/>
+        </w:rPr>
+        <w:t xml:space="preserve"> </w:t>
+      </w:r>
+      <w:proofErr w:type="gramStart"/>
+      <w:r>
+        <w:rPr>
+          <w:lang w:val="de-CH"/>
+        </w:rPr>
+        <w:t xml:space="preserve">der </w:t>
+      </w:r>
+      <w:r>
+        <w:rPr>
+          <w:lang w:val="de-CH"/>
+        </w:rPr>
+        <w:t xml:space="preserve"> </w:t>
+      </w:r>
+      <w:proofErr w:type="spellStart"/>
+      <w:r>
+        <w:rPr>
+          <w:lang w:val="de-CH"/>
+        </w:rPr>
+        <w:t>Tokenhäufigkeit</w:t>
+      </w:r>
+      <w:proofErr w:type="spellEnd"/>
+      <w:proofErr w:type="gramEnd"/>
+      <w:r>
+        <w:rPr>
+          <w:lang w:val="de-CH"/>
+        </w:rPr>
+        <w:t xml:space="preserve"> </w:t>
+      </w:r>
+      <w:r>
+        <w:rPr>
+          <w:lang w:val="de-CH"/>
+        </w:rPr>
+        <w:t xml:space="preserve">als Elemente </w:t>
+      </w:r>
+      <w:r>
+        <w:rPr>
+          <w:lang w:val="de-CH"/>
+        </w:rPr>
+        <w:t>um.</w:t>
+      </w:r>
+      <w:r>
+        <w:rPr>
+          <w:lang w:val="de-CH"/>
+        </w:rPr>
+        <w:t xml:space="preserve"> Wobei die Zeile das jeweilige Review darstellt und die Spalte ein Wort. Grammatik und Anordnung des Inputs wird in diesem Modell nicht mit einbezogen. Im </w:t>
+      </w:r>
+      <w:proofErr w:type="spellStart"/>
+      <w:r>
+        <w:rPr>
+          <w:lang w:val="de-CH"/>
+        </w:rPr>
+        <w:t>Trainset</w:t>
+      </w:r>
+      <w:proofErr w:type="spellEnd"/>
+      <w:r>
+        <w:rPr>
+          <w:lang w:val="de-CH"/>
+        </w:rPr>
+        <w:t xml:space="preserve"> wurden nach dem </w:t>
+      </w:r>
+      <w:proofErr w:type="spellStart"/>
+      <w:r>
+        <w:rPr>
+          <w:lang w:val="de-CH"/>
+        </w:rPr>
+        <w:t>Pre</w:t>
+      </w:r>
+      <w:proofErr w:type="spellEnd"/>
+      <w:r>
+        <w:rPr>
+          <w:lang w:val="de-CH"/>
+        </w:rPr>
+        <w:t xml:space="preserve">-Processing insgesamt </w:t>
+      </w:r>
+      <w:r>
+        <w:rPr>
+          <w:lang w:val="de-CH"/>
+        </w:rPr>
+        <w:t>6209089</w:t>
+      </w:r>
+      <w:r>
+        <w:rPr>
+          <w:lang w:val="de-CH"/>
+        </w:rPr>
+        <w:t xml:space="preserve"> unterschiedliche Wörter gezählt. </w:t>
+      </w:r>
+      <w:r>
+        <w:rPr>
+          <w:lang w:val="de-CH"/>
+        </w:rPr>
+        <w:t xml:space="preserve">Bag of Words wurde als Input einer Linearen Regression, SVM sowie </w:t>
+      </w:r>
+      <w:proofErr w:type="spellStart"/>
+      <w:r>
+        <w:rPr>
+          <w:lang w:val="de-CH"/>
+        </w:rPr>
+        <w:t>Multinomialen</w:t>
+      </w:r>
+      <w:proofErr w:type="spellEnd"/>
+      <w:r>
+        <w:rPr>
+          <w:lang w:val="de-CH"/>
+        </w:rPr>
+        <w:t xml:space="preserve"> Naive Bayes verwendet.</w:t>
+      </w:r>
+    </w:p>
+    <w:p>
+      <w:pPr>
+        <w:jc w:val="both"/>
+        <w:rPr>
+          <w:lang w:val="de-CH"/>
+        </w:rPr>
+      </w:pPr>
+    </w:p>
+    <w:p>
+      <w:pPr>
         <w:pStyle w:val="berschrift3"/>
       </w:pPr>
       <w:r>
@@ -865,7 +1864,614 @@
     </w:p>
     <w:p>
       <w:pPr>
+        <w:jc w:val="both"/>
+        <w:rPr>
+          <w:lang w:val="de-CH"/>
+        </w:rPr>
+      </w:pPr>
+      <w:r>
+        <w:rPr>
+          <w:lang w:val="de-CH"/>
+        </w:rPr>
+        <w:t xml:space="preserve">TF-IDF steht für Term </w:t>
+      </w:r>
+      <w:proofErr w:type="spellStart"/>
+      <w:r>
+        <w:rPr>
+          <w:lang w:val="de-CH"/>
+        </w:rPr>
+        <w:t>Frequency</w:t>
+      </w:r>
+      <w:proofErr w:type="spellEnd"/>
+      <w:r>
+        <w:rPr>
+          <w:lang w:val="de-CH"/>
+        </w:rPr>
+        <w:t xml:space="preserve"> – Inverse </w:t>
+      </w:r>
+      <w:proofErr w:type="spellStart"/>
+      <w:r>
+        <w:rPr>
+          <w:lang w:val="de-CH"/>
+        </w:rPr>
+        <w:t>Document</w:t>
+      </w:r>
+      <w:proofErr w:type="spellEnd"/>
+      <w:r>
+        <w:rPr>
+          <w:lang w:val="de-CH"/>
+        </w:rPr>
+        <w:t xml:space="preserve"> </w:t>
+      </w:r>
+      <w:proofErr w:type="spellStart"/>
+      <w:r>
+        <w:rPr>
+          <w:lang w:val="de-CH"/>
+        </w:rPr>
+        <w:t>Frequency</w:t>
+      </w:r>
+      <w:proofErr w:type="spellEnd"/>
+      <w:r>
+        <w:rPr>
+          <w:lang w:val="de-CH"/>
+        </w:rPr>
+        <w:t xml:space="preserve"> und wird für je</w:t>
+      </w:r>
+      <w:r>
+        <w:rPr>
+          <w:lang w:val="de-CH"/>
+        </w:rPr>
+        <w:t xml:space="preserve">des Wort im Corpus berechnet. Dieser Wert gibt einen Einblick in die Wichtigkeit eines Begriffes. Die Term </w:t>
+      </w:r>
+      <w:proofErr w:type="spellStart"/>
+      <w:r>
+        <w:rPr>
+          <w:lang w:val="de-CH"/>
+        </w:rPr>
+        <w:t>Frequency</w:t>
+      </w:r>
+      <w:proofErr w:type="spellEnd"/>
+      <w:r>
+        <w:rPr>
+          <w:lang w:val="de-CH"/>
+        </w:rPr>
+        <w:t xml:space="preserve">, also die relative Häufigkeit eines Begriffes in einem Dokument kombiniert mit der relativen, </w:t>
+      </w:r>
+      <w:r>
+        <w:rPr>
+          <w:lang w:val="de-CH"/>
+        </w:rPr>
+        <w:t xml:space="preserve">logarithmierten </w:t>
+      </w:r>
+      <w:r>
+        <w:rPr>
+          <w:lang w:val="de-CH"/>
+        </w:rPr>
+        <w:t xml:space="preserve">Häufigkeit über alle Dokumente (Formel 1) gibt Wörtern die häufig und in vielen Dokumenten vorkommen weniger Gewicht als </w:t>
+      </w:r>
+      <w:proofErr w:type="gramStart"/>
+      <w:r>
+        <w:rPr>
+          <w:lang w:val="de-CH"/>
+        </w:rPr>
+        <w:t>Wörtern</w:t>
+      </w:r>
+      <w:proofErr w:type="gramEnd"/>
+      <w:r>
+        <w:rPr>
+          <w:lang w:val="de-CH"/>
+        </w:rPr>
+        <w:t xml:space="preserve"> die nur in </w:t>
+      </w:r>
+      <w:r>
+        <w:rPr>
+          <w:lang w:val="de-CH"/>
+        </w:rPr>
+        <w:t xml:space="preserve">wenigen Dokumenten vorkommen. </w:t>
+      </w:r>
+    </w:p>
+    <w:p>
+      <w:pPr>
+        <w:jc w:val="both"/>
+        <w:rPr>
+          <w:lang w:val="de-CH"/>
+        </w:rPr>
+      </w:pPr>
+      <m:oMathPara>
+        <m:oMath>
+          <m:r>
+            <w:rPr>
+              <w:rFonts w:ascii="Cambria Math" w:hAnsi="Cambria Math"/>
+              <w:lang w:val="de-CH"/>
+            </w:rPr>
+            <m:t xml:space="preserve">tf(t,d) = </m:t>
+          </m:r>
+          <m:f>
+            <m:fPr>
+              <m:ctrlPr>
+                <w:rPr>
+                  <w:rFonts w:ascii="Cambria Math" w:hAnsi="Cambria Math"/>
+                  <w:i/>
+                  <w:lang w:val="de-CH"/>
+                </w:rPr>
+              </m:ctrlPr>
+            </m:fPr>
+            <m:num>
+              <m:sSub>
+                <m:sSubPr>
+                  <m:ctrlPr>
+                    <w:rPr>
+                      <w:rFonts w:ascii="Cambria Math" w:hAnsi="Cambria Math"/>
+                      <w:i/>
+                      <w:lang w:val="de-CH"/>
+                    </w:rPr>
+                  </m:ctrlPr>
+                </m:sSubPr>
+                <m:e>
+                  <m:r>
+                    <w:rPr>
+                      <w:rFonts w:ascii="Cambria Math" w:hAnsi="Cambria Math"/>
+                      <w:lang w:val="de-CH"/>
+                    </w:rPr>
+                    <m:t>f</m:t>
+                  </m:r>
+                </m:e>
+                <m:sub>
+                  <m:r>
+                    <w:rPr>
+                      <w:rFonts w:ascii="Cambria Math" w:hAnsi="Cambria Math"/>
+                      <w:lang w:val="de-CH"/>
+                    </w:rPr>
+                    <m:t>t,d</m:t>
+                  </m:r>
+                </m:sub>
+              </m:sSub>
+            </m:num>
+            <m:den>
+              <m:nary>
+                <m:naryPr>
+                  <m:chr m:val="∑"/>
+                  <m:limLoc m:val="subSup"/>
+                  <m:supHide m:val="1"/>
+                  <m:ctrlPr>
+                    <w:rPr>
+                      <w:rFonts w:ascii="Cambria Math" w:hAnsi="Cambria Math"/>
+                      <w:i/>
+                      <w:lang w:val="de-CH"/>
+                    </w:rPr>
+                  </m:ctrlPr>
+                </m:naryPr>
+                <m:sub>
+                  <m:r>
+                    <w:rPr>
+                      <w:rFonts w:ascii="Cambria Math" w:hAnsi="Cambria Math"/>
+                      <w:lang w:val="de-CH"/>
+                    </w:rPr>
+                    <m:t>t' ∈ d</m:t>
+                  </m:r>
+                </m:sub>
+                <m:sup/>
+                <m:e>
+                  <m:sSub>
+                    <m:sSubPr>
+                      <m:ctrlPr>
+                        <w:rPr>
+                          <w:rFonts w:ascii="Cambria Math" w:hAnsi="Cambria Math"/>
+                          <w:i/>
+                          <w:lang w:val="de-CH"/>
+                        </w:rPr>
+                      </m:ctrlPr>
+                    </m:sSubPr>
+                    <m:e>
+                      <m:r>
+                        <w:rPr>
+                          <w:rFonts w:ascii="Cambria Math" w:hAnsi="Cambria Math"/>
+                          <w:lang w:val="de-CH"/>
+                        </w:rPr>
+                        <m:t>f</m:t>
+                      </m:r>
+                    </m:e>
+                    <m:sub>
+                      <m:r>
+                        <w:rPr>
+                          <w:rFonts w:ascii="Cambria Math" w:hAnsi="Cambria Math"/>
+                          <w:lang w:val="de-CH"/>
+                        </w:rPr>
+                        <m:t>t',d</m:t>
+                      </m:r>
+                    </m:sub>
+                  </m:sSub>
+                </m:e>
+              </m:nary>
+            </m:den>
+          </m:f>
+        </m:oMath>
+      </m:oMathPara>
+    </w:p>
+    <w:p>
+      <w:pPr>
+        <w:jc w:val="both"/>
+        <w:rPr>
+          <w:lang w:val="de-CH"/>
+        </w:rPr>
+      </w:pPr>
+    </w:p>
+    <w:p>
+      <w:pPr>
+        <w:jc w:val="both"/>
+      </w:pPr>
+      <w:proofErr w:type="spellStart"/>
+      <m:oMathPara>
+        <m:oMath>
+          <m:r>
+            <m:rPr>
+              <m:nor/>
+            </m:rPr>
+            <w:rPr>
+              <w:rFonts w:ascii="Cambria Math" w:hAnsi="Cambria Math"/>
+              <w:lang w:val="de-CH"/>
+            </w:rPr>
+            <m:t>idf</m:t>
+          </m:r>
+          <w:proofErr w:type="spellEnd"/>
+          <m:d>
+            <m:dPr>
+              <m:ctrlPr>
+                <w:rPr>
+                  <w:rFonts w:ascii="Cambria Math" w:hAnsi="Cambria Math"/>
+                  <w:i/>
+                  <w:lang w:val="de-CH"/>
+                </w:rPr>
+              </m:ctrlPr>
+            </m:dPr>
+            <m:e>
+              <m:r>
+                <w:rPr>
+                  <w:rFonts w:ascii="Cambria Math" w:hAnsi="Cambria Math"/>
+                  <w:lang w:val="de-CH"/>
+                </w:rPr>
+                <m:t>t</m:t>
+              </m:r>
+              <m:r>
+                <w:rPr>
+                  <w:rFonts w:ascii="Cambria Math" w:hAnsi="Cambria Math"/>
+                  <w:lang w:val="de-CH"/>
+                </w:rPr>
+                <m:t>,</m:t>
+              </m:r>
+              <m:r>
+                <w:rPr>
+                  <w:rFonts w:ascii="Cambria Math" w:hAnsi="Cambria Math"/>
+                  <w:lang w:val="de-CH"/>
+                </w:rPr>
+                <m:t>D</m:t>
+              </m:r>
+            </m:e>
+          </m:d>
+          <m:r>
+            <w:rPr>
+              <w:rFonts w:ascii="Cambria Math" w:hAnsi="Cambria Math"/>
+              <w:lang w:val="de-CH"/>
+            </w:rPr>
+            <m:t>=</m:t>
+          </m:r>
+          <m:r>
+            <m:rPr>
+              <m:nor/>
+            </m:rPr>
+            <w:rPr>
+              <w:rFonts w:ascii="Cambria Math" w:hAnsi="Cambria Math"/>
+              <w:lang w:val="de-CH"/>
+            </w:rPr>
+            <m:t>log</m:t>
+          </m:r>
+          <m:r>
+            <m:rPr>
+              <m:nor/>
+            </m:rPr>
+            <w:rPr>
+              <w:rFonts w:ascii="Cambria Math" w:hAnsi="Cambria Math"/>
+              <w:lang w:val="de-CH"/>
+            </w:rPr>
+            <m:t xml:space="preserve"> </m:t>
+          </m:r>
+          <m:f>
+            <m:fPr>
+              <m:ctrlPr>
+                <w:rPr>
+                  <w:rFonts w:ascii="Cambria Math" w:hAnsi="Cambria Math"/>
+                  <w:i/>
+                </w:rPr>
+              </m:ctrlPr>
+            </m:fPr>
+            <m:num>
+              <m:r>
+                <w:rPr>
+                  <w:rFonts w:ascii="Cambria Math" w:hAnsi="Cambria Math"/>
+                  <w:lang w:val="de-CH"/>
+                </w:rPr>
+                <m:t>N</m:t>
+              </m:r>
+            </m:num>
+            <m:den>
+              <m:r>
+                <m:rPr>
+                  <m:nor/>
+                </m:rPr>
+                <w:rPr>
+                  <w:rFonts w:ascii="Cambria Math" w:hAnsi="Cambria Math"/>
+                  <w:lang w:val="de-CH"/>
+                </w:rPr>
+                <m:t>│</m:t>
+              </m:r>
+              <m:r>
+                <m:rPr>
+                  <m:nor/>
+                </m:rPr>
+                <w:rPr>
+                  <w:rFonts w:ascii="Cambria Math" w:hAnsi="Cambria Math"/>
+                  <w:lang w:val="de-CH"/>
+                </w:rPr>
+                <m:t xml:space="preserve">d ∈ </m:t>
+              </m:r>
+              <m:r>
+                <m:rPr>
+                  <m:nor/>
+                </m:rPr>
+                <w:rPr>
+                  <w:rFonts w:ascii="Cambria Math" w:hAnsi="Cambria Math"/>
+                  <w:lang w:val="de-CH"/>
+                </w:rPr>
+                <m:t>D</m:t>
+              </m:r>
+              <m:r>
+                <m:rPr>
+                  <m:nor/>
+                </m:rPr>
+                <w:rPr>
+                  <w:rFonts w:ascii="Cambria Math" w:hAnsi="Cambria Math"/>
+                  <w:lang w:val="de-CH"/>
+                </w:rPr>
+                <m:t xml:space="preserve"> </m:t>
+              </m:r>
+              <m:r>
+                <m:rPr>
+                  <m:nor/>
+                </m:rPr>
+                <w:rPr>
+                  <w:rFonts w:ascii="Cambria Math" w:hAnsi="Cambria Math"/>
+                  <w:lang w:val="de-CH"/>
+                </w:rPr>
+                <m:t>:</m:t>
+              </m:r>
+              <m:r>
+                <m:rPr>
+                  <m:nor/>
+                </m:rPr>
+                <w:rPr>
+                  <w:rFonts w:ascii="Cambria Math" w:hAnsi="Cambria Math"/>
+                  <w:lang w:val="de-CH"/>
+                </w:rPr>
+                <m:t xml:space="preserve"> </m:t>
+              </m:r>
+              <m:r>
+                <m:rPr>
+                  <m:nor/>
+                </m:rPr>
+                <w:rPr>
+                  <w:rFonts w:ascii="Cambria Math" w:hAnsi="Cambria Math"/>
+                  <w:lang w:val="de-CH"/>
+                </w:rPr>
+                <m:t>t</m:t>
+              </m:r>
+              <m:r>
+                <m:rPr>
+                  <m:nor/>
+                </m:rPr>
+                <w:rPr>
+                  <w:rFonts w:ascii="Cambria Math" w:hAnsi="Cambria Math"/>
+                  <w:lang w:val="de-CH"/>
+                </w:rPr>
+                <m:t xml:space="preserve"> ∈ </m:t>
+              </m:r>
+              <m:r>
+                <m:rPr>
+                  <m:nor/>
+                </m:rPr>
+                <w:rPr>
+                  <w:rFonts w:ascii="Cambria Math" w:hAnsi="Cambria Math"/>
+                  <w:lang w:val="de-CH"/>
+                </w:rPr>
+                <m:t>d</m:t>
+              </m:r>
+              <m:r>
+                <m:rPr>
+                  <m:nor/>
+                </m:rPr>
+                <w:rPr>
+                  <w:rFonts w:ascii="Cambria Math" w:hAnsi="Cambria Math"/>
+                  <w:lang w:val="de-CH"/>
+                </w:rPr>
+                <m:t xml:space="preserve"> |</m:t>
+              </m:r>
+            </m:den>
+          </m:f>
+        </m:oMath>
+      </m:oMathPara>
+    </w:p>
+    <w:p>
+      <w:pPr>
+        <w:jc w:val="both"/>
+      </w:pPr>
+    </w:p>
+    <w:p>
+      <w:pPr>
+        <w:jc w:val="both"/>
+        <w:rPr>
+          <w:lang w:val="de-CH"/>
+        </w:rPr>
+      </w:pPr>
+    </w:p>
+    <w:p>
+      <w:pPr>
+        <w:jc w:val="both"/>
+        <w:rPr>
+          <w:lang w:val="de-CH"/>
+        </w:rPr>
+      </w:pPr>
+      <w:r>
+        <w:rPr>
+          <w:lang w:val="de-CH"/>
+        </w:rPr>
+        <w:t>Wobei TF-IDF eine Kombination der beiden Formeln darstellt:</w:t>
+      </w:r>
+    </w:p>
+    <w:p>
+      <w:pPr>
+        <w:jc w:val="both"/>
+        <w:rPr>
+          <w:lang w:val="de-CH"/>
+        </w:rPr>
+      </w:pPr>
+      <m:oMathPara>
+        <m:oMath>
+          <m:r>
+            <w:rPr>
+              <w:rFonts w:ascii="Cambria Math" w:hAnsi="Cambria Math"/>
+              <w:lang w:val="de-CH"/>
+            </w:rPr>
+            <m:t xml:space="preserve">tf-idf(t, d,D) =tf(t,d) ∙ idf(t, D) </m:t>
+          </m:r>
+        </m:oMath>
+      </m:oMathPara>
+    </w:p>
+    <w:p>
+      <w:pPr>
+        <w:jc w:val="both"/>
+        <w:rPr>
+          <w:lang w:val="de-CH"/>
+        </w:rPr>
+      </w:pPr>
+      <w:r>
+        <w:rPr>
+          <w:lang w:val="de-CH"/>
+        </w:rPr>
+        <w:t xml:space="preserve">Das Resultat von TF-IDF ist ebenfalls eine </w:t>
+      </w:r>
+      <w:r>
+        <w:rPr>
+          <w:lang w:val="de-CH"/>
+        </w:rPr>
+        <w:t xml:space="preserve">Matrix mit den Dimensionen </w:t>
+      </w:r>
+      <m:oMath>
+        <m:r>
+          <w:rPr>
+            <w:rFonts w:ascii="Cambria Math" w:hAnsi="Cambria Math"/>
+            <w:lang w:val="de-CH"/>
+          </w:rPr>
+          <m:t>(n_samples, 6209089)</m:t>
+        </m:r>
+      </m:oMath>
+      <w:r>
+        <w:rPr>
+          <w:lang w:val="de-CH"/>
+        </w:rPr>
+        <w:t>.</w:t>
+      </w:r>
+    </w:p>
+    <w:p>
+      <w:pPr>
         <w:pStyle w:val="berschrift2"/>
+        <w:rPr>
+          <w:lang w:val="de-CH"/>
+        </w:rPr>
+      </w:pPr>
+      <w:r>
+        <w:rPr>
+          <w:lang w:val="de-CH"/>
+        </w:rPr>
+        <w:t>Klassische Modelle</w:t>
+      </w:r>
+    </w:p>
+    <w:p>
+      <w:pPr>
+        <w:jc w:val="both"/>
+        <w:rPr>
+          <w:lang w:val="de-CH"/>
+        </w:rPr>
+      </w:pPr>
+      <w:r>
+        <w:rPr>
+          <w:lang w:val="de-CH"/>
+        </w:rPr>
+        <w:t>Neben dem Baseline Modell wurden zu Beginn klassische Machine Learning Modelle verwendet. Darunter OLS</w:t>
+      </w:r>
+      <w:r>
+        <w:rPr>
+          <w:rStyle w:val="Funotenzeichen"/>
+          <w:lang w:val="de-CH"/>
+        </w:rPr>
+        <w:footnoteReference w:id="2"/>
+      </w:r>
+      <w:r>
+        <w:rPr>
+          <w:lang w:val="de-CH"/>
+        </w:rPr>
+        <w:t xml:space="preserve"> Linear Regression mit l2 Regularisierung, </w:t>
+      </w:r>
+      <w:proofErr w:type="spellStart"/>
+      <w:r>
+        <w:rPr>
+          <w:lang w:val="de-CH"/>
+        </w:rPr>
+        <w:t>Suport</w:t>
+      </w:r>
+      <w:proofErr w:type="spellEnd"/>
+      <w:r>
+        <w:rPr>
+          <w:lang w:val="de-CH"/>
+        </w:rPr>
+        <w:t xml:space="preserve"> Vector Machines mit</w:t>
+      </w:r>
+      <w:r>
+        <w:rPr>
+          <w:lang w:val="de-CH"/>
+        </w:rPr>
+        <w:t xml:space="preserve"> Hinge Loss und ein </w:t>
+      </w:r>
+      <w:proofErr w:type="spellStart"/>
+      <w:r>
+        <w:rPr>
+          <w:lang w:val="de-CH"/>
+        </w:rPr>
+        <w:t>Multinomiales</w:t>
+      </w:r>
+      <w:proofErr w:type="spellEnd"/>
+      <w:r>
+        <w:rPr>
+          <w:lang w:val="de-CH"/>
+        </w:rPr>
+        <w:t xml:space="preserve"> Naive Bayes Modell. Bei den drei Modellen wurde die </w:t>
+      </w:r>
+      <w:proofErr w:type="spellStart"/>
+      <w:r>
+        <w:rPr>
+          <w:lang w:val="de-CH"/>
+        </w:rPr>
+        <w:t>Accuracy</w:t>
+      </w:r>
+      <w:proofErr w:type="spellEnd"/>
+      <w:r>
+        <w:rPr>
+          <w:lang w:val="de-CH"/>
+        </w:rPr>
+        <w:t xml:space="preserve"> mit Bag of Words und TF-IDF als Input gemessen.</w:t>
+      </w:r>
+    </w:p>
+    <w:p>
+      <w:pPr>
+        <w:pStyle w:val="berschrift2"/>
       </w:pPr>
       <w:r>
         <w:t>Deepl Learning Models</w:t>
@@ -873,6 +2479,62 @@
     </w:p>
     <w:p>
       <w:pPr>
+        <w:jc w:val="both"/>
+        <w:rPr>
+          <w:lang w:val="de-CH"/>
+        </w:rPr>
+      </w:pPr>
+      <w:r>
+        <w:rPr>
+          <w:lang w:val="de-CH"/>
+        </w:rPr>
+        <w:t xml:space="preserve">Als eine </w:t>
+      </w:r>
+      <w:proofErr w:type="spellStart"/>
+      <w:r>
+        <w:rPr>
+          <w:lang w:val="de-CH"/>
+        </w:rPr>
+        <w:t>erweiterung</w:t>
+      </w:r>
+      <w:proofErr w:type="spellEnd"/>
+      <w:r>
+        <w:rPr>
+          <w:lang w:val="de-CH"/>
+        </w:rPr>
+        <w:t xml:space="preserve"> wurden z</w:t>
+      </w:r>
+      <w:r>
+        <w:rPr>
+          <w:lang w:val="de-CH"/>
+        </w:rPr>
+        <w:t xml:space="preserve">wei Deep Learning Modelle trainiert. Die verwendeten Daten wurden mit denselben </w:t>
+      </w:r>
+      <w:proofErr w:type="spellStart"/>
+      <w:r>
+        <w:rPr>
+          <w:lang w:val="de-CH"/>
+        </w:rPr>
+        <w:t>Präprozessierungsschritten</w:t>
+      </w:r>
+      <w:proofErr w:type="spellEnd"/>
+      <w:r>
+        <w:rPr>
+          <w:lang w:val="de-CH"/>
+        </w:rPr>
+        <w:t xml:space="preserve"> wie in Kapitel II beschrieben vorbereitet.</w:t>
+      </w:r>
+    </w:p>
+    <w:p>
+      <w:pPr>
+        <w:jc w:val="both"/>
+        <w:rPr>
+          <w:lang w:val="de-CH"/>
+        </w:rPr>
+      </w:pPr>
+    </w:p>
+    <w:p>
+      <w:pPr>
         <w:pStyle w:val="berschrift3"/>
       </w:pPr>
       <w:r>
@@ -881,6 +2543,147 @@
     </w:p>
     <w:p>
       <w:pPr>
+        <w:jc w:val="both"/>
+        <w:rPr>
+          <w:lang w:val="de-CH"/>
+        </w:rPr>
+      </w:pPr>
+      <w:r>
+        <w:rPr>
+          <w:lang w:val="de-CH"/>
+        </w:rPr>
+        <w:t>LSTM</w:t>
+      </w:r>
+      <w:r>
+        <w:rPr>
+          <w:rStyle w:val="Funotenzeichen"/>
+          <w:lang w:val="de-CH"/>
+        </w:rPr>
+        <w:footnoteReference w:id="3"/>
+      </w:r>
+      <w:r>
+        <w:rPr>
+          <w:lang w:val="de-CH"/>
+        </w:rPr>
+        <w:t xml:space="preserve"> verwendet ein </w:t>
+      </w:r>
+      <w:proofErr w:type="spellStart"/>
+      <w:proofErr w:type="gramStart"/>
+      <w:r>
+        <w:rPr>
+          <w:lang w:val="de-CH"/>
+        </w:rPr>
+        <w:t>vortrainertes</w:t>
+      </w:r>
+      <w:proofErr w:type="spellEnd"/>
+      <w:r>
+        <w:rPr>
+          <w:lang w:val="de-CH"/>
+        </w:rPr>
+        <w:t xml:space="preserve">  Word</w:t>
+      </w:r>
+      <w:proofErr w:type="gramEnd"/>
+      <w:r>
+        <w:rPr>
+          <w:lang w:val="de-CH"/>
+        </w:rPr>
+        <w:t xml:space="preserve">-Embedding. Aufgrund von Memory </w:t>
+      </w:r>
+      <w:proofErr w:type="spellStart"/>
+      <w:r>
+        <w:rPr>
+          <w:lang w:val="de-CH"/>
+        </w:rPr>
+        <w:t>Constraints</w:t>
+      </w:r>
+      <w:proofErr w:type="spellEnd"/>
+      <w:r>
+        <w:rPr>
+          <w:lang w:val="de-CH"/>
+        </w:rPr>
+        <w:t xml:space="preserve"> wurde für diesen Fall die </w:t>
+      </w:r>
+      <w:proofErr w:type="spellStart"/>
+      <w:r>
+        <w:rPr>
+          <w:lang w:val="de-CH"/>
+        </w:rPr>
+        <w:t>fastText</w:t>
+      </w:r>
+      <w:proofErr w:type="spellEnd"/>
+      <w:r>
+        <w:rPr>
+          <w:lang w:val="de-CH"/>
+        </w:rPr>
+        <w:t xml:space="preserve"> Mini-Version verwendet. </w:t>
+      </w:r>
+      <w:proofErr w:type="spellStart"/>
+      <w:r>
+        <w:rPr>
+          <w:lang w:val="de-CH"/>
+        </w:rPr>
+        <w:t>GloVe</w:t>
+      </w:r>
+      <w:proofErr w:type="spellEnd"/>
+      <w:r>
+        <w:rPr>
+          <w:lang w:val="de-CH"/>
+        </w:rPr>
+        <w:t xml:space="preserve"> (Global </w:t>
+      </w:r>
+      <w:proofErr w:type="spellStart"/>
+      <w:r>
+        <w:rPr>
+          <w:lang w:val="de-CH"/>
+        </w:rPr>
+        <w:t>Vectors</w:t>
+      </w:r>
+      <w:proofErr w:type="spellEnd"/>
+      <w:r>
+        <w:rPr>
+          <w:lang w:val="de-CH"/>
+        </w:rPr>
+        <w:t xml:space="preserve">), ein weiteres Word-Embedding wurde als Vergleich ebenfalls importiert. Somit wurden zwei Modelle mit unterschiedlichen </w:t>
+      </w:r>
+      <w:proofErr w:type="spellStart"/>
+      <w:r>
+        <w:rPr>
+          <w:lang w:val="de-CH"/>
+        </w:rPr>
+        <w:t>Embeddings</w:t>
+      </w:r>
+      <w:proofErr w:type="spellEnd"/>
+      <w:r>
+        <w:rPr>
+          <w:lang w:val="de-CH"/>
+        </w:rPr>
+        <w:t xml:space="preserve"> trainiert. Das LSTM Modell wurde mit einer maximalen Länge von 128, einer </w:t>
+      </w:r>
+      <w:proofErr w:type="spellStart"/>
+      <w:r>
+        <w:rPr>
+          <w:lang w:val="de-CH"/>
+        </w:rPr>
+        <w:t>Trainingbatchsize</w:t>
+      </w:r>
+      <w:proofErr w:type="spellEnd"/>
+      <w:r>
+        <w:rPr>
+          <w:lang w:val="de-CH"/>
+        </w:rPr>
+        <w:t xml:space="preserve"> von 16, Validierungsbatchsize von 6 und mit 5 Epochen trainiert.</w:t>
+      </w:r>
+    </w:p>
+    <w:p>
+      <w:pPr>
+        <w:jc w:val="both"/>
+        <w:rPr>
+          <w:lang w:val="de-CH"/>
+        </w:rPr>
+      </w:pPr>
+    </w:p>
+    <w:p>
+      <w:pPr>
         <w:pStyle w:val="berschrift3"/>
       </w:pPr>
       <w:r>
@@ -889,6 +2692,130 @@
     </w:p>
     <w:p>
       <w:pPr>
+        <w:jc w:val="both"/>
+        <w:rPr>
+          <w:lang w:val="de-CH"/>
+        </w:rPr>
+      </w:pPr>
+      <w:r>
+        <w:rPr>
+          <w:lang w:val="de-CH"/>
+        </w:rPr>
+        <w:t>Ein weiteres</w:t>
+      </w:r>
+      <w:r>
+        <w:rPr>
+          <w:lang w:val="de-CH"/>
+        </w:rPr>
+        <w:t xml:space="preserve"> </w:t>
+      </w:r>
+      <w:proofErr w:type="spellStart"/>
+      <w:r>
+        <w:rPr>
+          <w:lang w:val="de-CH"/>
+        </w:rPr>
+        <w:t>language</w:t>
+      </w:r>
+      <w:proofErr w:type="spellEnd"/>
+      <w:r>
+        <w:rPr>
+          <w:lang w:val="de-CH"/>
+        </w:rPr>
+        <w:t xml:space="preserve"> Modell,</w:t>
+      </w:r>
+      <w:r>
+        <w:rPr>
+          <w:lang w:val="de-CH"/>
+        </w:rPr>
+        <w:t xml:space="preserve"> B</w:t>
+      </w:r>
+      <w:r>
+        <w:rPr>
+          <w:lang w:val="de-CH"/>
+        </w:rPr>
+        <w:t xml:space="preserve">ERT, wurde auf einem Corpus mit 800 Millionen Wörtern aus </w:t>
+      </w:r>
+      <w:proofErr w:type="spellStart"/>
+      <w:r>
+        <w:rPr>
+          <w:lang w:val="de-CH"/>
+        </w:rPr>
+        <w:t>BooksCorpus</w:t>
+      </w:r>
+      <w:proofErr w:type="spellEnd"/>
+      <w:r>
+        <w:rPr>
+          <w:lang w:val="de-CH"/>
+        </w:rPr>
+        <w:t xml:space="preserve"> und 2'500 Millionen Wörtern von Wikipedia trainiert. Die Input Daten </w:t>
+      </w:r>
+      <w:proofErr w:type="gramStart"/>
+      <w:r>
+        <w:rPr>
+          <w:lang w:val="de-CH"/>
+        </w:rPr>
+        <w:t>wurden</w:t>
+      </w:r>
+      <w:proofErr w:type="gramEnd"/>
+      <w:r>
+        <w:rPr>
+          <w:lang w:val="de-CH"/>
+        </w:rPr>
+        <w:t xml:space="preserve"> wie in Kapitel II vorbereitet, mit Ausnahme der Schritte 4 und 5. Eine maximale Länge von 512, eine Batchsize von 32 wurde bei 4 Epochen verwendet. </w:t>
+      </w:r>
+    </w:p>
+    <w:p>
+      <w:pPr>
+        <w:jc w:val="both"/>
+        <w:rPr>
+          <w:lang w:val="de-CH"/>
+        </w:rPr>
+      </w:pPr>
+    </w:p>
+    <w:p>
+      <w:pPr>
+        <w:jc w:val="both"/>
+        <w:rPr>
+          <w:lang w:val="de-CH"/>
+        </w:rPr>
+      </w:pPr>
+      <w:r>
+        <w:rPr>
+          <w:lang w:val="de-CH"/>
+        </w:rPr>
+        <w:t xml:space="preserve">Für alle Modelle wurde die </w:t>
+      </w:r>
+      <w:proofErr w:type="spellStart"/>
+      <w:r>
+        <w:rPr>
+          <w:lang w:val="de-CH"/>
+        </w:rPr>
+        <w:t>Accuracy</w:t>
+      </w:r>
+      <w:proofErr w:type="spellEnd"/>
+      <w:r>
+        <w:rPr>
+          <w:lang w:val="de-CH"/>
+        </w:rPr>
+        <w:t xml:space="preserve"> auf Training- und </w:t>
+      </w:r>
+      <w:proofErr w:type="spellStart"/>
+      <w:r>
+        <w:rPr>
+          <w:lang w:val="de-CH"/>
+        </w:rPr>
+        <w:t>Testset</w:t>
+      </w:r>
+      <w:proofErr w:type="spellEnd"/>
+      <w:r>
+        <w:rPr>
+          <w:lang w:val="de-CH"/>
+        </w:rPr>
+        <w:t xml:space="preserve"> festgehalten. Die Resultate werden im folgenden Kapitel besprochen.</w:t>
+      </w:r>
+    </w:p>
+    <w:p>
+      <w:pPr>
         <w:pStyle w:val="berschrift1"/>
       </w:pPr>
       <w:r>
@@ -897,11 +2824,620 @@
     </w:p>
     <w:p>
       <w:pPr>
-        <w:pStyle w:val="berschrift1"/>
-      </w:pPr>
-      <w:r>
-        <w:t>Results</w:t>
-      </w:r>
+        <w:jc w:val="both"/>
+        <w:rPr>
+          <w:lang w:val="de-CH"/>
+        </w:rPr>
+      </w:pPr>
+      <w:r>
+        <w:rPr>
+          <w:lang w:val="de-CH"/>
+        </w:rPr>
+        <w:t xml:space="preserve">Die Evaluation der Modelle wurde </w:t>
+      </w:r>
+      <w:r>
+        <w:rPr>
+          <w:lang w:val="de-CH"/>
+        </w:rPr>
+        <w:t xml:space="preserve">jeweils durch die Metrik </w:t>
+      </w:r>
+      <w:proofErr w:type="spellStart"/>
+      <w:r>
+        <w:rPr>
+          <w:lang w:val="de-CH"/>
+        </w:rPr>
+        <w:t>Accuracy</w:t>
+      </w:r>
+      <w:proofErr w:type="spellEnd"/>
+      <w:r>
+        <w:rPr>
+          <w:lang w:val="de-CH"/>
+        </w:rPr>
+        <w:t xml:space="preserve"> vorgenommen. </w:t>
+      </w:r>
+      <w:proofErr w:type="spellStart"/>
+      <w:r>
+        <w:rPr>
+          <w:lang w:val="de-CH"/>
+        </w:rPr>
+        <w:t>Accuracy</w:t>
+      </w:r>
+      <w:proofErr w:type="spellEnd"/>
+      <w:r>
+        <w:rPr>
+          <w:lang w:val="de-CH"/>
+        </w:rPr>
+        <w:t xml:space="preserve"> gibt die relative Häufigkeit einer korrekten Vorhersage an. Eine bekannte Metrik für eine binäre Klassifikation. Bei lernenden Algorithmen wie Bidirektionale LSTMs oder BERT ist neben dem finalen Score auch der Verlauf der Metrik über die Trainingsepochen interessant und </w:t>
+      </w:r>
+      <w:proofErr w:type="gramStart"/>
+      <w:r>
+        <w:rPr>
+          <w:lang w:val="de-CH"/>
+        </w:rPr>
+        <w:t>wichtig</w:t>
+      </w:r>
+      <w:proofErr w:type="gramEnd"/>
+      <w:r>
+        <w:rPr>
+          <w:lang w:val="de-CH"/>
+        </w:rPr>
+        <w:t xml:space="preserve"> um </w:t>
+      </w:r>
+      <w:proofErr w:type="spellStart"/>
+      <w:r>
+        <w:rPr>
+          <w:lang w:val="de-CH"/>
+        </w:rPr>
+        <w:t>Overfitting</w:t>
+      </w:r>
+      <w:proofErr w:type="spellEnd"/>
+      <w:r>
+        <w:rPr>
+          <w:lang w:val="de-CH"/>
+        </w:rPr>
+        <w:t xml:space="preserve"> zu erkennen. </w:t>
+      </w:r>
+    </w:p>
+    <w:p>
+      <w:pPr>
+        <w:jc w:val="both"/>
+        <w:rPr>
+          <w:lang w:val="de-CH"/>
+        </w:rPr>
+      </w:pPr>
+    </w:p>
+    <w:tbl>
+      <w:tblPr>
+        <w:tblStyle w:val="Tabellenraster"/>
+        <w:tblW w:w="0pt" w:type="auto"/>
+        <w:tblLook w:firstRow="1" w:lastRow="0" w:firstColumn="1" w:lastColumn="0" w:noHBand="0" w:noVBand="1"/>
+      </w:tblPr>
+      <w:tblGrid>
+        <w:gridCol w:w="3224"/>
+        <w:gridCol w:w="866"/>
+        <w:gridCol w:w="766"/>
+      </w:tblGrid>
+      <w:tr>
+        <w:tc>
+          <w:tcPr>
+            <w:tcW w:w="162.80pt" w:type="dxa"/>
+            <w:vMerge w:val="restart"/>
+          </w:tcPr>
+          <w:p>
+            <w:pPr>
+              <w:rPr>
+                <w:b/>
+                <w:bCs/>
+              </w:rPr>
+            </w:pPr>
+            <w:r>
+              <w:rPr>
+                <w:b/>
+                <w:bCs/>
+              </w:rPr>
+              <w:t>Modell</w:t>
+            </w:r>
+          </w:p>
+        </w:tc>
+        <w:tc>
+          <w:tcPr>
+            <w:tcW w:w="80pt" w:type="dxa"/>
+            <w:gridSpan w:val="2"/>
+          </w:tcPr>
+          <w:p>
+            <w:pPr>
+              <w:rPr>
+                <w:b/>
+                <w:bCs/>
+              </w:rPr>
+            </w:pPr>
+            <w:r>
+              <w:rPr>
+                <w:b/>
+                <w:bCs/>
+              </w:rPr>
+              <w:t>Accuracy</w:t>
+            </w:r>
+          </w:p>
+        </w:tc>
+      </w:tr>
+      <w:tr>
+        <w:tc>
+          <w:tcPr>
+            <w:tcW w:w="162.80pt" w:type="dxa"/>
+            <w:vMerge/>
+          </w:tcPr>
+          <w:p>
+            <w:pPr>
+              <w:jc w:val="both"/>
+              <w:rPr>
+                <w:b/>
+                <w:bCs/>
+              </w:rPr>
+            </w:pPr>
+          </w:p>
+        </w:tc>
+        <w:tc>
+          <w:tcPr>
+            <w:tcW w:w="42.50pt" w:type="dxa"/>
+          </w:tcPr>
+          <w:p>
+            <w:pPr>
+              <w:jc w:val="both"/>
+              <w:rPr>
+                <w:b/>
+                <w:bCs/>
+              </w:rPr>
+            </w:pPr>
+            <w:r>
+              <w:rPr>
+                <w:b/>
+                <w:bCs/>
+              </w:rPr>
+              <w:t>Train</w:t>
+            </w:r>
+          </w:p>
+        </w:tc>
+        <w:tc>
+          <w:tcPr>
+            <w:tcW w:w="37.50pt" w:type="dxa"/>
+          </w:tcPr>
+          <w:p>
+            <w:pPr>
+              <w:jc w:val="both"/>
+              <w:rPr>
+                <w:b/>
+                <w:bCs/>
+              </w:rPr>
+            </w:pPr>
+            <w:r>
+              <w:rPr>
+                <w:b/>
+                <w:bCs/>
+              </w:rPr>
+              <w:t>Test</w:t>
+            </w:r>
+          </w:p>
+        </w:tc>
+      </w:tr>
+      <w:tr>
+        <w:tc>
+          <w:tcPr>
+            <w:tcW w:w="162.80pt" w:type="dxa"/>
+          </w:tcPr>
+          <w:p>
+            <w:pPr>
+              <w:jc w:val="both"/>
+            </w:pPr>
+            <w:r>
+              <w:t>Baseline</w:t>
+            </w:r>
+          </w:p>
+        </w:tc>
+        <w:tc>
+          <w:tcPr>
+            <w:tcW w:w="42.50pt" w:type="dxa"/>
+          </w:tcPr>
+          <w:p>
+            <w:pPr>
+              <w:jc w:val="both"/>
+            </w:pPr>
+            <w:r>
+              <w:t>-</w:t>
+            </w:r>
+          </w:p>
+        </w:tc>
+        <w:tc>
+          <w:tcPr>
+            <w:tcW w:w="37.50pt" w:type="dxa"/>
+          </w:tcPr>
+          <w:p>
+            <w:pPr>
+              <w:jc w:val="both"/>
+            </w:pPr>
+            <w:r>
+              <w:t>0.7131</w:t>
+            </w:r>
+          </w:p>
+        </w:tc>
+      </w:tr>
+      <w:tr>
+        <w:tc>
+          <w:tcPr>
+            <w:tcW w:w="162.80pt" w:type="dxa"/>
+          </w:tcPr>
+          <w:p>
+            <w:pPr>
+              <w:jc w:val="both"/>
+            </w:pPr>
+            <w:r>
+              <w:t>Linear Regression (TF-IDF)</w:t>
+            </w:r>
+          </w:p>
+        </w:tc>
+        <w:tc>
+          <w:tcPr>
+            <w:tcW w:w="42.50pt" w:type="dxa"/>
+          </w:tcPr>
+          <w:p>
+            <w:pPr>
+              <w:jc w:val="both"/>
+            </w:pPr>
+          </w:p>
+        </w:tc>
+        <w:tc>
+          <w:tcPr>
+            <w:tcW w:w="37.50pt" w:type="dxa"/>
+          </w:tcPr>
+          <w:p>
+            <w:pPr>
+              <w:jc w:val="both"/>
+            </w:pPr>
+            <w:r>
+              <w:t>0.7512</w:t>
+            </w:r>
+          </w:p>
+        </w:tc>
+      </w:tr>
+      <w:tr>
+        <w:tc>
+          <w:tcPr>
+            <w:tcW w:w="162.80pt" w:type="dxa"/>
+          </w:tcPr>
+          <w:p>
+            <w:pPr>
+              <w:jc w:val="both"/>
+            </w:pPr>
+            <w:r>
+              <w:t>Linear Regression (BoW)</w:t>
+            </w:r>
+          </w:p>
+        </w:tc>
+        <w:tc>
+          <w:tcPr>
+            <w:tcW w:w="42.50pt" w:type="dxa"/>
+          </w:tcPr>
+          <w:p>
+            <w:pPr>
+              <w:jc w:val="both"/>
+            </w:pPr>
+          </w:p>
+        </w:tc>
+        <w:tc>
+          <w:tcPr>
+            <w:tcW w:w="37.50pt" w:type="dxa"/>
+          </w:tcPr>
+          <w:p>
+            <w:pPr>
+              <w:jc w:val="both"/>
+            </w:pPr>
+            <w:r>
+              <w:t>0.75</w:t>
+            </w:r>
+          </w:p>
+        </w:tc>
+      </w:tr>
+      <w:tr>
+        <w:tc>
+          <w:tcPr>
+            <w:tcW w:w="162.80pt" w:type="dxa"/>
+          </w:tcPr>
+          <w:p>
+            <w:pPr>
+              <w:jc w:val="both"/>
+            </w:pPr>
+            <w:r>
+              <w:t>SVM (TF-IDF)</w:t>
+            </w:r>
+          </w:p>
+        </w:tc>
+        <w:tc>
+          <w:tcPr>
+            <w:tcW w:w="42.50pt" w:type="dxa"/>
+          </w:tcPr>
+          <w:p>
+            <w:pPr>
+              <w:jc w:val="both"/>
+            </w:pPr>
+          </w:p>
+        </w:tc>
+        <w:tc>
+          <w:tcPr>
+            <w:tcW w:w="37.50pt" w:type="dxa"/>
+          </w:tcPr>
+          <w:p>
+            <w:pPr>
+              <w:jc w:val="both"/>
+            </w:pPr>
+            <w:r>
+              <w:t>0.5829</w:t>
+            </w:r>
+          </w:p>
+        </w:tc>
+      </w:tr>
+      <w:tr>
+        <w:tc>
+          <w:tcPr>
+            <w:tcW w:w="162.80pt" w:type="dxa"/>
+          </w:tcPr>
+          <w:p>
+            <w:pPr>
+              <w:jc w:val="both"/>
+            </w:pPr>
+            <w:r>
+              <w:t>SVM (BoW)</w:t>
+            </w:r>
+          </w:p>
+        </w:tc>
+        <w:tc>
+          <w:tcPr>
+            <w:tcW w:w="42.50pt" w:type="dxa"/>
+          </w:tcPr>
+          <w:p>
+            <w:pPr>
+              <w:jc w:val="both"/>
+            </w:pPr>
+          </w:p>
+        </w:tc>
+        <w:tc>
+          <w:tcPr>
+            <w:tcW w:w="37.50pt" w:type="dxa"/>
+          </w:tcPr>
+          <w:p>
+            <w:pPr>
+              <w:jc w:val="both"/>
+            </w:pPr>
+            <w:r>
+              <w:t>0.5112</w:t>
+            </w:r>
+          </w:p>
+        </w:tc>
+      </w:tr>
+      <w:tr>
+        <w:tc>
+          <w:tcPr>
+            <w:tcW w:w="162.80pt" w:type="dxa"/>
+          </w:tcPr>
+          <w:p>
+            <w:pPr>
+              <w:jc w:val="both"/>
+            </w:pPr>
+            <w:r>
+              <w:t>Multinomial Naïve Bayes (TF-IDF)</w:t>
+            </w:r>
+          </w:p>
+        </w:tc>
+        <w:tc>
+          <w:tcPr>
+            <w:tcW w:w="42.50pt" w:type="dxa"/>
+          </w:tcPr>
+          <w:p>
+            <w:pPr>
+              <w:jc w:val="both"/>
+            </w:pPr>
+          </w:p>
+        </w:tc>
+        <w:tc>
+          <w:tcPr>
+            <w:tcW w:w="37.50pt" w:type="dxa"/>
+          </w:tcPr>
+          <w:p>
+            <w:pPr>
+              <w:jc w:val="both"/>
+            </w:pPr>
+            <w:r>
+              <w:t>0.751</w:t>
+            </w:r>
+          </w:p>
+        </w:tc>
+      </w:tr>
+      <w:tr>
+        <w:tc>
+          <w:tcPr>
+            <w:tcW w:w="162.80pt" w:type="dxa"/>
+          </w:tcPr>
+          <w:p>
+            <w:pPr>
+              <w:jc w:val="both"/>
+            </w:pPr>
+            <w:r>
+              <w:t>Multinomial Naïve Bayes (BoW)</w:t>
+            </w:r>
+          </w:p>
+        </w:tc>
+        <w:tc>
+          <w:tcPr>
+            <w:tcW w:w="42.50pt" w:type="dxa"/>
+          </w:tcPr>
+          <w:p>
+            <w:pPr>
+              <w:jc w:val="both"/>
+            </w:pPr>
+          </w:p>
+        </w:tc>
+        <w:tc>
+          <w:tcPr>
+            <w:tcW w:w="37.50pt" w:type="dxa"/>
+          </w:tcPr>
+          <w:p>
+            <w:pPr>
+              <w:jc w:val="both"/>
+            </w:pPr>
+            <w:r>
+              <w:t>0.7509</w:t>
+            </w:r>
+          </w:p>
+        </w:tc>
+      </w:tr>
+      <w:tr>
+        <w:tc>
+          <w:tcPr>
+            <w:tcW w:w="162.80pt" w:type="dxa"/>
+          </w:tcPr>
+          <w:p>
+            <w:pPr>
+              <w:jc w:val="both"/>
+            </w:pPr>
+            <w:r>
+              <w:t xml:space="preserve">LSTM </w:t>
+            </w:r>
+            <w:r>
+              <w:t>(</w:t>
+            </w:r>
+            <w:proofErr w:type="spellStart"/>
+            <w:r>
+              <w:t>fastText</w:t>
+            </w:r>
+            <w:proofErr w:type="spellEnd"/>
+            <w:r>
+              <w:t>)</w:t>
+            </w:r>
+          </w:p>
+        </w:tc>
+        <w:tc>
+          <w:tcPr>
+            <w:tcW w:w="42.50pt" w:type="dxa"/>
+          </w:tcPr>
+          <w:p>
+            <w:pPr>
+              <w:jc w:val="both"/>
+            </w:pPr>
+          </w:p>
+        </w:tc>
+        <w:tc>
+          <w:tcPr>
+            <w:tcW w:w="37.50pt" w:type="dxa"/>
+          </w:tcPr>
+          <w:p>
+            <w:pPr>
+              <w:jc w:val="both"/>
+            </w:pPr>
+            <w:r>
+              <w:t>0.8543</w:t>
+            </w:r>
+          </w:p>
+        </w:tc>
+      </w:tr>
+      <w:tr>
+        <w:tc>
+          <w:tcPr>
+            <w:tcW w:w="162.80pt" w:type="dxa"/>
+          </w:tcPr>
+          <w:p>
+            <w:pPr>
+              <w:jc w:val="both"/>
+            </w:pPr>
+            <w:r>
+              <w:t>LSTM (</w:t>
+            </w:r>
+            <w:proofErr w:type="spellStart"/>
+            <w:r>
+              <w:t>GloVe</w:t>
+            </w:r>
+            <w:proofErr w:type="spellEnd"/>
+            <w:r>
+              <w:t>)</w:t>
+            </w:r>
+          </w:p>
+        </w:tc>
+        <w:tc>
+          <w:tcPr>
+            <w:tcW w:w="42.50pt" w:type="dxa"/>
+          </w:tcPr>
+          <w:p>
+            <w:pPr>
+              <w:jc w:val="both"/>
+            </w:pPr>
+          </w:p>
+        </w:tc>
+        <w:tc>
+          <w:tcPr>
+            <w:tcW w:w="37.50pt" w:type="dxa"/>
+          </w:tcPr>
+          <w:p>
+            <w:pPr>
+              <w:jc w:val="both"/>
+            </w:pPr>
+            <w:r>
+              <w:t>0.8746</w:t>
+            </w:r>
+          </w:p>
+        </w:tc>
+      </w:tr>
+      <w:tr>
+        <w:tc>
+          <w:tcPr>
+            <w:tcW w:w="162.80pt" w:type="dxa"/>
+          </w:tcPr>
+          <w:p>
+            <w:pPr>
+              <w:jc w:val="both"/>
+            </w:pPr>
+            <w:commentRangeStart w:id="2"/>
+            <w:r>
+              <w:t>BERT</w:t>
+            </w:r>
+            <w:commentRangeEnd w:id="2"/>
+            <w:r>
+              <w:rPr>
+                <w:rStyle w:val="Kommentarzeichen"/>
+              </w:rPr>
+              <w:commentReference w:id="2"/>
+            </w:r>
+          </w:p>
+        </w:tc>
+        <w:tc>
+          <w:tcPr>
+            <w:tcW w:w="42.50pt" w:type="dxa"/>
+          </w:tcPr>
+          <w:p>
+            <w:pPr>
+              <w:jc w:val="both"/>
+            </w:pPr>
+            <w:r>
+              <w:t>0.87663</w:t>
+            </w:r>
+          </w:p>
+        </w:tc>
+        <w:tc>
+          <w:tcPr>
+            <w:tcW w:w="37.50pt" w:type="dxa"/>
+          </w:tcPr>
+          <w:p>
+            <w:pPr>
+              <w:jc w:val="both"/>
+            </w:pPr>
+            <w:r>
+              <w:t>0.7186</w:t>
+            </w:r>
+          </w:p>
+        </w:tc>
+      </w:tr>
+    </w:tbl>
+    <w:p>
+      <w:pPr>
+        <w:jc w:val="both"/>
+      </w:pPr>
     </w:p>
     <w:p>
       <w:pPr>
@@ -914,7 +3450,6 @@
     <w:p>
       <w:pPr>
         <w:pStyle w:val="Literaturverzeichnis"/>
-        <w:jc w:val="start"/>
       </w:pPr>
       <w:r>
         <w:fldChar w:fldCharType="begin"/>
@@ -931,6 +3466,36 @@
       <w:r>
         <w:tab/>
         <w:t>“Sentiment Analysis.” http://ai.stanford.edu/~amaas/data/sentiment/ (accessed Oct. 31, 2021).</w:t>
+      </w:r>
+    </w:p>
+    <w:p>
+      <w:pPr>
+        <w:pStyle w:val="Literaturverzeichnis"/>
+      </w:pPr>
+      <w:r>
+        <w:t>[2]</w:t>
+      </w:r>
+      <w:r>
+        <w:tab/>
+        <w:t>“</w:t>
+      </w:r>
+      <w:proofErr w:type="spellStart"/>
+      <w:r>
+        <w:t>nlp</w:t>
+      </w:r>
+      <w:proofErr w:type="spellEnd"/>
+      <w:r>
+        <w:t xml:space="preserve"> - Using trained BERT Model and Data Preprocessing,” </w:t>
+      </w:r>
+      <w:r>
+        <w:rPr>
+          <w:i/>
+          <w:iCs/>
+        </w:rPr>
+        <w:t>Stack Overflow</w:t>
+      </w:r>
+      <w:r>
+        <w:t>. https://stackoverflow.com/questions/63979544/using-trained-bert-model-and-data-preprocessing (accessed Nov. 03, 2021).</w:t>
       </w:r>
     </w:p>
     <w:p>
@@ -982,6 +3547,7 @@
         <w:rPr>
           <w:noProof/>
         </w:rPr>
+        <w:lastRenderedPageBreak/>
         <w:drawing>
           <wp:anchor distT="0" distB="0" distL="114300" distR="114300" simplePos="0" relativeHeight="251657728" behindDoc="1" locked="0" layoutInCell="1" allowOverlap="1" wp14:anchorId="2EB26DDA" wp14:editId="2431FA6E">
             <wp:simplePos x="0" y="0"/>
@@ -1079,6 +3645,121 @@
 </w:document>
 </file>
 
+<file path=word/comments.xml><?xml version="1.0" encoding="utf-8"?>
+<w:comments xmlns:cx="http://schemas.microsoft.com/office/drawing/2014/chartex" xmlns:cx1="http://schemas.microsoft.com/office/drawing/2015/9/8/chartex" xmlns:cx2="http://schemas.microsoft.com/office/drawing/2015/10/21/chartex" xmlns:cx3="http://schemas.microsoft.com/office/drawing/2016/5/9/chartex" xmlns:cx4="http://schemas.microsoft.com/office/drawing/2016/5/10/chartex" xmlns:cx5="http://schemas.microsoft.com/office/drawing/2016/5/11/chartex" xmlns:cx6="http://schemas.microsoft.com/office/drawing/2016/5/12/chartex" xmlns:cx7="http://schemas.microsoft.com/office/drawing/2016/5/13/chartex" xmlns:cx8="http://schemas.microsoft.com/office/drawing/2016/5/14/chartex" xmlns:mc="http://schemas.openxmlformats.org/markup-compatibility/2006" xmlns:aink="http://schemas.microsoft.com/office/drawing/2016/ink" xmlns:am3d="http://schemas.microsoft.com/office/drawing/2017/model3d" xmlns:o="urn:schemas-microsoft-com:office:office" xmlns:r="http://purl.oclc.org/ooxml/officeDocument/relationships" xmlns:m="http://purl.oclc.org/ooxml/officeDocument/math" xmlns:v="urn:schemas-microsoft-com:vml" xmlns:wp14="http://schemas.microsoft.com/office/word/2010/wordprocessingDrawing" xmlns:wp="http://purl.oclc.org/ooxml/drawingml/wordprocessingDrawing" xmlns:w10="urn:schemas-microsoft-com:office:word" xmlns:w="http://purl.oclc.org/ooxml/wordprocessingml/main" xmlns:w14="http://schemas.microsoft.com/office/word/2010/wordml" xmlns:w15="http://schemas.microsoft.com/office/word/2012/wordml" xmlns:w16cex="http://schemas.microsoft.com/office/word/2018/wordml/cex" xmlns:w16cid="http://schemas.microsoft.com/office/word/2016/wordml/cid" xmlns:w16="http://schemas.microsoft.com/office/word/2018/wordml" xmlns:w16sdtdh="http://schemas.microsoft.com/office/word/2020/wordml/sdtdatahash" xmlns:w16se="http://schemas.microsoft.com/office/word/2015/wordml/symex" xmlns:wpi="http://schemas.microsoft.com/office/word/2010/wordprocessingInk" xmlns:wne="http://schemas.microsoft.com/office/word/2006/wordml" mc:Ignorable="w14 w15 w16se w16cid w16 w16cex w16sdtdh wne wp14">
+  <w:comment w:id="0" w:author="Roman Studer" w:date="2021-11-03T07:52:00Z" w:initials="RS">
+    <w:p>
+      <w:pPr>
+        <w:pStyle w:val="Kommentartext"/>
+        <w:jc w:val="both"/>
+      </w:pPr>
+      <w:r>
+        <w:rPr>
+          <w:rStyle w:val="Kommentarzeichen"/>
+        </w:rPr>
+        <w:annotationRef/>
+      </w:r>
+      <w:r>
+        <w:t>I think this should be the correct order. In code 5 comes before 4</w:t>
+      </w:r>
+    </w:p>
+  </w:comment>
+  <w:comment w:id="1" w:author="Roman Studer" w:date="2021-11-03T17:33:00Z" w:initials="RS">
+    <w:p>
+      <w:pPr>
+        <w:pStyle w:val="Kommentartext"/>
+      </w:pPr>
+      <w:r>
+        <w:rPr>
+          <w:rStyle w:val="Kommentarzeichen"/>
+        </w:rPr>
+        <w:annotationRef/>
+      </w:r>
+      <w:r>
+        <w:t xml:space="preserve">Quelle </w:t>
+      </w:r>
+      <w:proofErr w:type="spellStart"/>
+      <w:r>
+        <w:t>hinzufügen</w:t>
+      </w:r>
+      <w:proofErr w:type="spellEnd"/>
+      <w:r>
+        <w:t xml:space="preserve">, </w:t>
+      </w:r>
+      <w:proofErr w:type="spellStart"/>
+      <w:r>
+        <w:t>siehe</w:t>
+      </w:r>
+      <w:proofErr w:type="spellEnd"/>
+      <w:r>
+        <w:t xml:space="preserve"> </w:t>
+      </w:r>
+      <w:proofErr w:type="spellStart"/>
+      <w:r>
+        <w:t>korrespondierendes</w:t>
+      </w:r>
+      <w:proofErr w:type="spellEnd"/>
+      <w:r>
+        <w:t xml:space="preserve"> Notebook</w:t>
+      </w:r>
+    </w:p>
+  </w:comment>
+  <w:comment w:id="2" w:author="Roman Studer" w:date="2021-11-05T07:49:00Z" w:initials="RS">
+    <w:p>
+      <w:pPr>
+        <w:pStyle w:val="Kommentartext"/>
+      </w:pPr>
+      <w:r>
+        <w:rPr>
+          <w:rStyle w:val="Kommentarzeichen"/>
+        </w:rPr>
+        <w:annotationRef/>
+      </w:r>
+      <w:r>
+        <w:t xml:space="preserve">Currently Overfitting hard (Update </w:t>
+      </w:r>
+      <w:proofErr w:type="spellStart"/>
+      <w:r>
+        <w:t>folgt</w:t>
+      </w:r>
+      <w:proofErr w:type="spellEnd"/>
+      <w:r>
+        <w:t>)</w:t>
+      </w:r>
+    </w:p>
+    <w:p>
+      <w:pPr>
+        <w:pStyle w:val="Kommentartext"/>
+      </w:pPr>
+    </w:p>
+  </w:comment>
+</w:comments>
+</file>
+
+<file path=word/commentsExtended.xml><?xml version="1.0" encoding="utf-8"?>
+<w15:commentsEx xmlns:cx="http://schemas.microsoft.com/office/drawing/2014/chartex" xmlns:cx1="http://schemas.microsoft.com/office/drawing/2015/9/8/chartex" xmlns:cx2="http://schemas.microsoft.com/office/drawing/2015/10/21/chartex" xmlns:cx3="http://schemas.microsoft.com/office/drawing/2016/5/9/chartex" xmlns:cx4="http://schemas.microsoft.com/office/drawing/2016/5/10/chartex" xmlns:cx5="http://schemas.microsoft.com/office/drawing/2016/5/11/chartex" xmlns:cx6="http://schemas.microsoft.com/office/drawing/2016/5/12/chartex" xmlns:cx7="http://schemas.microsoft.com/office/drawing/2016/5/13/chartex" xmlns:cx8="http://schemas.microsoft.com/office/drawing/2016/5/14/chartex" xmlns:mc="http://schemas.openxmlformats.org/markup-compatibility/2006" xmlns:aink="http://schemas.microsoft.com/office/drawing/2016/ink" xmlns:am3d="http://schemas.microsoft.com/office/drawing/2017/model3d" xmlns:o="urn:schemas-microsoft-com:office:office" xmlns:r="http://purl.oclc.org/ooxml/officeDocument/relationships" xmlns:m="http://purl.oclc.org/ooxml/officeDocument/math" xmlns:v="urn:schemas-microsoft-com:vml" xmlns:wp14="http://schemas.microsoft.com/office/word/2010/wordprocessingDrawing" xmlns:wp="http://purl.oclc.org/ooxml/drawingml/wordprocessingDrawing" xmlns:w10="urn:schemas-microsoft-com:office:word" xmlns:w="http://purl.oclc.org/ooxml/wordprocessingml/main" xmlns:w14="http://schemas.microsoft.com/office/word/2010/wordml" xmlns:w15="http://schemas.microsoft.com/office/word/2012/wordml" xmlns:w16cex="http://schemas.microsoft.com/office/word/2018/wordml/cex" xmlns:w16cid="http://schemas.microsoft.com/office/word/2016/wordml/cid" xmlns:w16="http://schemas.microsoft.com/office/word/2018/wordml" xmlns:w16sdtdh="http://schemas.microsoft.com/office/word/2020/wordml/sdtdatahash" xmlns:w16se="http://schemas.microsoft.com/office/word/2015/wordml/symex" xmlns:wpi="http://schemas.microsoft.com/office/word/2010/wordprocessingInk" xmlns:wne="http://schemas.microsoft.com/office/word/2006/wordml" mc:Ignorable="w14 w15 w16se w16cid w16 w16cex w16sdtdh wne wp14">
+  <w15:commentEx w15:paraId="4D307A17" w15:done="0"/>
+  <w15:commentEx w15:paraId="0AD28DE0" w15:done="0"/>
+  <w15:commentEx w15:paraId="55D40AB3" w15:done="0"/>
+</w15:commentsEx>
+</file>
+
+<file path=word/commentsExtensible.xml><?xml version="1.0" encoding="utf-8"?>
+<w16cex:commentsExtensible xmlns:cx="http://schemas.microsoft.com/office/drawing/2014/chartex" xmlns:cx1="http://schemas.microsoft.com/office/drawing/2015/9/8/chartex" xmlns:cx2="http://schemas.microsoft.com/office/drawing/2015/10/21/chartex" xmlns:cx3="http://schemas.microsoft.com/office/drawing/2016/5/9/chartex" xmlns:cx4="http://schemas.microsoft.com/office/drawing/2016/5/10/chartex" xmlns:cx5="http://schemas.microsoft.com/office/drawing/2016/5/11/chartex" xmlns:cx6="http://schemas.microsoft.com/office/drawing/2016/5/12/chartex" xmlns:cx7="http://schemas.microsoft.com/office/drawing/2016/5/13/chartex" xmlns:cx8="http://schemas.microsoft.com/office/drawing/2016/5/14/chartex" xmlns:mc="http://schemas.openxmlformats.org/markup-compatibility/2006" xmlns:aink="http://schemas.microsoft.com/office/drawing/2016/ink" xmlns:am3d="http://schemas.microsoft.com/office/drawing/2017/model3d" xmlns:o="urn:schemas-microsoft-com:office:office" xmlns:r="http://purl.oclc.org/ooxml/officeDocument/relationships" xmlns:m="http://purl.oclc.org/ooxml/officeDocument/math" xmlns:v="urn:schemas-microsoft-com:vml" xmlns:wp14="http://schemas.microsoft.com/office/word/2010/wordprocessingDrawing" xmlns:wp="http://purl.oclc.org/ooxml/drawingml/wordprocessingDrawing" xmlns:w10="urn:schemas-microsoft-com:office:word" xmlns:w="http://purl.oclc.org/ooxml/wordprocessingml/main" xmlns:w14="http://schemas.microsoft.com/office/word/2010/wordml" xmlns:w15="http://schemas.microsoft.com/office/word/2012/wordml" xmlns:w16cex="http://schemas.microsoft.com/office/word/2018/wordml/cex" xmlns:w16cid="http://schemas.microsoft.com/office/word/2016/wordml/cid" xmlns:w16="http://schemas.microsoft.com/office/word/2018/wordml" xmlns:w16sdtdh="http://schemas.microsoft.com/office/word/2020/wordml/sdtdatahash" xmlns:w16se="http://schemas.microsoft.com/office/word/2015/wordml/symex" xmlns:wpi="http://schemas.microsoft.com/office/word/2010/wordprocessingInk" xmlns:wne="http://schemas.microsoft.com/office/word/2006/wordml" mc:Ignorable="w14 w15 w16se w16cid w16 w16cex w16sdtdh wne wp14">
+  <w16cex:commentExtensible w16cex:durableId="252CBE42" w16cex:dateUtc="2021-11-03T06:52:00Z"/>
+  <w16cex:commentExtensible w16cex:durableId="252D4679" w16cex:dateUtc="2021-11-03T16:33:00Z"/>
+  <w16cex:commentExtensible w16cex:durableId="252F609B" w16cex:dateUtc="2021-11-05T06:49:00Z"/>
+</w16cex:commentsExtensible>
+</file>
+
+<file path=word/commentsIds.xml><?xml version="1.0" encoding="utf-8"?>
+<w16cid:commentsIds xmlns:cx="http://schemas.microsoft.com/office/drawing/2014/chartex" xmlns:cx1="http://schemas.microsoft.com/office/drawing/2015/9/8/chartex" xmlns:cx2="http://schemas.microsoft.com/office/drawing/2015/10/21/chartex" xmlns:cx3="http://schemas.microsoft.com/office/drawing/2016/5/9/chartex" xmlns:cx4="http://schemas.microsoft.com/office/drawing/2016/5/10/chartex" xmlns:cx5="http://schemas.microsoft.com/office/drawing/2016/5/11/chartex" xmlns:cx6="http://schemas.microsoft.com/office/drawing/2016/5/12/chartex" xmlns:cx7="http://schemas.microsoft.com/office/drawing/2016/5/13/chartex" xmlns:cx8="http://schemas.microsoft.com/office/drawing/2016/5/14/chartex" xmlns:mc="http://schemas.openxmlformats.org/markup-compatibility/2006" xmlns:aink="http://schemas.microsoft.com/office/drawing/2016/ink" xmlns:am3d="http://schemas.microsoft.com/office/drawing/2017/model3d" xmlns:o="urn:schemas-microsoft-com:office:office" xmlns:r="http://purl.oclc.org/ooxml/officeDocument/relationships" xmlns:m="http://purl.oclc.org/ooxml/officeDocument/math" xmlns:v="urn:schemas-microsoft-com:vml" xmlns:wp14="http://schemas.microsoft.com/office/word/2010/wordprocessingDrawing" xmlns:wp="http://purl.oclc.org/ooxml/drawingml/wordprocessingDrawing" xmlns:w10="urn:schemas-microsoft-com:office:word" xmlns:w="http://purl.oclc.org/ooxml/wordprocessingml/main" xmlns:w14="http://schemas.microsoft.com/office/word/2010/wordml" xmlns:w15="http://schemas.microsoft.com/office/word/2012/wordml" xmlns:w16cex="http://schemas.microsoft.com/office/word/2018/wordml/cex" xmlns:w16cid="http://schemas.microsoft.com/office/word/2016/wordml/cid" xmlns:w16="http://schemas.microsoft.com/office/word/2018/wordml" xmlns:w16sdtdh="http://schemas.microsoft.com/office/word/2020/wordml/sdtdatahash" xmlns:w16se="http://schemas.microsoft.com/office/word/2015/wordml/symex" xmlns:wpi="http://schemas.microsoft.com/office/word/2010/wordprocessingInk" xmlns:wne="http://schemas.microsoft.com/office/word/2006/wordml" mc:Ignorable="w14 w15 w16se w16cid w16 w16cex w16sdtdh wne wp14">
+  <w16cid:commentId w16cid:paraId="4D307A17" w16cid:durableId="252CBE42"/>
+  <w16cid:commentId w16cid:paraId="0AD28DE0" w16cid:durableId="252D4679"/>
+  <w16cid:commentId w16cid:paraId="55D40AB3" w16cid:durableId="252F609B"/>
+</w16cid:commentsIds>
+</file>
+
 <file path=word/endnotes.xml><?xml version="1.0" encoding="utf-8"?>
 <w:endnotes xmlns:cx="http://schemas.microsoft.com/office/drawing/2014/chartex" xmlns:cx1="http://schemas.microsoft.com/office/drawing/2015/9/8/chartex" xmlns:cx2="http://schemas.microsoft.com/office/drawing/2015/10/21/chartex" xmlns:cx3="http://schemas.microsoft.com/office/drawing/2016/5/9/chartex" xmlns:cx4="http://schemas.microsoft.com/office/drawing/2016/5/10/chartex" xmlns:cx5="http://schemas.microsoft.com/office/drawing/2016/5/11/chartex" xmlns:cx6="http://schemas.microsoft.com/office/drawing/2016/5/12/chartex" xmlns:cx7="http://schemas.microsoft.com/office/drawing/2016/5/13/chartex" xmlns:cx8="http://schemas.microsoft.com/office/drawing/2016/5/14/chartex" xmlns:mc="http://schemas.openxmlformats.org/markup-compatibility/2006" xmlns:aink="http://schemas.microsoft.com/office/drawing/2016/ink" xmlns:am3d="http://schemas.microsoft.com/office/drawing/2017/model3d" xmlns:o="urn:schemas-microsoft-com:office:office" xmlns:r="http://purl.oclc.org/ooxml/officeDocument/relationships" xmlns:m="http://purl.oclc.org/ooxml/officeDocument/math" xmlns:v="urn:schemas-microsoft-com:vml" xmlns:wp14="http://schemas.microsoft.com/office/word/2010/wordprocessingDrawing" xmlns:wp="http://purl.oclc.org/ooxml/drawingml/wordprocessingDrawing" xmlns:w10="urn:schemas-microsoft-com:office:word" xmlns:w="http://purl.oclc.org/ooxml/wordprocessingml/main" xmlns:w14="http://schemas.microsoft.com/office/word/2010/wordml" xmlns:w15="http://schemas.microsoft.com/office/word/2012/wordml" xmlns:w16cex="http://schemas.microsoft.com/office/word/2018/wordml/cex" xmlns:w16cid="http://schemas.microsoft.com/office/word/2016/wordml/cid" xmlns:w16="http://schemas.microsoft.com/office/word/2018/wordml" xmlns:w16sdtdh="http://schemas.microsoft.com/office/word/2020/wordml/sdtdatahash" xmlns:w16se="http://schemas.microsoft.com/office/word/2015/wordml/symex" xmlns:wpi="http://schemas.microsoft.com/office/word/2010/wordprocessingInk" xmlns:wne="http://schemas.microsoft.com/office/word/2006/wordml" mc:Ignorable="w14 w15 w16se w16cid w16 w16cex w16sdtdh wne wp14">
   <w:endnote w:type="separator" w:id="-1">
@@ -1145,6 +3826,47 @@
       </w:r>
     </w:p>
   </w:footnote>
+  <w:footnote w:id="2">
+    <w:p>
+      <w:pPr>
+        <w:pStyle w:val="Funotentext"/>
+      </w:pPr>
+      <w:r>
+        <w:rPr>
+          <w:rStyle w:val="Funotenzeichen"/>
+        </w:rPr>
+        <w:footnoteRef/>
+      </w:r>
+      <w:r>
+        <w:t xml:space="preserve"> OLS</w:t>
+      </w:r>
+      <w:r>
+        <w:t>;</w:t>
+      </w:r>
+      <w:r>
+        <w:t xml:space="preserve"> Ordinary Least Squares</w:t>
+      </w:r>
+    </w:p>
+  </w:footnote>
+  <w:footnote w:id="3">
+    <w:p>
+      <w:pPr>
+        <w:pStyle w:val="Funotentext"/>
+      </w:pPr>
+      <w:r>
+        <w:rPr>
+          <w:rStyle w:val="Funotenzeichen"/>
+        </w:rPr>
+        <w:footnoteRef/>
+      </w:r>
+      <w:r>
+        <w:t xml:space="preserve"> </w:t>
+      </w:r>
+      <w:r>
+        <w:t>LSTM: Long Short-Term Memory</w:t>
+      </w:r>
+    </w:p>
+  </w:footnote>
 </w:footnotes>
 </file>
 
@@ -1476,6 +4198,95 @@
     </w:lvl>
   </w:abstractNum>
   <w:abstractNum w:abstractNumId="11" w15:restartNumberingAfterBreak="0">
+    <w:nsid w:val="01153CD4"/>
+    <w:multiLevelType w:val="hybridMultilevel"/>
+    <w:tmpl w:val="050256DC"/>
+    <w:lvl w:ilvl="0" w:tplc="0807000F">
+      <w:start w:val="1"/>
+      <w:numFmt w:val="decimal"/>
+      <w:lvlText w:val="%1."/>
+      <w:lvlJc w:val="start"/>
+      <w:pPr>
+        <w:ind w:start="36pt" w:hanging="18pt"/>
+      </w:pPr>
+      <w:rPr>
+        <w:rFonts w:hint="default"/>
+      </w:rPr>
+    </w:lvl>
+    <w:lvl w:ilvl="1" w:tplc="08070019" w:tentative="1">
+      <w:start w:val="1"/>
+      <w:numFmt w:val="lowerLetter"/>
+      <w:lvlText w:val="%2."/>
+      <w:lvlJc w:val="start"/>
+      <w:pPr>
+        <w:ind w:start="72pt" w:hanging="18pt"/>
+      </w:pPr>
+    </w:lvl>
+    <w:lvl w:ilvl="2" w:tplc="0807001B" w:tentative="1">
+      <w:start w:val="1"/>
+      <w:numFmt w:val="lowerRoman"/>
+      <w:lvlText w:val="%3."/>
+      <w:lvlJc w:val="end"/>
+      <w:pPr>
+        <w:ind w:start="108pt" w:hanging="9pt"/>
+      </w:pPr>
+    </w:lvl>
+    <w:lvl w:ilvl="3" w:tplc="0807000F" w:tentative="1">
+      <w:start w:val="1"/>
+      <w:numFmt w:val="decimal"/>
+      <w:lvlText w:val="%4."/>
+      <w:lvlJc w:val="start"/>
+      <w:pPr>
+        <w:ind w:start="144pt" w:hanging="18pt"/>
+      </w:pPr>
+    </w:lvl>
+    <w:lvl w:ilvl="4" w:tplc="08070019" w:tentative="1">
+      <w:start w:val="1"/>
+      <w:numFmt w:val="lowerLetter"/>
+      <w:lvlText w:val="%5."/>
+      <w:lvlJc w:val="start"/>
+      <w:pPr>
+        <w:ind w:start="180pt" w:hanging="18pt"/>
+      </w:pPr>
+    </w:lvl>
+    <w:lvl w:ilvl="5" w:tplc="0807001B" w:tentative="1">
+      <w:start w:val="1"/>
+      <w:numFmt w:val="lowerRoman"/>
+      <w:lvlText w:val="%6."/>
+      <w:lvlJc w:val="end"/>
+      <w:pPr>
+        <w:ind w:start="216pt" w:hanging="9pt"/>
+      </w:pPr>
+    </w:lvl>
+    <w:lvl w:ilvl="6" w:tplc="0807000F" w:tentative="1">
+      <w:start w:val="1"/>
+      <w:numFmt w:val="decimal"/>
+      <w:lvlText w:val="%7."/>
+      <w:lvlJc w:val="start"/>
+      <w:pPr>
+        <w:ind w:start="252pt" w:hanging="18pt"/>
+      </w:pPr>
+    </w:lvl>
+    <w:lvl w:ilvl="7" w:tplc="08070019" w:tentative="1">
+      <w:start w:val="1"/>
+      <w:numFmt w:val="lowerLetter"/>
+      <w:lvlText w:val="%8."/>
+      <w:lvlJc w:val="start"/>
+      <w:pPr>
+        <w:ind w:start="288pt" w:hanging="18pt"/>
+      </w:pPr>
+    </w:lvl>
+    <w:lvl w:ilvl="8" w:tplc="0807001B" w:tentative="1">
+      <w:start w:val="1"/>
+      <w:numFmt w:val="lowerRoman"/>
+      <w:lvlText w:val="%9."/>
+      <w:lvlJc w:val="end"/>
+      <w:pPr>
+        <w:ind w:start="324pt" w:hanging="9pt"/>
+      </w:pPr>
+    </w:lvl>
+  </w:abstractNum>
+  <w:abstractNum w:abstractNumId="12" w15:restartNumberingAfterBreak="0">
     <w:nsid w:val="1E177E97"/>
     <w:multiLevelType w:val="hybridMultilevel"/>
     <w:tmpl w:val="A6463BCE"/>
@@ -1561,7 +4372,7 @@
       </w:pPr>
     </w:lvl>
   </w:abstractNum>
-  <w:abstractNum w:abstractNumId="12" w15:restartNumberingAfterBreak="0">
+  <w:abstractNum w:abstractNumId="13" w15:restartNumberingAfterBreak="0">
     <w:nsid w:val="20AF0333"/>
     <w:multiLevelType w:val="hybridMultilevel"/>
     <w:tmpl w:val="CB0E7F4E"/>
@@ -1703,7 +4514,7 @@
       </w:rPr>
     </w:lvl>
   </w:abstractNum>
-  <w:abstractNum w:abstractNumId="13" w15:restartNumberingAfterBreak="0">
+  <w:abstractNum w:abstractNumId="14" w15:restartNumberingAfterBreak="0">
     <w:nsid w:val="26FE1FCF"/>
     <w:multiLevelType w:val="hybridMultilevel"/>
     <w:tmpl w:val="33826962"/>
@@ -1864,7 +4675,7 @@
       </w:rPr>
     </w:lvl>
   </w:abstractNum>
-  <w:abstractNum w:abstractNumId="14" w15:restartNumberingAfterBreak="0">
+  <w:abstractNum w:abstractNumId="15" w15:restartNumberingAfterBreak="0">
     <w:nsid w:val="37660336"/>
     <w:multiLevelType w:val="hybridMultilevel"/>
     <w:tmpl w:val="754EAC84"/>
@@ -2005,7 +4816,7 @@
       </w:rPr>
     </w:lvl>
   </w:abstractNum>
-  <w:abstractNum w:abstractNumId="15" w15:restartNumberingAfterBreak="0">
+  <w:abstractNum w:abstractNumId="16" w15:restartNumberingAfterBreak="0">
     <w:nsid w:val="39E54FC6"/>
     <w:multiLevelType w:val="singleLevel"/>
     <w:tmpl w:val="5B7288D4"/>
@@ -2025,7 +4836,7 @@
       </w:rPr>
     </w:lvl>
   </w:abstractNum>
-  <w:abstractNum w:abstractNumId="16" w15:restartNumberingAfterBreak="0">
+  <w:abstractNum w:abstractNumId="17" w15:restartNumberingAfterBreak="0">
     <w:nsid w:val="4189603E"/>
     <w:multiLevelType w:val="multilevel"/>
     <w:tmpl w:val="0AB06E12"/>
@@ -2232,7 +5043,7 @@
       </w:rPr>
     </w:lvl>
   </w:abstractNum>
-  <w:abstractNum w:abstractNumId="17" w15:restartNumberingAfterBreak="0">
+  <w:abstractNum w:abstractNumId="18" w15:restartNumberingAfterBreak="0">
     <w:nsid w:val="493C3F76"/>
     <w:multiLevelType w:val="hybridMultilevel"/>
     <w:tmpl w:val="9A9E418C"/>
@@ -2343,7 +5154,7 @@
       </w:pPr>
     </w:lvl>
   </w:abstractNum>
-  <w:abstractNum w:abstractNumId="18" w15:restartNumberingAfterBreak="0">
+  <w:abstractNum w:abstractNumId="19" w15:restartNumberingAfterBreak="0">
     <w:nsid w:val="52CA544A"/>
     <w:multiLevelType w:val="singleLevel"/>
     <w:tmpl w:val="AED6D67E"/>
@@ -2370,7 +5181,7 @@
       </w:rPr>
     </w:lvl>
   </w:abstractNum>
-  <w:abstractNum w:abstractNumId="19" w15:restartNumberingAfterBreak="0">
+  <w:abstractNum w:abstractNumId="20" w15:restartNumberingAfterBreak="0">
     <w:nsid w:val="6C402C58"/>
     <w:multiLevelType w:val="hybridMultilevel"/>
     <w:tmpl w:val="9A1CA078"/>
@@ -2515,7 +5326,7 @@
       </w:rPr>
     </w:lvl>
   </w:abstractNum>
-  <w:abstractNum w:abstractNumId="20" w15:restartNumberingAfterBreak="0">
+  <w:abstractNum w:abstractNumId="21" w15:restartNumberingAfterBreak="0">
     <w:nsid w:val="6CD32DA8"/>
     <w:multiLevelType w:val="singleLevel"/>
     <w:tmpl w:val="166470C2"/>
@@ -2542,40 +5353,40 @@
     </w:lvl>
   </w:abstractNum>
   <w:num w:numId="1">
+    <w:abstractNumId w:val="15"/>
+  </w:num>
+  <w:num w:numId="2">
+    <w:abstractNumId w:val="20"/>
+  </w:num>
+  <w:num w:numId="3">
     <w:abstractNumId w:val="14"/>
   </w:num>
-  <w:num w:numId="2">
+  <w:num w:numId="4">
+    <w:abstractNumId w:val="17"/>
+  </w:num>
+  <w:num w:numId="5">
+    <w:abstractNumId w:val="17"/>
+  </w:num>
+  <w:num w:numId="6">
+    <w:abstractNumId w:val="17"/>
+  </w:num>
+  <w:num w:numId="7">
+    <w:abstractNumId w:val="17"/>
+  </w:num>
+  <w:num w:numId="8">
     <w:abstractNumId w:val="19"/>
   </w:num>
-  <w:num w:numId="3">
+  <w:num w:numId="9">
+    <w:abstractNumId w:val="21"/>
+  </w:num>
+  <w:num w:numId="10">
+    <w:abstractNumId w:val="16"/>
+  </w:num>
+  <w:num w:numId="11">
     <w:abstractNumId w:val="13"/>
   </w:num>
-  <w:num w:numId="4">
-    <w:abstractNumId w:val="16"/>
-  </w:num>
-  <w:num w:numId="5">
-    <w:abstractNumId w:val="16"/>
-  </w:num>
-  <w:num w:numId="6">
-    <w:abstractNumId w:val="16"/>
-  </w:num>
-  <w:num w:numId="7">
-    <w:abstractNumId w:val="16"/>
-  </w:num>
-  <w:num w:numId="8">
-    <w:abstractNumId w:val="18"/>
-  </w:num>
-  <w:num w:numId="9">
-    <w:abstractNumId w:val="20"/>
-  </w:num>
-  <w:num w:numId="10">
-    <w:abstractNumId w:val="15"/>
-  </w:num>
-  <w:num w:numId="11">
+  <w:num w:numId="12">
     <w:abstractNumId w:val="12"/>
-  </w:num>
-  <w:num w:numId="12">
-    <w:abstractNumId w:val="11"/>
   </w:num>
   <w:num w:numId="13">
     <w:abstractNumId w:val="0"/>
@@ -2611,9 +5422,20 @@
     <w:abstractNumId w:val="1"/>
   </w:num>
   <w:num w:numId="24">
-    <w:abstractNumId w:val="17"/>
+    <w:abstractNumId w:val="18"/>
+  </w:num>
+  <w:num w:numId="25">
+    <w:abstractNumId w:val="11"/>
   </w:num>
 </w:numbering>
+</file>
+
+<file path=word/people.xml><?xml version="1.0" encoding="utf-8"?>
+<w15:people xmlns:cx="http://schemas.microsoft.com/office/drawing/2014/chartex" xmlns:cx1="http://schemas.microsoft.com/office/drawing/2015/9/8/chartex" xmlns:cx2="http://schemas.microsoft.com/office/drawing/2015/10/21/chartex" xmlns:cx3="http://schemas.microsoft.com/office/drawing/2016/5/9/chartex" xmlns:cx4="http://schemas.microsoft.com/office/drawing/2016/5/10/chartex" xmlns:cx5="http://schemas.microsoft.com/office/drawing/2016/5/11/chartex" xmlns:cx6="http://schemas.microsoft.com/office/drawing/2016/5/12/chartex" xmlns:cx7="http://schemas.microsoft.com/office/drawing/2016/5/13/chartex" xmlns:cx8="http://schemas.microsoft.com/office/drawing/2016/5/14/chartex" xmlns:mc="http://schemas.openxmlformats.org/markup-compatibility/2006" xmlns:aink="http://schemas.microsoft.com/office/drawing/2016/ink" xmlns:am3d="http://schemas.microsoft.com/office/drawing/2017/model3d" xmlns:o="urn:schemas-microsoft-com:office:office" xmlns:r="http://purl.oclc.org/ooxml/officeDocument/relationships" xmlns:m="http://purl.oclc.org/ooxml/officeDocument/math" xmlns:v="urn:schemas-microsoft-com:vml" xmlns:wp14="http://schemas.microsoft.com/office/word/2010/wordprocessingDrawing" xmlns:wp="http://purl.oclc.org/ooxml/drawingml/wordprocessingDrawing" xmlns:w10="urn:schemas-microsoft-com:office:word" xmlns:w="http://purl.oclc.org/ooxml/wordprocessingml/main" xmlns:w14="http://schemas.microsoft.com/office/word/2010/wordml" xmlns:w15="http://schemas.microsoft.com/office/word/2012/wordml" xmlns:w16cex="http://schemas.microsoft.com/office/word/2018/wordml/cex" xmlns:w16cid="http://schemas.microsoft.com/office/word/2016/wordml/cid" xmlns:w16="http://schemas.microsoft.com/office/word/2018/wordml" xmlns:w16sdtdh="http://schemas.microsoft.com/office/word/2020/wordml/sdtdatahash" xmlns:w16se="http://schemas.microsoft.com/office/word/2015/wordml/symex" xmlns:wpi="http://schemas.microsoft.com/office/word/2010/wordprocessingInk" xmlns:wne="http://schemas.microsoft.com/office/word/2006/wordml" mc:Ignorable="w14 w15 w16se w16cid w16 w16cex w16sdtdh wne wp14">
+  <w15:person w15:author="Roman Studer">
+    <w15:presenceInfo w15:providerId="Windows Live" w15:userId="10ed3a26af294cc4"/>
+  </w15:person>
+</w15:people>
 </file>
 
 <file path=word/styles.xml><?xml version="1.0" encoding="utf-8"?>
@@ -2644,6 +5466,7 @@
     <w:lsdException w:name="Strong" w:qFormat="1"/>
     <w:lsdException w:name="Emphasis" w:qFormat="1"/>
     <w:lsdException w:name="HTML Keyboard" w:semiHidden="1" w:unhideWhenUsed="1"/>
+    <w:lsdException w:name="Normal Table" w:semiHidden="1" w:unhideWhenUsed="1"/>
     <w:lsdException w:name="annotation subject" w:semiHidden="1" w:unhideWhenUsed="1"/>
     <w:lsdException w:name="No List" w:semiHidden="1" w:unhideWhenUsed="1"/>
     <w:lsdException w:name="Outline List 1" w:semiHidden="1" w:unhideWhenUsed="1"/>
@@ -2686,8 +5509,11 @@
     <w:lsdException w:name="Table Contemporary" w:semiHidden="1" w:unhideWhenUsed="1"/>
     <w:lsdException w:name="Table Elegant" w:semiHidden="1" w:unhideWhenUsed="1"/>
     <w:lsdException w:name="Table Professional" w:semiHidden="1" w:unhideWhenUsed="1"/>
+    <w:lsdException w:name="Table Subtle 1" w:semiHidden="1" w:unhideWhenUsed="1"/>
     <w:lsdException w:name="Table Subtle 2" w:semiHidden="1" w:unhideWhenUsed="1"/>
     <w:lsdException w:name="Table Web 1" w:semiHidden="1" w:unhideWhenUsed="1"/>
+    <w:lsdException w:name="Table Web 2" w:semiHidden="1" w:unhideWhenUsed="1"/>
+    <w:lsdException w:name="Table Web 3" w:semiHidden="1" w:unhideWhenUsed="1"/>
     <w:lsdException w:name="Balloon Text" w:semiHidden="1" w:unhideWhenUsed="1"/>
     <w:lsdException w:name="Table Theme" w:semiHidden="1" w:unhideWhenUsed="1"/>
     <w:lsdException w:name="Placeholder Text" w:semiHidden="1" w:uiPriority="99"/>
@@ -3418,6 +6244,90 @@
       <w:vertAlign w:val="superscript"/>
     </w:rPr>
   </w:style>
+  <w:style w:type="paragraph" w:styleId="Listenabsatz">
+    <w:name w:val="List Paragraph"/>
+    <w:basedOn w:val="Standard"/>
+    <w:uiPriority w:val="34"/>
+    <w:qFormat/>
+    <w:rsid w:val="00054D87"/>
+    <w:pPr>
+      <w:ind w:start="36pt"/>
+      <w:contextualSpacing/>
+    </w:pPr>
+  </w:style>
+  <w:style w:type="paragraph" w:styleId="HTMLVorformatiert">
+    <w:name w:val="HTML Preformatted"/>
+    <w:basedOn w:val="Standard"/>
+    <w:link w:val="HTMLVorformatiertZchn"/>
+    <w:rsid w:val="00054D87"/>
+    <w:rPr>
+      <w:rFonts w:ascii="Consolas" w:hAnsi="Consolas"/>
+    </w:rPr>
+  </w:style>
+  <w:style w:type="character" w:customStyle="1" w:styleId="HTMLVorformatiertZchn">
+    <w:name w:val="HTML Vorformatiert Zchn"/>
+    <w:basedOn w:val="Absatz-Standardschriftart"/>
+    <w:link w:val="HTMLVorformatiert"/>
+    <w:rsid w:val="00054D87"/>
+    <w:rPr>
+      <w:rFonts w:ascii="Consolas" w:hAnsi="Consolas"/>
+    </w:rPr>
+  </w:style>
+  <w:style w:type="character" w:styleId="Kommentarzeichen">
+    <w:name w:val="annotation reference"/>
+    <w:basedOn w:val="Absatz-Standardschriftart"/>
+    <w:rsid w:val="00693AC7"/>
+    <w:rPr>
+      <w:sz w:val="16"/>
+      <w:szCs w:val="16"/>
+    </w:rPr>
+  </w:style>
+  <w:style w:type="paragraph" w:styleId="Kommentartext">
+    <w:name w:val="annotation text"/>
+    <w:basedOn w:val="Standard"/>
+    <w:link w:val="KommentartextZchn"/>
+    <w:rsid w:val="00693AC7"/>
+  </w:style>
+  <w:style w:type="character" w:customStyle="1" w:styleId="KommentartextZchn">
+    <w:name w:val="Kommentartext Zchn"/>
+    <w:basedOn w:val="Absatz-Standardschriftart"/>
+    <w:link w:val="Kommentartext"/>
+    <w:rsid w:val="00693AC7"/>
+  </w:style>
+  <w:style w:type="paragraph" w:styleId="Kommentarthema">
+    <w:name w:val="annotation subject"/>
+    <w:basedOn w:val="Kommentartext"/>
+    <w:next w:val="Kommentartext"/>
+    <w:link w:val="KommentarthemaZchn"/>
+    <w:semiHidden/>
+    <w:unhideWhenUsed/>
+    <w:rsid w:val="00693AC7"/>
+    <w:rPr>
+      <w:b/>
+      <w:bCs/>
+    </w:rPr>
+  </w:style>
+  <w:style w:type="character" w:customStyle="1" w:styleId="KommentarthemaZchn">
+    <w:name w:val="Kommentarthema Zchn"/>
+    <w:basedOn w:val="KommentartextZchn"/>
+    <w:link w:val="Kommentarthema"/>
+    <w:semiHidden/>
+    <w:rsid w:val="00693AC7"/>
+    <w:rPr>
+      <w:b/>
+      <w:bCs/>
+    </w:rPr>
+  </w:style>
+  <w:style w:type="character" w:styleId="Platzhaltertext">
+    <w:name w:val="Placeholder Text"/>
+    <w:basedOn w:val="Absatz-Standardschriftart"/>
+    <w:uiPriority w:val="99"/>
+    <w:semiHidden/>
+    <w:rsid w:val="00217639"/>
+    <w:rPr>
+      <w:color w:val="808080"/>
+    </w:rPr>
+  </w:style>
 </w:styles>
 </file>
 

--- a/report.docx
+++ b/report.docx
@@ -467,6 +467,12 @@
       <w:r>
         <w:t>—</w:t>
       </w:r>
+      <w:r>
+        <w:t xml:space="preserve"> </w:t>
+      </w:r>
+      <w:r>
+        <w:t>In this report we look at the binary sentiment classification of reviews (Positive or Negative sentiment) with different Machine Learning algorithms. From classical algorithms like linear regression to deep learning models. We explain how the data was prepared and how to interpret the results of the models.</w:t>
+      </w:r>
     </w:p>
     <w:p>
       <w:pPr>
@@ -574,6 +580,7 @@
         <w:keepNext/>
         <w:spacing w:after="0pt"/>
       </w:pPr>
+      <w:bookmarkStart w:id="0" w:name="_Toc87196828"/>
       <w:r>
         <w:t xml:space="preserve">Table </w:t>
       </w:r>
@@ -593,6 +600,9 @@
         <w:t>1</w:t>
       </w:r>
       <w:r>
+        <w:rPr>
+          <w:noProof/>
+        </w:rPr>
         <w:fldChar w:fldCharType="end"/>
       </w:r>
       <w:r>
@@ -604,6 +614,7 @@
       <w:r>
         <w:t xml:space="preserve"> dataset</w:t>
       </w:r>
+      <w:bookmarkEnd w:id="0"/>
     </w:p>
     <w:tbl>
       <w:tblPr>
@@ -794,281 +805,92 @@
         <w:jc w:val="both"/>
       </w:pPr>
       <w:r>
-        <w:rPr>
-          <w:lang w:val="de-CH"/>
-        </w:rPr>
-        <w:t>Die Sprache bietet für u</w:t>
-      </w:r>
-      <w:r>
-        <w:rPr>
-          <w:lang w:val="de-CH"/>
-        </w:rPr>
-        <w:t xml:space="preserve">ns Menschen eine </w:t>
+        <w:t xml:space="preserve">Language offers us humans a way to communicate complex issues in an adaptable and national, even universal, way. This complexity is reflected in the almost endless possibilities of language use. Since machine learning models require numerical values as input, a transformation of the text must take place. </w:t>
+      </w:r>
+      <w:r>
+        <w:t xml:space="preserve">In most cases, the individual words of a sentence are divided into a list and each of them is transformed into its basic form. The process of transformation into the basic form is called stemming. Stemming (stem form reduction, normal form reduction) is the term used in information retrieval as well as in linguistic computer science to describe a procedure </w:t>
+      </w:r>
+    </w:p>
+    <w:p>
+      <w:pPr>
+        <w:jc w:val="both"/>
+      </w:pPr>
+      <w:r>
+        <w:t xml:space="preserve">by which different morphological variants of a word are reduced to their common root, </w:t>
+      </w:r>
+      <w:proofErr w:type="gramStart"/>
+      <w:r>
+        <w:t>e.g.</w:t>
+      </w:r>
+      <w:proofErr w:type="gramEnd"/>
+      <w:r>
+        <w:t xml:space="preserve"> the declension of</w:t>
+      </w:r>
+      <w:r>
+        <w:t xml:space="preserve"> “Wortes”</w:t>
+      </w:r>
+      <w:r>
+        <w:t xml:space="preserve"> to </w:t>
+      </w:r>
+      <w:r>
+        <w:t>“</w:t>
+      </w:r>
+      <w:r>
+        <w:t>Wort</w:t>
+      </w:r>
+      <w:r>
+        <w:t>”</w:t>
+      </w:r>
+      <w:r>
+        <w:t xml:space="preserve"> and conjugation of "</w:t>
       </w:r>
       <w:proofErr w:type="spellStart"/>
       <w:r>
-        <w:rPr>
-          <w:lang w:val="de-CH"/>
-        </w:rPr>
-        <w:t>möglichkeit</w:t>
+        <w:t>gesehen</w:t>
       </w:r>
       <w:proofErr w:type="spellEnd"/>
       <w:r>
-        <w:rPr>
-          <w:lang w:val="de-CH"/>
-        </w:rPr>
-        <w:t xml:space="preserve">, komplexe Themen in einem anpassungsfähigem und nationalen, zum Teil gar universellem, Weg verständlich zu vermitteln. Diese Komplexität spiegelt sich in den schier endlosen Möglichkeiten des Sprachgebrauchs wider. Da Machine Learning Modelle als Input numerische Werte verlangen muss eine Transformation des Textes stattfinden. </w:t>
-      </w:r>
-      <w:r>
-        <w:rPr>
-          <w:lang w:val="de-CH"/>
-        </w:rPr>
-        <w:t xml:space="preserve">Meist werden die </w:t>
+        <w:t>" or "</w:t>
       </w:r>
       <w:proofErr w:type="spellStart"/>
       <w:r>
-        <w:rPr>
-          <w:lang w:val="de-CH"/>
-        </w:rPr>
-        <w:t>einzelen</w:t>
+        <w:t>sah</w:t>
       </w:r>
       <w:proofErr w:type="spellEnd"/>
       <w:r>
-        <w:rPr>
-          <w:lang w:val="de-CH"/>
-        </w:rPr>
-        <w:t xml:space="preserve"> Wörter eines Satzes in eine Liste aufgeteilt und jeweils in ihre Grundform </w:t>
+        <w:t>" to "</w:t>
       </w:r>
       <w:proofErr w:type="spellStart"/>
-      <w:proofErr w:type="gramStart"/>
-      <w:r>
-        <w:rPr>
-          <w:lang w:val="de-CH"/>
-        </w:rPr>
-        <w:t>gebracht.</w:t>
-      </w:r>
-      <w:r>
-        <w:rPr>
-          <w:lang w:val="de-CH"/>
-        </w:rPr>
-        <w:t>Der</w:t>
+      <w:r>
+        <w:t>seh</w:t>
       </w:r>
       <w:proofErr w:type="spellEnd"/>
-      <w:proofErr w:type="gramEnd"/>
-      <w:r>
-        <w:rPr>
-          <w:lang w:val="de-CH"/>
-        </w:rPr>
-        <w:t xml:space="preserve"> Prozess des </w:t>
-      </w:r>
-      <w:proofErr w:type="spellStart"/>
-      <w:r>
-        <w:rPr>
-          <w:lang w:val="de-CH"/>
-        </w:rPr>
-        <w:t>umwandelns</w:t>
-      </w:r>
-      <w:proofErr w:type="spellEnd"/>
-      <w:r>
-        <w:rPr>
-          <w:lang w:val="de-CH"/>
-        </w:rPr>
-        <w:t xml:space="preserve"> in die Grundform wird </w:t>
-      </w:r>
-      <w:proofErr w:type="spellStart"/>
-      <w:r>
-        <w:rPr>
-          <w:lang w:val="de-CH"/>
-        </w:rPr>
-        <w:t>Stemming</w:t>
-      </w:r>
-      <w:proofErr w:type="spellEnd"/>
-      <w:r>
-        <w:rPr>
-          <w:lang w:val="de-CH"/>
-        </w:rPr>
+      <w:r>
+        <w:t>".</w:t>
+      </w:r>
+      <w:r>
         <w:t xml:space="preserve"> </w:t>
       </w:r>
       <w:r>
-        <w:rPr>
-          <w:lang w:val="de-CH"/>
-        </w:rPr>
-        <w:t>genannt.</w:t>
-      </w:r>
-      <w:r>
-        <w:rPr>
-          <w:rFonts w:ascii="Courier New" w:eastAsia="Times New Roman" w:hAnsi="Courier New" w:cs="Courier New"/>
-          <w:b/>
-          <w:bCs/>
-          <w:color w:val="6A8759"/>
-          <w:lang w:val="de-CH" w:eastAsia="de-CH"/>
-        </w:rPr>
-        <w:t xml:space="preserve"> </w:t>
-      </w:r>
-      <w:r>
-        <w:t xml:space="preserve">Stemming (stem form reduction, normal form reduction) is the term used in information retrieval as well as in linguistic computer science to describe a procedure </w:t>
-      </w:r>
-      <w:r>
-        <w:br/>
-        <w:t xml:space="preserve">by which different morphological variants of a word are reduced to their common root, </w:t>
-      </w:r>
-      <w:proofErr w:type="gramStart"/>
-      <w:r>
-        <w:t>e.g.</w:t>
-      </w:r>
-      <w:proofErr w:type="gramEnd"/>
-      <w:r>
-        <w:t xml:space="preserve"> the declension of </w:t>
-      </w:r>
-      <w:proofErr w:type="spellStart"/>
-      <w:r>
-        <w:t>Wortes</w:t>
-      </w:r>
-      <w:proofErr w:type="spellEnd"/>
-      <w:r>
-        <w:t xml:space="preserve"> or words to Wort and conjugation of "</w:t>
-      </w:r>
-      <w:proofErr w:type="spellStart"/>
-      <w:r>
-        <w:t>gesehen</w:t>
-      </w:r>
-      <w:proofErr w:type="spellEnd"/>
-      <w:r>
-        <w:t>" or "</w:t>
-      </w:r>
-      <w:proofErr w:type="spellStart"/>
-      <w:r>
-        <w:t>sah</w:t>
-      </w:r>
-      <w:proofErr w:type="spellEnd"/>
-      <w:r>
-        <w:t>" to "</w:t>
-      </w:r>
-      <w:proofErr w:type="spellStart"/>
-      <w:r>
-        <w:t>seh</w:t>
-      </w:r>
-      <w:proofErr w:type="spellEnd"/>
-      <w:r>
-        <w:t>".</w:t>
-      </w:r>
-      <w:proofErr w:type="spellStart"/>
-      <w:r>
-        <w:t>Modelle</w:t>
-      </w:r>
-      <w:proofErr w:type="spellEnd"/>
-      <w:r>
-        <w:t xml:space="preserve"> </w:t>
-      </w:r>
-      <w:proofErr w:type="spellStart"/>
-      <w:r>
-        <w:t>wie</w:t>
-      </w:r>
-      <w:proofErr w:type="spellEnd"/>
-      <w:r>
-        <w:t xml:space="preserve"> BERT </w:t>
-      </w:r>
-      <w:r>
-        <w:t xml:space="preserve"> </w:t>
-      </w:r>
-      <w:proofErr w:type="spellStart"/>
-      <w:r>
-        <w:t>oder</w:t>
-      </w:r>
-      <w:proofErr w:type="spellEnd"/>
-      <w:r>
-        <w:t xml:space="preserve"> T5 </w:t>
-      </w:r>
-      <w:proofErr w:type="spellStart"/>
-      <w:r>
-        <w:t>können</w:t>
-      </w:r>
-      <w:proofErr w:type="spellEnd"/>
-      <w:r>
-        <w:t xml:space="preserve"> </w:t>
-      </w:r>
-      <w:proofErr w:type="spellStart"/>
-      <w:r>
-        <w:t>auch</w:t>
-      </w:r>
-      <w:proofErr w:type="spellEnd"/>
-      <w:r>
-        <w:t xml:space="preserve"> </w:t>
-      </w:r>
-      <w:proofErr w:type="spellStart"/>
-      <w:r>
-        <w:t>unpräprozessierte</w:t>
-      </w:r>
-      <w:proofErr w:type="spellEnd"/>
-      <w:r>
-        <w:t xml:space="preserve"> </w:t>
-      </w:r>
-      <w:proofErr w:type="spellStart"/>
-      <w:r>
-        <w:t>Texte</w:t>
-      </w:r>
-      <w:proofErr w:type="spellEnd"/>
-      <w:r>
-        <w:t xml:space="preserve"> </w:t>
-      </w:r>
-      <w:proofErr w:type="spellStart"/>
-      <w:r>
-        <w:t>als</w:t>
-      </w:r>
-      <w:proofErr w:type="spellEnd"/>
-      <w:r>
-        <w:t xml:space="preserve"> Input </w:t>
-      </w:r>
-      <w:proofErr w:type="spellStart"/>
-      <w:r>
-        <w:t>verwenden</w:t>
-      </w:r>
-      <w:proofErr w:type="spellEnd"/>
-      <w:r>
-        <w:t xml:space="preserve"> </w:t>
-      </w:r>
-      <w:r>
-        <w:fldChar w:fldCharType="begin"/>
-      </w:r>
-      <w:r>
-        <w:instrText xml:space="preserve"> ADDIN ZOTERO_ITEM CSL_CITATION {"citationID":"lVw9jDLo","properties":{"formattedCitation":"[2]","plainCitation":"[2]","noteIndex":0},"citationItems":[{"id":499,"uris":["http://zotero.org/users/8501972/items/K34KVTX8"],"uri":["http://zotero.org/users/8501972/items/K34KVTX8"],"itemData":{"id":499,"type":"webpage","container-title":"Stack Overflow","title":"nlp - Using trained BERT Model and Data Preprocessing","URL":"https://stackoverflow.com/questions/63979544/using-trained-bert-model-and-data-preprocessing","accessed":{"date-parts":[["2021",11,3]]}}}],"schema":"https://github.com/citation-style-language/schema/raw/master/csl-citation.json"} </w:instrText>
-      </w:r>
-      <w:r>
-        <w:fldChar w:fldCharType="separate"/>
-      </w:r>
-      <w:r>
-        <w:t>[2]</w:t>
-      </w:r>
-      <w:r>
-        <w:fldChar w:fldCharType="end"/>
-      </w:r>
-      <w:r>
-        <w:t xml:space="preserve">. </w:t>
-      </w:r>
-      <w:r>
-        <w:rPr>
-          <w:lang w:val="de-CH"/>
-        </w:rPr>
-        <w:t>Folgende Schritte wurden beim IMDB Movie Review-Dataset vorgenommen:</w:t>
-      </w:r>
+        <w:t>Models like BERT or T5 can also use unpreprocessed texts as input [2]. The following steps were performed on the IMDB Movie Review dataset:</w:t>
+      </w:r>
+    </w:p>
+    <w:p>
+      <w:pPr>
+        <w:jc w:val="both"/>
+      </w:pPr>
     </w:p>
     <w:p>
       <w:pPr>
         <w:pStyle w:val="Listenabsatz"/>
         <w:numPr>
           <w:ilvl w:val="0"/>
-          <w:numId w:val="25"/>
+          <w:numId w:val="27"/>
         </w:numPr>
         <w:jc w:val="both"/>
-        <w:rPr>
-          <w:lang w:val="de-CH"/>
-        </w:rPr>
-      </w:pPr>
-      <w:r>
-        <w:rPr>
-          <w:lang w:val="de-CH"/>
-        </w:rPr>
-        <w:t>Entfernen der HTML Tags. Diese sind für das Verständnis des Inputs nicht relevant</w:t>
+      </w:pPr>
+      <w:r>
+        <w:t>remove the HTML tags. These are not relevant for understanding the input.</w:t>
       </w:r>
     </w:p>
     <w:p>
@@ -1076,18 +898,12 @@
         <w:pStyle w:val="Listenabsatz"/>
         <w:numPr>
           <w:ilvl w:val="0"/>
-          <w:numId w:val="25"/>
+          <w:numId w:val="27"/>
         </w:numPr>
         <w:jc w:val="both"/>
-        <w:rPr>
-          <w:lang w:val="de-CH"/>
-        </w:rPr>
-      </w:pPr>
-      <w:r>
-        <w:rPr>
-          <w:lang w:val="de-CH"/>
-        </w:rPr>
-        <w:t>Entfernen von Klammern um den Text</w:t>
+      </w:pPr>
+      <w:r>
+        <w:t>removing brackets around the text</w:t>
       </w:r>
     </w:p>
     <w:p>
@@ -1095,32 +911,12 @@
         <w:pStyle w:val="Listenabsatz"/>
         <w:numPr>
           <w:ilvl w:val="0"/>
-          <w:numId w:val="25"/>
+          <w:numId w:val="27"/>
         </w:numPr>
         <w:jc w:val="both"/>
-        <w:rPr>
-          <w:lang w:val="de-CH"/>
-        </w:rPr>
-      </w:pPr>
-      <w:r>
-        <w:rPr>
-          <w:lang w:val="de-CH"/>
-        </w:rPr>
-        <w:t xml:space="preserve">Entfernen von speziellen Charakteren. E. </w:t>
-      </w:r>
-      <w:proofErr w:type="gramStart"/>
-      <w:r>
-        <w:rPr>
-          <w:lang w:val="de-CH"/>
-        </w:rPr>
-        <w:t>g. ?,!,/</w:t>
-      </w:r>
-      <w:proofErr w:type="gramEnd"/>
-      <w:r>
-        <w:rPr>
-          <w:lang w:val="de-CH"/>
-        </w:rPr>
-        <w:t xml:space="preserve"> etc.</w:t>
+      </w:pPr>
+      <w:r>
+        <w:t>removing special characters. E. g. ?,!,/ etc.</w:t>
       </w:r>
     </w:p>
     <w:p>
@@ -1128,38 +924,12 @@
         <w:pStyle w:val="Listenabsatz"/>
         <w:numPr>
           <w:ilvl w:val="0"/>
-          <w:numId w:val="25"/>
+          <w:numId w:val="27"/>
         </w:numPr>
         <w:jc w:val="both"/>
-        <w:rPr>
-          <w:lang w:val="de-CH"/>
-        </w:rPr>
-      </w:pPr>
-      <w:r>
-        <w:rPr>
-          <w:lang w:val="de-CH"/>
-        </w:rPr>
-        <w:t xml:space="preserve">Entfernen von Stoppwörtern. Stoppwörter sind Wörter die kaum </w:t>
-      </w:r>
-      <w:commentRangeStart w:id="0"/>
-      <w:r>
-        <w:rPr>
-          <w:lang w:val="de-CH"/>
-        </w:rPr>
-        <w:t>Informationen</w:t>
-      </w:r>
-      <w:commentRangeEnd w:id="0"/>
-      <w:r>
-        <w:rPr>
-          <w:rStyle w:val="Kommentarzeichen"/>
-        </w:rPr>
-        <w:commentReference w:id="0"/>
-      </w:r>
-      <w:r>
-        <w:rPr>
-          <w:lang w:val="de-CH"/>
-        </w:rPr>
-        <w:t xml:space="preserve"> beinhalten. Zum Beispiel Verbindungswörter. Diese werden entfernt.</w:t>
+      </w:pPr>
+      <w:r>
+        <w:t>removing stop words. Stop words are words that contain little information. For example, connection words. They are removed.</w:t>
       </w:r>
     </w:p>
     <w:p>
@@ -1167,95 +937,30 @@
         <w:pStyle w:val="Listenabsatz"/>
         <w:numPr>
           <w:ilvl w:val="0"/>
-          <w:numId w:val="25"/>
+          <w:numId w:val="27"/>
         </w:numPr>
         <w:jc w:val="both"/>
-        <w:rPr>
-          <w:lang w:val="de-CH"/>
-        </w:rPr>
-      </w:pPr>
-      <w:r>
-        <w:rPr>
-          <w:lang w:val="de-CH"/>
-        </w:rPr>
-        <w:t xml:space="preserve">Wörter in die Grundform bringen. </w:t>
-      </w:r>
-      <w:proofErr w:type="spellStart"/>
-      <w:r>
-        <w:rPr>
-          <w:lang w:val="de-CH"/>
-        </w:rPr>
-        <w:t>Stemming</w:t>
-      </w:r>
-      <w:proofErr w:type="spellEnd"/>
-      <w:r>
-        <w:rPr>
-          <w:lang w:val="de-CH"/>
-        </w:rPr>
-        <w:t>.</w:t>
-      </w:r>
-    </w:p>
-    <w:p>
-      <w:pPr>
+      </w:pPr>
+      <w:r>
+        <w:t>put words into the basic form. Stemming.</w:t>
+      </w:r>
+    </w:p>
+    <w:p>
+      <w:pPr>
+        <w:pStyle w:val="Listenabsatz"/>
         <w:jc w:val="both"/>
-        <w:rPr>
-          <w:lang w:val="de-CH"/>
-        </w:rPr>
       </w:pPr>
     </w:p>
     <w:p>
       <w:pPr>
         <w:jc w:val="both"/>
-        <w:rPr>
-          <w:lang w:val="de-CH"/>
-        </w:rPr>
-      </w:pPr>
-      <w:r>
-        <w:rPr>
-          <w:lang w:val="de-CH"/>
-        </w:rPr>
-        <w:t xml:space="preserve">Für Transformer Modelle wie BERT werden die Schritte 4. und 5. Nicht </w:t>
-      </w:r>
-      <w:r>
-        <w:rPr>
-          <w:lang w:val="de-CH"/>
-        </w:rPr>
-        <w:t xml:space="preserve">angewandt. </w:t>
-      </w:r>
-      <w:r>
-        <w:rPr>
-          <w:lang w:val="de-CH"/>
-        </w:rPr>
-        <w:t xml:space="preserve">Auch die Zielvariable </w:t>
-      </w:r>
-      <w:r>
-        <w:rPr>
-          <w:i/>
-          <w:iCs/>
-          <w:lang w:val="de-CH"/>
-        </w:rPr>
-        <w:t>Sentiment</w:t>
-      </w:r>
-      <w:r>
-        <w:rPr>
-          <w:lang w:val="de-CH"/>
-        </w:rPr>
-        <w:t xml:space="preserve"> wurde angepasst. Ein Encoding der binären Zielvariable wurde vorgenommen. Ein positives Review wird nun mit dem Integer 1 annotiert, ein negatives Review mit dem Integer 0. </w:t>
-      </w:r>
-      <w:r>
-        <w:rPr>
-          <w:lang w:val="de-CH"/>
-        </w:rPr>
-        <w:t>Tabelle 2 zeigt ein Beispiel des vorbereiteten Textes:</w:t>
-      </w:r>
-    </w:p>
-    <w:p>
-      <w:pPr>
-        <w:jc w:val="both"/>
-        <w:rPr>
-          <w:lang w:val="de-CH"/>
-        </w:rPr>
-      </w:pPr>
+      </w:pPr>
+      <w:r>
+        <w:t xml:space="preserve">For Transformer models like BERT, steps 4. and 5. are not applied. The target variable Sentiment was also adjusted. An encoding of the binary target variable was made. A positive review is now annotated with the integer 1, a negative review with the integer 0. </w:t>
+      </w:r>
+      <w:r>
+        <w:t>Table 2 shows an example of the prepared text:</w:t>
+      </w:r>
     </w:p>
     <w:p>
       <w:pPr>
@@ -1263,6 +968,7 @@
         <w:keepNext/>
         <w:spacing w:after="0pt"/>
       </w:pPr>
+      <w:bookmarkStart w:id="1" w:name="_Toc87196829"/>
       <w:r>
         <w:t xml:space="preserve">Table </w:t>
       </w:r>
@@ -1282,11 +988,15 @@
         <w:t>2</w:t>
       </w:r>
       <w:r>
+        <w:rPr>
+          <w:noProof/>
+        </w:rPr>
         <w:fldChar w:fldCharType="end"/>
       </w:r>
       <w:r>
         <w:t>, Example of a review after preprocessing</w:t>
       </w:r>
+      <w:bookmarkEnd w:id="1"/>
     </w:p>
     <w:tbl>
       <w:tblPr>
@@ -1528,87 +1238,118 @@
         </w:rPr>
       </w:pPr>
       <w:r>
+        <w:t>For reproducibility, a function was provided</w:t>
+      </w:r>
+      <w:r>
+        <w:t xml:space="preserve"> which</w:t>
+      </w:r>
+      <w:r>
+        <w:t xml:space="preserve"> returns the same split of input data for all models. The 50 thousand reviews are split 80% (40 thousand reviews) into a test set. </w:t>
+      </w:r>
+      <w:r>
         <w:rPr>
           <w:lang w:val="de-CH"/>
         </w:rPr>
-        <w:t xml:space="preserve">Zur </w:t>
+        <w:t xml:space="preserve">The </w:t>
       </w:r>
       <w:proofErr w:type="spellStart"/>
       <w:r>
         <w:rPr>
           <w:lang w:val="de-CH"/>
         </w:rPr>
-        <w:t>reproduzierbarkeit</w:t>
+        <w:t>training</w:t>
       </w:r>
       <w:proofErr w:type="spellEnd"/>
       <w:r>
         <w:rPr>
           <w:lang w:val="de-CH"/>
         </w:rPr>
-        <w:t xml:space="preserve"> wurde eine Funktion </w:t>
-      </w:r>
-      <w:proofErr w:type="gramStart"/>
+        <w:t xml:space="preserve"> </w:t>
+      </w:r>
+      <w:proofErr w:type="spellStart"/>
       <w:r>
         <w:rPr>
           <w:lang w:val="de-CH"/>
         </w:rPr>
-        <w:t>bereitgestellt</w:t>
-      </w:r>
-      <w:proofErr w:type="gramEnd"/>
+        <w:t>set</w:t>
+      </w:r>
+      <w:proofErr w:type="spellEnd"/>
       <w:r>
         <w:rPr>
           <w:lang w:val="de-CH"/>
         </w:rPr>
-        <w:t xml:space="preserve"> die für alle Modelle </w:t>
-      </w:r>
+        <w:t xml:space="preserve"> </w:t>
+      </w:r>
+      <w:proofErr w:type="spellStart"/>
       <w:r>
         <w:rPr>
           <w:lang w:val="de-CH"/>
         </w:rPr>
-        <w:t>denselben</w:t>
-      </w:r>
+        <w:t>consists</w:t>
+      </w:r>
+      <w:proofErr w:type="spellEnd"/>
       <w:r>
         <w:rPr>
           <w:lang w:val="de-CH"/>
         </w:rPr>
-        <w:t xml:space="preserve"> Split der Inputdaten retourniert. Die 50 Tausend Reviews werden zu 80% (40 Tausend Reviews) in ein </w:t>
+        <w:t xml:space="preserve"> of </w:t>
       </w:r>
       <w:proofErr w:type="spellStart"/>
       <w:r>
         <w:rPr>
           <w:lang w:val="de-CH"/>
         </w:rPr>
-        <w:t>Testset</w:t>
+        <w:t>the</w:t>
       </w:r>
       <w:proofErr w:type="spellEnd"/>
       <w:r>
         <w:rPr>
           <w:lang w:val="de-CH"/>
         </w:rPr>
-        <w:t xml:space="preserve"> aufgeteilt. Das </w:t>
+        <w:t xml:space="preserve"> </w:t>
       </w:r>
       <w:proofErr w:type="spellStart"/>
       <w:r>
         <w:rPr>
           <w:lang w:val="de-CH"/>
         </w:rPr>
-        <w:t>Trainingset</w:t>
+        <w:t>remaining</w:t>
       </w:r>
       <w:proofErr w:type="spellEnd"/>
       <w:r>
         <w:rPr>
           <w:lang w:val="de-CH"/>
         </w:rPr>
-        <w:t xml:space="preserve"> besteht aus den restlichen 20% (10 Tausend Reviews). </w:t>
-      </w:r>
-    </w:p>
-    <w:p>
-      <w:pPr>
-        <w:jc w:val="both"/>
+        <w:t xml:space="preserve"> 20% (10 </w:t>
+      </w:r>
+      <w:proofErr w:type="spellStart"/>
+      <w:r>
         <w:rPr>
           <w:lang w:val="de-CH"/>
         </w:rPr>
-      </w:pPr>
+        <w:t>thousand</w:t>
+      </w:r>
+      <w:proofErr w:type="spellEnd"/>
+      <w:r>
+        <w:rPr>
+          <w:lang w:val="de-CH"/>
+        </w:rPr>
+        <w:t xml:space="preserve"> </w:t>
+      </w:r>
+      <w:proofErr w:type="spellStart"/>
+      <w:r>
+        <w:rPr>
+          <w:lang w:val="de-CH"/>
+        </w:rPr>
+        <w:t>reviews</w:t>
+      </w:r>
+      <w:proofErr w:type="spellEnd"/>
+      <w:r>
+        <w:rPr>
+          <w:lang w:val="de-CH"/>
+        </w:rPr>
+        <w:t>).</w:t>
+      </w:r>
     </w:p>
     <w:p>
       <w:pPr>
@@ -1630,6 +1371,14 @@
     <w:p>
       <w:pPr>
         <w:jc w:val="both"/>
+      </w:pPr>
+      <w:r>
+        <w:t>As a basic comparison, a baseline model was created. The approach of this model is to count positive and negative words in a review and suggest a positive or negative sentiment based on this count. A list of positive words as well as a list of negative words was imported. Since there is no learning algorithm behind this method, the score was calculated on the test dataset only.</w:t>
+      </w:r>
+    </w:p>
+    <w:p>
+      <w:pPr>
+        <w:pStyle w:val="berschrift2"/>
         <w:rPr>
           <w:lang w:val="de-CH"/>
         </w:rPr>
@@ -1638,66 +1387,7 @@
         <w:rPr>
           <w:lang w:val="de-CH"/>
         </w:rPr>
-        <w:t>Als grundlegenden Vergleich wurde e</w:t>
-      </w:r>
-      <w:r>
-        <w:rPr>
-          <w:lang w:val="de-CH"/>
-        </w:rPr>
-        <w:t xml:space="preserve">in Baseline Modell erstellt. Der Ansatz dieses Modelles ist es positive und negative Wörter in einem Review zu zählen und basierend auf diesem Count </w:t>
-      </w:r>
-      <w:r>
-        <w:rPr>
-          <w:lang w:val="de-CH"/>
-        </w:rPr>
-        <w:t xml:space="preserve">ein positives oder negatives Sentiment vorzuschlagen. Eine Liste mit positiven Wörtern sowie eine </w:t>
-      </w:r>
-      <w:r>
-        <w:rPr>
-          <w:lang w:val="de-CH"/>
-        </w:rPr>
-        <w:lastRenderedPageBreak/>
-        <w:t xml:space="preserve">mit negativen Wörtern wurde </w:t>
-      </w:r>
-      <w:commentRangeStart w:id="1"/>
-      <w:r>
-        <w:rPr>
-          <w:lang w:val="de-CH"/>
-        </w:rPr>
-        <w:t>importiert</w:t>
-      </w:r>
-      <w:commentRangeEnd w:id="1"/>
-      <w:r>
-        <w:rPr>
-          <w:rStyle w:val="Kommentarzeichen"/>
-        </w:rPr>
-        <w:commentReference w:id="1"/>
-      </w:r>
-      <w:r>
-        <w:rPr>
-          <w:lang w:val="de-CH"/>
-        </w:rPr>
-        <w:t xml:space="preserve">. </w:t>
-      </w:r>
-      <w:r>
-        <w:rPr>
-          <w:lang w:val="de-CH"/>
-        </w:rPr>
-        <w:t>Da hinter dieser Methode kein lernender Algorithmus steckt, wurde der Score nur auf dem Testdatensatz berechnet.</w:t>
-      </w:r>
-    </w:p>
-    <w:p>
-      <w:pPr>
-        <w:pStyle w:val="berschrift2"/>
-        <w:rPr>
-          <w:lang w:val="de-CH"/>
-        </w:rPr>
-      </w:pPr>
-      <w:r>
-        <w:rPr>
-          <w:lang w:val="de-CH"/>
-        </w:rPr>
-        <w:t>Matrizenrepräsentation</w:t>
+        <w:t>Matrix representation</w:t>
       </w:r>
     </w:p>
     <w:p>
@@ -1711,271 +1401,60 @@
     <w:p>
       <w:pPr>
         <w:jc w:val="both"/>
-        <w:rPr>
-          <w:lang w:val="de-CH"/>
-        </w:rPr>
-      </w:pPr>
-      <w:r>
-        <w:rPr>
-          <w:lang w:val="de-CH"/>
-        </w:rPr>
-        <w:t>Bag of Words, ein Modell welches oft</w:t>
-      </w:r>
-      <w:r>
-        <w:rPr>
-          <w:lang w:val="de-CH"/>
-        </w:rPr>
-        <w:t xml:space="preserve"> zur Dokumentenklassifikation basierend auf der Häufigkeit von Begriffen verwendet wird, wandelt eine Kollektion von Texten/Dokumenten in eine Matrix </w:t>
-      </w:r>
-      <w:r>
-        <w:rPr>
-          <w:lang w:val="de-CH"/>
-        </w:rPr>
-        <w:t>mit</w:t>
-      </w:r>
-      <w:r>
-        <w:rPr>
-          <w:lang w:val="de-CH"/>
-        </w:rPr>
-        <w:t xml:space="preserve"> </w:t>
+      </w:pPr>
+      <w:r>
+        <w:t xml:space="preserve">Bag of Words, a </w:t>
+      </w:r>
+      <w:r>
+        <w:t>method</w:t>
+      </w:r>
+      <w:r>
+        <w:t xml:space="preserve"> often used for document classification based on the frequency of terms, converts a collection of texts/documents into a matrix with the token frequency as elements. Where the row represents the respective </w:t>
+      </w:r>
+      <w:r>
+        <w:t>review,</w:t>
+      </w:r>
+      <w:r>
+        <w:t xml:space="preserve"> and the column represents a word. Grammar and arrangement of input is not included in this model. In the trainset, a total of 6209089 different words were counted after pre-processing. Bag of Words was used as input of a Linear Regression, SVM as well as Multinomial Naive Bayes.</w:t>
+      </w:r>
+    </w:p>
+    <w:p>
+      <w:pPr>
+        <w:jc w:val="both"/>
+      </w:pPr>
+    </w:p>
+    <w:p>
+      <w:pPr>
+        <w:pStyle w:val="berschrift3"/>
+      </w:pPr>
+      <w:r>
+        <w:t>TF-IDF</w:t>
+      </w:r>
+    </w:p>
+    <w:p>
+      <w:pPr>
+        <w:jc w:val="both"/>
+      </w:pPr>
+      <w:r>
+        <w:t xml:space="preserve">TF-IDF stands for Term Frequency - Inverse Document Frequency and is calculated for each word in the corpus. This value gives an insight into the importance of a term. The Term Frequency, </w:t>
       </w:r>
       <w:proofErr w:type="gramStart"/>
       <w:r>
-        <w:rPr>
-          <w:lang w:val="de-CH"/>
-        </w:rPr>
-        <w:t xml:space="preserve">der </w:t>
-      </w:r>
-      <w:r>
-        <w:rPr>
-          <w:lang w:val="de-CH"/>
-        </w:rPr>
-        <w:t xml:space="preserve"> </w:t>
-      </w:r>
-      <w:proofErr w:type="spellStart"/>
-      <w:r>
-        <w:rPr>
-          <w:lang w:val="de-CH"/>
-        </w:rPr>
-        <w:t>Tokenhäufigkeit</w:t>
-      </w:r>
-      <w:proofErr w:type="spellEnd"/>
+        <w:t>i.e.</w:t>
+      </w:r>
       <w:proofErr w:type="gramEnd"/>
       <w:r>
-        <w:rPr>
-          <w:lang w:val="de-CH"/>
-        </w:rPr>
-        <w:t xml:space="preserve"> </w:t>
-      </w:r>
-      <w:r>
-        <w:rPr>
-          <w:lang w:val="de-CH"/>
-        </w:rPr>
-        <w:t xml:space="preserve">als Elemente </w:t>
-      </w:r>
-      <w:r>
-        <w:rPr>
-          <w:lang w:val="de-CH"/>
-        </w:rPr>
-        <w:t>um.</w:t>
-      </w:r>
-      <w:r>
-        <w:rPr>
-          <w:lang w:val="de-CH"/>
-        </w:rPr>
-        <w:t xml:space="preserve"> Wobei die Zeile das jeweilige Review darstellt und die Spalte ein Wort. Grammatik und Anordnung des Inputs wird in diesem Modell nicht mit einbezogen. Im </w:t>
-      </w:r>
-      <w:proofErr w:type="spellStart"/>
-      <w:r>
-        <w:rPr>
-          <w:lang w:val="de-CH"/>
-        </w:rPr>
-        <w:t>Trainset</w:t>
-      </w:r>
-      <w:proofErr w:type="spellEnd"/>
-      <w:r>
-        <w:rPr>
-          <w:lang w:val="de-CH"/>
-        </w:rPr>
-        <w:t xml:space="preserve"> wurden nach dem </w:t>
-      </w:r>
-      <w:proofErr w:type="spellStart"/>
-      <w:r>
-        <w:rPr>
-          <w:lang w:val="de-CH"/>
-        </w:rPr>
-        <w:t>Pre</w:t>
-      </w:r>
-      <w:proofErr w:type="spellEnd"/>
-      <w:r>
-        <w:rPr>
-          <w:lang w:val="de-CH"/>
-        </w:rPr>
-        <w:t xml:space="preserve">-Processing insgesamt </w:t>
-      </w:r>
-      <w:r>
-        <w:rPr>
-          <w:lang w:val="de-CH"/>
-        </w:rPr>
-        <w:t>6209089</w:t>
-      </w:r>
-      <w:r>
-        <w:rPr>
-          <w:lang w:val="de-CH"/>
-        </w:rPr>
-        <w:t xml:space="preserve"> unterschiedliche Wörter gezählt. </w:t>
-      </w:r>
-      <w:r>
-        <w:rPr>
-          <w:lang w:val="de-CH"/>
-        </w:rPr>
-        <w:t xml:space="preserve">Bag of Words wurde als Input einer Linearen Regression, SVM sowie </w:t>
-      </w:r>
-      <w:proofErr w:type="spellStart"/>
-      <w:r>
-        <w:rPr>
-          <w:lang w:val="de-CH"/>
-        </w:rPr>
-        <w:t>Multinomialen</w:t>
-      </w:r>
-      <w:proofErr w:type="spellEnd"/>
-      <w:r>
-        <w:rPr>
-          <w:lang w:val="de-CH"/>
-        </w:rPr>
-        <w:t xml:space="preserve"> Naive Bayes verwendet.</w:t>
+        <w:t xml:space="preserve"> the relative frequency of a term in a document combined with the relative, logarithmic frequency over all documents (formula 1) gives words that occur frequently and in many documents less weight than words that only occur in a few documents. </w:t>
       </w:r>
     </w:p>
     <w:p>
       <w:pPr>
         <w:jc w:val="both"/>
-        <w:rPr>
-          <w:lang w:val="de-CH"/>
-        </w:rPr>
-      </w:pPr>
-    </w:p>
-    <w:p>
-      <w:pPr>
-        <w:pStyle w:val="berschrift3"/>
-      </w:pPr>
-      <w:r>
-        <w:t>TF-IDF</w:t>
-      </w:r>
+      </w:pPr>
     </w:p>
     <w:p>
       <w:pPr>
         <w:jc w:val="both"/>
-        <w:rPr>
-          <w:lang w:val="de-CH"/>
-        </w:rPr>
-      </w:pPr>
-      <w:r>
-        <w:rPr>
-          <w:lang w:val="de-CH"/>
-        </w:rPr>
-        <w:t xml:space="preserve">TF-IDF steht für Term </w:t>
-      </w:r>
-      <w:proofErr w:type="spellStart"/>
-      <w:r>
-        <w:rPr>
-          <w:lang w:val="de-CH"/>
-        </w:rPr>
-        <w:t>Frequency</w:t>
-      </w:r>
-      <w:proofErr w:type="spellEnd"/>
-      <w:r>
-        <w:rPr>
-          <w:lang w:val="de-CH"/>
-        </w:rPr>
-        <w:t xml:space="preserve"> – Inverse </w:t>
-      </w:r>
-      <w:proofErr w:type="spellStart"/>
-      <w:r>
-        <w:rPr>
-          <w:lang w:val="de-CH"/>
-        </w:rPr>
-        <w:t>Document</w:t>
-      </w:r>
-      <w:proofErr w:type="spellEnd"/>
-      <w:r>
-        <w:rPr>
-          <w:lang w:val="de-CH"/>
-        </w:rPr>
-        <w:t xml:space="preserve"> </w:t>
-      </w:r>
-      <w:proofErr w:type="spellStart"/>
-      <w:r>
-        <w:rPr>
-          <w:lang w:val="de-CH"/>
-        </w:rPr>
-        <w:t>Frequency</w:t>
-      </w:r>
-      <w:proofErr w:type="spellEnd"/>
-      <w:r>
-        <w:rPr>
-          <w:lang w:val="de-CH"/>
-        </w:rPr>
-        <w:t xml:space="preserve"> und wird für je</w:t>
-      </w:r>
-      <w:r>
-        <w:rPr>
-          <w:lang w:val="de-CH"/>
-        </w:rPr>
-        <w:t xml:space="preserve">des Wort im Corpus berechnet. Dieser Wert gibt einen Einblick in die Wichtigkeit eines Begriffes. Die Term </w:t>
-      </w:r>
-      <w:proofErr w:type="spellStart"/>
-      <w:r>
-        <w:rPr>
-          <w:lang w:val="de-CH"/>
-        </w:rPr>
-        <w:t>Frequency</w:t>
-      </w:r>
-      <w:proofErr w:type="spellEnd"/>
-      <w:r>
-        <w:rPr>
-          <w:lang w:val="de-CH"/>
-        </w:rPr>
-        <w:t xml:space="preserve">, also die relative Häufigkeit eines Begriffes in einem Dokument kombiniert mit der relativen, </w:t>
-      </w:r>
-      <w:r>
-        <w:rPr>
-          <w:lang w:val="de-CH"/>
-        </w:rPr>
-        <w:t xml:space="preserve">logarithmierten </w:t>
-      </w:r>
-      <w:r>
-        <w:rPr>
-          <w:lang w:val="de-CH"/>
-        </w:rPr>
-        <w:t xml:space="preserve">Häufigkeit über alle Dokumente (Formel 1) gibt Wörtern die häufig und in vielen Dokumenten vorkommen weniger Gewicht als </w:t>
-      </w:r>
-      <w:proofErr w:type="gramStart"/>
-      <w:r>
-        <w:rPr>
-          <w:lang w:val="de-CH"/>
-        </w:rPr>
-        <w:t>Wörtern</w:t>
-      </w:r>
-      <w:proofErr w:type="gramEnd"/>
-      <w:r>
-        <w:rPr>
-          <w:lang w:val="de-CH"/>
-        </w:rPr>
-        <w:t xml:space="preserve"> die nur in </w:t>
-      </w:r>
-      <w:r>
-        <w:rPr>
-          <w:lang w:val="de-CH"/>
-        </w:rPr>
-        <w:t xml:space="preserve">wenigen Dokumenten vorkommen. </w:t>
-      </w:r>
-    </w:p>
-    <w:p>
-      <w:pPr>
-        <w:jc w:val="both"/>
-        <w:rPr>
-          <w:lang w:val="de-CH"/>
-        </w:rPr>
       </w:pPr>
       <m:oMathPara>
         <m:oMath>
@@ -1984,7 +1463,39 @@
               <w:rFonts w:ascii="Cambria Math" w:hAnsi="Cambria Math"/>
               <w:lang w:val="de-CH"/>
             </w:rPr>
-            <m:t xml:space="preserve">tf(t,d) = </m:t>
+            <m:t>tf</m:t>
+          </m:r>
+          <m:r>
+            <w:rPr>
+              <w:rFonts w:ascii="Cambria Math" w:hAnsi="Cambria Math"/>
+            </w:rPr>
+            <m:t>(</m:t>
+          </m:r>
+          <m:r>
+            <w:rPr>
+              <w:rFonts w:ascii="Cambria Math" w:hAnsi="Cambria Math"/>
+              <w:lang w:val="de-CH"/>
+            </w:rPr>
+            <m:t>t</m:t>
+          </m:r>
+          <m:r>
+            <w:rPr>
+              <w:rFonts w:ascii="Cambria Math" w:hAnsi="Cambria Math"/>
+            </w:rPr>
+            <m:t>,</m:t>
+          </m:r>
+          <m:r>
+            <w:rPr>
+              <w:rFonts w:ascii="Cambria Math" w:hAnsi="Cambria Math"/>
+              <w:lang w:val="de-CH"/>
+            </w:rPr>
+            <m:t>d</m:t>
+          </m:r>
+          <m:r>
+            <w:rPr>
+              <w:rFonts w:ascii="Cambria Math" w:hAnsi="Cambria Math"/>
+            </w:rPr>
+            <m:t xml:space="preserve">) = </m:t>
           </m:r>
           <m:f>
             <m:fPr>
@@ -2022,7 +1533,20 @@
                       <w:rFonts w:ascii="Cambria Math" w:hAnsi="Cambria Math"/>
                       <w:lang w:val="de-CH"/>
                     </w:rPr>
-                    <m:t>t,d</m:t>
+                    <m:t>t</m:t>
+                  </m:r>
+                  <m:r>
+                    <w:rPr>
+                      <w:rFonts w:ascii="Cambria Math" w:hAnsi="Cambria Math"/>
+                    </w:rPr>
+                    <m:t>,</m:t>
+                  </m:r>
+                  <m:r>
+                    <w:rPr>
+                      <w:rFonts w:ascii="Cambria Math" w:hAnsi="Cambria Math"/>
+                      <w:lang w:val="de-CH"/>
+                    </w:rPr>
+                    <m:t>d</m:t>
                   </m:r>
                 </m:sub>
               </m:sSub>
@@ -2047,7 +1571,20 @@
                       <w:rFonts w:ascii="Cambria Math" w:hAnsi="Cambria Math"/>
                       <w:lang w:val="de-CH"/>
                     </w:rPr>
-                    <m:t>t' ∈ d</m:t>
+                    <m:t>t</m:t>
+                  </m:r>
+                  <m:r>
+                    <w:rPr>
+                      <w:rFonts w:ascii="Cambria Math" w:hAnsi="Cambria Math"/>
+                    </w:rPr>
+                    <m:t xml:space="preserve">' ∈ </m:t>
+                  </m:r>
+                  <m:r>
+                    <w:rPr>
+                      <w:rFonts w:ascii="Cambria Math" w:hAnsi="Cambria Math"/>
+                      <w:lang w:val="de-CH"/>
+                    </w:rPr>
+                    <m:t>d</m:t>
                   </m:r>
                 </m:sub>
                 <m:sup/>
@@ -2077,7 +1614,20 @@
                           <w:rFonts w:ascii="Cambria Math" w:hAnsi="Cambria Math"/>
                           <w:lang w:val="de-CH"/>
                         </w:rPr>
-                        <m:t>t',d</m:t>
+                        <m:t>t</m:t>
+                      </m:r>
+                      <m:r>
+                        <w:rPr>
+                          <w:rFonts w:ascii="Cambria Math" w:hAnsi="Cambria Math"/>
+                        </w:rPr>
+                        <m:t>',</m:t>
+                      </m:r>
+                      <m:r>
+                        <w:rPr>
+                          <w:rFonts w:ascii="Cambria Math" w:hAnsi="Cambria Math"/>
+                          <w:lang w:val="de-CH"/>
+                        </w:rPr>
+                        <m:t>d</m:t>
                       </m:r>
                     </m:sub>
                   </m:sSub>
@@ -2091,14 +1641,14 @@
     <w:p>
       <w:pPr>
         <w:jc w:val="both"/>
+      </w:pPr>
+    </w:p>
+    <w:p>
+      <w:pPr>
+        <w:jc w:val="both"/>
         <w:rPr>
           <w:lang w:val="de-CH"/>
         </w:rPr>
-      </w:pPr>
-    </w:p>
-    <w:p>
-      <w:pPr>
-        <w:jc w:val="both"/>
       </w:pPr>
       <w:proofErr w:type="spellStart"/>
       <m:oMathPara>
@@ -2130,21 +1680,7 @@
                   <w:rFonts w:ascii="Cambria Math" w:hAnsi="Cambria Math"/>
                   <w:lang w:val="de-CH"/>
                 </w:rPr>
-                <m:t>t</m:t>
-              </m:r>
-              <m:r>
-                <w:rPr>
-                  <w:rFonts w:ascii="Cambria Math" w:hAnsi="Cambria Math"/>
-                  <w:lang w:val="de-CH"/>
-                </w:rPr>
-                <m:t>,</m:t>
-              </m:r>
-              <m:r>
-                <w:rPr>
-                  <w:rFonts w:ascii="Cambria Math" w:hAnsi="Cambria Math"/>
-                  <w:lang w:val="de-CH"/>
-                </w:rPr>
-                <m:t>D</m:t>
+                <m:t>t,D</m:t>
               </m:r>
             </m:e>
           </m:d>
@@ -2163,17 +1699,7 @@
               <w:rFonts w:ascii="Cambria Math" w:hAnsi="Cambria Math"/>
               <w:lang w:val="de-CH"/>
             </w:rPr>
-            <m:t>log</m:t>
-          </m:r>
-          <m:r>
-            <m:rPr>
-              <m:nor/>
-            </m:rPr>
-            <w:rPr>
-              <w:rFonts w:ascii="Cambria Math" w:hAnsi="Cambria Math"/>
-              <w:lang w:val="de-CH"/>
-            </w:rPr>
-            <m:t xml:space="preserve"> </m:t>
+            <m:t xml:space="preserve">log </m:t>
           </m:r>
           <m:f>
             <m:fPr>
@@ -2202,97 +1728,7 @@
                   <w:rFonts w:ascii="Cambria Math" w:hAnsi="Cambria Math"/>
                   <w:lang w:val="de-CH"/>
                 </w:rPr>
-                <m:t>│</m:t>
-              </m:r>
-              <m:r>
-                <m:rPr>
-                  <m:nor/>
-                </m:rPr>
-                <w:rPr>
-                  <w:rFonts w:ascii="Cambria Math" w:hAnsi="Cambria Math"/>
-                  <w:lang w:val="de-CH"/>
-                </w:rPr>
-                <m:t xml:space="preserve">d ∈ </m:t>
-              </m:r>
-              <m:r>
-                <m:rPr>
-                  <m:nor/>
-                </m:rPr>
-                <w:rPr>
-                  <w:rFonts w:ascii="Cambria Math" w:hAnsi="Cambria Math"/>
-                  <w:lang w:val="de-CH"/>
-                </w:rPr>
-                <m:t>D</m:t>
-              </m:r>
-              <m:r>
-                <m:rPr>
-                  <m:nor/>
-                </m:rPr>
-                <w:rPr>
-                  <w:rFonts w:ascii="Cambria Math" w:hAnsi="Cambria Math"/>
-                  <w:lang w:val="de-CH"/>
-                </w:rPr>
-                <m:t xml:space="preserve"> </m:t>
-              </m:r>
-              <m:r>
-                <m:rPr>
-                  <m:nor/>
-                </m:rPr>
-                <w:rPr>
-                  <w:rFonts w:ascii="Cambria Math" w:hAnsi="Cambria Math"/>
-                  <w:lang w:val="de-CH"/>
-                </w:rPr>
-                <m:t>:</m:t>
-              </m:r>
-              <m:r>
-                <m:rPr>
-                  <m:nor/>
-                </m:rPr>
-                <w:rPr>
-                  <w:rFonts w:ascii="Cambria Math" w:hAnsi="Cambria Math"/>
-                  <w:lang w:val="de-CH"/>
-                </w:rPr>
-                <m:t xml:space="preserve"> </m:t>
-              </m:r>
-              <m:r>
-                <m:rPr>
-                  <m:nor/>
-                </m:rPr>
-                <w:rPr>
-                  <w:rFonts w:ascii="Cambria Math" w:hAnsi="Cambria Math"/>
-                  <w:lang w:val="de-CH"/>
-                </w:rPr>
-                <m:t>t</m:t>
-              </m:r>
-              <m:r>
-                <m:rPr>
-                  <m:nor/>
-                </m:rPr>
-                <w:rPr>
-                  <w:rFonts w:ascii="Cambria Math" w:hAnsi="Cambria Math"/>
-                  <w:lang w:val="de-CH"/>
-                </w:rPr>
-                <m:t xml:space="preserve"> ∈ </m:t>
-              </m:r>
-              <m:r>
-                <m:rPr>
-                  <m:nor/>
-                </m:rPr>
-                <w:rPr>
-                  <w:rFonts w:ascii="Cambria Math" w:hAnsi="Cambria Math"/>
-                  <w:lang w:val="de-CH"/>
-                </w:rPr>
-                <m:t>d</m:t>
-              </m:r>
-              <m:r>
-                <m:rPr>
-                  <m:nor/>
-                </m:rPr>
-                <w:rPr>
-                  <w:rFonts w:ascii="Cambria Math" w:hAnsi="Cambria Math"/>
-                  <w:lang w:val="de-CH"/>
-                </w:rPr>
-                <m:t xml:space="preserve"> |</m:t>
+                <m:t>│d ∈ D : t ∈ d |</m:t>
               </m:r>
             </m:den>
           </m:f>
@@ -2302,6 +1738,9 @@
     <w:p>
       <w:pPr>
         <w:jc w:val="both"/>
+        <w:rPr>
+          <w:lang w:val="de-CH"/>
+        </w:rPr>
       </w:pPr>
     </w:p>
     <w:p>
@@ -2315,16 +1754,15 @@
     <w:p>
       <w:pPr>
         <w:jc w:val="both"/>
-        <w:rPr>
-          <w:lang w:val="de-CH"/>
-        </w:rPr>
-      </w:pPr>
-      <w:r>
-        <w:rPr>
-          <w:lang w:val="de-CH"/>
-        </w:rPr>
-        <w:t>Wobei TF-IDF eine Kombination der beiden Formeln darstellt:</w:t>
-      </w:r>
+      </w:pPr>
+      <w:r>
+        <w:t>Where TF-IDF is a combination of the two formulas:</w:t>
+      </w:r>
+    </w:p>
+    <w:p>
+      <w:pPr>
+        <w:jc w:val="both"/>
+      </w:pPr>
     </w:p>
     <w:p>
       <w:pPr>
@@ -2352,564 +1790,229 @@
           <w:lang w:val="de-CH"/>
         </w:rPr>
       </w:pPr>
-      <w:r>
-        <w:rPr>
-          <w:lang w:val="de-CH"/>
-        </w:rPr>
-        <w:t xml:space="preserve">Das Resultat von TF-IDF ist ebenfalls eine </w:t>
-      </w:r>
-      <w:r>
-        <w:rPr>
-          <w:lang w:val="de-CH"/>
-        </w:rPr>
-        <w:t xml:space="preserve">Matrix mit den Dimensionen </w:t>
+    </w:p>
+    <w:p>
+      <w:pPr>
+        <w:jc w:val="both"/>
+      </w:pPr>
+      <w:r>
+        <w:t>The result of TF-IDF is also a matrix with the dimensions</w:t>
+      </w:r>
+      <w:r>
+        <w:t xml:space="preserve"> </w:t>
       </w:r>
       <m:oMath>
+        <m:r>
+          <w:rPr>
+            <w:rFonts w:ascii="Cambria Math" w:hAnsi="Cambria Math"/>
+          </w:rPr>
+          <m:t>(</m:t>
+        </m:r>
         <m:r>
           <w:rPr>
             <w:rFonts w:ascii="Cambria Math" w:hAnsi="Cambria Math"/>
             <w:lang w:val="de-CH"/>
           </w:rPr>
-          <m:t>(n_samples, 6209089)</m:t>
+          <m:t>n</m:t>
+        </m:r>
+        <m:r>
+          <w:rPr>
+            <w:rFonts w:ascii="Cambria Math" w:hAnsi="Cambria Math"/>
+          </w:rPr>
+          <m:t>_</m:t>
+        </m:r>
+        <m:r>
+          <w:rPr>
+            <w:rFonts w:ascii="Cambria Math" w:hAnsi="Cambria Math"/>
+            <w:lang w:val="de-CH"/>
+          </w:rPr>
+          <m:t>samples</m:t>
+        </m:r>
+        <m:r>
+          <w:rPr>
+            <w:rFonts w:ascii="Cambria Math" w:hAnsi="Cambria Math"/>
+          </w:rPr>
+          <m:t>, 6209089)</m:t>
         </m:r>
       </m:oMath>
       <w:r>
+        <w:t>.</w:t>
+      </w:r>
+    </w:p>
+    <w:p>
+      <w:pPr>
+        <w:pStyle w:val="berschrift2"/>
         <w:rPr>
           <w:lang w:val="de-CH"/>
         </w:rPr>
+      </w:pPr>
+      <w:r>
+        <w:rPr>
+          <w:lang w:val="de-CH"/>
+        </w:rPr>
+        <w:t>Classic</w:t>
+      </w:r>
+      <w:r>
+        <w:rPr>
+          <w:lang w:val="de-CH"/>
+        </w:rPr>
+        <w:t xml:space="preserve"> </w:t>
+      </w:r>
+      <w:r>
+        <w:rPr>
+          <w:lang w:val="de-CH"/>
+        </w:rPr>
+        <w:t>models</w:t>
+      </w:r>
+    </w:p>
+    <w:p>
+      <w:pPr>
+        <w:jc w:val="both"/>
+        <w:rPr>
+          <w:i/>
+          <w:iCs/>
+          <w:noProof/>
+        </w:rPr>
+      </w:pPr>
+      <w:r>
+        <w:t>In addition to the baseline model, classical machine learning models were used at the beginning. These included OLS linear regression with l2 regularization, su</w:t>
+      </w:r>
+      <w:r>
+        <w:t>p</w:t>
+      </w:r>
+      <w:r>
+        <w:t>port vector machines with hinge loss and a multinomial Naive Bayes model. Accuracy was measured for the three models using Bag of Words and TF-IDF as input.</w:t>
+      </w:r>
+    </w:p>
+    <w:p>
+      <w:pPr>
+        <w:pStyle w:val="berschrift2"/>
+      </w:pPr>
+      <w:r>
+        <w:t>Deepl Learning Models</w:t>
+      </w:r>
+    </w:p>
+    <w:p>
+      <w:pPr>
+        <w:jc w:val="both"/>
+      </w:pPr>
+      <w:r>
+        <w:t xml:space="preserve">As an extension, two deep learning models were trained. The data used were prepared with the same preprocessing steps as described in chapter </w:t>
+      </w:r>
+      <w:proofErr w:type="gramStart"/>
+      <w:r>
+        <w:t>II.</w:t>
+      </w:r>
+      <w:r>
         <w:t>.</w:t>
       </w:r>
-    </w:p>
-    <w:p>
-      <w:pPr>
-        <w:pStyle w:val="berschrift2"/>
-        <w:rPr>
-          <w:lang w:val="de-CH"/>
-        </w:rPr>
-      </w:pPr>
-      <w:r>
-        <w:rPr>
-          <w:lang w:val="de-CH"/>
-        </w:rPr>
-        <w:t>Klassische Modelle</w:t>
-      </w:r>
+      <w:proofErr w:type="gramEnd"/>
     </w:p>
     <w:p>
       <w:pPr>
         <w:jc w:val="both"/>
-        <w:rPr>
-          <w:lang w:val="de-CH"/>
-        </w:rPr>
-      </w:pPr>
-      <w:r>
-        <w:rPr>
-          <w:lang w:val="de-CH"/>
-        </w:rPr>
-        <w:t>Neben dem Baseline Modell wurden zu Beginn klassische Machine Learning Modelle verwendet. Darunter OLS</w:t>
-      </w:r>
-      <w:r>
-        <w:rPr>
-          <w:rStyle w:val="Funotenzeichen"/>
-          <w:lang w:val="de-CH"/>
-        </w:rPr>
-        <w:footnoteReference w:id="2"/>
-      </w:r>
-      <w:r>
-        <w:rPr>
-          <w:lang w:val="de-CH"/>
-        </w:rPr>
-        <w:t xml:space="preserve"> Linear Regression mit l2 Regularisierung, </w:t>
+      </w:pPr>
+    </w:p>
+    <w:p>
+      <w:pPr>
+        <w:pStyle w:val="berschrift3"/>
+      </w:pPr>
+      <w:r>
+        <w:t>Bidirectional LSTM</w:t>
+      </w:r>
+    </w:p>
+    <w:p>
+      <w:pPr>
+        <w:jc w:val="both"/>
+      </w:pPr>
+      <w:r>
+        <w:t xml:space="preserve">LSTM uses a pre-trained word embedding. Due to memory constraints, the </w:t>
       </w:r>
       <w:proofErr w:type="spellStart"/>
       <w:r>
-        <w:rPr>
-          <w:lang w:val="de-CH"/>
-        </w:rPr>
-        <w:t>Suport</w:t>
+        <w:t>fastText</w:t>
       </w:r>
       <w:proofErr w:type="spellEnd"/>
       <w:r>
-        <w:rPr>
-          <w:lang w:val="de-CH"/>
-        </w:rPr>
-        <w:t xml:space="preserve"> Vector Machines mit</w:t>
-      </w:r>
-      <w:r>
-        <w:rPr>
-          <w:lang w:val="de-CH"/>
-        </w:rPr>
-        <w:t xml:space="preserve"> Hinge Loss und ein </w:t>
+        <w:t xml:space="preserve"> Mini version was used for this case. </w:t>
       </w:r>
       <w:proofErr w:type="spellStart"/>
       <w:r>
-        <w:rPr>
-          <w:lang w:val="de-CH"/>
-        </w:rPr>
-        <w:t>Multinomiales</w:t>
+        <w:t>GloVe</w:t>
       </w:r>
       <w:proofErr w:type="spellEnd"/>
       <w:r>
-        <w:rPr>
-          <w:lang w:val="de-CH"/>
-        </w:rPr>
-        <w:t xml:space="preserve"> Naive Bayes Modell. Bei den drei Modellen wurde die </w:t>
+        <w:t xml:space="preserve"> (Global Vectors), another word embedding, was also imported for comparison. Thus, two models with different embeddings were trained. The LSTM model was trained with a maximum length of 128, a training batch size of 16, validation batch size of 6 and with 5 epochs.</w:t>
+      </w:r>
+    </w:p>
+    <w:p>
+      <w:pPr>
+        <w:pStyle w:val="berschrift3"/>
+      </w:pPr>
+      <w:r>
+        <w:t>BERT</w:t>
+      </w:r>
+    </w:p>
+    <w:p>
+      <w:pPr>
+        <w:jc w:val="both"/>
+      </w:pPr>
+      <w:r>
+        <w:t xml:space="preserve">Another language model, BERT, was trained on a corpus with 800 million words from </w:t>
       </w:r>
       <w:proofErr w:type="spellStart"/>
       <w:r>
-        <w:rPr>
-          <w:lang w:val="de-CH"/>
-        </w:rPr>
-        <w:t>Accuracy</w:t>
+        <w:t>BooksCorpus</w:t>
       </w:r>
       <w:proofErr w:type="spellEnd"/>
       <w:r>
-        <w:rPr>
-          <w:lang w:val="de-CH"/>
-        </w:rPr>
-        <w:t xml:space="preserve"> mit Bag of Words und TF-IDF als Input gemessen.</w:t>
-      </w:r>
-    </w:p>
-    <w:p>
-      <w:pPr>
-        <w:pStyle w:val="berschrift2"/>
-      </w:pPr>
-      <w:r>
-        <w:t>Deepl Learning Models</w:t>
+        <w:t xml:space="preserve"> and 2,500 million words from Wikipedia. The input data was prepared as in Chapter II, except for steps 4 and 5. A maximum length of 512, a batch size of </w:t>
+      </w:r>
+      <w:r>
+        <w:t>16</w:t>
+      </w:r>
+      <w:r>
+        <w:t xml:space="preserve"> was used for 4 epochs. </w:t>
       </w:r>
     </w:p>
     <w:p>
       <w:pPr>
         <w:jc w:val="both"/>
-        <w:rPr>
-          <w:lang w:val="de-CH"/>
-        </w:rPr>
-      </w:pPr>
-      <w:r>
-        <w:rPr>
-          <w:lang w:val="de-CH"/>
-        </w:rPr>
-        <w:t xml:space="preserve">Als eine </w:t>
-      </w:r>
-      <w:proofErr w:type="spellStart"/>
-      <w:r>
-        <w:rPr>
-          <w:lang w:val="de-CH"/>
-        </w:rPr>
-        <w:t>erweiterung</w:t>
-      </w:r>
-      <w:proofErr w:type="spellEnd"/>
-      <w:r>
-        <w:rPr>
-          <w:lang w:val="de-CH"/>
-        </w:rPr>
-        <w:t xml:space="preserve"> wurden z</w:t>
-      </w:r>
-      <w:r>
-        <w:rPr>
-          <w:lang w:val="de-CH"/>
-        </w:rPr>
-        <w:t xml:space="preserve">wei Deep Learning Modelle trainiert. Die verwendeten Daten wurden mit denselben </w:t>
-      </w:r>
-      <w:proofErr w:type="spellStart"/>
-      <w:r>
-        <w:rPr>
-          <w:lang w:val="de-CH"/>
-        </w:rPr>
-        <w:t>Präprozessierungsschritten</w:t>
-      </w:r>
-      <w:proofErr w:type="spellEnd"/>
-      <w:r>
-        <w:rPr>
-          <w:lang w:val="de-CH"/>
-        </w:rPr>
-        <w:t xml:space="preserve"> wie in Kapitel II beschrieben vorbereitet.</w:t>
+      </w:pPr>
+      <w:r>
+        <w:t>Accuracy was recorded for all models on training and test set. The results are discussed in the following chapter.</w:t>
       </w:r>
     </w:p>
     <w:p>
       <w:pPr>
         <w:jc w:val="both"/>
-        <w:rPr>
-          <w:lang w:val="de-CH"/>
-        </w:rPr>
-      </w:pPr>
-    </w:p>
-    <w:p>
-      <w:pPr>
-        <w:pStyle w:val="berschrift3"/>
-      </w:pPr>
-      <w:r>
-        <w:t>Bidirectional LSTM</w:t>
+      </w:pPr>
+    </w:p>
+    <w:p>
+      <w:pPr>
+        <w:pStyle w:val="berschrift1"/>
+      </w:pPr>
+      <w:r>
+        <w:t>Evaluation</w:t>
       </w:r>
     </w:p>
     <w:p>
       <w:pPr>
         <w:jc w:val="both"/>
-        <w:rPr>
-          <w:lang w:val="de-CH"/>
-        </w:rPr>
-      </w:pPr>
-      <w:r>
-        <w:rPr>
-          <w:lang w:val="de-CH"/>
-        </w:rPr>
-        <w:t>LSTM</w:t>
-      </w:r>
-      <w:r>
-        <w:rPr>
-          <w:rStyle w:val="Funotenzeichen"/>
-          <w:lang w:val="de-CH"/>
-        </w:rPr>
-        <w:footnoteReference w:id="3"/>
-      </w:r>
-      <w:r>
-        <w:rPr>
-          <w:lang w:val="de-CH"/>
-        </w:rPr>
-        <w:t xml:space="preserve"> verwendet ein </w:t>
-      </w:r>
-      <w:proofErr w:type="spellStart"/>
-      <w:proofErr w:type="gramStart"/>
-      <w:r>
-        <w:rPr>
-          <w:lang w:val="de-CH"/>
-        </w:rPr>
-        <w:t>vortrainertes</w:t>
-      </w:r>
-      <w:proofErr w:type="spellEnd"/>
-      <w:r>
-        <w:rPr>
-          <w:lang w:val="de-CH"/>
-        </w:rPr>
-        <w:t xml:space="preserve">  Word</w:t>
-      </w:r>
-      <w:proofErr w:type="gramEnd"/>
-      <w:r>
-        <w:rPr>
-          <w:lang w:val="de-CH"/>
-        </w:rPr>
-        <w:t xml:space="preserve">-Embedding. Aufgrund von Memory </w:t>
-      </w:r>
-      <w:proofErr w:type="spellStart"/>
-      <w:r>
-        <w:rPr>
-          <w:lang w:val="de-CH"/>
-        </w:rPr>
-        <w:t>Constraints</w:t>
-      </w:r>
-      <w:proofErr w:type="spellEnd"/>
-      <w:r>
-        <w:rPr>
-          <w:lang w:val="de-CH"/>
-        </w:rPr>
-        <w:t xml:space="preserve"> wurde für diesen Fall die </w:t>
-      </w:r>
-      <w:proofErr w:type="spellStart"/>
-      <w:r>
-        <w:rPr>
-          <w:lang w:val="de-CH"/>
-        </w:rPr>
-        <w:t>fastText</w:t>
-      </w:r>
-      <w:proofErr w:type="spellEnd"/>
-      <w:r>
-        <w:rPr>
-          <w:lang w:val="de-CH"/>
-        </w:rPr>
-        <w:t xml:space="preserve"> Mini-Version verwendet. </w:t>
-      </w:r>
-      <w:proofErr w:type="spellStart"/>
-      <w:r>
-        <w:rPr>
-          <w:lang w:val="de-CH"/>
-        </w:rPr>
-        <w:t>GloVe</w:t>
-      </w:r>
-      <w:proofErr w:type="spellEnd"/>
-      <w:r>
-        <w:rPr>
-          <w:lang w:val="de-CH"/>
-        </w:rPr>
-        <w:t xml:space="preserve"> (Global </w:t>
-      </w:r>
-      <w:proofErr w:type="spellStart"/>
-      <w:r>
-        <w:rPr>
-          <w:lang w:val="de-CH"/>
-        </w:rPr>
-        <w:t>Vectors</w:t>
-      </w:r>
-      <w:proofErr w:type="spellEnd"/>
-      <w:r>
-        <w:rPr>
-          <w:lang w:val="de-CH"/>
-        </w:rPr>
-        <w:t xml:space="preserve">), ein weiteres Word-Embedding wurde als Vergleich ebenfalls importiert. Somit wurden zwei Modelle mit unterschiedlichen </w:t>
-      </w:r>
-      <w:proofErr w:type="spellStart"/>
-      <w:r>
-        <w:rPr>
-          <w:lang w:val="de-CH"/>
-        </w:rPr>
-        <w:t>Embeddings</w:t>
-      </w:r>
-      <w:proofErr w:type="spellEnd"/>
-      <w:r>
-        <w:rPr>
-          <w:lang w:val="de-CH"/>
-        </w:rPr>
-        <w:t xml:space="preserve"> trainiert. Das LSTM Modell wurde mit einer maximalen Länge von 128, einer </w:t>
-      </w:r>
-      <w:proofErr w:type="spellStart"/>
-      <w:r>
-        <w:rPr>
-          <w:lang w:val="de-CH"/>
-        </w:rPr>
-        <w:t>Trainingbatchsize</w:t>
-      </w:r>
-      <w:proofErr w:type="spellEnd"/>
-      <w:r>
-        <w:rPr>
-          <w:lang w:val="de-CH"/>
-        </w:rPr>
-        <w:t xml:space="preserve"> von 16, Validierungsbatchsize von 6 und mit 5 Epochen trainiert.</w:t>
+      </w:pPr>
+      <w:r>
+        <w:t>The evaluation of the models was performed by the metric Accuracy. Accuracy indicates the relative frequency of a correct prediction. A well-known metric for a binary classification. For learning algorithms such as bidirectional LSTMs or BERT, in addition to the final score, the progression of the metric over the training epochs is interesting and important for detecting overfitting.</w:t>
       </w:r>
     </w:p>
     <w:p>
       <w:pPr>
         <w:jc w:val="both"/>
-        <w:rPr>
-          <w:lang w:val="de-CH"/>
-        </w:rPr>
-      </w:pPr>
-    </w:p>
-    <w:p>
-      <w:pPr>
-        <w:pStyle w:val="berschrift3"/>
-      </w:pPr>
-      <w:r>
-        <w:t>BERT</w:t>
-      </w:r>
-    </w:p>
-    <w:p>
-      <w:pPr>
-        <w:jc w:val="both"/>
-        <w:rPr>
-          <w:lang w:val="de-CH"/>
-        </w:rPr>
-      </w:pPr>
-      <w:r>
-        <w:rPr>
-          <w:lang w:val="de-CH"/>
-        </w:rPr>
-        <w:t>Ein weiteres</w:t>
-      </w:r>
-      <w:r>
-        <w:rPr>
-          <w:lang w:val="de-CH"/>
-        </w:rPr>
-        <w:t xml:space="preserve"> </w:t>
-      </w:r>
-      <w:proofErr w:type="spellStart"/>
-      <w:r>
-        <w:rPr>
-          <w:lang w:val="de-CH"/>
-        </w:rPr>
-        <w:t>language</w:t>
-      </w:r>
-      <w:proofErr w:type="spellEnd"/>
-      <w:r>
-        <w:rPr>
-          <w:lang w:val="de-CH"/>
-        </w:rPr>
-        <w:t xml:space="preserve"> Modell,</w:t>
-      </w:r>
-      <w:r>
-        <w:rPr>
-          <w:lang w:val="de-CH"/>
-        </w:rPr>
-        <w:t xml:space="preserve"> B</w:t>
-      </w:r>
-      <w:r>
-        <w:rPr>
-          <w:lang w:val="de-CH"/>
-        </w:rPr>
-        <w:t xml:space="preserve">ERT, wurde auf einem Corpus mit 800 Millionen Wörtern aus </w:t>
-      </w:r>
-      <w:proofErr w:type="spellStart"/>
-      <w:r>
-        <w:rPr>
-          <w:lang w:val="de-CH"/>
-        </w:rPr>
-        <w:t>BooksCorpus</w:t>
-      </w:r>
-      <w:proofErr w:type="spellEnd"/>
-      <w:r>
-        <w:rPr>
-          <w:lang w:val="de-CH"/>
-        </w:rPr>
-        <w:t xml:space="preserve"> und 2'500 Millionen Wörtern von Wikipedia trainiert. Die Input Daten </w:t>
-      </w:r>
-      <w:proofErr w:type="gramStart"/>
-      <w:r>
-        <w:rPr>
-          <w:lang w:val="de-CH"/>
-        </w:rPr>
-        <w:t>wurden</w:t>
-      </w:r>
-      <w:proofErr w:type="gramEnd"/>
-      <w:r>
-        <w:rPr>
-          <w:lang w:val="de-CH"/>
-        </w:rPr>
-        <w:t xml:space="preserve"> wie in Kapitel II vorbereitet, mit Ausnahme der Schritte 4 und 5. Eine maximale Länge von 512, eine Batchsize von 32 wurde bei 4 Epochen verwendet. </w:t>
-      </w:r>
-    </w:p>
-    <w:p>
-      <w:pPr>
-        <w:jc w:val="both"/>
-        <w:rPr>
-          <w:lang w:val="de-CH"/>
-        </w:rPr>
-      </w:pPr>
-    </w:p>
-    <w:p>
-      <w:pPr>
-        <w:jc w:val="both"/>
-        <w:rPr>
-          <w:lang w:val="de-CH"/>
-        </w:rPr>
-      </w:pPr>
-      <w:r>
-        <w:rPr>
-          <w:lang w:val="de-CH"/>
-        </w:rPr>
-        <w:t xml:space="preserve">Für alle Modelle wurde die </w:t>
-      </w:r>
-      <w:proofErr w:type="spellStart"/>
-      <w:r>
-        <w:rPr>
-          <w:lang w:val="de-CH"/>
-        </w:rPr>
-        <w:t>Accuracy</w:t>
-      </w:r>
-      <w:proofErr w:type="spellEnd"/>
-      <w:r>
-        <w:rPr>
-          <w:lang w:val="de-CH"/>
-        </w:rPr>
-        <w:t xml:space="preserve"> auf Training- und </w:t>
-      </w:r>
-      <w:proofErr w:type="spellStart"/>
-      <w:r>
-        <w:rPr>
-          <w:lang w:val="de-CH"/>
-        </w:rPr>
-        <w:t>Testset</w:t>
-      </w:r>
-      <w:proofErr w:type="spellEnd"/>
-      <w:r>
-        <w:rPr>
-          <w:lang w:val="de-CH"/>
-        </w:rPr>
-        <w:t xml:space="preserve"> festgehalten. Die Resultate werden im folgenden Kapitel besprochen.</w:t>
-      </w:r>
-    </w:p>
-    <w:p>
-      <w:pPr>
-        <w:pStyle w:val="berschrift1"/>
-      </w:pPr>
-      <w:r>
-        <w:t>Evaluation</w:t>
-      </w:r>
-    </w:p>
-    <w:p>
-      <w:pPr>
-        <w:jc w:val="both"/>
-        <w:rPr>
-          <w:lang w:val="de-CH"/>
-        </w:rPr>
-      </w:pPr>
-      <w:r>
-        <w:rPr>
-          <w:lang w:val="de-CH"/>
-        </w:rPr>
-        <w:t xml:space="preserve">Die Evaluation der Modelle wurde </w:t>
-      </w:r>
-      <w:r>
-        <w:rPr>
-          <w:lang w:val="de-CH"/>
-        </w:rPr>
-        <w:t xml:space="preserve">jeweils durch die Metrik </w:t>
-      </w:r>
-      <w:proofErr w:type="spellStart"/>
-      <w:r>
-        <w:rPr>
-          <w:lang w:val="de-CH"/>
-        </w:rPr>
-        <w:t>Accuracy</w:t>
-      </w:r>
-      <w:proofErr w:type="spellEnd"/>
-      <w:r>
-        <w:rPr>
-          <w:lang w:val="de-CH"/>
-        </w:rPr>
-        <w:t xml:space="preserve"> vorgenommen. </w:t>
-      </w:r>
-      <w:proofErr w:type="spellStart"/>
-      <w:r>
-        <w:rPr>
-          <w:lang w:val="de-CH"/>
-        </w:rPr>
-        <w:t>Accuracy</w:t>
-      </w:r>
-      <w:proofErr w:type="spellEnd"/>
-      <w:r>
-        <w:rPr>
-          <w:lang w:val="de-CH"/>
-        </w:rPr>
-        <w:t xml:space="preserve"> gibt die relative Häufigkeit einer korrekten Vorhersage an. Eine bekannte Metrik für eine binäre Klassifikation. Bei lernenden Algorithmen wie Bidirektionale LSTMs oder BERT ist neben dem finalen Score auch der Verlauf der Metrik über die Trainingsepochen interessant und </w:t>
-      </w:r>
-      <w:proofErr w:type="gramStart"/>
-      <w:r>
-        <w:rPr>
-          <w:lang w:val="de-CH"/>
-        </w:rPr>
-        <w:t>wichtig</w:t>
-      </w:r>
-      <w:proofErr w:type="gramEnd"/>
-      <w:r>
-        <w:rPr>
-          <w:lang w:val="de-CH"/>
-        </w:rPr>
-        <w:t xml:space="preserve"> um </w:t>
-      </w:r>
-      <w:proofErr w:type="spellStart"/>
-      <w:r>
-        <w:rPr>
-          <w:lang w:val="de-CH"/>
-        </w:rPr>
-        <w:t>Overfitting</w:t>
-      </w:r>
-      <w:proofErr w:type="spellEnd"/>
-      <w:r>
-        <w:rPr>
-          <w:lang w:val="de-CH"/>
-        </w:rPr>
-        <w:t xml:space="preserve"> zu erkennen. </w:t>
-      </w:r>
-    </w:p>
-    <w:p>
-      <w:pPr>
-        <w:jc w:val="both"/>
-        <w:rPr>
-          <w:lang w:val="de-CH"/>
-        </w:rPr>
       </w:pPr>
     </w:p>
     <w:tbl>
       <w:tblPr>
         <w:tblStyle w:val="Tabellenraster"/>
-        <w:tblW w:w="0pt" w:type="auto"/>
+        <w:tblW w:w="0pt" w:type="dxa"/>
         <w:tblLook w:firstRow="1" w:lastRow="0" w:firstColumn="1" w:lastColumn="0" w:noHBand="0" w:noVBand="1"/>
       </w:tblPr>
       <w:tblGrid>
@@ -2935,7 +2038,7 @@
                 <w:b/>
                 <w:bCs/>
               </w:rPr>
-              <w:t>Modell</w:t>
+              <w:t>Model</w:t>
             </w:r>
           </w:p>
         </w:tc>
@@ -3083,6 +2186,9 @@
             <w:pPr>
               <w:jc w:val="both"/>
             </w:pPr>
+            <w:r>
+              <w:t>0.9963</w:t>
+            </w:r>
           </w:p>
         </w:tc>
         <w:tc>
@@ -3121,6 +2227,9 @@
             <w:pPr>
               <w:jc w:val="both"/>
             </w:pPr>
+            <w:r>
+              <w:t>0.9963</w:t>
+            </w:r>
           </w:p>
         </w:tc>
         <w:tc>
@@ -3159,6 +2268,9 @@
             <w:pPr>
               <w:jc w:val="both"/>
             </w:pPr>
+            <w:r>
+              <w:t>0.9904</w:t>
+            </w:r>
           </w:p>
         </w:tc>
         <w:tc>
@@ -3197,6 +2309,9 @@
             <w:pPr>
               <w:jc w:val="both"/>
             </w:pPr>
+            <w:r>
+              <w:t>0.9904</w:t>
+            </w:r>
           </w:p>
         </w:tc>
         <w:tc>
@@ -3235,6 +2350,9 @@
             <w:pPr>
               <w:jc w:val="both"/>
             </w:pPr>
+            <w:r>
+              <w:t>0.9963</w:t>
+            </w:r>
           </w:p>
         </w:tc>
         <w:tc>
@@ -3273,6 +2391,9 @@
             <w:pPr>
               <w:jc w:val="both"/>
             </w:pPr>
+            <w:r>
+              <w:t>0.9963</w:t>
+            </w:r>
           </w:p>
         </w:tc>
         <w:tc>
@@ -3322,6 +2443,9 @@
             <w:pPr>
               <w:jc w:val="both"/>
             </w:pPr>
+            <w:r>
+              <w:t>0.99055</w:t>
+            </w:r>
           </w:p>
         </w:tc>
         <w:tc>
@@ -3333,7 +2457,10 @@
               <w:jc w:val="both"/>
             </w:pPr>
             <w:r>
-              <w:t>0.8543</w:t>
+              <w:t>0.</w:t>
+            </w:r>
+            <w:r>
+              <w:t>8358</w:t>
             </w:r>
           </w:p>
         </w:tc>
@@ -3368,6 +2495,9 @@
             <w:pPr>
               <w:jc w:val="both"/>
             </w:pPr>
+            <w:r>
+              <w:t>0.9355</w:t>
+            </w:r>
           </w:p>
         </w:tc>
         <w:tc>
@@ -3379,7 +2509,10 @@
               <w:jc w:val="both"/>
             </w:pPr>
             <w:r>
-              <w:t>0.8746</w:t>
+              <w:t>0.</w:t>
+            </w:r>
+            <w:r>
+              <w:t>8739</w:t>
             </w:r>
           </w:p>
         </w:tc>
@@ -3393,16 +2526,8 @@
             <w:pPr>
               <w:jc w:val="both"/>
             </w:pPr>
-            <w:commentRangeStart w:id="2"/>
             <w:r>
               <w:t>BERT</w:t>
-            </w:r>
-            <w:commentRangeEnd w:id="2"/>
-            <w:r>
-              <w:rPr>
-                <w:rStyle w:val="Kommentarzeichen"/>
-              </w:rPr>
-              <w:commentReference w:id="2"/>
             </w:r>
           </w:p>
         </w:tc>
@@ -3442,6 +2567,39 @@
     <w:p>
       <w:pPr>
         <w:pStyle w:val="berschrift5"/>
+        <w:jc w:val="both"/>
+        <w:rPr>
+          <w:smallCaps w:val="0"/>
+          <w:noProof w:val="0"/>
+        </w:rPr>
+      </w:pPr>
+      <w:r>
+        <w:rPr>
+          <w:smallCaps w:val="0"/>
+          <w:noProof w:val="0"/>
+        </w:rPr>
+        <w:t xml:space="preserve">We see a high score for the training set and a significantly lower score for the test set in all models. This could indicate overfitting of the models. Especially for the BERT model, no significant improvement to the baseline was achieved. This is partly due to the fact that the model actually overfitted. Training with a higher batch size, in addition to a high dropout rate could mitigate this. However, due to hardware constraints, this option could not be tested. LSTM provides by far the best result with an improvement of over 16% over the baseline. This with the use of </w:t>
+      </w:r>
+      <w:proofErr w:type="spellStart"/>
+      <w:r>
+        <w:rPr>
+          <w:smallCaps w:val="0"/>
+          <w:noProof w:val="0"/>
+        </w:rPr>
+        <w:t>GloVE</w:t>
+      </w:r>
+      <w:proofErr w:type="spellEnd"/>
+      <w:r>
+        <w:rPr>
+          <w:smallCaps w:val="0"/>
+          <w:noProof w:val="0"/>
+        </w:rPr>
+        <w:t xml:space="preserve"> as embedding. SVM provides a poor result. The large difference to the training score and test score also indicates overfitting here.</w:t>
+      </w:r>
+    </w:p>
+    <w:p>
+      <w:pPr>
+        <w:pStyle w:val="berschrift5"/>
       </w:pPr>
       <w:r>
         <w:t>References</w:t>
@@ -3477,15 +2635,7 @@
       </w:r>
       <w:r>
         <w:tab/>
-        <w:t>“</w:t>
-      </w:r>
-      <w:proofErr w:type="spellStart"/>
-      <w:r>
-        <w:t>nlp</w:t>
-      </w:r>
-      <w:proofErr w:type="spellEnd"/>
-      <w:r>
-        <w:t xml:space="preserve"> - Using trained BERT Model and Data Preprocessing,” </w:t>
+        <w:t xml:space="preserve">“nlp - Using trained BERT Model and Data Preprocessing,” </w:t>
       </w:r>
       <w:r>
         <w:rPr>
@@ -3498,6 +2648,12 @@
         <w:t>. https://stackoverflow.com/questions/63979544/using-trained-bert-model-and-data-preprocessing (accessed Nov. 03, 2021).</w:t>
       </w:r>
     </w:p>
+    <w:p/>
+    <w:p>
+      <w:r>
+        <w:t>Tables</w:t>
+      </w:r>
+    </w:p>
     <w:p>
       <w:r>
         <w:fldChar w:fldCharType="end"/>
@@ -3505,34 +2661,151 @@
     </w:p>
     <w:p>
       <w:pPr>
-        <w:pStyle w:val="references"/>
-        <w:numPr>
-          <w:ilvl w:val="0"/>
-          <w:numId w:val="0"/>
-        </w:numPr>
-        <w:ind w:start="18pt" w:hanging="18pt"/>
-      </w:pPr>
-    </w:p>
-    <w:p>
-      <w:pPr>
-        <w:pStyle w:val="references"/>
-        <w:numPr>
-          <w:ilvl w:val="0"/>
-          <w:numId w:val="0"/>
-        </w:numPr>
-        <w:spacing w:line="12pt" w:lineRule="auto"/>
-        <w:ind w:start="18pt" w:hanging="18pt"/>
-        <w:jc w:val="center"/>
-        <w:rPr>
-          <w:rFonts w:eastAsia="SimSun"/>
-          <w:b/>
-          <w:noProof w:val="0"/>
-          <w:color w:val="FF0000"/>
-          <w:spacing w:val="-1"/>
-          <w:sz w:val="20"/>
-          <w:szCs w:val="20"/>
-          <w:lang w:val="x-none" w:eastAsia="x-none"/>
-        </w:rPr>
+        <w:pStyle w:val="Abbildungsverzeichnis"/>
+        <w:tabs>
+          <w:tab w:val="end" w:leader="dot" w:pos="242.80pt"/>
+        </w:tabs>
+        <w:rPr>
+          <w:noProof/>
+        </w:rPr>
+      </w:pPr>
+      <w:r>
+        <w:fldChar w:fldCharType="begin"/>
+      </w:r>
+      <w:r>
+        <w:instrText xml:space="preserve"> TOC \p " " \h \z \c "Table" </w:instrText>
+      </w:r>
+      <w:r>
+        <w:fldChar w:fldCharType="separate"/>
+      </w:r>
+      <w:hyperlink w:anchor="_Toc87196828" w:history="1">
+        <w:r>
+          <w:rPr>
+            <w:rStyle w:val="Hyperlink"/>
+            <w:noProof/>
+          </w:rPr>
+          <w:t>Table 1, Example of a review in the IMDB dataset</w:t>
+        </w:r>
+        <w:r>
+          <w:rPr>
+            <w:noProof/>
+            <w:webHidden/>
+          </w:rPr>
+          <w:t xml:space="preserve"> </w:t>
+        </w:r>
+        <w:r>
+          <w:rPr>
+            <w:noProof/>
+            <w:webHidden/>
+          </w:rPr>
+          <w:fldChar w:fldCharType="begin"/>
+        </w:r>
+        <w:r>
+          <w:rPr>
+            <w:noProof/>
+            <w:webHidden/>
+          </w:rPr>
+          <w:instrText xml:space="preserve"> PAGEREF _Toc87196828 \h </w:instrText>
+        </w:r>
+        <w:r>
+          <w:rPr>
+            <w:noProof/>
+            <w:webHidden/>
+          </w:rPr>
+        </w:r>
+        <w:r>
+          <w:rPr>
+            <w:noProof/>
+            <w:webHidden/>
+          </w:rPr>
+          <w:fldChar w:fldCharType="separate"/>
+        </w:r>
+        <w:r>
+          <w:rPr>
+            <w:noProof/>
+            <w:webHidden/>
+          </w:rPr>
+          <w:t>1</w:t>
+        </w:r>
+        <w:r>
+          <w:rPr>
+            <w:noProof/>
+            <w:webHidden/>
+          </w:rPr>
+          <w:fldChar w:fldCharType="end"/>
+        </w:r>
+      </w:hyperlink>
+    </w:p>
+    <w:p>
+      <w:pPr>
+        <w:pStyle w:val="Abbildungsverzeichnis"/>
+        <w:tabs>
+          <w:tab w:val="end" w:leader="dot" w:pos="242.80pt"/>
+        </w:tabs>
+        <w:rPr>
+          <w:noProof/>
+        </w:rPr>
+      </w:pPr>
+      <w:hyperlink w:anchor="_Toc87196829" w:history="1">
+        <w:r>
+          <w:rPr>
+            <w:rStyle w:val="Hyperlink"/>
+            <w:noProof/>
+          </w:rPr>
+          <w:t>Table 2, Example of a review after preprocessing</w:t>
+        </w:r>
+        <w:r>
+          <w:rPr>
+            <w:noProof/>
+            <w:webHidden/>
+          </w:rPr>
+          <w:t xml:space="preserve"> </w:t>
+        </w:r>
+        <w:r>
+          <w:rPr>
+            <w:noProof/>
+            <w:webHidden/>
+          </w:rPr>
+          <w:fldChar w:fldCharType="begin"/>
+        </w:r>
+        <w:r>
+          <w:rPr>
+            <w:noProof/>
+            <w:webHidden/>
+          </w:rPr>
+          <w:instrText xml:space="preserve"> PAGEREF _Toc87196829 \h </w:instrText>
+        </w:r>
+        <w:r>
+          <w:rPr>
+            <w:noProof/>
+            <w:webHidden/>
+          </w:rPr>
+        </w:r>
+        <w:r>
+          <w:rPr>
+            <w:noProof/>
+            <w:webHidden/>
+          </w:rPr>
+          <w:fldChar w:fldCharType="separate"/>
+        </w:r>
+        <w:r>
+          <w:rPr>
+            <w:noProof/>
+            <w:webHidden/>
+          </w:rPr>
+          <w:t>1</w:t>
+        </w:r>
+        <w:r>
+          <w:rPr>
+            <w:noProof/>
+            <w:webHidden/>
+          </w:rPr>
+          <w:fldChar w:fldCharType="end"/>
+        </w:r>
+      </w:hyperlink>
+    </w:p>
+    <w:p>
+      <w:pPr>
         <w:sectPr>
           <w:type w:val="continuous"/>
           <w:pgSz w:w="595.30pt" w:h="841.90pt" w:code="9"/>
@@ -3541,98 +2814,14 @@
           <w:docGrid w:linePitch="360"/>
         </w:sectPr>
       </w:pPr>
-    </w:p>
-    <w:p>
-      <w:r>
-        <w:rPr>
-          <w:noProof/>
-        </w:rPr>
-        <w:lastRenderedPageBreak/>
-        <w:drawing>
-          <wp:anchor distT="0" distB="0" distL="114300" distR="114300" simplePos="0" relativeHeight="251657728" behindDoc="1" locked="0" layoutInCell="1" allowOverlap="1" wp14:anchorId="2EB26DDA" wp14:editId="2431FA6E">
-            <wp:simplePos x="0" y="0"/>
-            <wp:positionH relativeFrom="margin">
-              <wp:posOffset>3554095</wp:posOffset>
-            </wp:positionH>
-            <wp:positionV relativeFrom="paragraph">
-              <wp:posOffset>1461135</wp:posOffset>
-            </wp:positionV>
-            <wp:extent cx="3200400" cy="1143000"/>
-            <wp:effectExtent l="10795" t="5080" r="8255" b="13970"/>
-            <wp:wrapTight wrapText="bothSides">
-              <wp:wrapPolygon edited="0">
-                <wp:start x="-64" y="0"/>
-                <wp:lineTo x="-64" y="21600"/>
-                <wp:lineTo x="21664" y="21600"/>
-                <wp:lineTo x="21664" y="0"/>
-                <wp:lineTo x="-64" y="0"/>
-              </wp:wrapPolygon>
-            </wp:wrapTight>
-            <wp:docPr id="1" name="Text Box 8"/>
-            <wp:cNvGraphicFramePr>
-              <a:graphicFrameLocks xmlns:a="http://purl.oclc.org/ooxml/drawingml/main"/>
-            </wp:cNvGraphicFramePr>
-            <a:graphic xmlns:a="http://purl.oclc.org/ooxml/drawingml/main">
-              <a:graphicData uri="http://schemas.microsoft.com/office/word/2010/wordprocessingShape">
-                <wp:wsp>
-                  <wp:cNvSpPr txBox="1">
-                    <a:spLocks noChangeArrowheads="1"/>
-                  </wp:cNvSpPr>
-                  <wp:spPr bwMode="auto">
-                    <a:xfrm>
-                      <a:off x="0" y="0"/>
-                      <a:ext cx="3200400" cy="1143000"/>
-                    </a:xfrm>
-                    <a:prstGeom prst="rect">
-                      <a:avLst/>
-                    </a:prstGeom>
-                    <a:solidFill>
-                      <a:srgbClr val="FFFFFF"/>
-                    </a:solidFill>
-                    <a:ln w="9525">
-                      <a:solidFill>
-                        <a:srgbClr val="000000"/>
-                      </a:solidFill>
-                      <a:miter lim="800%"/>
-                      <a:headEnd/>
-                      <a:tailEnd/>
-                    </a:ln>
-                  </wp:spPr>
-                  <wp:txbx>
-                    <wne:txbxContent>
-                      <w:p>
-                        <w:pPr>
-                          <w:pStyle w:val="Textkrper"/>
-                        </w:pPr>
-                        <w:r>
-                          <w:t>We suggest that you use a text box to insert a graphic (which is ideally a 300 dpi TIFF or EPS file, with all fonts embedded) because, in an MSW document, this method is somewhat more stable than directly inserting a picture.</w:t>
-                        </w:r>
-                      </w:p>
-                      <w:p>
-                        <w:pPr>
-                          <w:pStyle w:val="Textkrper"/>
-                        </w:pPr>
-                        <w:r>
-                          <w:t>To have non-visible rules on your frame, use the MSWord “Format” pull-down menu, select Text Box &gt; Colors and Lines to choose No Fill and No Line.</w:t>
-                        </w:r>
-                      </w:p>
-                    </wne:txbxContent>
-                  </wp:txbx>
-                  <wp:bodyPr rot="0" vert="horz" wrap="square" lIns="91440" tIns="45720" rIns="91440" bIns="45720" anchor="t" anchorCtr="0" upright="1">
-                    <a:noAutofit/>
-                  </wp:bodyPr>
-                </wp:wsp>
-              </a:graphicData>
-            </a:graphic>
-            <wp14:sizeRelH relativeFrom="page">
-              <wp14:pctWidth>0%</wp14:pctWidth>
-            </wp14:sizeRelH>
-            <wp14:sizeRelV relativeFrom="page">
-              <wp14:pctHeight>0%</wp14:pctHeight>
-            </wp14:sizeRelV>
-          </wp:anchor>
-        </w:drawing>
-      </w:r>
+      <w:r>
+        <w:fldChar w:fldCharType="end"/>
+      </w:r>
+    </w:p>
+    <w:p>
+      <w:pPr>
+        <w:jc w:val="both"/>
+      </w:pPr>
     </w:p>
     <w:sectPr>
       <w:type w:val="continuous"/>
@@ -3645,121 +2834,6 @@
 </w:document>
 </file>
 
-<file path=word/comments.xml><?xml version="1.0" encoding="utf-8"?>
-<w:comments xmlns:cx="http://schemas.microsoft.com/office/drawing/2014/chartex" xmlns:cx1="http://schemas.microsoft.com/office/drawing/2015/9/8/chartex" xmlns:cx2="http://schemas.microsoft.com/office/drawing/2015/10/21/chartex" xmlns:cx3="http://schemas.microsoft.com/office/drawing/2016/5/9/chartex" xmlns:cx4="http://schemas.microsoft.com/office/drawing/2016/5/10/chartex" xmlns:cx5="http://schemas.microsoft.com/office/drawing/2016/5/11/chartex" xmlns:cx6="http://schemas.microsoft.com/office/drawing/2016/5/12/chartex" xmlns:cx7="http://schemas.microsoft.com/office/drawing/2016/5/13/chartex" xmlns:cx8="http://schemas.microsoft.com/office/drawing/2016/5/14/chartex" xmlns:mc="http://schemas.openxmlformats.org/markup-compatibility/2006" xmlns:aink="http://schemas.microsoft.com/office/drawing/2016/ink" xmlns:am3d="http://schemas.microsoft.com/office/drawing/2017/model3d" xmlns:o="urn:schemas-microsoft-com:office:office" xmlns:r="http://purl.oclc.org/ooxml/officeDocument/relationships" xmlns:m="http://purl.oclc.org/ooxml/officeDocument/math" xmlns:v="urn:schemas-microsoft-com:vml" xmlns:wp14="http://schemas.microsoft.com/office/word/2010/wordprocessingDrawing" xmlns:wp="http://purl.oclc.org/ooxml/drawingml/wordprocessingDrawing" xmlns:w10="urn:schemas-microsoft-com:office:word" xmlns:w="http://purl.oclc.org/ooxml/wordprocessingml/main" xmlns:w14="http://schemas.microsoft.com/office/word/2010/wordml" xmlns:w15="http://schemas.microsoft.com/office/word/2012/wordml" xmlns:w16cex="http://schemas.microsoft.com/office/word/2018/wordml/cex" xmlns:w16cid="http://schemas.microsoft.com/office/word/2016/wordml/cid" xmlns:w16="http://schemas.microsoft.com/office/word/2018/wordml" xmlns:w16sdtdh="http://schemas.microsoft.com/office/word/2020/wordml/sdtdatahash" xmlns:w16se="http://schemas.microsoft.com/office/word/2015/wordml/symex" xmlns:wpi="http://schemas.microsoft.com/office/word/2010/wordprocessingInk" xmlns:wne="http://schemas.microsoft.com/office/word/2006/wordml" mc:Ignorable="w14 w15 w16se w16cid w16 w16cex w16sdtdh wne wp14">
-  <w:comment w:id="0" w:author="Roman Studer" w:date="2021-11-03T07:52:00Z" w:initials="RS">
-    <w:p>
-      <w:pPr>
-        <w:pStyle w:val="Kommentartext"/>
-        <w:jc w:val="both"/>
-      </w:pPr>
-      <w:r>
-        <w:rPr>
-          <w:rStyle w:val="Kommentarzeichen"/>
-        </w:rPr>
-        <w:annotationRef/>
-      </w:r>
-      <w:r>
-        <w:t>I think this should be the correct order. In code 5 comes before 4</w:t>
-      </w:r>
-    </w:p>
-  </w:comment>
-  <w:comment w:id="1" w:author="Roman Studer" w:date="2021-11-03T17:33:00Z" w:initials="RS">
-    <w:p>
-      <w:pPr>
-        <w:pStyle w:val="Kommentartext"/>
-      </w:pPr>
-      <w:r>
-        <w:rPr>
-          <w:rStyle w:val="Kommentarzeichen"/>
-        </w:rPr>
-        <w:annotationRef/>
-      </w:r>
-      <w:r>
-        <w:t xml:space="preserve">Quelle </w:t>
-      </w:r>
-      <w:proofErr w:type="spellStart"/>
-      <w:r>
-        <w:t>hinzufügen</w:t>
-      </w:r>
-      <w:proofErr w:type="spellEnd"/>
-      <w:r>
-        <w:t xml:space="preserve">, </w:t>
-      </w:r>
-      <w:proofErr w:type="spellStart"/>
-      <w:r>
-        <w:t>siehe</w:t>
-      </w:r>
-      <w:proofErr w:type="spellEnd"/>
-      <w:r>
-        <w:t xml:space="preserve"> </w:t>
-      </w:r>
-      <w:proofErr w:type="spellStart"/>
-      <w:r>
-        <w:t>korrespondierendes</w:t>
-      </w:r>
-      <w:proofErr w:type="spellEnd"/>
-      <w:r>
-        <w:t xml:space="preserve"> Notebook</w:t>
-      </w:r>
-    </w:p>
-  </w:comment>
-  <w:comment w:id="2" w:author="Roman Studer" w:date="2021-11-05T07:49:00Z" w:initials="RS">
-    <w:p>
-      <w:pPr>
-        <w:pStyle w:val="Kommentartext"/>
-      </w:pPr>
-      <w:r>
-        <w:rPr>
-          <w:rStyle w:val="Kommentarzeichen"/>
-        </w:rPr>
-        <w:annotationRef/>
-      </w:r>
-      <w:r>
-        <w:t xml:space="preserve">Currently Overfitting hard (Update </w:t>
-      </w:r>
-      <w:proofErr w:type="spellStart"/>
-      <w:r>
-        <w:t>folgt</w:t>
-      </w:r>
-      <w:proofErr w:type="spellEnd"/>
-      <w:r>
-        <w:t>)</w:t>
-      </w:r>
-    </w:p>
-    <w:p>
-      <w:pPr>
-        <w:pStyle w:val="Kommentartext"/>
-      </w:pPr>
-    </w:p>
-  </w:comment>
-</w:comments>
-</file>
-
-<file path=word/commentsExtended.xml><?xml version="1.0" encoding="utf-8"?>
-<w15:commentsEx xmlns:cx="http://schemas.microsoft.com/office/drawing/2014/chartex" xmlns:cx1="http://schemas.microsoft.com/office/drawing/2015/9/8/chartex" xmlns:cx2="http://schemas.microsoft.com/office/drawing/2015/10/21/chartex" xmlns:cx3="http://schemas.microsoft.com/office/drawing/2016/5/9/chartex" xmlns:cx4="http://schemas.microsoft.com/office/drawing/2016/5/10/chartex" xmlns:cx5="http://schemas.microsoft.com/office/drawing/2016/5/11/chartex" xmlns:cx6="http://schemas.microsoft.com/office/drawing/2016/5/12/chartex" xmlns:cx7="http://schemas.microsoft.com/office/drawing/2016/5/13/chartex" xmlns:cx8="http://schemas.microsoft.com/office/drawing/2016/5/14/chartex" xmlns:mc="http://schemas.openxmlformats.org/markup-compatibility/2006" xmlns:aink="http://schemas.microsoft.com/office/drawing/2016/ink" xmlns:am3d="http://schemas.microsoft.com/office/drawing/2017/model3d" xmlns:o="urn:schemas-microsoft-com:office:office" xmlns:r="http://purl.oclc.org/ooxml/officeDocument/relationships" xmlns:m="http://purl.oclc.org/ooxml/officeDocument/math" xmlns:v="urn:schemas-microsoft-com:vml" xmlns:wp14="http://schemas.microsoft.com/office/word/2010/wordprocessingDrawing" xmlns:wp="http://purl.oclc.org/ooxml/drawingml/wordprocessingDrawing" xmlns:w10="urn:schemas-microsoft-com:office:word" xmlns:w="http://purl.oclc.org/ooxml/wordprocessingml/main" xmlns:w14="http://schemas.microsoft.com/office/word/2010/wordml" xmlns:w15="http://schemas.microsoft.com/office/word/2012/wordml" xmlns:w16cex="http://schemas.microsoft.com/office/word/2018/wordml/cex" xmlns:w16cid="http://schemas.microsoft.com/office/word/2016/wordml/cid" xmlns:w16="http://schemas.microsoft.com/office/word/2018/wordml" xmlns:w16sdtdh="http://schemas.microsoft.com/office/word/2020/wordml/sdtdatahash" xmlns:w16se="http://schemas.microsoft.com/office/word/2015/wordml/symex" xmlns:wpi="http://schemas.microsoft.com/office/word/2010/wordprocessingInk" xmlns:wne="http://schemas.microsoft.com/office/word/2006/wordml" mc:Ignorable="w14 w15 w16se w16cid w16 w16cex w16sdtdh wne wp14">
-  <w15:commentEx w15:paraId="4D307A17" w15:done="0"/>
-  <w15:commentEx w15:paraId="0AD28DE0" w15:done="0"/>
-  <w15:commentEx w15:paraId="55D40AB3" w15:done="0"/>
-</w15:commentsEx>
-</file>
-
-<file path=word/commentsExtensible.xml><?xml version="1.0" encoding="utf-8"?>
-<w16cex:commentsExtensible xmlns:cx="http://schemas.microsoft.com/office/drawing/2014/chartex" xmlns:cx1="http://schemas.microsoft.com/office/drawing/2015/9/8/chartex" xmlns:cx2="http://schemas.microsoft.com/office/drawing/2015/10/21/chartex" xmlns:cx3="http://schemas.microsoft.com/office/drawing/2016/5/9/chartex" xmlns:cx4="http://schemas.microsoft.com/office/drawing/2016/5/10/chartex" xmlns:cx5="http://schemas.microsoft.com/office/drawing/2016/5/11/chartex" xmlns:cx6="http://schemas.microsoft.com/office/drawing/2016/5/12/chartex" xmlns:cx7="http://schemas.microsoft.com/office/drawing/2016/5/13/chartex" xmlns:cx8="http://schemas.microsoft.com/office/drawing/2016/5/14/chartex" xmlns:mc="http://schemas.openxmlformats.org/markup-compatibility/2006" xmlns:aink="http://schemas.microsoft.com/office/drawing/2016/ink" xmlns:am3d="http://schemas.microsoft.com/office/drawing/2017/model3d" xmlns:o="urn:schemas-microsoft-com:office:office" xmlns:r="http://purl.oclc.org/ooxml/officeDocument/relationships" xmlns:m="http://purl.oclc.org/ooxml/officeDocument/math" xmlns:v="urn:schemas-microsoft-com:vml" xmlns:wp14="http://schemas.microsoft.com/office/word/2010/wordprocessingDrawing" xmlns:wp="http://purl.oclc.org/ooxml/drawingml/wordprocessingDrawing" xmlns:w10="urn:schemas-microsoft-com:office:word" xmlns:w="http://purl.oclc.org/ooxml/wordprocessingml/main" xmlns:w14="http://schemas.microsoft.com/office/word/2010/wordml" xmlns:w15="http://schemas.microsoft.com/office/word/2012/wordml" xmlns:w16cex="http://schemas.microsoft.com/office/word/2018/wordml/cex" xmlns:w16cid="http://schemas.microsoft.com/office/word/2016/wordml/cid" xmlns:w16="http://schemas.microsoft.com/office/word/2018/wordml" xmlns:w16sdtdh="http://schemas.microsoft.com/office/word/2020/wordml/sdtdatahash" xmlns:w16se="http://schemas.microsoft.com/office/word/2015/wordml/symex" xmlns:wpi="http://schemas.microsoft.com/office/word/2010/wordprocessingInk" xmlns:wne="http://schemas.microsoft.com/office/word/2006/wordml" mc:Ignorable="w14 w15 w16se w16cid w16 w16cex w16sdtdh wne wp14">
-  <w16cex:commentExtensible w16cex:durableId="252CBE42" w16cex:dateUtc="2021-11-03T06:52:00Z"/>
-  <w16cex:commentExtensible w16cex:durableId="252D4679" w16cex:dateUtc="2021-11-03T16:33:00Z"/>
-  <w16cex:commentExtensible w16cex:durableId="252F609B" w16cex:dateUtc="2021-11-05T06:49:00Z"/>
-</w16cex:commentsExtensible>
-</file>
-
-<file path=word/commentsIds.xml><?xml version="1.0" encoding="utf-8"?>
-<w16cid:commentsIds xmlns:cx="http://schemas.microsoft.com/office/drawing/2014/chartex" xmlns:cx1="http://schemas.microsoft.com/office/drawing/2015/9/8/chartex" xmlns:cx2="http://schemas.microsoft.com/office/drawing/2015/10/21/chartex" xmlns:cx3="http://schemas.microsoft.com/office/drawing/2016/5/9/chartex" xmlns:cx4="http://schemas.microsoft.com/office/drawing/2016/5/10/chartex" xmlns:cx5="http://schemas.microsoft.com/office/drawing/2016/5/11/chartex" xmlns:cx6="http://schemas.microsoft.com/office/drawing/2016/5/12/chartex" xmlns:cx7="http://schemas.microsoft.com/office/drawing/2016/5/13/chartex" xmlns:cx8="http://schemas.microsoft.com/office/drawing/2016/5/14/chartex" xmlns:mc="http://schemas.openxmlformats.org/markup-compatibility/2006" xmlns:aink="http://schemas.microsoft.com/office/drawing/2016/ink" xmlns:am3d="http://schemas.microsoft.com/office/drawing/2017/model3d" xmlns:o="urn:schemas-microsoft-com:office:office" xmlns:r="http://purl.oclc.org/ooxml/officeDocument/relationships" xmlns:m="http://purl.oclc.org/ooxml/officeDocument/math" xmlns:v="urn:schemas-microsoft-com:vml" xmlns:wp14="http://schemas.microsoft.com/office/word/2010/wordprocessingDrawing" xmlns:wp="http://purl.oclc.org/ooxml/drawingml/wordprocessingDrawing" xmlns:w10="urn:schemas-microsoft-com:office:word" xmlns:w="http://purl.oclc.org/ooxml/wordprocessingml/main" xmlns:w14="http://schemas.microsoft.com/office/word/2010/wordml" xmlns:w15="http://schemas.microsoft.com/office/word/2012/wordml" xmlns:w16cex="http://schemas.microsoft.com/office/word/2018/wordml/cex" xmlns:w16cid="http://schemas.microsoft.com/office/word/2016/wordml/cid" xmlns:w16="http://schemas.microsoft.com/office/word/2018/wordml" xmlns:w16sdtdh="http://schemas.microsoft.com/office/word/2020/wordml/sdtdatahash" xmlns:w16se="http://schemas.microsoft.com/office/word/2015/wordml/symex" xmlns:wpi="http://schemas.microsoft.com/office/word/2010/wordprocessingInk" xmlns:wne="http://schemas.microsoft.com/office/word/2006/wordml" mc:Ignorable="w14 w15 w16se w16cid w16 w16cex w16sdtdh wne wp14">
-  <w16cid:commentId w16cid:paraId="4D307A17" w16cid:durableId="252CBE42"/>
-  <w16cid:commentId w16cid:paraId="0AD28DE0" w16cid:durableId="252D4679"/>
-  <w16cid:commentId w16cid:paraId="55D40AB3" w16cid:durableId="252F609B"/>
-</w16cid:commentsIds>
-</file>
-
 <file path=word/endnotes.xml><?xml version="1.0" encoding="utf-8"?>
 <w:endnotes xmlns:cx="http://schemas.microsoft.com/office/drawing/2014/chartex" xmlns:cx1="http://schemas.microsoft.com/office/drawing/2015/9/8/chartex" xmlns:cx2="http://schemas.microsoft.com/office/drawing/2015/10/21/chartex" xmlns:cx3="http://schemas.microsoft.com/office/drawing/2016/5/9/chartex" xmlns:cx4="http://schemas.microsoft.com/office/drawing/2016/5/10/chartex" xmlns:cx5="http://schemas.microsoft.com/office/drawing/2016/5/11/chartex" xmlns:cx6="http://schemas.microsoft.com/office/drawing/2016/5/12/chartex" xmlns:cx7="http://schemas.microsoft.com/office/drawing/2016/5/13/chartex" xmlns:cx8="http://schemas.microsoft.com/office/drawing/2016/5/14/chartex" xmlns:mc="http://schemas.openxmlformats.org/markup-compatibility/2006" xmlns:aink="http://schemas.microsoft.com/office/drawing/2016/ink" xmlns:am3d="http://schemas.microsoft.com/office/drawing/2017/model3d" xmlns:o="urn:schemas-microsoft-com:office:office" xmlns:r="http://purl.oclc.org/ooxml/officeDocument/relationships" xmlns:m="http://purl.oclc.org/ooxml/officeDocument/math" xmlns:v="urn:schemas-microsoft-com:vml" xmlns:wp14="http://schemas.microsoft.com/office/word/2010/wordprocessingDrawing" xmlns:wp="http://purl.oclc.org/ooxml/drawingml/wordprocessingDrawing" xmlns:w10="urn:schemas-microsoft-com:office:word" xmlns:w="http://purl.oclc.org/ooxml/wordprocessingml/main" xmlns:w14="http://schemas.microsoft.com/office/word/2010/wordml" xmlns:w15="http://schemas.microsoft.com/office/word/2012/wordml" xmlns:w16cex="http://schemas.microsoft.com/office/word/2018/wordml/cex" xmlns:w16cid="http://schemas.microsoft.com/office/word/2016/wordml/cid" xmlns:w16="http://schemas.microsoft.com/office/word/2018/wordml" xmlns:w16sdtdh="http://schemas.microsoft.com/office/word/2020/wordml/sdtdatahash" xmlns:w16se="http://schemas.microsoft.com/office/word/2015/wordml/symex" xmlns:wpi="http://schemas.microsoft.com/office/word/2010/wordprocessingInk" xmlns:wne="http://schemas.microsoft.com/office/word/2006/wordml" mc:Ignorable="w14 w15 w16se w16cid w16 w16cex w16sdtdh wne wp14">
   <w:endnote w:type="separator" w:id="-1">
@@ -3823,47 +2897,6 @@
       </w:r>
       <w:r>
         <w:t xml:space="preserve"> IMDB: Internet Movie Database</w:t>
-      </w:r>
-    </w:p>
-  </w:footnote>
-  <w:footnote w:id="2">
-    <w:p>
-      <w:pPr>
-        <w:pStyle w:val="Funotentext"/>
-      </w:pPr>
-      <w:r>
-        <w:rPr>
-          <w:rStyle w:val="Funotenzeichen"/>
-        </w:rPr>
-        <w:footnoteRef/>
-      </w:r>
-      <w:r>
-        <w:t xml:space="preserve"> OLS</w:t>
-      </w:r>
-      <w:r>
-        <w:t>;</w:t>
-      </w:r>
-      <w:r>
-        <w:t xml:space="preserve"> Ordinary Least Squares</w:t>
-      </w:r>
-    </w:p>
-  </w:footnote>
-  <w:footnote w:id="3">
-    <w:p>
-      <w:pPr>
-        <w:pStyle w:val="Funotentext"/>
-      </w:pPr>
-      <w:r>
-        <w:rPr>
-          <w:rStyle w:val="Funotenzeichen"/>
-        </w:rPr>
-        <w:footnoteRef/>
-      </w:r>
-      <w:r>
-        <w:t xml:space="preserve"> </w:t>
-      </w:r>
-      <w:r>
-        <w:t>LSTM: Long Short-Term Memory</w:t>
       </w:r>
     </w:p>
   </w:footnote>
@@ -4015,10 +3048,11 @@
   <w:abstractNum w:abstractNumId="1" w15:restartNumberingAfterBreak="0">
     <w:nsid w:val="FFFFFF7C"/>
     <w:multiLevelType w:val="singleLevel"/>
-    <w:tmpl w:val="DD629BEE"/>
+    <w:tmpl w:val="6010B2C2"/>
     <w:lvl w:ilvl="0">
       <w:start w:val="1"/>
       <w:numFmt w:val="decimal"/>
+      <w:pStyle w:val="Listennummer5"/>
       <w:lvlText w:val="%1."/>
       <w:lvlJc w:val="start"/>
       <w:pPr>
@@ -4032,10 +3066,11 @@
   <w:abstractNum w:abstractNumId="2" w15:restartNumberingAfterBreak="0">
     <w:nsid w:val="FFFFFF7D"/>
     <w:multiLevelType w:val="singleLevel"/>
-    <w:tmpl w:val="2648E1C4"/>
+    <w:tmpl w:val="AAA8714E"/>
     <w:lvl w:ilvl="0">
       <w:start w:val="1"/>
       <w:numFmt w:val="decimal"/>
+      <w:pStyle w:val="Listennummer4"/>
       <w:lvlText w:val="%1."/>
       <w:lvlJc w:val="start"/>
       <w:pPr>
@@ -4049,10 +3084,11 @@
   <w:abstractNum w:abstractNumId="3" w15:restartNumberingAfterBreak="0">
     <w:nsid w:val="FFFFFF7E"/>
     <w:multiLevelType w:val="singleLevel"/>
-    <w:tmpl w:val="9D38DB54"/>
+    <w:tmpl w:val="4A76F716"/>
     <w:lvl w:ilvl="0">
       <w:start w:val="1"/>
       <w:numFmt w:val="decimal"/>
+      <w:pStyle w:val="Listennummer3"/>
       <w:lvlText w:val="%1."/>
       <w:lvlJc w:val="start"/>
       <w:pPr>
@@ -4066,10 +3102,11 @@
   <w:abstractNum w:abstractNumId="4" w15:restartNumberingAfterBreak="0">
     <w:nsid w:val="FFFFFF7F"/>
     <w:multiLevelType w:val="singleLevel"/>
-    <w:tmpl w:val="632C24E2"/>
+    <w:tmpl w:val="734CAEA4"/>
     <w:lvl w:ilvl="0">
       <w:start w:val="1"/>
       <w:numFmt w:val="decimal"/>
+      <w:pStyle w:val="Listennummer2"/>
       <w:lvlText w:val="%1."/>
       <w:lvlJc w:val="start"/>
       <w:pPr>
@@ -4083,10 +3120,11 @@
   <w:abstractNum w:abstractNumId="5" w15:restartNumberingAfterBreak="0">
     <w:nsid w:val="FFFFFF80"/>
     <w:multiLevelType w:val="singleLevel"/>
-    <w:tmpl w:val="82268A14"/>
+    <w:tmpl w:val="05BC3A2C"/>
     <w:lvl w:ilvl="0">
       <w:start w:val="1"/>
       <w:numFmt w:val="bullet"/>
+      <w:pStyle w:val="Aufzhlungszeichen5"/>
       <w:lvlText w:val=""/>
       <w:lvlJc w:val="start"/>
       <w:pPr>
@@ -4103,10 +3141,11 @@
   <w:abstractNum w:abstractNumId="6" w15:restartNumberingAfterBreak="0">
     <w:nsid w:val="FFFFFF81"/>
     <w:multiLevelType w:val="singleLevel"/>
-    <w:tmpl w:val="8C0E77FE"/>
+    <w:tmpl w:val="F154CC30"/>
     <w:lvl w:ilvl="0">
       <w:start w:val="1"/>
       <w:numFmt w:val="bullet"/>
+      <w:pStyle w:val="Aufzhlungszeichen4"/>
       <w:lvlText w:val=""/>
       <w:lvlJc w:val="start"/>
       <w:pPr>
@@ -4123,10 +3162,11 @@
   <w:abstractNum w:abstractNumId="7" w15:restartNumberingAfterBreak="0">
     <w:nsid w:val="FFFFFF82"/>
     <w:multiLevelType w:val="singleLevel"/>
-    <w:tmpl w:val="174639B8"/>
+    <w:tmpl w:val="9ED87612"/>
     <w:lvl w:ilvl="0">
       <w:start w:val="1"/>
       <w:numFmt w:val="bullet"/>
+      <w:pStyle w:val="Aufzhlungszeichen3"/>
       <w:lvlText w:val=""/>
       <w:lvlJc w:val="start"/>
       <w:pPr>
@@ -4143,10 +3183,11 @@
   <w:abstractNum w:abstractNumId="8" w15:restartNumberingAfterBreak="0">
     <w:nsid w:val="FFFFFF83"/>
     <w:multiLevelType w:val="singleLevel"/>
-    <w:tmpl w:val="B1ACC408"/>
+    <w:tmpl w:val="6F0C9676"/>
     <w:lvl w:ilvl="0">
       <w:start w:val="1"/>
       <w:numFmt w:val="bullet"/>
+      <w:pStyle w:val="Aufzhlungszeichen2"/>
       <w:lvlText w:val=""/>
       <w:lvlJc w:val="start"/>
       <w:pPr>
@@ -4163,10 +3204,11 @@
   <w:abstractNum w:abstractNumId="9" w15:restartNumberingAfterBreak="0">
     <w:nsid w:val="FFFFFF88"/>
     <w:multiLevelType w:val="singleLevel"/>
-    <w:tmpl w:val="229E8DFE"/>
+    <w:tmpl w:val="1982ED4E"/>
     <w:lvl w:ilvl="0">
       <w:start w:val="1"/>
       <w:numFmt w:val="decimal"/>
+      <w:pStyle w:val="Listennummer"/>
       <w:lvlText w:val="%1."/>
       <w:lvlJc w:val="start"/>
       <w:pPr>
@@ -4180,10 +3222,11 @@
   <w:abstractNum w:abstractNumId="10" w15:restartNumberingAfterBreak="0">
     <w:nsid w:val="FFFFFF89"/>
     <w:multiLevelType w:val="singleLevel"/>
-    <w:tmpl w:val="EA847AFE"/>
+    <w:tmpl w:val="64266314"/>
     <w:lvl w:ilvl="0">
       <w:start w:val="1"/>
       <w:numFmt w:val="bullet"/>
+      <w:pStyle w:val="Aufzhlungszeichen"/>
       <w:lvlText w:val=""/>
       <w:lvlJc w:val="start"/>
       <w:pPr>
@@ -5155,6 +4198,95 @@
     </w:lvl>
   </w:abstractNum>
   <w:abstractNum w:abstractNumId="19" w15:restartNumberingAfterBreak="0">
+    <w:nsid w:val="50E40A4B"/>
+    <w:multiLevelType w:val="hybridMultilevel"/>
+    <w:tmpl w:val="13724EAC"/>
+    <w:lvl w:ilvl="0" w:tplc="2000000F">
+      <w:start w:val="1"/>
+      <w:numFmt w:val="decimal"/>
+      <w:lvlText w:val="%1."/>
+      <w:lvlJc w:val="start"/>
+      <w:pPr>
+        <w:ind w:start="36pt" w:hanging="18pt"/>
+      </w:pPr>
+      <w:rPr>
+        <w:rFonts w:hint="default"/>
+      </w:rPr>
+    </w:lvl>
+    <w:lvl w:ilvl="1" w:tplc="20000019" w:tentative="1">
+      <w:start w:val="1"/>
+      <w:numFmt w:val="lowerLetter"/>
+      <w:lvlText w:val="%2."/>
+      <w:lvlJc w:val="start"/>
+      <w:pPr>
+        <w:ind w:start="72pt" w:hanging="18pt"/>
+      </w:pPr>
+    </w:lvl>
+    <w:lvl w:ilvl="2" w:tplc="2000001B" w:tentative="1">
+      <w:start w:val="1"/>
+      <w:numFmt w:val="lowerRoman"/>
+      <w:lvlText w:val="%3."/>
+      <w:lvlJc w:val="end"/>
+      <w:pPr>
+        <w:ind w:start="108pt" w:hanging="9pt"/>
+      </w:pPr>
+    </w:lvl>
+    <w:lvl w:ilvl="3" w:tplc="2000000F" w:tentative="1">
+      <w:start w:val="1"/>
+      <w:numFmt w:val="decimal"/>
+      <w:lvlText w:val="%4."/>
+      <w:lvlJc w:val="start"/>
+      <w:pPr>
+        <w:ind w:start="144pt" w:hanging="18pt"/>
+      </w:pPr>
+    </w:lvl>
+    <w:lvl w:ilvl="4" w:tplc="20000019" w:tentative="1">
+      <w:start w:val="1"/>
+      <w:numFmt w:val="lowerLetter"/>
+      <w:lvlText w:val="%5."/>
+      <w:lvlJc w:val="start"/>
+      <w:pPr>
+        <w:ind w:start="180pt" w:hanging="18pt"/>
+      </w:pPr>
+    </w:lvl>
+    <w:lvl w:ilvl="5" w:tplc="2000001B" w:tentative="1">
+      <w:start w:val="1"/>
+      <w:numFmt w:val="lowerRoman"/>
+      <w:lvlText w:val="%6."/>
+      <w:lvlJc w:val="end"/>
+      <w:pPr>
+        <w:ind w:start="216pt" w:hanging="9pt"/>
+      </w:pPr>
+    </w:lvl>
+    <w:lvl w:ilvl="6" w:tplc="2000000F" w:tentative="1">
+      <w:start w:val="1"/>
+      <w:numFmt w:val="decimal"/>
+      <w:lvlText w:val="%7."/>
+      <w:lvlJc w:val="start"/>
+      <w:pPr>
+        <w:ind w:start="252pt" w:hanging="18pt"/>
+      </w:pPr>
+    </w:lvl>
+    <w:lvl w:ilvl="7" w:tplc="20000019" w:tentative="1">
+      <w:start w:val="1"/>
+      <w:numFmt w:val="lowerLetter"/>
+      <w:lvlText w:val="%8."/>
+      <w:lvlJc w:val="start"/>
+      <w:pPr>
+        <w:ind w:start="288pt" w:hanging="18pt"/>
+      </w:pPr>
+    </w:lvl>
+    <w:lvl w:ilvl="8" w:tplc="2000001B" w:tentative="1">
+      <w:start w:val="1"/>
+      <w:numFmt w:val="lowerRoman"/>
+      <w:lvlText w:val="%9."/>
+      <w:lvlJc w:val="end"/>
+      <w:pPr>
+        <w:ind w:start="324pt" w:hanging="9pt"/>
+      </w:pPr>
+    </w:lvl>
+  </w:abstractNum>
+  <w:abstractNum w:abstractNumId="20" w15:restartNumberingAfterBreak="0">
     <w:nsid w:val="52CA544A"/>
     <w:multiLevelType w:val="singleLevel"/>
     <w:tmpl w:val="AED6D67E"/>
@@ -5181,7 +4313,7 @@
       </w:rPr>
     </w:lvl>
   </w:abstractNum>
-  <w:abstractNum w:abstractNumId="20" w15:restartNumberingAfterBreak="0">
+  <w:abstractNum w:abstractNumId="21" w15:restartNumberingAfterBreak="0">
     <w:nsid w:val="6C402C58"/>
     <w:multiLevelType w:val="hybridMultilevel"/>
     <w:tmpl w:val="9A1CA078"/>
@@ -5326,7 +4458,7 @@
       </w:rPr>
     </w:lvl>
   </w:abstractNum>
-  <w:abstractNum w:abstractNumId="21" w15:restartNumberingAfterBreak="0">
+  <w:abstractNum w:abstractNumId="22" w15:restartNumberingAfterBreak="0">
     <w:nsid w:val="6CD32DA8"/>
     <w:multiLevelType w:val="singleLevel"/>
     <w:tmpl w:val="166470C2"/>
@@ -5352,11 +4484,97 @@
       </w:rPr>
     </w:lvl>
   </w:abstractNum>
+  <w:abstractNum w:abstractNumId="23" w15:restartNumberingAfterBreak="0">
+    <w:nsid w:val="6DBB5BBF"/>
+    <w:multiLevelType w:val="hybridMultilevel"/>
+    <w:tmpl w:val="D8025370"/>
+    <w:lvl w:ilvl="0" w:tplc="2000000F">
+      <w:start w:val="1"/>
+      <w:numFmt w:val="decimal"/>
+      <w:lvlText w:val="%1."/>
+      <w:lvlJc w:val="start"/>
+      <w:pPr>
+        <w:ind w:start="36pt" w:hanging="18pt"/>
+      </w:pPr>
+    </w:lvl>
+    <w:lvl w:ilvl="1" w:tplc="20000019" w:tentative="1">
+      <w:start w:val="1"/>
+      <w:numFmt w:val="lowerLetter"/>
+      <w:lvlText w:val="%2."/>
+      <w:lvlJc w:val="start"/>
+      <w:pPr>
+        <w:ind w:start="72pt" w:hanging="18pt"/>
+      </w:pPr>
+    </w:lvl>
+    <w:lvl w:ilvl="2" w:tplc="2000001B" w:tentative="1">
+      <w:start w:val="1"/>
+      <w:numFmt w:val="lowerRoman"/>
+      <w:lvlText w:val="%3."/>
+      <w:lvlJc w:val="end"/>
+      <w:pPr>
+        <w:ind w:start="108pt" w:hanging="9pt"/>
+      </w:pPr>
+    </w:lvl>
+    <w:lvl w:ilvl="3" w:tplc="2000000F" w:tentative="1">
+      <w:start w:val="1"/>
+      <w:numFmt w:val="decimal"/>
+      <w:lvlText w:val="%4."/>
+      <w:lvlJc w:val="start"/>
+      <w:pPr>
+        <w:ind w:start="144pt" w:hanging="18pt"/>
+      </w:pPr>
+    </w:lvl>
+    <w:lvl w:ilvl="4" w:tplc="20000019" w:tentative="1">
+      <w:start w:val="1"/>
+      <w:numFmt w:val="lowerLetter"/>
+      <w:lvlText w:val="%5."/>
+      <w:lvlJc w:val="start"/>
+      <w:pPr>
+        <w:ind w:start="180pt" w:hanging="18pt"/>
+      </w:pPr>
+    </w:lvl>
+    <w:lvl w:ilvl="5" w:tplc="2000001B" w:tentative="1">
+      <w:start w:val="1"/>
+      <w:numFmt w:val="lowerRoman"/>
+      <w:lvlText w:val="%6."/>
+      <w:lvlJc w:val="end"/>
+      <w:pPr>
+        <w:ind w:start="216pt" w:hanging="9pt"/>
+      </w:pPr>
+    </w:lvl>
+    <w:lvl w:ilvl="6" w:tplc="2000000F" w:tentative="1">
+      <w:start w:val="1"/>
+      <w:numFmt w:val="decimal"/>
+      <w:lvlText w:val="%7."/>
+      <w:lvlJc w:val="start"/>
+      <w:pPr>
+        <w:ind w:start="252pt" w:hanging="18pt"/>
+      </w:pPr>
+    </w:lvl>
+    <w:lvl w:ilvl="7" w:tplc="20000019" w:tentative="1">
+      <w:start w:val="1"/>
+      <w:numFmt w:val="lowerLetter"/>
+      <w:lvlText w:val="%8."/>
+      <w:lvlJc w:val="start"/>
+      <w:pPr>
+        <w:ind w:start="288pt" w:hanging="18pt"/>
+      </w:pPr>
+    </w:lvl>
+    <w:lvl w:ilvl="8" w:tplc="2000001B" w:tentative="1">
+      <w:start w:val="1"/>
+      <w:numFmt w:val="lowerRoman"/>
+      <w:lvlText w:val="%9."/>
+      <w:lvlJc w:val="end"/>
+      <w:pPr>
+        <w:ind w:start="324pt" w:hanging="9pt"/>
+      </w:pPr>
+    </w:lvl>
+  </w:abstractNum>
   <w:num w:numId="1">
     <w:abstractNumId w:val="15"/>
   </w:num>
   <w:num w:numId="2">
-    <w:abstractNumId w:val="20"/>
+    <w:abstractNumId w:val="21"/>
   </w:num>
   <w:num w:numId="3">
     <w:abstractNumId w:val="14"/>
@@ -5374,10 +4592,10 @@
     <w:abstractNumId w:val="17"/>
   </w:num>
   <w:num w:numId="8">
-    <w:abstractNumId w:val="19"/>
+    <w:abstractNumId w:val="20"/>
   </w:num>
   <w:num w:numId="9">
-    <w:abstractNumId w:val="21"/>
+    <w:abstractNumId w:val="22"/>
   </w:num>
   <w:num w:numId="10">
     <w:abstractNumId w:val="16"/>
@@ -5427,15 +4645,13 @@
   <w:num w:numId="25">
     <w:abstractNumId w:val="11"/>
   </w:num>
+  <w:num w:numId="26">
+    <w:abstractNumId w:val="23"/>
+  </w:num>
+  <w:num w:numId="27">
+    <w:abstractNumId w:val="19"/>
+  </w:num>
 </w:numbering>
-</file>
-
-<file path=word/people.xml><?xml version="1.0" encoding="utf-8"?>
-<w15:people xmlns:cx="http://schemas.microsoft.com/office/drawing/2014/chartex" xmlns:cx1="http://schemas.microsoft.com/office/drawing/2015/9/8/chartex" xmlns:cx2="http://schemas.microsoft.com/office/drawing/2015/10/21/chartex" xmlns:cx3="http://schemas.microsoft.com/office/drawing/2016/5/9/chartex" xmlns:cx4="http://schemas.microsoft.com/office/drawing/2016/5/10/chartex" xmlns:cx5="http://schemas.microsoft.com/office/drawing/2016/5/11/chartex" xmlns:cx6="http://schemas.microsoft.com/office/drawing/2016/5/12/chartex" xmlns:cx7="http://schemas.microsoft.com/office/drawing/2016/5/13/chartex" xmlns:cx8="http://schemas.microsoft.com/office/drawing/2016/5/14/chartex" xmlns:mc="http://schemas.openxmlformats.org/markup-compatibility/2006" xmlns:aink="http://schemas.microsoft.com/office/drawing/2016/ink" xmlns:am3d="http://schemas.microsoft.com/office/drawing/2017/model3d" xmlns:o="urn:schemas-microsoft-com:office:office" xmlns:r="http://purl.oclc.org/ooxml/officeDocument/relationships" xmlns:m="http://purl.oclc.org/ooxml/officeDocument/math" xmlns:v="urn:schemas-microsoft-com:vml" xmlns:wp14="http://schemas.microsoft.com/office/word/2010/wordprocessingDrawing" xmlns:wp="http://purl.oclc.org/ooxml/drawingml/wordprocessingDrawing" xmlns:w10="urn:schemas-microsoft-com:office:word" xmlns:w="http://purl.oclc.org/ooxml/wordprocessingml/main" xmlns:w14="http://schemas.microsoft.com/office/word/2010/wordml" xmlns:w15="http://schemas.microsoft.com/office/word/2012/wordml" xmlns:w16cex="http://schemas.microsoft.com/office/word/2018/wordml/cex" xmlns:w16cid="http://schemas.microsoft.com/office/word/2016/wordml/cid" xmlns:w16="http://schemas.microsoft.com/office/word/2018/wordml" xmlns:w16sdtdh="http://schemas.microsoft.com/office/word/2020/wordml/sdtdatahash" xmlns:w16se="http://schemas.microsoft.com/office/word/2015/wordml/symex" xmlns:wpi="http://schemas.microsoft.com/office/word/2010/wordprocessingInk" xmlns:wne="http://schemas.microsoft.com/office/word/2006/wordml" mc:Ignorable="w14 w15 w16se w16cid w16 w16cex w16sdtdh wne wp14">
-  <w15:person w15:author="Roman Studer">
-    <w15:presenceInfo w15:providerId="Windows Live" w15:userId="10ed3a26af294cc4"/>
-  </w15:person>
-</w15:people>
 </file>
 
 <file path=word/styles.xml><?xml version="1.0" encoding="utf-8"?>
@@ -5461,8 +4677,10 @@
     <w:lsdException w:name="heading 8" w:semiHidden="1" w:unhideWhenUsed="1" w:qFormat="1"/>
     <w:lsdException w:name="heading 9" w:semiHidden="1" w:unhideWhenUsed="1" w:qFormat="1"/>
     <w:lsdException w:name="caption" w:semiHidden="1" w:unhideWhenUsed="1" w:qFormat="1"/>
+    <w:lsdException w:name="table of figures" w:uiPriority="99"/>
     <w:lsdException w:name="Title" w:qFormat="1"/>
     <w:lsdException w:name="Subtitle" w:qFormat="1"/>
+    <w:lsdException w:name="Hyperlink" w:uiPriority="99"/>
     <w:lsdException w:name="Strong" w:qFormat="1"/>
     <w:lsdException w:name="Emphasis" w:qFormat="1"/>
     <w:lsdException w:name="HTML Keyboard" w:semiHidden="1" w:unhideWhenUsed="1"/>
@@ -5860,9 +5078,98 @@
       <w:noProof/>
     </w:rPr>
   </w:style>
+  <w:style w:type="paragraph" w:styleId="berschrift6">
+    <w:name w:val="heading 6"/>
+    <w:basedOn w:val="Standard"/>
+    <w:next w:val="Standard"/>
+    <w:link w:val="berschrift6Zchn"/>
+    <w:semiHidden/>
+    <w:unhideWhenUsed/>
+    <w:qFormat/>
+    <w:rsid w:val="00EF4C88"/>
+    <w:pPr>
+      <w:keepNext/>
+      <w:keepLines/>
+      <w:spacing w:before="2pt"/>
+      <w:outlineLvl w:val="5"/>
+    </w:pPr>
+    <w:rPr>
+      <w:rFonts w:asciiTheme="majorHAnsi" w:eastAsiaTheme="majorEastAsia" w:hAnsiTheme="majorHAnsi" w:cstheme="majorBidi"/>
+      <w:color w:val="1F4D78" w:themeColor="accent1" w:themeShade="7F"/>
+    </w:rPr>
+  </w:style>
+  <w:style w:type="paragraph" w:styleId="berschrift7">
+    <w:name w:val="heading 7"/>
+    <w:basedOn w:val="Standard"/>
+    <w:next w:val="Standard"/>
+    <w:link w:val="berschrift7Zchn"/>
+    <w:semiHidden/>
+    <w:unhideWhenUsed/>
+    <w:qFormat/>
+    <w:rsid w:val="00EF4C88"/>
+    <w:pPr>
+      <w:keepNext/>
+      <w:keepLines/>
+      <w:spacing w:before="2pt"/>
+      <w:outlineLvl w:val="6"/>
+    </w:pPr>
+    <w:rPr>
+      <w:rFonts w:asciiTheme="majorHAnsi" w:eastAsiaTheme="majorEastAsia" w:hAnsiTheme="majorHAnsi" w:cstheme="majorBidi"/>
+      <w:i/>
+      <w:iCs/>
+      <w:color w:val="1F4D78" w:themeColor="accent1" w:themeShade="7F"/>
+    </w:rPr>
+  </w:style>
+  <w:style w:type="paragraph" w:styleId="berschrift8">
+    <w:name w:val="heading 8"/>
+    <w:basedOn w:val="Standard"/>
+    <w:next w:val="Standard"/>
+    <w:link w:val="berschrift8Zchn"/>
+    <w:semiHidden/>
+    <w:unhideWhenUsed/>
+    <w:qFormat/>
+    <w:rsid w:val="00EF4C88"/>
+    <w:pPr>
+      <w:keepNext/>
+      <w:keepLines/>
+      <w:spacing w:before="2pt"/>
+      <w:outlineLvl w:val="7"/>
+    </w:pPr>
+    <w:rPr>
+      <w:rFonts w:asciiTheme="majorHAnsi" w:eastAsiaTheme="majorEastAsia" w:hAnsiTheme="majorHAnsi" w:cstheme="majorBidi"/>
+      <w:color w:val="272727" w:themeColor="text1" w:themeTint="D8"/>
+      <w:sz w:val="21"/>
+      <w:szCs w:val="21"/>
+    </w:rPr>
+  </w:style>
+  <w:style w:type="paragraph" w:styleId="berschrift9">
+    <w:name w:val="heading 9"/>
+    <w:basedOn w:val="Standard"/>
+    <w:next w:val="Standard"/>
+    <w:link w:val="berschrift9Zchn"/>
+    <w:semiHidden/>
+    <w:unhideWhenUsed/>
+    <w:qFormat/>
+    <w:rsid w:val="00EF4C88"/>
+    <w:pPr>
+      <w:keepNext/>
+      <w:keepLines/>
+      <w:spacing w:before="2pt"/>
+      <w:outlineLvl w:val="8"/>
+    </w:pPr>
+    <w:rPr>
+      <w:rFonts w:asciiTheme="majorHAnsi" w:eastAsiaTheme="majorEastAsia" w:hAnsiTheme="majorHAnsi" w:cstheme="majorBidi"/>
+      <w:i/>
+      <w:iCs/>
+      <w:color w:val="272727" w:themeColor="text1" w:themeTint="D8"/>
+      <w:sz w:val="21"/>
+      <w:szCs w:val="21"/>
+    </w:rPr>
+  </w:style>
   <w:style w:type="character" w:default="1" w:styleId="Absatz-Standardschriftart">
     <w:name w:val="Default Paragraph Font"/>
     <w:uiPriority w:val="1"/>
+    <w:semiHidden/>
     <w:unhideWhenUsed/>
   </w:style>
   <w:style w:type="table" w:default="1" w:styleId="NormaleTabelle">
@@ -6326,6 +5633,1114 @@
     <w:rsid w:val="00217639"/>
     <w:rPr>
       <w:color w:val="808080"/>
+    </w:rPr>
+  </w:style>
+  <w:style w:type="paragraph" w:styleId="Abbildungsverzeichnis">
+    <w:name w:val="table of figures"/>
+    <w:basedOn w:val="Standard"/>
+    <w:next w:val="Standard"/>
+    <w:uiPriority w:val="99"/>
+    <w:rsid w:val="005720A0"/>
+  </w:style>
+  <w:style w:type="character" w:styleId="Hyperlink">
+    <w:name w:val="Hyperlink"/>
+    <w:basedOn w:val="Absatz-Standardschriftart"/>
+    <w:uiPriority w:val="99"/>
+    <w:unhideWhenUsed/>
+    <w:rsid w:val="005720A0"/>
+    <w:rPr>
+      <w:color w:val="0563C1" w:themeColor="hyperlink"/>
+      <w:u w:val="single"/>
+    </w:rPr>
+  </w:style>
+  <w:style w:type="paragraph" w:styleId="Anrede">
+    <w:name w:val="Salutation"/>
+    <w:basedOn w:val="Standard"/>
+    <w:next w:val="Standard"/>
+    <w:link w:val="AnredeZchn"/>
+    <w:rsid w:val="00EF4C88"/>
+  </w:style>
+  <w:style w:type="character" w:customStyle="1" w:styleId="AnredeZchn">
+    <w:name w:val="Anrede Zchn"/>
+    <w:basedOn w:val="Absatz-Standardschriftart"/>
+    <w:link w:val="Anrede"/>
+    <w:rsid w:val="00EF4C88"/>
+  </w:style>
+  <w:style w:type="paragraph" w:styleId="Aufzhlungszeichen">
+    <w:name w:val="List Bullet"/>
+    <w:basedOn w:val="Standard"/>
+    <w:rsid w:val="00EF4C88"/>
+    <w:pPr>
+      <w:numPr>
+        <w:numId w:val="14"/>
+      </w:numPr>
+      <w:contextualSpacing/>
+    </w:pPr>
+  </w:style>
+  <w:style w:type="paragraph" w:styleId="Aufzhlungszeichen2">
+    <w:name w:val="List Bullet 2"/>
+    <w:basedOn w:val="Standard"/>
+    <w:rsid w:val="00EF4C88"/>
+    <w:pPr>
+      <w:numPr>
+        <w:numId w:val="15"/>
+      </w:numPr>
+      <w:contextualSpacing/>
+    </w:pPr>
+  </w:style>
+  <w:style w:type="paragraph" w:styleId="Aufzhlungszeichen3">
+    <w:name w:val="List Bullet 3"/>
+    <w:basedOn w:val="Standard"/>
+    <w:rsid w:val="00EF4C88"/>
+    <w:pPr>
+      <w:numPr>
+        <w:numId w:val="16"/>
+      </w:numPr>
+      <w:contextualSpacing/>
+    </w:pPr>
+  </w:style>
+  <w:style w:type="paragraph" w:styleId="Aufzhlungszeichen4">
+    <w:name w:val="List Bullet 4"/>
+    <w:basedOn w:val="Standard"/>
+    <w:rsid w:val="00EF4C88"/>
+    <w:pPr>
+      <w:numPr>
+        <w:numId w:val="17"/>
+      </w:numPr>
+      <w:contextualSpacing/>
+    </w:pPr>
+  </w:style>
+  <w:style w:type="paragraph" w:styleId="Aufzhlungszeichen5">
+    <w:name w:val="List Bullet 5"/>
+    <w:basedOn w:val="Standard"/>
+    <w:rsid w:val="00EF4C88"/>
+    <w:pPr>
+      <w:numPr>
+        <w:numId w:val="18"/>
+      </w:numPr>
+      <w:contextualSpacing/>
+    </w:pPr>
+  </w:style>
+  <w:style w:type="paragraph" w:styleId="Blocktext">
+    <w:name w:val="Block Text"/>
+    <w:basedOn w:val="Standard"/>
+    <w:rsid w:val="00EF4C88"/>
+    <w:pPr>
+      <w:pBdr>
+        <w:top w:val="single" w:sz="2" w:space="10" w:color="5B9BD5" w:themeColor="accent1"/>
+        <w:left w:val="single" w:sz="2" w:space="10" w:color="5B9BD5" w:themeColor="accent1"/>
+        <w:bottom w:val="single" w:sz="2" w:space="10" w:color="5B9BD5" w:themeColor="accent1"/>
+        <w:right w:val="single" w:sz="2" w:space="10" w:color="5B9BD5" w:themeColor="accent1"/>
+      </w:pBdr>
+      <w:ind w:start="57.60pt" w:end="57.60pt"/>
+    </w:pPr>
+    <w:rPr>
+      <w:rFonts w:asciiTheme="minorHAnsi" w:eastAsiaTheme="minorEastAsia" w:hAnsiTheme="minorHAnsi" w:cstheme="minorBidi"/>
+      <w:i/>
+      <w:iCs/>
+      <w:color w:val="5B9BD5" w:themeColor="accent1"/>
+    </w:rPr>
+  </w:style>
+  <w:style w:type="paragraph" w:styleId="Datum">
+    <w:name w:val="Date"/>
+    <w:basedOn w:val="Standard"/>
+    <w:next w:val="Standard"/>
+    <w:link w:val="DatumZchn"/>
+    <w:rsid w:val="00EF4C88"/>
+  </w:style>
+  <w:style w:type="character" w:customStyle="1" w:styleId="DatumZchn">
+    <w:name w:val="Datum Zchn"/>
+    <w:basedOn w:val="Absatz-Standardschriftart"/>
+    <w:link w:val="Datum"/>
+    <w:rsid w:val="00EF4C88"/>
+  </w:style>
+  <w:style w:type="paragraph" w:styleId="Dokumentstruktur">
+    <w:name w:val="Document Map"/>
+    <w:basedOn w:val="Standard"/>
+    <w:link w:val="DokumentstrukturZchn"/>
+    <w:rsid w:val="00EF4C88"/>
+    <w:rPr>
+      <w:rFonts w:ascii="Segoe UI" w:hAnsi="Segoe UI" w:cs="Segoe UI"/>
+      <w:sz w:val="16"/>
+      <w:szCs w:val="16"/>
+    </w:rPr>
+  </w:style>
+  <w:style w:type="character" w:customStyle="1" w:styleId="DokumentstrukturZchn">
+    <w:name w:val="Dokumentstruktur Zchn"/>
+    <w:basedOn w:val="Absatz-Standardschriftart"/>
+    <w:link w:val="Dokumentstruktur"/>
+    <w:rsid w:val="00EF4C88"/>
+    <w:rPr>
+      <w:rFonts w:ascii="Segoe UI" w:hAnsi="Segoe UI" w:cs="Segoe UI"/>
+      <w:sz w:val="16"/>
+      <w:szCs w:val="16"/>
+    </w:rPr>
+  </w:style>
+  <w:style w:type="paragraph" w:styleId="E-Mail-Signatur">
+    <w:name w:val="E-mail Signature"/>
+    <w:basedOn w:val="Standard"/>
+    <w:link w:val="E-Mail-SignaturZchn"/>
+    <w:rsid w:val="00EF4C88"/>
+  </w:style>
+  <w:style w:type="character" w:customStyle="1" w:styleId="E-Mail-SignaturZchn">
+    <w:name w:val="E-Mail-Signatur Zchn"/>
+    <w:basedOn w:val="Absatz-Standardschriftart"/>
+    <w:link w:val="E-Mail-Signatur"/>
+    <w:rsid w:val="00EF4C88"/>
+  </w:style>
+  <w:style w:type="paragraph" w:styleId="Endnotentext">
+    <w:name w:val="endnote text"/>
+    <w:basedOn w:val="Standard"/>
+    <w:link w:val="EndnotentextZchn"/>
+    <w:rsid w:val="00EF4C88"/>
+  </w:style>
+  <w:style w:type="character" w:customStyle="1" w:styleId="EndnotentextZchn">
+    <w:name w:val="Endnotentext Zchn"/>
+    <w:basedOn w:val="Absatz-Standardschriftart"/>
+    <w:link w:val="Endnotentext"/>
+    <w:rsid w:val="00EF4C88"/>
+  </w:style>
+  <w:style w:type="paragraph" w:styleId="Fu-Endnotenberschrift">
+    <w:name w:val="Note Heading"/>
+    <w:basedOn w:val="Standard"/>
+    <w:next w:val="Standard"/>
+    <w:link w:val="Fu-EndnotenberschriftZchn"/>
+    <w:rsid w:val="00EF4C88"/>
+  </w:style>
+  <w:style w:type="character" w:customStyle="1" w:styleId="Fu-EndnotenberschriftZchn">
+    <w:name w:val="Fuß/-Endnotenüberschrift Zchn"/>
+    <w:basedOn w:val="Absatz-Standardschriftart"/>
+    <w:link w:val="Fu-Endnotenberschrift"/>
+    <w:rsid w:val="00EF4C88"/>
+  </w:style>
+  <w:style w:type="paragraph" w:styleId="Gruformel">
+    <w:name w:val="Closing"/>
+    <w:basedOn w:val="Standard"/>
+    <w:link w:val="GruformelZchn"/>
+    <w:rsid w:val="00EF4C88"/>
+    <w:pPr>
+      <w:ind w:start="212.60pt"/>
+    </w:pPr>
+  </w:style>
+  <w:style w:type="character" w:customStyle="1" w:styleId="GruformelZchn">
+    <w:name w:val="Grußformel Zchn"/>
+    <w:basedOn w:val="Absatz-Standardschriftart"/>
+    <w:link w:val="Gruformel"/>
+    <w:rsid w:val="00EF4C88"/>
+  </w:style>
+  <w:style w:type="paragraph" w:styleId="HTMLAdresse">
+    <w:name w:val="HTML Address"/>
+    <w:basedOn w:val="Standard"/>
+    <w:link w:val="HTMLAdresseZchn"/>
+    <w:rsid w:val="00EF4C88"/>
+    <w:rPr>
+      <w:i/>
+      <w:iCs/>
+    </w:rPr>
+  </w:style>
+  <w:style w:type="character" w:customStyle="1" w:styleId="HTMLAdresseZchn">
+    <w:name w:val="HTML Adresse Zchn"/>
+    <w:basedOn w:val="Absatz-Standardschriftart"/>
+    <w:link w:val="HTMLAdresse"/>
+    <w:rsid w:val="00EF4C88"/>
+    <w:rPr>
+      <w:i/>
+      <w:iCs/>
+    </w:rPr>
+  </w:style>
+  <w:style w:type="paragraph" w:styleId="Index1">
+    <w:name w:val="index 1"/>
+    <w:basedOn w:val="Standard"/>
+    <w:next w:val="Standard"/>
+    <w:autoRedefine/>
+    <w:rsid w:val="00EF4C88"/>
+    <w:pPr>
+      <w:ind w:start="10pt" w:hanging="10pt"/>
+    </w:pPr>
+  </w:style>
+  <w:style w:type="paragraph" w:styleId="Index2">
+    <w:name w:val="index 2"/>
+    <w:basedOn w:val="Standard"/>
+    <w:next w:val="Standard"/>
+    <w:autoRedefine/>
+    <w:rsid w:val="00EF4C88"/>
+    <w:pPr>
+      <w:ind w:start="20pt" w:hanging="10pt"/>
+    </w:pPr>
+  </w:style>
+  <w:style w:type="paragraph" w:styleId="Index3">
+    <w:name w:val="index 3"/>
+    <w:basedOn w:val="Standard"/>
+    <w:next w:val="Standard"/>
+    <w:autoRedefine/>
+    <w:rsid w:val="00EF4C88"/>
+    <w:pPr>
+      <w:ind w:start="30pt" w:hanging="10pt"/>
+    </w:pPr>
+  </w:style>
+  <w:style w:type="paragraph" w:styleId="Index4">
+    <w:name w:val="index 4"/>
+    <w:basedOn w:val="Standard"/>
+    <w:next w:val="Standard"/>
+    <w:autoRedefine/>
+    <w:rsid w:val="00EF4C88"/>
+    <w:pPr>
+      <w:ind w:start="40pt" w:hanging="10pt"/>
+    </w:pPr>
+  </w:style>
+  <w:style w:type="paragraph" w:styleId="Index5">
+    <w:name w:val="index 5"/>
+    <w:basedOn w:val="Standard"/>
+    <w:next w:val="Standard"/>
+    <w:autoRedefine/>
+    <w:rsid w:val="00EF4C88"/>
+    <w:pPr>
+      <w:ind w:start="50pt" w:hanging="10pt"/>
+    </w:pPr>
+  </w:style>
+  <w:style w:type="paragraph" w:styleId="Index6">
+    <w:name w:val="index 6"/>
+    <w:basedOn w:val="Standard"/>
+    <w:next w:val="Standard"/>
+    <w:autoRedefine/>
+    <w:rsid w:val="00EF4C88"/>
+    <w:pPr>
+      <w:ind w:start="60pt" w:hanging="10pt"/>
+    </w:pPr>
+  </w:style>
+  <w:style w:type="paragraph" w:styleId="Index7">
+    <w:name w:val="index 7"/>
+    <w:basedOn w:val="Standard"/>
+    <w:next w:val="Standard"/>
+    <w:autoRedefine/>
+    <w:rsid w:val="00EF4C88"/>
+    <w:pPr>
+      <w:ind w:start="70pt" w:hanging="10pt"/>
+    </w:pPr>
+  </w:style>
+  <w:style w:type="paragraph" w:styleId="Index8">
+    <w:name w:val="index 8"/>
+    <w:basedOn w:val="Standard"/>
+    <w:next w:val="Standard"/>
+    <w:autoRedefine/>
+    <w:rsid w:val="00EF4C88"/>
+    <w:pPr>
+      <w:ind w:start="80pt" w:hanging="10pt"/>
+    </w:pPr>
+  </w:style>
+  <w:style w:type="paragraph" w:styleId="Index9">
+    <w:name w:val="index 9"/>
+    <w:basedOn w:val="Standard"/>
+    <w:next w:val="Standard"/>
+    <w:autoRedefine/>
+    <w:rsid w:val="00EF4C88"/>
+    <w:pPr>
+      <w:ind w:start="90pt" w:hanging="10pt"/>
+    </w:pPr>
+  </w:style>
+  <w:style w:type="paragraph" w:styleId="Indexberschrift">
+    <w:name w:val="index heading"/>
+    <w:basedOn w:val="Standard"/>
+    <w:next w:val="Index1"/>
+    <w:rsid w:val="00EF4C88"/>
+    <w:rPr>
+      <w:rFonts w:asciiTheme="majorHAnsi" w:eastAsiaTheme="majorEastAsia" w:hAnsiTheme="majorHAnsi" w:cstheme="majorBidi"/>
+      <w:b/>
+      <w:bCs/>
+    </w:rPr>
+  </w:style>
+  <w:style w:type="paragraph" w:styleId="Inhaltsverzeichnisberschrift">
+    <w:name w:val="TOC Heading"/>
+    <w:basedOn w:val="berschrift1"/>
+    <w:next w:val="Standard"/>
+    <w:uiPriority w:val="39"/>
+    <w:semiHidden/>
+    <w:unhideWhenUsed/>
+    <w:qFormat/>
+    <w:rsid w:val="00EF4C88"/>
+    <w:pPr>
+      <w:numPr>
+        <w:numId w:val="0"/>
+      </w:numPr>
+      <w:tabs>
+        <w:tab w:val="clear" w:pos="10.80pt"/>
+      </w:tabs>
+      <w:spacing w:before="12pt" w:after="0pt"/>
+      <w:outlineLvl w:val="9"/>
+    </w:pPr>
+    <w:rPr>
+      <w:rFonts w:asciiTheme="majorHAnsi" w:eastAsiaTheme="majorEastAsia" w:hAnsiTheme="majorHAnsi" w:cstheme="majorBidi"/>
+      <w:smallCaps w:val="0"/>
+      <w:noProof w:val="0"/>
+      <w:color w:val="2E74B5" w:themeColor="accent1" w:themeShade="BF"/>
+      <w:sz w:val="32"/>
+      <w:szCs w:val="32"/>
+    </w:rPr>
+  </w:style>
+  <w:style w:type="paragraph" w:styleId="IntensivesZitat">
+    <w:name w:val="Intense Quote"/>
+    <w:basedOn w:val="Standard"/>
+    <w:next w:val="Standard"/>
+    <w:link w:val="IntensivesZitatZchn"/>
+    <w:uiPriority w:val="30"/>
+    <w:qFormat/>
+    <w:rsid w:val="00EF4C88"/>
+    <w:pPr>
+      <w:pBdr>
+        <w:top w:val="single" w:sz="4" w:space="10" w:color="5B9BD5" w:themeColor="accent1"/>
+        <w:bottom w:val="single" w:sz="4" w:space="10" w:color="5B9BD5" w:themeColor="accent1"/>
+      </w:pBdr>
+      <w:spacing w:before="18pt" w:after="18pt"/>
+      <w:ind w:start="43.20pt" w:end="43.20pt"/>
+    </w:pPr>
+    <w:rPr>
+      <w:i/>
+      <w:iCs/>
+      <w:color w:val="5B9BD5" w:themeColor="accent1"/>
+    </w:rPr>
+  </w:style>
+  <w:style w:type="character" w:customStyle="1" w:styleId="IntensivesZitatZchn">
+    <w:name w:val="Intensives Zitat Zchn"/>
+    <w:basedOn w:val="Absatz-Standardschriftart"/>
+    <w:link w:val="IntensivesZitat"/>
+    <w:uiPriority w:val="30"/>
+    <w:rsid w:val="00EF4C88"/>
+    <w:rPr>
+      <w:i/>
+      <w:iCs/>
+      <w:color w:val="5B9BD5" w:themeColor="accent1"/>
+    </w:rPr>
+  </w:style>
+  <w:style w:type="paragraph" w:styleId="KeinLeerraum">
+    <w:name w:val="No Spacing"/>
+    <w:uiPriority w:val="1"/>
+    <w:qFormat/>
+    <w:rsid w:val="00EF4C88"/>
+    <w:pPr>
+      <w:jc w:val="center"/>
+    </w:pPr>
+  </w:style>
+  <w:style w:type="paragraph" w:styleId="Liste">
+    <w:name w:val="List"/>
+    <w:basedOn w:val="Standard"/>
+    <w:rsid w:val="00EF4C88"/>
+    <w:pPr>
+      <w:ind w:start="14.15pt" w:hanging="14.15pt"/>
+      <w:contextualSpacing/>
+    </w:pPr>
+  </w:style>
+  <w:style w:type="paragraph" w:styleId="Liste2">
+    <w:name w:val="List 2"/>
+    <w:basedOn w:val="Standard"/>
+    <w:rsid w:val="00EF4C88"/>
+    <w:pPr>
+      <w:ind w:start="28.30pt" w:hanging="14.15pt"/>
+      <w:contextualSpacing/>
+    </w:pPr>
+  </w:style>
+  <w:style w:type="paragraph" w:styleId="Liste3">
+    <w:name w:val="List 3"/>
+    <w:basedOn w:val="Standard"/>
+    <w:rsid w:val="00EF4C88"/>
+    <w:pPr>
+      <w:ind w:start="42.45pt" w:hanging="14.15pt"/>
+      <w:contextualSpacing/>
+    </w:pPr>
+  </w:style>
+  <w:style w:type="paragraph" w:styleId="Liste4">
+    <w:name w:val="List 4"/>
+    <w:basedOn w:val="Standard"/>
+    <w:rsid w:val="00EF4C88"/>
+    <w:pPr>
+      <w:ind w:start="56.60pt" w:hanging="14.15pt"/>
+      <w:contextualSpacing/>
+    </w:pPr>
+  </w:style>
+  <w:style w:type="paragraph" w:styleId="Liste5">
+    <w:name w:val="List 5"/>
+    <w:basedOn w:val="Standard"/>
+    <w:rsid w:val="00EF4C88"/>
+    <w:pPr>
+      <w:ind w:start="70.75pt" w:hanging="14.15pt"/>
+      <w:contextualSpacing/>
+    </w:pPr>
+  </w:style>
+  <w:style w:type="paragraph" w:styleId="Listenfortsetzung">
+    <w:name w:val="List Continue"/>
+    <w:basedOn w:val="Standard"/>
+    <w:rsid w:val="00EF4C88"/>
+    <w:pPr>
+      <w:spacing w:after="6pt"/>
+      <w:ind w:start="14.15pt"/>
+      <w:contextualSpacing/>
+    </w:pPr>
+  </w:style>
+  <w:style w:type="paragraph" w:styleId="Listenfortsetzung2">
+    <w:name w:val="List Continue 2"/>
+    <w:basedOn w:val="Standard"/>
+    <w:rsid w:val="00EF4C88"/>
+    <w:pPr>
+      <w:spacing w:after="6pt"/>
+      <w:ind w:start="28.30pt"/>
+      <w:contextualSpacing/>
+    </w:pPr>
+  </w:style>
+  <w:style w:type="paragraph" w:styleId="Listenfortsetzung3">
+    <w:name w:val="List Continue 3"/>
+    <w:basedOn w:val="Standard"/>
+    <w:rsid w:val="00EF4C88"/>
+    <w:pPr>
+      <w:spacing w:after="6pt"/>
+      <w:ind w:start="42.45pt"/>
+      <w:contextualSpacing/>
+    </w:pPr>
+  </w:style>
+  <w:style w:type="paragraph" w:styleId="Listenfortsetzung4">
+    <w:name w:val="List Continue 4"/>
+    <w:basedOn w:val="Standard"/>
+    <w:rsid w:val="00EF4C88"/>
+    <w:pPr>
+      <w:spacing w:after="6pt"/>
+      <w:ind w:start="56.60pt"/>
+      <w:contextualSpacing/>
+    </w:pPr>
+  </w:style>
+  <w:style w:type="paragraph" w:styleId="Listenfortsetzung5">
+    <w:name w:val="List Continue 5"/>
+    <w:basedOn w:val="Standard"/>
+    <w:rsid w:val="00EF4C88"/>
+    <w:pPr>
+      <w:spacing w:after="6pt"/>
+      <w:ind w:start="70.75pt"/>
+      <w:contextualSpacing/>
+    </w:pPr>
+  </w:style>
+  <w:style w:type="paragraph" w:styleId="Listennummer">
+    <w:name w:val="List Number"/>
+    <w:basedOn w:val="Standard"/>
+    <w:rsid w:val="00EF4C88"/>
+    <w:pPr>
+      <w:numPr>
+        <w:numId w:val="19"/>
+      </w:numPr>
+      <w:contextualSpacing/>
+    </w:pPr>
+  </w:style>
+  <w:style w:type="paragraph" w:styleId="Listennummer2">
+    <w:name w:val="List Number 2"/>
+    <w:basedOn w:val="Standard"/>
+    <w:rsid w:val="00EF4C88"/>
+    <w:pPr>
+      <w:numPr>
+        <w:numId w:val="20"/>
+      </w:numPr>
+      <w:contextualSpacing/>
+    </w:pPr>
+  </w:style>
+  <w:style w:type="paragraph" w:styleId="Listennummer3">
+    <w:name w:val="List Number 3"/>
+    <w:basedOn w:val="Standard"/>
+    <w:rsid w:val="00EF4C88"/>
+    <w:pPr>
+      <w:numPr>
+        <w:numId w:val="21"/>
+      </w:numPr>
+      <w:contextualSpacing/>
+    </w:pPr>
+  </w:style>
+  <w:style w:type="paragraph" w:styleId="Listennummer4">
+    <w:name w:val="List Number 4"/>
+    <w:basedOn w:val="Standard"/>
+    <w:rsid w:val="00EF4C88"/>
+    <w:pPr>
+      <w:numPr>
+        <w:numId w:val="22"/>
+      </w:numPr>
+      <w:contextualSpacing/>
+    </w:pPr>
+  </w:style>
+  <w:style w:type="paragraph" w:styleId="Listennummer5">
+    <w:name w:val="List Number 5"/>
+    <w:basedOn w:val="Standard"/>
+    <w:rsid w:val="00EF4C88"/>
+    <w:pPr>
+      <w:numPr>
+        <w:numId w:val="23"/>
+      </w:numPr>
+      <w:contextualSpacing/>
+    </w:pPr>
+  </w:style>
+  <w:style w:type="paragraph" w:styleId="Makrotext">
+    <w:name w:val="macro"/>
+    <w:link w:val="MakrotextZchn"/>
+    <w:rsid w:val="00EF4C88"/>
+    <w:pPr>
+      <w:tabs>
+        <w:tab w:val="start" w:pos="24pt"/>
+        <w:tab w:val="start" w:pos="48pt"/>
+        <w:tab w:val="start" w:pos="72pt"/>
+        <w:tab w:val="start" w:pos="96pt"/>
+        <w:tab w:val="start" w:pos="120pt"/>
+        <w:tab w:val="start" w:pos="144pt"/>
+        <w:tab w:val="start" w:pos="168pt"/>
+        <w:tab w:val="start" w:pos="192pt"/>
+        <w:tab w:val="start" w:pos="216pt"/>
+      </w:tabs>
+      <w:jc w:val="center"/>
+    </w:pPr>
+    <w:rPr>
+      <w:rFonts w:ascii="Consolas" w:hAnsi="Consolas"/>
+    </w:rPr>
+  </w:style>
+  <w:style w:type="character" w:customStyle="1" w:styleId="MakrotextZchn">
+    <w:name w:val="Makrotext Zchn"/>
+    <w:basedOn w:val="Absatz-Standardschriftart"/>
+    <w:link w:val="Makrotext"/>
+    <w:rsid w:val="00EF4C88"/>
+    <w:rPr>
+      <w:rFonts w:ascii="Consolas" w:hAnsi="Consolas"/>
+    </w:rPr>
+  </w:style>
+  <w:style w:type="paragraph" w:styleId="Nachrichtenkopf">
+    <w:name w:val="Message Header"/>
+    <w:basedOn w:val="Standard"/>
+    <w:link w:val="NachrichtenkopfZchn"/>
+    <w:rsid w:val="00EF4C88"/>
+    <w:pPr>
+      <w:pBdr>
+        <w:top w:val="single" w:sz="6" w:space="1" w:color="auto"/>
+        <w:left w:val="single" w:sz="6" w:space="1" w:color="auto"/>
+        <w:bottom w:val="single" w:sz="6" w:space="1" w:color="auto"/>
+        <w:right w:val="single" w:sz="6" w:space="1" w:color="auto"/>
+      </w:pBdr>
+      <w:shd w:val="pct20" w:color="auto" w:fill="auto"/>
+      <w:ind w:start="56.70pt" w:hanging="56.70pt"/>
+    </w:pPr>
+    <w:rPr>
+      <w:rFonts w:asciiTheme="majorHAnsi" w:eastAsiaTheme="majorEastAsia" w:hAnsiTheme="majorHAnsi" w:cstheme="majorBidi"/>
+      <w:sz w:val="24"/>
+      <w:szCs w:val="24"/>
+    </w:rPr>
+  </w:style>
+  <w:style w:type="character" w:customStyle="1" w:styleId="NachrichtenkopfZchn">
+    <w:name w:val="Nachrichtenkopf Zchn"/>
+    <w:basedOn w:val="Absatz-Standardschriftart"/>
+    <w:link w:val="Nachrichtenkopf"/>
+    <w:rsid w:val="00EF4C88"/>
+    <w:rPr>
+      <w:rFonts w:asciiTheme="majorHAnsi" w:eastAsiaTheme="majorEastAsia" w:hAnsiTheme="majorHAnsi" w:cstheme="majorBidi"/>
+      <w:sz w:val="24"/>
+      <w:szCs w:val="24"/>
+      <w:shd w:val="pct20" w:color="auto" w:fill="auto"/>
+    </w:rPr>
+  </w:style>
+  <w:style w:type="paragraph" w:styleId="NurText">
+    <w:name w:val="Plain Text"/>
+    <w:basedOn w:val="Standard"/>
+    <w:link w:val="NurTextZchn"/>
+    <w:rsid w:val="00EF4C88"/>
+    <w:rPr>
+      <w:rFonts w:ascii="Consolas" w:hAnsi="Consolas"/>
+      <w:sz w:val="21"/>
+      <w:szCs w:val="21"/>
+    </w:rPr>
+  </w:style>
+  <w:style w:type="character" w:customStyle="1" w:styleId="NurTextZchn">
+    <w:name w:val="Nur Text Zchn"/>
+    <w:basedOn w:val="Absatz-Standardschriftart"/>
+    <w:link w:val="NurText"/>
+    <w:rsid w:val="00EF4C88"/>
+    <w:rPr>
+      <w:rFonts w:ascii="Consolas" w:hAnsi="Consolas"/>
+      <w:sz w:val="21"/>
+      <w:szCs w:val="21"/>
+    </w:rPr>
+  </w:style>
+  <w:style w:type="paragraph" w:styleId="Rechtsgrundlagenverzeichnis">
+    <w:name w:val="table of authorities"/>
+    <w:basedOn w:val="Standard"/>
+    <w:next w:val="Standard"/>
+    <w:rsid w:val="00EF4C88"/>
+    <w:pPr>
+      <w:ind w:start="10pt" w:hanging="10pt"/>
+    </w:pPr>
+  </w:style>
+  <w:style w:type="paragraph" w:styleId="RGV-berschrift">
+    <w:name w:val="toa heading"/>
+    <w:basedOn w:val="Standard"/>
+    <w:next w:val="Standard"/>
+    <w:rsid w:val="00EF4C88"/>
+    <w:pPr>
+      <w:spacing w:before="6pt"/>
+    </w:pPr>
+    <w:rPr>
+      <w:rFonts w:asciiTheme="majorHAnsi" w:eastAsiaTheme="majorEastAsia" w:hAnsiTheme="majorHAnsi" w:cstheme="majorBidi"/>
+      <w:b/>
+      <w:bCs/>
+      <w:sz w:val="24"/>
+      <w:szCs w:val="24"/>
+    </w:rPr>
+  </w:style>
+  <w:style w:type="paragraph" w:styleId="Sprechblasentext">
+    <w:name w:val="Balloon Text"/>
+    <w:basedOn w:val="Standard"/>
+    <w:link w:val="SprechblasentextZchn"/>
+    <w:semiHidden/>
+    <w:unhideWhenUsed/>
+    <w:rsid w:val="00EF4C88"/>
+    <w:rPr>
+      <w:rFonts w:ascii="Segoe UI" w:hAnsi="Segoe UI" w:cs="Segoe UI"/>
+      <w:sz w:val="18"/>
+      <w:szCs w:val="18"/>
+    </w:rPr>
+  </w:style>
+  <w:style w:type="character" w:customStyle="1" w:styleId="SprechblasentextZchn">
+    <w:name w:val="Sprechblasentext Zchn"/>
+    <w:basedOn w:val="Absatz-Standardschriftart"/>
+    <w:link w:val="Sprechblasentext"/>
+    <w:semiHidden/>
+    <w:rsid w:val="00EF4C88"/>
+    <w:rPr>
+      <w:rFonts w:ascii="Segoe UI" w:hAnsi="Segoe UI" w:cs="Segoe UI"/>
+      <w:sz w:val="18"/>
+      <w:szCs w:val="18"/>
+    </w:rPr>
+  </w:style>
+  <w:style w:type="paragraph" w:styleId="StandardWeb">
+    <w:name w:val="Normal (Web)"/>
+    <w:basedOn w:val="Standard"/>
+    <w:rsid w:val="00EF4C88"/>
+    <w:rPr>
+      <w:sz w:val="24"/>
+      <w:szCs w:val="24"/>
+    </w:rPr>
+  </w:style>
+  <w:style w:type="paragraph" w:styleId="Standardeinzug">
+    <w:name w:val="Normal Indent"/>
+    <w:basedOn w:val="Standard"/>
+    <w:rsid w:val="00EF4C88"/>
+    <w:pPr>
+      <w:ind w:start="36pt"/>
+    </w:pPr>
+  </w:style>
+  <w:style w:type="paragraph" w:styleId="Textkrper2">
+    <w:name w:val="Body Text 2"/>
+    <w:basedOn w:val="Standard"/>
+    <w:link w:val="Textkrper2Zchn"/>
+    <w:rsid w:val="00EF4C88"/>
+    <w:pPr>
+      <w:spacing w:after="6pt" w:line="24pt" w:lineRule="auto"/>
+    </w:pPr>
+  </w:style>
+  <w:style w:type="character" w:customStyle="1" w:styleId="Textkrper2Zchn">
+    <w:name w:val="Textkörper 2 Zchn"/>
+    <w:basedOn w:val="Absatz-Standardschriftart"/>
+    <w:link w:val="Textkrper2"/>
+    <w:rsid w:val="00EF4C88"/>
+  </w:style>
+  <w:style w:type="paragraph" w:styleId="Textkrper3">
+    <w:name w:val="Body Text 3"/>
+    <w:basedOn w:val="Standard"/>
+    <w:link w:val="Textkrper3Zchn"/>
+    <w:rsid w:val="00EF4C88"/>
+    <w:pPr>
+      <w:spacing w:after="6pt"/>
+    </w:pPr>
+    <w:rPr>
+      <w:sz w:val="16"/>
+      <w:szCs w:val="16"/>
+    </w:rPr>
+  </w:style>
+  <w:style w:type="character" w:customStyle="1" w:styleId="Textkrper3Zchn">
+    <w:name w:val="Textkörper 3 Zchn"/>
+    <w:basedOn w:val="Absatz-Standardschriftart"/>
+    <w:link w:val="Textkrper3"/>
+    <w:rsid w:val="00EF4C88"/>
+    <w:rPr>
+      <w:sz w:val="16"/>
+      <w:szCs w:val="16"/>
+    </w:rPr>
+  </w:style>
+  <w:style w:type="paragraph" w:styleId="Textkrper-Einzug2">
+    <w:name w:val="Body Text Indent 2"/>
+    <w:basedOn w:val="Standard"/>
+    <w:link w:val="Textkrper-Einzug2Zchn"/>
+    <w:rsid w:val="00EF4C88"/>
+    <w:pPr>
+      <w:spacing w:after="6pt" w:line="24pt" w:lineRule="auto"/>
+      <w:ind w:start="14.15pt"/>
+    </w:pPr>
+  </w:style>
+  <w:style w:type="character" w:customStyle="1" w:styleId="Textkrper-Einzug2Zchn">
+    <w:name w:val="Textkörper-Einzug 2 Zchn"/>
+    <w:basedOn w:val="Absatz-Standardschriftart"/>
+    <w:link w:val="Textkrper-Einzug2"/>
+    <w:rsid w:val="00EF4C88"/>
+  </w:style>
+  <w:style w:type="paragraph" w:styleId="Textkrper-Einzug3">
+    <w:name w:val="Body Text Indent 3"/>
+    <w:basedOn w:val="Standard"/>
+    <w:link w:val="Textkrper-Einzug3Zchn"/>
+    <w:rsid w:val="00EF4C88"/>
+    <w:pPr>
+      <w:spacing w:after="6pt"/>
+      <w:ind w:start="14.15pt"/>
+    </w:pPr>
+    <w:rPr>
+      <w:sz w:val="16"/>
+      <w:szCs w:val="16"/>
+    </w:rPr>
+  </w:style>
+  <w:style w:type="character" w:customStyle="1" w:styleId="Textkrper-Einzug3Zchn">
+    <w:name w:val="Textkörper-Einzug 3 Zchn"/>
+    <w:basedOn w:val="Absatz-Standardschriftart"/>
+    <w:link w:val="Textkrper-Einzug3"/>
+    <w:rsid w:val="00EF4C88"/>
+    <w:rPr>
+      <w:sz w:val="16"/>
+      <w:szCs w:val="16"/>
+    </w:rPr>
+  </w:style>
+  <w:style w:type="paragraph" w:styleId="Textkrper-Erstzeileneinzug">
+    <w:name w:val="Body Text First Indent"/>
+    <w:basedOn w:val="Textkrper"/>
+    <w:link w:val="Textkrper-ErstzeileneinzugZchn"/>
+    <w:rsid w:val="00EF4C88"/>
+    <w:pPr>
+      <w:tabs>
+        <w:tab w:val="clear" w:pos="14.40pt"/>
+      </w:tabs>
+      <w:spacing w:after="0pt" w:line="12pt" w:lineRule="auto"/>
+      <w:ind w:firstLine="18pt"/>
+      <w:jc w:val="center"/>
+    </w:pPr>
+    <w:rPr>
+      <w:spacing w:val="0"/>
+      <w:lang w:val="en-US" w:eastAsia="en-US"/>
+    </w:rPr>
+  </w:style>
+  <w:style w:type="character" w:customStyle="1" w:styleId="Textkrper-ErstzeileneinzugZchn">
+    <w:name w:val="Textkörper-Erstzeileneinzug Zchn"/>
+    <w:basedOn w:val="TextkrperZchn"/>
+    <w:link w:val="Textkrper-Erstzeileneinzug"/>
+    <w:rsid w:val="00EF4C88"/>
+    <w:rPr>
+      <w:spacing w:val="-1"/>
+      <w:lang w:val="x-none" w:eastAsia="x-none"/>
+    </w:rPr>
+  </w:style>
+  <w:style w:type="paragraph" w:styleId="Textkrper-Zeileneinzug">
+    <w:name w:val="Body Text Indent"/>
+    <w:basedOn w:val="Standard"/>
+    <w:link w:val="Textkrper-ZeileneinzugZchn"/>
+    <w:rsid w:val="00EF4C88"/>
+    <w:pPr>
+      <w:spacing w:after="6pt"/>
+      <w:ind w:start="14.15pt"/>
+    </w:pPr>
+  </w:style>
+  <w:style w:type="character" w:customStyle="1" w:styleId="Textkrper-ZeileneinzugZchn">
+    <w:name w:val="Textkörper-Zeileneinzug Zchn"/>
+    <w:basedOn w:val="Absatz-Standardschriftart"/>
+    <w:link w:val="Textkrper-Zeileneinzug"/>
+    <w:rsid w:val="00EF4C88"/>
+  </w:style>
+  <w:style w:type="paragraph" w:styleId="Textkrper-Erstzeileneinzug2">
+    <w:name w:val="Body Text First Indent 2"/>
+    <w:basedOn w:val="Textkrper-Zeileneinzug"/>
+    <w:link w:val="Textkrper-Erstzeileneinzug2Zchn"/>
+    <w:rsid w:val="00EF4C88"/>
+    <w:pPr>
+      <w:spacing w:after="0pt"/>
+      <w:ind w:start="18pt" w:firstLine="18pt"/>
+    </w:pPr>
+  </w:style>
+  <w:style w:type="character" w:customStyle="1" w:styleId="Textkrper-Erstzeileneinzug2Zchn">
+    <w:name w:val="Textkörper-Erstzeileneinzug 2 Zchn"/>
+    <w:basedOn w:val="Textkrper-ZeileneinzugZchn"/>
+    <w:link w:val="Textkrper-Erstzeileneinzug2"/>
+    <w:rsid w:val="00EF4C88"/>
+  </w:style>
+  <w:style w:type="paragraph" w:styleId="Titel">
+    <w:name w:val="Title"/>
+    <w:basedOn w:val="Standard"/>
+    <w:next w:val="Standard"/>
+    <w:link w:val="TitelZchn"/>
+    <w:qFormat/>
+    <w:rsid w:val="00EF4C88"/>
+    <w:pPr>
+      <w:contextualSpacing/>
+    </w:pPr>
+    <w:rPr>
+      <w:rFonts w:asciiTheme="majorHAnsi" w:eastAsiaTheme="majorEastAsia" w:hAnsiTheme="majorHAnsi" w:cstheme="majorBidi"/>
+      <w:spacing w:val="-10"/>
+      <w:kern w:val="28"/>
+      <w:sz w:val="56"/>
+      <w:szCs w:val="56"/>
+    </w:rPr>
+  </w:style>
+  <w:style w:type="character" w:customStyle="1" w:styleId="TitelZchn">
+    <w:name w:val="Titel Zchn"/>
+    <w:basedOn w:val="Absatz-Standardschriftart"/>
+    <w:link w:val="Titel"/>
+    <w:rsid w:val="00EF4C88"/>
+    <w:rPr>
+      <w:rFonts w:asciiTheme="majorHAnsi" w:eastAsiaTheme="majorEastAsia" w:hAnsiTheme="majorHAnsi" w:cstheme="majorBidi"/>
+      <w:spacing w:val="-10"/>
+      <w:kern w:val="28"/>
+      <w:sz w:val="56"/>
+      <w:szCs w:val="56"/>
+    </w:rPr>
+  </w:style>
+  <w:style w:type="character" w:customStyle="1" w:styleId="berschrift6Zchn">
+    <w:name w:val="Überschrift 6 Zchn"/>
+    <w:basedOn w:val="Absatz-Standardschriftart"/>
+    <w:link w:val="berschrift6"/>
+    <w:semiHidden/>
+    <w:rsid w:val="00EF4C88"/>
+    <w:rPr>
+      <w:rFonts w:asciiTheme="majorHAnsi" w:eastAsiaTheme="majorEastAsia" w:hAnsiTheme="majorHAnsi" w:cstheme="majorBidi"/>
+      <w:color w:val="1F4D78" w:themeColor="accent1" w:themeShade="7F"/>
+    </w:rPr>
+  </w:style>
+  <w:style w:type="character" w:customStyle="1" w:styleId="berschrift7Zchn">
+    <w:name w:val="Überschrift 7 Zchn"/>
+    <w:basedOn w:val="Absatz-Standardschriftart"/>
+    <w:link w:val="berschrift7"/>
+    <w:semiHidden/>
+    <w:rsid w:val="00EF4C88"/>
+    <w:rPr>
+      <w:rFonts w:asciiTheme="majorHAnsi" w:eastAsiaTheme="majorEastAsia" w:hAnsiTheme="majorHAnsi" w:cstheme="majorBidi"/>
+      <w:i/>
+      <w:iCs/>
+      <w:color w:val="1F4D78" w:themeColor="accent1" w:themeShade="7F"/>
+    </w:rPr>
+  </w:style>
+  <w:style w:type="character" w:customStyle="1" w:styleId="berschrift8Zchn">
+    <w:name w:val="Überschrift 8 Zchn"/>
+    <w:basedOn w:val="Absatz-Standardschriftart"/>
+    <w:link w:val="berschrift8"/>
+    <w:semiHidden/>
+    <w:rsid w:val="00EF4C88"/>
+    <w:rPr>
+      <w:rFonts w:asciiTheme="majorHAnsi" w:eastAsiaTheme="majorEastAsia" w:hAnsiTheme="majorHAnsi" w:cstheme="majorBidi"/>
+      <w:color w:val="272727" w:themeColor="text1" w:themeTint="D8"/>
+      <w:sz w:val="21"/>
+      <w:szCs w:val="21"/>
+    </w:rPr>
+  </w:style>
+  <w:style w:type="character" w:customStyle="1" w:styleId="berschrift9Zchn">
+    <w:name w:val="Überschrift 9 Zchn"/>
+    <w:basedOn w:val="Absatz-Standardschriftart"/>
+    <w:link w:val="berschrift9"/>
+    <w:semiHidden/>
+    <w:rsid w:val="00EF4C88"/>
+    <w:rPr>
+      <w:rFonts w:asciiTheme="majorHAnsi" w:eastAsiaTheme="majorEastAsia" w:hAnsiTheme="majorHAnsi" w:cstheme="majorBidi"/>
+      <w:i/>
+      <w:iCs/>
+      <w:color w:val="272727" w:themeColor="text1" w:themeTint="D8"/>
+      <w:sz w:val="21"/>
+      <w:szCs w:val="21"/>
+    </w:rPr>
+  </w:style>
+  <w:style w:type="paragraph" w:styleId="Umschlagabsenderadresse">
+    <w:name w:val="envelope return"/>
+    <w:basedOn w:val="Standard"/>
+    <w:rsid w:val="00EF4C88"/>
+    <w:rPr>
+      <w:rFonts w:asciiTheme="majorHAnsi" w:eastAsiaTheme="majorEastAsia" w:hAnsiTheme="majorHAnsi" w:cstheme="majorBidi"/>
+    </w:rPr>
+  </w:style>
+  <w:style w:type="paragraph" w:styleId="Umschlagadresse">
+    <w:name w:val="envelope address"/>
+    <w:basedOn w:val="Standard"/>
+    <w:rsid w:val="00EF4C88"/>
+    <w:pPr>
+      <w:framePr w:w="396pt" w:h="99pt" w:hRule="exact" w:hSpace="9pt" w:wrap="auto" w:hAnchor="page" w:xAlign="center" w:yAlign="bottom"/>
+      <w:ind w:start="144pt"/>
+    </w:pPr>
+    <w:rPr>
+      <w:rFonts w:asciiTheme="majorHAnsi" w:eastAsiaTheme="majorEastAsia" w:hAnsiTheme="majorHAnsi" w:cstheme="majorBidi"/>
+      <w:sz w:val="24"/>
+      <w:szCs w:val="24"/>
+    </w:rPr>
+  </w:style>
+  <w:style w:type="paragraph" w:styleId="Unterschrift">
+    <w:name w:val="Signature"/>
+    <w:basedOn w:val="Standard"/>
+    <w:link w:val="UnterschriftZchn"/>
+    <w:rsid w:val="00EF4C88"/>
+    <w:pPr>
+      <w:ind w:start="212.60pt"/>
+    </w:pPr>
+  </w:style>
+  <w:style w:type="character" w:customStyle="1" w:styleId="UnterschriftZchn">
+    <w:name w:val="Unterschrift Zchn"/>
+    <w:basedOn w:val="Absatz-Standardschriftart"/>
+    <w:link w:val="Unterschrift"/>
+    <w:rsid w:val="00EF4C88"/>
+  </w:style>
+  <w:style w:type="paragraph" w:styleId="Untertitel">
+    <w:name w:val="Subtitle"/>
+    <w:basedOn w:val="Standard"/>
+    <w:next w:val="Standard"/>
+    <w:link w:val="UntertitelZchn"/>
+    <w:qFormat/>
+    <w:rsid w:val="00EF4C88"/>
+    <w:pPr>
+      <w:numPr>
+        <w:ilvl w:val="1"/>
+      </w:numPr>
+      <w:spacing w:after="8pt"/>
+    </w:pPr>
+    <w:rPr>
+      <w:rFonts w:asciiTheme="minorHAnsi" w:eastAsiaTheme="minorEastAsia" w:hAnsiTheme="minorHAnsi" w:cstheme="minorBidi"/>
+      <w:color w:val="5A5A5A" w:themeColor="text1" w:themeTint="A5"/>
+      <w:spacing w:val="15"/>
+      <w:sz w:val="22"/>
+      <w:szCs w:val="22"/>
+    </w:rPr>
+  </w:style>
+  <w:style w:type="character" w:customStyle="1" w:styleId="UntertitelZchn">
+    <w:name w:val="Untertitel Zchn"/>
+    <w:basedOn w:val="Absatz-Standardschriftart"/>
+    <w:link w:val="Untertitel"/>
+    <w:rsid w:val="00EF4C88"/>
+    <w:rPr>
+      <w:rFonts w:asciiTheme="minorHAnsi" w:eastAsiaTheme="minorEastAsia" w:hAnsiTheme="minorHAnsi" w:cstheme="minorBidi"/>
+      <w:color w:val="5A5A5A" w:themeColor="text1" w:themeTint="A5"/>
+      <w:spacing w:val="15"/>
+      <w:sz w:val="22"/>
+      <w:szCs w:val="22"/>
+    </w:rPr>
+  </w:style>
+  <w:style w:type="paragraph" w:styleId="Verzeichnis1">
+    <w:name w:val="toc 1"/>
+    <w:basedOn w:val="Standard"/>
+    <w:next w:val="Standard"/>
+    <w:autoRedefine/>
+    <w:rsid w:val="00EF4C88"/>
+    <w:pPr>
+      <w:spacing w:after="5pt"/>
+    </w:pPr>
+  </w:style>
+  <w:style w:type="paragraph" w:styleId="Verzeichnis2">
+    <w:name w:val="toc 2"/>
+    <w:basedOn w:val="Standard"/>
+    <w:next w:val="Standard"/>
+    <w:autoRedefine/>
+    <w:rsid w:val="00EF4C88"/>
+    <w:pPr>
+      <w:spacing w:after="5pt"/>
+      <w:ind w:start="10pt"/>
+    </w:pPr>
+  </w:style>
+  <w:style w:type="paragraph" w:styleId="Verzeichnis3">
+    <w:name w:val="toc 3"/>
+    <w:basedOn w:val="Standard"/>
+    <w:next w:val="Standard"/>
+    <w:autoRedefine/>
+    <w:rsid w:val="00EF4C88"/>
+    <w:pPr>
+      <w:spacing w:after="5pt"/>
+      <w:ind w:start="20pt"/>
+    </w:pPr>
+  </w:style>
+  <w:style w:type="paragraph" w:styleId="Verzeichnis4">
+    <w:name w:val="toc 4"/>
+    <w:basedOn w:val="Standard"/>
+    <w:next w:val="Standard"/>
+    <w:autoRedefine/>
+    <w:rsid w:val="00EF4C88"/>
+    <w:pPr>
+      <w:spacing w:after="5pt"/>
+      <w:ind w:start="30pt"/>
+    </w:pPr>
+  </w:style>
+  <w:style w:type="paragraph" w:styleId="Verzeichnis5">
+    <w:name w:val="toc 5"/>
+    <w:basedOn w:val="Standard"/>
+    <w:next w:val="Standard"/>
+    <w:autoRedefine/>
+    <w:rsid w:val="00EF4C88"/>
+    <w:pPr>
+      <w:spacing w:after="5pt"/>
+      <w:ind w:start="40pt"/>
+    </w:pPr>
+  </w:style>
+  <w:style w:type="paragraph" w:styleId="Verzeichnis6">
+    <w:name w:val="toc 6"/>
+    <w:basedOn w:val="Standard"/>
+    <w:next w:val="Standard"/>
+    <w:autoRedefine/>
+    <w:rsid w:val="00EF4C88"/>
+    <w:pPr>
+      <w:spacing w:after="5pt"/>
+      <w:ind w:start="50pt"/>
+    </w:pPr>
+  </w:style>
+  <w:style w:type="paragraph" w:styleId="Verzeichnis7">
+    <w:name w:val="toc 7"/>
+    <w:basedOn w:val="Standard"/>
+    <w:next w:val="Standard"/>
+    <w:autoRedefine/>
+    <w:rsid w:val="00EF4C88"/>
+    <w:pPr>
+      <w:spacing w:after="5pt"/>
+      <w:ind w:start="60pt"/>
+    </w:pPr>
+  </w:style>
+  <w:style w:type="paragraph" w:styleId="Verzeichnis8">
+    <w:name w:val="toc 8"/>
+    <w:basedOn w:val="Standard"/>
+    <w:next w:val="Standard"/>
+    <w:autoRedefine/>
+    <w:rsid w:val="00EF4C88"/>
+    <w:pPr>
+      <w:spacing w:after="5pt"/>
+      <w:ind w:start="70pt"/>
+    </w:pPr>
+  </w:style>
+  <w:style w:type="paragraph" w:styleId="Verzeichnis9">
+    <w:name w:val="toc 9"/>
+    <w:basedOn w:val="Standard"/>
+    <w:next w:val="Standard"/>
+    <w:autoRedefine/>
+    <w:rsid w:val="00EF4C88"/>
+    <w:pPr>
+      <w:spacing w:after="5pt"/>
+      <w:ind w:start="80pt"/>
+    </w:pPr>
+  </w:style>
+  <w:style w:type="paragraph" w:styleId="Zitat">
+    <w:name w:val="Quote"/>
+    <w:basedOn w:val="Standard"/>
+    <w:next w:val="Standard"/>
+    <w:link w:val="ZitatZchn"/>
+    <w:uiPriority w:val="29"/>
+    <w:qFormat/>
+    <w:rsid w:val="00EF4C88"/>
+    <w:pPr>
+      <w:spacing w:before="10pt" w:after="8pt"/>
+      <w:ind w:start="43.20pt" w:end="43.20pt"/>
+    </w:pPr>
+    <w:rPr>
+      <w:i/>
+      <w:iCs/>
+      <w:color w:val="404040" w:themeColor="text1" w:themeTint="BF"/>
+    </w:rPr>
+  </w:style>
+  <w:style w:type="character" w:customStyle="1" w:styleId="ZitatZchn">
+    <w:name w:val="Zitat Zchn"/>
+    <w:basedOn w:val="Absatz-Standardschriftart"/>
+    <w:link w:val="Zitat"/>
+    <w:uiPriority w:val="29"/>
+    <w:rsid w:val="00EF4C88"/>
+    <w:rPr>
+      <w:i/>
+      <w:iCs/>
+      <w:color w:val="404040" w:themeColor="text1" w:themeTint="BF"/>
     </w:rPr>
   </w:style>
 </w:styles>

--- a/report.docx
+++ b/report.docx
@@ -468,10 +468,7 @@
         <w:t>—</w:t>
       </w:r>
       <w:r>
-        <w:t xml:space="preserve"> </w:t>
-      </w:r>
-      <w:r>
-        <w:t>In this report we look at the binary sentiment classification of reviews (Positive or Negative sentiment) with different Machine Learning algorithms. From classical algorithms like linear regression to deep learning models. We explain how the data was prepared and how to interpret the results of the models.</w:t>
+        <w:t xml:space="preserve"> In this report we look at the binary sentiment classification of reviews (Positive or Negative sentiment) with different Machine Learning algorithms. From classical algorithms like linear regression to deep learning models. We explain how the data was prepared and how to interpret the results of the models.</w:t>
       </w:r>
     </w:p>
     <w:p>
@@ -520,7 +517,7 @@
     </w:p>
     <w:p>
       <w:pPr>
-        <w:pStyle w:val="berschrift1"/>
+        <w:pStyle w:val="Heading1"/>
       </w:pPr>
       <w:r>
         <w:t>Introduction</w:t>
@@ -528,7 +525,7 @@
     </w:p>
     <w:p>
       <w:pPr>
-        <w:pStyle w:val="berschrift2"/>
+        <w:pStyle w:val="Heading2"/>
       </w:pPr>
       <w:r>
         <w:t>Goal of the analysis</w:t>
@@ -543,7 +540,7 @@
       </w:r>
       <w:r>
         <w:rPr>
-          <w:rStyle w:val="Funotenzeichen"/>
+          <w:rStyle w:val="FootnoteReference"/>
         </w:rPr>
         <w:footnoteReference w:id="1"/>
       </w:r>
@@ -576,7 +573,7 @@
     </w:p>
     <w:p>
       <w:pPr>
-        <w:pStyle w:val="Beschriftung"/>
+        <w:pStyle w:val="Caption"/>
         <w:keepNext/>
         <w:spacing w:after="0pt"/>
       </w:pPr>
@@ -618,7 +615,7 @@
     </w:p>
     <w:tbl>
       <w:tblPr>
-        <w:tblStyle w:val="Tabellenraster"/>
+        <w:tblStyle w:val="TableGrid"/>
         <w:tblW w:w="0pt" w:type="dxa"/>
         <w:tblLook w:firstRow="1" w:lastRow="0" w:firstColumn="1" w:lastColumn="0" w:noHBand="0" w:noVBand="1"/>
       </w:tblPr>
@@ -777,7 +774,7 @@
     </w:p>
     <w:p>
       <w:pPr>
-        <w:pStyle w:val="berschrift2"/>
+        <w:pStyle w:val="Heading2"/>
       </w:pPr>
       <w:r>
         <w:t>Process</w:t>
@@ -794,7 +791,7 @@
     <w:p/>
     <w:p>
       <w:pPr>
-        <w:pStyle w:val="berschrift1"/>
+        <w:pStyle w:val="Heading1"/>
       </w:pPr>
       <w:r>
         <w:t>Preprocessing</w:t>
@@ -805,7 +802,10 @@
         <w:jc w:val="both"/>
       </w:pPr>
       <w:r>
-        <w:t xml:space="preserve">Language offers us humans a way to communicate complex issues in an adaptable and national, even universal, way. This complexity is reflected in the almost endless possibilities of language use. Since machine learning models require numerical values as input, a transformation of the text must take place. </w:t>
+        <w:t xml:space="preserve">Language offers us humans a way to communicate complex issues in an adaptable and national, even universal, way. This complexity is reflected in the almost endless possibilities of language use. Since machine learning models require numerical values as input, a transformation of the text must </w:t>
+      </w:r>
+      <w:r>
+        <w:t xml:space="preserve">take place. </w:t>
       </w:r>
       <w:r>
         <w:t xml:space="preserve">In most cases, the individual words of a sentence are divided into a list and each of them is transformed into its basic form. The process of transformation into the basic form is called stemming. Stemming (stem form reduction, normal form reduction) is the term used in information retrieval as well as in linguistic computer science to describe a procedure </w:t>
@@ -818,11 +818,9 @@
       <w:r>
         <w:t xml:space="preserve">by which different morphological variants of a word are reduced to their common root, </w:t>
       </w:r>
-      <w:proofErr w:type="gramStart"/>
-      <w:r>
-        <w:t>e.g.</w:t>
-      </w:r>
-      <w:proofErr w:type="gramEnd"/>
+      <w:r>
+        <w:t>e.g.,</w:t>
+      </w:r>
       <w:r>
         <w:t xml:space="preserve"> the declension of</w:t>
       </w:r>
@@ -882,7 +880,7 @@
     </w:p>
     <w:p>
       <w:pPr>
-        <w:pStyle w:val="Listenabsatz"/>
+        <w:pStyle w:val="ListParagraph"/>
         <w:numPr>
           <w:ilvl w:val="0"/>
           <w:numId w:val="27"/>
@@ -895,7 +893,7 @@
     </w:p>
     <w:p>
       <w:pPr>
-        <w:pStyle w:val="Listenabsatz"/>
+        <w:pStyle w:val="ListParagraph"/>
         <w:numPr>
           <w:ilvl w:val="0"/>
           <w:numId w:val="27"/>
@@ -903,12 +901,15 @@
         <w:jc w:val="both"/>
       </w:pPr>
       <w:r>
-        <w:t>removing brackets around the text</w:t>
+        <w:t xml:space="preserve">removing </w:t>
+      </w:r>
+      <w:r>
+        <w:t>brackets with text (it seems that bracket text was a hyperlink or quote or reference).</w:t>
       </w:r>
     </w:p>
     <w:p>
       <w:pPr>
-        <w:pStyle w:val="Listenabsatz"/>
+        <w:pStyle w:val="ListParagraph"/>
         <w:numPr>
           <w:ilvl w:val="0"/>
           <w:numId w:val="27"/>
@@ -916,12 +917,23 @@
         <w:jc w:val="both"/>
       </w:pPr>
       <w:r>
-        <w:t>removing special characters. E. g. ?,!,/ etc.</w:t>
-      </w:r>
+        <w:t>removing special characters</w:t>
+      </w:r>
+      <w:r>
+        <w:t xml:space="preserve">, </w:t>
+      </w:r>
+      <w:proofErr w:type="gramStart"/>
+      <w:r>
+        <w:t>e</w:t>
+      </w:r>
+      <w:r>
+        <w:t>. g. ?,!,/</w:t>
+      </w:r>
+      <w:proofErr w:type="gramEnd"/>
     </w:p>
     <w:p>
       <w:pPr>
-        <w:pStyle w:val="Listenabsatz"/>
+        <w:pStyle w:val="ListParagraph"/>
         <w:numPr>
           <w:ilvl w:val="0"/>
           <w:numId w:val="27"/>
@@ -929,12 +941,18 @@
         <w:jc w:val="both"/>
       </w:pPr>
       <w:r>
-        <w:t>removing stop words. Stop words are words that contain little information. For example, connection words. They are removed.</w:t>
+        <w:t xml:space="preserve">removing stop words. Stop words are </w:t>
+      </w:r>
+      <w:r>
+        <w:t>common or “filler” words, which contain little information</w:t>
+      </w:r>
+      <w:r>
+        <w:t>. For example, connection words. They are removed.</w:t>
       </w:r>
     </w:p>
     <w:p>
       <w:pPr>
-        <w:pStyle w:val="Listenabsatz"/>
+        <w:pStyle w:val="ListParagraph"/>
         <w:numPr>
           <w:ilvl w:val="0"/>
           <w:numId w:val="27"/>
@@ -947,7 +965,7 @@
     </w:p>
     <w:p>
       <w:pPr>
-        <w:pStyle w:val="Listenabsatz"/>
+        <w:pStyle w:val="ListParagraph"/>
         <w:jc w:val="both"/>
       </w:pPr>
     </w:p>
@@ -964,7 +982,7 @@
     </w:p>
     <w:p>
       <w:pPr>
-        <w:pStyle w:val="Beschriftung"/>
+        <w:pStyle w:val="Caption"/>
         <w:keepNext/>
         <w:spacing w:after="0pt"/>
       </w:pPr>
@@ -1000,7 +1018,7 @@
     </w:p>
     <w:tbl>
       <w:tblPr>
-        <w:tblStyle w:val="Tabellenraster"/>
+        <w:tblStyle w:val="TableGrid"/>
         <w:tblW w:w="242.80pt" w:type="dxa"/>
         <w:tblLook w:firstRow="1" w:lastRow="0" w:firstColumn="1" w:lastColumn="0" w:noHBand="0" w:noVBand="1"/>
       </w:tblPr>
@@ -1218,7 +1236,7 @@
     </w:tbl>
     <w:p>
       <w:pPr>
-        <w:pStyle w:val="berschrift2"/>
+        <w:pStyle w:val="Heading2"/>
         <w:rPr>
           <w:lang w:val="de-CH"/>
         </w:rPr>
@@ -1292,7 +1310,21 @@
         <w:rPr>
           <w:lang w:val="de-CH"/>
         </w:rPr>
-        <w:t xml:space="preserve"> of </w:t>
+        <w:t xml:space="preserve"> </w:t>
+      </w:r>
+      <w:proofErr w:type="spellStart"/>
+      <w:r>
+        <w:rPr>
+          <w:lang w:val="de-CH"/>
+        </w:rPr>
+        <w:t>of</w:t>
+      </w:r>
+      <w:proofErr w:type="spellEnd"/>
+      <w:r>
+        <w:rPr>
+          <w:lang w:val="de-CH"/>
+        </w:rPr>
+        <w:t xml:space="preserve"> </w:t>
       </w:r>
       <w:proofErr w:type="spellStart"/>
       <w:r>
@@ -1353,7 +1385,7 @@
     </w:p>
     <w:p>
       <w:pPr>
-        <w:pStyle w:val="berschrift1"/>
+        <w:pStyle w:val="Heading1"/>
       </w:pPr>
       <w:r>
         <w:t>Modelling</w:t>
@@ -1361,7 +1393,7 @@
     </w:p>
     <w:p>
       <w:pPr>
-        <w:pStyle w:val="berschrift2"/>
+        <w:pStyle w:val="Heading2"/>
         <w:jc w:val="both"/>
       </w:pPr>
       <w:r>
@@ -1373,12 +1405,19 @@
         <w:jc w:val="both"/>
       </w:pPr>
       <w:r>
-        <w:t>As a basic comparison, a baseline model was created. The approach of this model is to count positive and negative words in a review and suggest a positive or negative sentiment based on this count. A list of positive words as well as a list of negative words was imported. Since there is no learning algorithm behind this method, the score was calculated on the test dataset only.</w:t>
+        <w:t xml:space="preserve">As a basic comparison, a baseline model was created. The approach of this model is to count positive and negative words in a review and suggest a positive or negative sentiment based on this count. A list of positive words as well </w:t>
+      </w:r>
+      <w:r>
+        <w:lastRenderedPageBreak/>
+        <w:t>as a list of negative words was imported. Since there is no learning algorithm behind this method, the score was calculated on the test dataset only.</w:t>
+      </w:r>
+      <w:r>
+        <w:t xml:space="preserve"> For this method, both the list of negative and positive words and the IMDB-Dataset was preprocessed with all the steps mentioned in Chapter 2.</w:t>
       </w:r>
     </w:p>
     <w:p>
       <w:pPr>
-        <w:pStyle w:val="berschrift2"/>
+        <w:pStyle w:val="Heading2"/>
         <w:rPr>
           <w:lang w:val="de-CH"/>
         </w:rPr>
@@ -1392,7 +1431,7 @@
     </w:p>
     <w:p>
       <w:pPr>
-        <w:pStyle w:val="berschrift3"/>
+        <w:pStyle w:val="Heading3"/>
       </w:pPr>
       <w:r>
         <w:t>Bag of Words</w:t>
@@ -1409,13 +1448,28 @@
         <w:t>method</w:t>
       </w:r>
       <w:r>
-        <w:t xml:space="preserve"> often used for document classification based on the frequency of terms, converts a collection of texts/documents into a matrix with the token frequency as elements. Where the row represents the respective </w:t>
-      </w:r>
-      <w:r>
-        <w:t>review,</w:t>
-      </w:r>
-      <w:r>
-        <w:t xml:space="preserve"> and the column represents a word. Grammar and arrangement of input is not included in this model. In the trainset, a total of 6209089 different words were counted after pre-processing. Bag of Words was used as input of a Linear Regression, SVM as well as Multinomial Naive Bayes.</w:t>
+        <w:t xml:space="preserve"> often used for document classification based on the frequency of terms, converts a collection of texts/documents into a matrix with the token frequency as elements. Where the row represents the respective review, and the column represents a word. Grammar and arrangement of input is not included in this model. In the trainset, a total of </w:t>
+      </w:r>
+      <w:r>
+        <w:t>156</w:t>
+      </w:r>
+      <w:r>
+        <w:t>’200</w:t>
+      </w:r>
+      <w:r>
+        <w:t xml:space="preserve"> </w:t>
+      </w:r>
+      <w:r>
+        <w:t>unique</w:t>
+      </w:r>
+      <w:r>
+        <w:t xml:space="preserve"> words were counted after pre-processing. Bag of Words was used as input of a </w:t>
+      </w:r>
+      <w:r>
+        <w:t>Logistic Regres</w:t>
+      </w:r>
+      <w:r>
+        <w:t>sion, SVM as well as Multinomial Naive Bayes.</w:t>
       </w:r>
     </w:p>
     <w:p>
@@ -1425,7 +1479,7 @@
     </w:p>
     <w:p>
       <w:pPr>
-        <w:pStyle w:val="berschrift3"/>
+        <w:pStyle w:val="Heading3"/>
       </w:pPr>
       <w:r>
         <w:t>TF-IDF</w:t>
@@ -1438,13 +1492,17 @@
       <w:r>
         <w:t xml:space="preserve">TF-IDF stands for Term Frequency - Inverse Document Frequency and is calculated for each word in the corpus. This value gives an insight into the importance of a term. The Term Frequency, </w:t>
       </w:r>
-      <w:proofErr w:type="gramStart"/>
-      <w:r>
-        <w:t>i.e.</w:t>
-      </w:r>
-      <w:proofErr w:type="gramEnd"/>
-      <w:r>
-        <w:t xml:space="preserve"> the relative frequency of a term in a document combined with the relative, logarithmic frequency over all documents (formula 1) gives words that occur frequently and in many documents less weight than words that only occur in a few documents. </w:t>
+      <w:r>
+        <w:t>i.e.,</w:t>
+      </w:r>
+      <w:r>
+        <w:t xml:space="preserve"> the relative frequency of a term in a document combined with the relative, logarithmic frequency over all documents (formula 1) gives words that occur frequently </w:t>
+      </w:r>
+      <w:r>
+        <w:t>and, in many documents,</w:t>
+      </w:r>
+      <w:r>
+        <w:t xml:space="preserve"> less weight than words that only occur in a few documents. </w:t>
       </w:r>
     </w:p>
     <w:p>
@@ -1796,7 +1854,26 @@
         <w:jc w:val="both"/>
       </w:pPr>
       <w:r>
-        <w:t>The result of TF-IDF is also a matrix with the dimensions</w:t>
+        <w:t>The result of TF-IDF</w:t>
+      </w:r>
+      <w:r>
+        <w:t xml:space="preserve">, when using </w:t>
+      </w:r>
+      <w:proofErr w:type="spellStart"/>
+      <w:proofErr w:type="gramStart"/>
+      <w:r>
+        <w:t>Sklearns</w:t>
+      </w:r>
+      <w:proofErr w:type="spellEnd"/>
+      <w:r>
+        <w:t xml:space="preserve"> </w:t>
+      </w:r>
+      <w:r>
+        <w:t xml:space="preserve"> is</w:t>
+      </w:r>
+      <w:proofErr w:type="gramEnd"/>
+      <w:r>
+        <w:t xml:space="preserve"> a matrix with the dimensions</w:t>
       </w:r>
       <w:r>
         <w:t xml:space="preserve"> </w:t>
@@ -1832,16 +1909,117 @@
           <w:rPr>
             <w:rFonts w:ascii="Cambria Math" w:hAnsi="Cambria Math"/>
           </w:rPr>
-          <m:t>, 6209089)</m:t>
+          <m:t xml:space="preserve">, </m:t>
+        </m:r>
+        <m:r>
+          <w:rPr>
+            <w:rFonts w:ascii="Cambria Math" w:hAnsi="Cambria Math"/>
+          </w:rPr>
+          <m:t>156</m:t>
+        </m:r>
+        <m:r>
+          <w:rPr>
+            <w:rFonts w:ascii="Cambria Math" w:hAnsi="Cambria Math"/>
+          </w:rPr>
+          <m:t>'</m:t>
+        </m:r>
+        <m:r>
+          <w:rPr>
+            <w:rFonts w:ascii="Cambria Math" w:hAnsi="Cambria Math"/>
+          </w:rPr>
+          <m:t>136</m:t>
+        </m:r>
+        <m:r>
+          <w:rPr>
+            <w:rFonts w:ascii="Cambria Math" w:hAnsi="Cambria Math"/>
+          </w:rPr>
+          <m:t>)</m:t>
         </m:r>
       </m:oMath>
       <w:r>
+        <w:t xml:space="preserve">. This is very close to the number of unique words. It is not exactly the same, because </w:t>
+      </w:r>
+      <w:proofErr w:type="spellStart"/>
+      <w:proofErr w:type="gramStart"/>
+      <w:r>
+        <w:rPr>
+          <w:b/>
+          <w:bCs/>
+        </w:rPr>
+        <w:t>sklearn.feature</w:t>
+      </w:r>
+      <w:proofErr w:type="gramEnd"/>
+      <w:r>
+        <w:rPr>
+          <w:b/>
+          <w:bCs/>
+        </w:rPr>
+        <w:t>_extraction.text</w:t>
+      </w:r>
+      <w:r>
+        <w:rPr>
+          <w:b/>
+          <w:bCs/>
+        </w:rPr>
         <w:t>.</w:t>
+      </w:r>
+      <w:r>
+        <w:rPr>
+          <w:b/>
+          <w:bCs/>
+        </w:rPr>
+        <w:t>TfidfVectorizer</w:t>
+      </w:r>
+      <w:proofErr w:type="spellEnd"/>
+      <w:r>
+        <w:rPr>
+          <w:b/>
+          <w:bCs/>
+        </w:rPr>
+        <w:t>/</w:t>
+      </w:r>
+      <w:proofErr w:type="spellStart"/>
+      <w:r>
+        <w:rPr>
+          <w:b/>
+          <w:bCs/>
+        </w:rPr>
+        <w:t>CountVectorizer</w:t>
+      </w:r>
+      <w:proofErr w:type="spellEnd"/>
+      <w:r>
+        <w:t xml:space="preserve"> uses a regex pattern, </w:t>
+      </w:r>
+      <w:r>
+        <w:t xml:space="preserve">which was able to extract words attached or surrounded by either </w:t>
+      </w:r>
+      <w:r>
+        <w:rPr>
+          <w:b/>
+          <w:bCs/>
+        </w:rPr>
+        <w:t>//</w:t>
+      </w:r>
+      <w:r>
+        <w:t xml:space="preserve"> or </w:t>
+      </w:r>
+      <w:r>
+        <w:rPr>
+          <w:b/>
+          <w:bCs/>
+        </w:rPr>
+        <w:t>^</w:t>
+      </w:r>
+      <w:r>
+        <w:t xml:space="preserve">, while our method was not. </w:t>
+      </w:r>
+      <w:r>
+        <w:t>In future, our method to remove special characters should be improved.</w:t>
       </w:r>
     </w:p>
     <w:p>
       <w:pPr>
-        <w:pStyle w:val="berschrift2"/>
+        <w:pStyle w:val="Heading2"/>
         <w:rPr>
           <w:lang w:val="de-CH"/>
         </w:rPr>
@@ -1868,25 +2046,50 @@
     <w:p>
       <w:pPr>
         <w:jc w:val="both"/>
-        <w:rPr>
-          <w:i/>
-          <w:iCs/>
-          <w:noProof/>
-        </w:rPr>
-      </w:pPr>
-      <w:r>
-        <w:t>In addition to the baseline model, classical machine learning models were used at the beginning. These included OLS linear regression with l2 regularization, su</w:t>
+      </w:pPr>
+      <w:r>
+        <w:t xml:space="preserve">In addition to the baseline model, classical machine learning models were used at the beginning. These included </w:t>
+      </w:r>
+      <w:r>
+        <w:t xml:space="preserve">Logistic Regression </w:t>
+      </w:r>
+      <w:r>
+        <w:t>with l2 regularization, su</w:t>
       </w:r>
       <w:r>
         <w:t>p</w:t>
       </w:r>
       <w:r>
         <w:t>port vector machines with hinge loss and a multinomial Naive Bayes model. Accuracy was measured for the three models using Bag of Words and TF-IDF as input.</w:t>
+      </w:r>
+      <w:r>
+        <w:t xml:space="preserve"> The best regularization-factor for each model was found via a 5-fold cross validation grid search, using </w:t>
+      </w:r>
+      <w:proofErr w:type="spellStart"/>
+      <w:proofErr w:type="gramStart"/>
+      <w:r>
+        <w:rPr>
+          <w:b/>
+          <w:bCs/>
+        </w:rPr>
+        <w:t>sklearn.model</w:t>
+      </w:r>
+      <w:proofErr w:type="gramEnd"/>
+      <w:r>
+        <w:rPr>
+          <w:b/>
+          <w:bCs/>
+        </w:rPr>
+        <w:t>_selection.GridSearchCV</w:t>
+      </w:r>
+      <w:proofErr w:type="spellEnd"/>
+      <w:r>
+        <w:t>.</w:t>
       </w:r>
     </w:p>
     <w:p>
       <w:pPr>
-        <w:pStyle w:val="berschrift2"/>
+        <w:pStyle w:val="Heading2"/>
       </w:pPr>
       <w:r>
         <w:t>Deepl Learning Models</w:t>
@@ -1915,7 +2118,7 @@
     </w:p>
     <w:p>
       <w:pPr>
-        <w:pStyle w:val="berschrift3"/>
+        <w:pStyle w:val="Heading3"/>
       </w:pPr>
       <w:r>
         <w:t>Bidirectional LSTM</w:t>
@@ -1947,7 +2150,7 @@
     </w:p>
     <w:p>
       <w:pPr>
-        <w:pStyle w:val="berschrift3"/>
+        <w:pStyle w:val="Heading3"/>
       </w:pPr>
       <w:r>
         <w:t>BERT</w:t>
@@ -1990,7 +2193,7 @@
     </w:p>
     <w:p>
       <w:pPr>
-        <w:pStyle w:val="berschrift1"/>
+        <w:pStyle w:val="Heading1"/>
       </w:pPr>
       <w:r>
         <w:t>Evaluation</w:t>
@@ -2011,19 +2214,21 @@
     </w:p>
     <w:tbl>
       <w:tblPr>
-        <w:tblStyle w:val="Tabellenraster"/>
-        <w:tblW w:w="0pt" w:type="dxa"/>
+        <w:tblStyle w:val="TableGrid"/>
+        <w:tblW w:w="242.80pt" w:type="dxa"/>
         <w:tblLook w:firstRow="1" w:lastRow="0" w:firstColumn="1" w:lastColumn="0" w:noHBand="0" w:noVBand="1"/>
       </w:tblPr>
       <w:tblGrid>
-        <w:gridCol w:w="3224"/>
+        <w:gridCol w:w="1255"/>
+        <w:gridCol w:w="944"/>
+        <w:gridCol w:w="925"/>
         <w:gridCol w:w="866"/>
-        <w:gridCol w:w="766"/>
+        <w:gridCol w:w="866"/>
       </w:tblGrid>
       <w:tr>
         <w:tc>
           <w:tcPr>
-            <w:tcW w:w="162.80pt" w:type="dxa"/>
+            <w:tcW w:w="62.75pt" w:type="dxa"/>
             <w:vMerge w:val="restart"/>
           </w:tcPr>
           <w:p>
@@ -2044,7 +2249,99 @@
         </w:tc>
         <w:tc>
           <w:tcPr>
-            <w:tcW w:w="80pt" w:type="dxa"/>
+            <w:tcW w:w="47.20pt" w:type="dxa"/>
+            <w:vMerge w:val="restart"/>
+          </w:tcPr>
+          <w:p>
+            <w:pPr>
+              <w:rPr>
+                <w:b/>
+                <w:bCs/>
+              </w:rPr>
+            </w:pPr>
+            <w:r>
+              <w:rPr>
+                <w:b/>
+                <w:bCs/>
+              </w:rPr>
+              <w:t>(</w:t>
+            </w:r>
+            <w:proofErr w:type="spellStart"/>
+            <w:proofErr w:type="gramStart"/>
+            <w:r>
+              <w:rPr>
+                <w:b/>
+                <w:bCs/>
+              </w:rPr>
+              <w:t>min</w:t>
+            </w:r>
+            <w:proofErr w:type="gramEnd"/>
+            <w:r>
+              <w:rPr>
+                <w:b/>
+                <w:bCs/>
+              </w:rPr>
+              <w:t>_df</w:t>
+            </w:r>
+            <w:proofErr w:type="spellEnd"/>
+            <w:r>
+              <w:rPr>
+                <w:b/>
+                <w:bCs/>
+              </w:rPr>
+              <w:t xml:space="preserve">, </w:t>
+            </w:r>
+            <w:proofErr w:type="spellStart"/>
+            <w:r>
+              <w:rPr>
+                <w:b/>
+                <w:bCs/>
+              </w:rPr>
+              <w:t>max_df</w:t>
+            </w:r>
+            <w:proofErr w:type="spellEnd"/>
+            <w:r>
+              <w:rPr>
+                <w:b/>
+                <w:bCs/>
+              </w:rPr>
+              <w:t>)</w:t>
+            </w:r>
+          </w:p>
+        </w:tc>
+        <w:tc>
+          <w:tcPr>
+            <w:tcW w:w="46.25pt" w:type="dxa"/>
+            <w:vMerge w:val="restart"/>
+          </w:tcPr>
+          <w:p>
+            <w:pPr>
+              <w:rPr>
+                <w:b/>
+                <w:bCs/>
+              </w:rPr>
+            </w:pPr>
+            <w:proofErr w:type="spellStart"/>
+            <w:r>
+              <w:rPr>
+                <w:b/>
+                <w:bCs/>
+              </w:rPr>
+              <w:t>N_gram</w:t>
+            </w:r>
+            <w:proofErr w:type="spellEnd"/>
+            <w:r>
+              <w:rPr>
+                <w:b/>
+                <w:bCs/>
+              </w:rPr>
+              <w:t xml:space="preserve"> Range, Type</w:t>
+            </w:r>
+          </w:p>
+        </w:tc>
+        <w:tc>
+          <w:tcPr>
+            <w:tcW w:w="86.60pt" w:type="dxa"/>
             <w:gridSpan w:val="2"/>
           </w:tcPr>
           <w:p>
@@ -2067,7 +2364,7 @@
       <w:tr>
         <w:tc>
           <w:tcPr>
-            <w:tcW w:w="162.80pt" w:type="dxa"/>
+            <w:tcW w:w="62.75pt" w:type="dxa"/>
             <w:vMerge/>
           </w:tcPr>
           <w:p>
@@ -2082,7 +2379,37 @@
         </w:tc>
         <w:tc>
           <w:tcPr>
-            <w:tcW w:w="42.50pt" w:type="dxa"/>
+            <w:tcW w:w="47.20pt" w:type="dxa"/>
+            <w:vMerge/>
+          </w:tcPr>
+          <w:p>
+            <w:pPr>
+              <w:jc w:val="both"/>
+              <w:rPr>
+                <w:b/>
+                <w:bCs/>
+              </w:rPr>
+            </w:pPr>
+          </w:p>
+        </w:tc>
+        <w:tc>
+          <w:tcPr>
+            <w:tcW w:w="46.25pt" w:type="dxa"/>
+            <w:vMerge/>
+          </w:tcPr>
+          <w:p>
+            <w:pPr>
+              <w:jc w:val="both"/>
+              <w:rPr>
+                <w:b/>
+                <w:bCs/>
+              </w:rPr>
+            </w:pPr>
+          </w:p>
+        </w:tc>
+        <w:tc>
+          <w:tcPr>
+            <w:tcW w:w="43.30pt" w:type="dxa"/>
           </w:tcPr>
           <w:p>
             <w:pPr>
@@ -2103,7 +2430,7 @@
         </w:tc>
         <w:tc>
           <w:tcPr>
-            <w:tcW w:w="37.50pt" w:type="dxa"/>
+            <w:tcW w:w="43.30pt" w:type="dxa"/>
           </w:tcPr>
           <w:p>
             <w:pPr>
@@ -2126,7 +2453,7 @@
       <w:tr>
         <w:tc>
           <w:tcPr>
-            <w:tcW w:w="162.80pt" w:type="dxa"/>
+            <w:tcW w:w="62.75pt" w:type="dxa"/>
           </w:tcPr>
           <w:p>
             <w:pPr>
@@ -2139,7 +2466,7 @@
         </w:tc>
         <w:tc>
           <w:tcPr>
-            <w:tcW w:w="42.50pt" w:type="dxa"/>
+            <w:tcW w:w="47.20pt" w:type="dxa"/>
           </w:tcPr>
           <w:p>
             <w:pPr>
@@ -2152,7 +2479,33 @@
         </w:tc>
         <w:tc>
           <w:tcPr>
-            <w:tcW w:w="37.50pt" w:type="dxa"/>
+            <w:tcW w:w="46.25pt" w:type="dxa"/>
+          </w:tcPr>
+          <w:p>
+            <w:pPr>
+              <w:jc w:val="both"/>
+            </w:pPr>
+            <w:r>
+              <w:t>-</w:t>
+            </w:r>
+          </w:p>
+        </w:tc>
+        <w:tc>
+          <w:tcPr>
+            <w:tcW w:w="43.30pt" w:type="dxa"/>
+          </w:tcPr>
+          <w:p>
+            <w:pPr>
+              <w:jc w:val="both"/>
+            </w:pPr>
+            <w:r>
+              <w:t>-</w:t>
+            </w:r>
+          </w:p>
+        </w:tc>
+        <w:tc>
+          <w:tcPr>
+            <w:tcW w:w="43.30pt" w:type="dxa"/>
           </w:tcPr>
           <w:p>
             <w:pPr>
@@ -2167,40 +2520,84 @@
       <w:tr>
         <w:tc>
           <w:tcPr>
-            <w:tcW w:w="162.80pt" w:type="dxa"/>
-          </w:tcPr>
-          <w:p>
-            <w:pPr>
-              <w:jc w:val="both"/>
-            </w:pPr>
-            <w:r>
-              <w:t>Linear Regression (TF-IDF)</w:t>
-            </w:r>
-          </w:p>
-        </w:tc>
-        <w:tc>
-          <w:tcPr>
-            <w:tcW w:w="42.50pt" w:type="dxa"/>
-          </w:tcPr>
-          <w:p>
-            <w:pPr>
-              <w:jc w:val="both"/>
-            </w:pPr>
-            <w:r>
-              <w:t>0.9963</w:t>
-            </w:r>
-          </w:p>
-        </w:tc>
-        <w:tc>
-          <w:tcPr>
-            <w:tcW w:w="37.50pt" w:type="dxa"/>
-          </w:tcPr>
-          <w:p>
-            <w:pPr>
-              <w:jc w:val="both"/>
-            </w:pPr>
-            <w:r>
-              <w:t>0.7512</w:t>
+            <w:tcW w:w="62.75pt" w:type="dxa"/>
+          </w:tcPr>
+          <w:p>
+            <w:pPr>
+              <w:jc w:val="both"/>
+            </w:pPr>
+            <w:r>
+              <w:t>LR (TF-IDF)</w:t>
+            </w:r>
+          </w:p>
+        </w:tc>
+        <w:tc>
+          <w:tcPr>
+            <w:tcW w:w="47.20pt" w:type="dxa"/>
+          </w:tcPr>
+          <w:p>
+            <w:pPr>
+              <w:jc w:val="both"/>
+            </w:pPr>
+            <w:r>
+              <w:t>(</w:t>
+            </w:r>
+            <w:r>
+              <w:t>0</w:t>
+            </w:r>
+            <w:r>
+              <w:t xml:space="preserve">, </w:t>
+            </w:r>
+            <w:r>
+              <w:t>1</w:t>
+            </w:r>
+            <w:r>
+              <w:t>)</w:t>
+            </w:r>
+          </w:p>
+        </w:tc>
+        <w:tc>
+          <w:tcPr>
+            <w:tcW w:w="46.25pt" w:type="dxa"/>
+          </w:tcPr>
+          <w:p>
+            <w:pPr>
+              <w:jc w:val="both"/>
+            </w:pPr>
+            <w:r>
+              <w:t>(1,3)</w:t>
+            </w:r>
+            <w:r>
+              <w:t>, word</w:t>
+            </w:r>
+          </w:p>
+        </w:tc>
+        <w:tc>
+          <w:tcPr>
+            <w:tcW w:w="43.30pt" w:type="dxa"/>
+          </w:tcPr>
+          <w:p>
+            <w:pPr>
+              <w:jc w:val="both"/>
+            </w:pPr>
+            <w:r>
+              <w:t>0.9962</w:t>
+            </w:r>
+            <w:r>
+              <w:t>8</w:t>
+            </w:r>
+          </w:p>
+        </w:tc>
+        <w:tc>
+          <w:tcPr>
+            <w:tcW w:w="43.30pt" w:type="dxa"/>
+          </w:tcPr>
+          <w:p>
+            <w:pPr>
+              <w:jc w:val="both"/>
+            </w:pPr>
+            <w:r>
+              <w:t>0.6061</w:t>
             </w:r>
           </w:p>
         </w:tc>
@@ -2208,40 +2605,92 @@
       <w:tr>
         <w:tc>
           <w:tcPr>
-            <w:tcW w:w="162.80pt" w:type="dxa"/>
-          </w:tcPr>
-          <w:p>
-            <w:pPr>
-              <w:jc w:val="both"/>
-            </w:pPr>
-            <w:r>
-              <w:t>Linear Regression (BoW)</w:t>
-            </w:r>
-          </w:p>
-        </w:tc>
-        <w:tc>
-          <w:tcPr>
-            <w:tcW w:w="42.50pt" w:type="dxa"/>
-          </w:tcPr>
-          <w:p>
-            <w:pPr>
-              <w:jc w:val="both"/>
-            </w:pPr>
-            <w:r>
-              <w:t>0.9963</w:t>
-            </w:r>
-          </w:p>
-        </w:tc>
-        <w:tc>
-          <w:tcPr>
-            <w:tcW w:w="37.50pt" w:type="dxa"/>
-          </w:tcPr>
-          <w:p>
-            <w:pPr>
-              <w:jc w:val="both"/>
-            </w:pPr>
-            <w:r>
-              <w:t>0.75</w:t>
+            <w:tcW w:w="62.75pt" w:type="dxa"/>
+          </w:tcPr>
+          <w:p>
+            <w:pPr>
+              <w:jc w:val="both"/>
+            </w:pPr>
+            <w:r>
+              <w:t>LR (</w:t>
+            </w:r>
+            <w:proofErr w:type="spellStart"/>
+            <w:r>
+              <w:t>BoW</w:t>
+            </w:r>
+            <w:proofErr w:type="spellEnd"/>
+            <w:r>
+              <w:t>)</w:t>
+            </w:r>
+          </w:p>
+        </w:tc>
+        <w:tc>
+          <w:tcPr>
+            <w:tcW w:w="47.20pt" w:type="dxa"/>
+          </w:tcPr>
+          <w:p>
+            <w:pPr>
+              <w:jc w:val="both"/>
+            </w:pPr>
+            <w:r>
+              <w:t>(</w:t>
+            </w:r>
+            <w:r>
+              <w:t>0</w:t>
+            </w:r>
+            <w:r>
+              <w:t xml:space="preserve">, </w:t>
+            </w:r>
+            <w:r>
+              <w:t>1</w:t>
+            </w:r>
+            <w:r>
+              <w:t>)</w:t>
+            </w:r>
+          </w:p>
+        </w:tc>
+        <w:tc>
+          <w:tcPr>
+            <w:tcW w:w="46.25pt" w:type="dxa"/>
+          </w:tcPr>
+          <w:p>
+            <w:pPr>
+              <w:jc w:val="both"/>
+            </w:pPr>
+            <w:r>
+              <w:t>(1,3)</w:t>
+            </w:r>
+            <w:r>
+              <w:t>, word</w:t>
+            </w:r>
+          </w:p>
+        </w:tc>
+        <w:tc>
+          <w:tcPr>
+            <w:tcW w:w="43.30pt" w:type="dxa"/>
+          </w:tcPr>
+          <w:p>
+            <w:pPr>
+              <w:jc w:val="both"/>
+            </w:pPr>
+            <w:r>
+              <w:t>0.996</w:t>
+            </w:r>
+            <w:r>
+              <w:t>3</w:t>
+            </w:r>
+          </w:p>
+        </w:tc>
+        <w:tc>
+          <w:tcPr>
+            <w:tcW w:w="43.30pt" w:type="dxa"/>
+          </w:tcPr>
+          <w:p>
+            <w:pPr>
+              <w:jc w:val="both"/>
+            </w:pPr>
+            <w:r>
+              <w:t>0.715</w:t>
             </w:r>
           </w:p>
         </w:tc>
@@ -2249,7 +2698,7 @@
       <w:tr>
         <w:tc>
           <w:tcPr>
-            <w:tcW w:w="162.80pt" w:type="dxa"/>
+            <w:tcW w:w="62.75pt" w:type="dxa"/>
           </w:tcPr>
           <w:p>
             <w:pPr>
@@ -2262,27 +2711,68 @@
         </w:tc>
         <w:tc>
           <w:tcPr>
-            <w:tcW w:w="42.50pt" w:type="dxa"/>
-          </w:tcPr>
-          <w:p>
-            <w:pPr>
-              <w:jc w:val="both"/>
-            </w:pPr>
-            <w:r>
-              <w:t>0.9904</w:t>
-            </w:r>
-          </w:p>
-        </w:tc>
-        <w:tc>
-          <w:tcPr>
-            <w:tcW w:w="37.50pt" w:type="dxa"/>
-          </w:tcPr>
-          <w:p>
-            <w:pPr>
-              <w:jc w:val="both"/>
-            </w:pPr>
-            <w:r>
-              <w:t>0.5829</w:t>
+            <w:tcW w:w="47.20pt" w:type="dxa"/>
+          </w:tcPr>
+          <w:p>
+            <w:pPr>
+              <w:jc w:val="both"/>
+            </w:pPr>
+            <w:r>
+              <w:t>(</w:t>
+            </w:r>
+            <w:r>
+              <w:t>0</w:t>
+            </w:r>
+            <w:r>
+              <w:t xml:space="preserve">, </w:t>
+            </w:r>
+            <w:r>
+              <w:t>1</w:t>
+            </w:r>
+            <w:r>
+              <w:t>)</w:t>
+            </w:r>
+          </w:p>
+        </w:tc>
+        <w:tc>
+          <w:tcPr>
+            <w:tcW w:w="46.25pt" w:type="dxa"/>
+          </w:tcPr>
+          <w:p>
+            <w:pPr>
+              <w:jc w:val="both"/>
+            </w:pPr>
+            <w:r>
+              <w:t>(1,3), word</w:t>
+            </w:r>
+          </w:p>
+        </w:tc>
+        <w:tc>
+          <w:tcPr>
+            <w:tcW w:w="43.30pt" w:type="dxa"/>
+          </w:tcPr>
+          <w:p>
+            <w:pPr>
+              <w:jc w:val="both"/>
+            </w:pPr>
+            <w:r>
+              <w:t>0.9962</w:t>
+            </w:r>
+            <w:r>
+              <w:t>8</w:t>
+            </w:r>
+          </w:p>
+        </w:tc>
+        <w:tc>
+          <w:tcPr>
+            <w:tcW w:w="43.30pt" w:type="dxa"/>
+          </w:tcPr>
+          <w:p>
+            <w:pPr>
+              <w:jc w:val="both"/>
+            </w:pPr>
+            <w:r>
+              <w:t>0.7485</w:t>
             </w:r>
           </w:p>
         </w:tc>
@@ -2290,40 +2780,89 @@
       <w:tr>
         <w:tc>
           <w:tcPr>
-            <w:tcW w:w="162.80pt" w:type="dxa"/>
-          </w:tcPr>
-          <w:p>
-            <w:pPr>
-              <w:jc w:val="both"/>
-            </w:pPr>
-            <w:r>
-              <w:t>SVM (BoW)</w:t>
-            </w:r>
-          </w:p>
-        </w:tc>
-        <w:tc>
-          <w:tcPr>
-            <w:tcW w:w="42.50pt" w:type="dxa"/>
-          </w:tcPr>
-          <w:p>
-            <w:pPr>
-              <w:jc w:val="both"/>
-            </w:pPr>
-            <w:r>
-              <w:t>0.9904</w:t>
-            </w:r>
-          </w:p>
-        </w:tc>
-        <w:tc>
-          <w:tcPr>
-            <w:tcW w:w="37.50pt" w:type="dxa"/>
-          </w:tcPr>
-          <w:p>
-            <w:pPr>
-              <w:jc w:val="both"/>
-            </w:pPr>
-            <w:r>
-              <w:t>0.5112</w:t>
+            <w:tcW w:w="62.75pt" w:type="dxa"/>
+          </w:tcPr>
+          <w:p>
+            <w:pPr>
+              <w:jc w:val="both"/>
+            </w:pPr>
+            <w:r>
+              <w:t>SVM (</w:t>
+            </w:r>
+            <w:proofErr w:type="spellStart"/>
+            <w:r>
+              <w:t>BoW</w:t>
+            </w:r>
+            <w:proofErr w:type="spellEnd"/>
+            <w:r>
+              <w:t>)</w:t>
+            </w:r>
+          </w:p>
+        </w:tc>
+        <w:tc>
+          <w:tcPr>
+            <w:tcW w:w="47.20pt" w:type="dxa"/>
+          </w:tcPr>
+          <w:p>
+            <w:pPr>
+              <w:jc w:val="both"/>
+            </w:pPr>
+            <w:r>
+              <w:t>(</w:t>
+            </w:r>
+            <w:r>
+              <w:t>0</w:t>
+            </w:r>
+            <w:r>
+              <w:t xml:space="preserve">, </w:t>
+            </w:r>
+            <w:r>
+              <w:t>1</w:t>
+            </w:r>
+            <w:r>
+              <w:t>)</w:t>
+            </w:r>
+          </w:p>
+        </w:tc>
+        <w:tc>
+          <w:tcPr>
+            <w:tcW w:w="46.25pt" w:type="dxa"/>
+          </w:tcPr>
+          <w:p>
+            <w:pPr>
+              <w:jc w:val="both"/>
+            </w:pPr>
+            <w:r>
+              <w:t>(1,3), word</w:t>
+            </w:r>
+          </w:p>
+        </w:tc>
+        <w:tc>
+          <w:tcPr>
+            <w:tcW w:w="43.30pt" w:type="dxa"/>
+          </w:tcPr>
+          <w:p>
+            <w:pPr>
+              <w:jc w:val="both"/>
+            </w:pPr>
+            <w:r>
+              <w:t>0.9962</w:t>
+            </w:r>
+            <w:r>
+              <w:t>6</w:t>
+            </w:r>
+          </w:p>
+        </w:tc>
+        <w:tc>
+          <w:tcPr>
+            <w:tcW w:w="43.30pt" w:type="dxa"/>
+          </w:tcPr>
+          <w:p>
+            <w:pPr>
+              <w:jc w:val="both"/>
+            </w:pPr>
+            <w:r>
+              <w:t>0.5091</w:t>
             </w:r>
           </w:p>
         </w:tc>
@@ -2331,40 +2870,81 @@
       <w:tr>
         <w:tc>
           <w:tcPr>
-            <w:tcW w:w="162.80pt" w:type="dxa"/>
-          </w:tcPr>
-          <w:p>
-            <w:pPr>
-              <w:jc w:val="both"/>
-            </w:pPr>
-            <w:r>
-              <w:t>Multinomial Naïve Bayes (TF-IDF)</w:t>
-            </w:r>
-          </w:p>
-        </w:tc>
-        <w:tc>
-          <w:tcPr>
-            <w:tcW w:w="42.50pt" w:type="dxa"/>
-          </w:tcPr>
-          <w:p>
-            <w:pPr>
-              <w:jc w:val="both"/>
-            </w:pPr>
-            <w:r>
-              <w:t>0.9963</w:t>
-            </w:r>
-          </w:p>
-        </w:tc>
-        <w:tc>
-          <w:tcPr>
-            <w:tcW w:w="37.50pt" w:type="dxa"/>
-          </w:tcPr>
-          <w:p>
-            <w:pPr>
-              <w:jc w:val="both"/>
-            </w:pPr>
-            <w:r>
-              <w:t>0.751</w:t>
+            <w:tcW w:w="62.75pt" w:type="dxa"/>
+          </w:tcPr>
+          <w:p>
+            <w:pPr>
+              <w:jc w:val="both"/>
+            </w:pPr>
+            <w:r>
+              <w:t>MNB (TF-IDF)</w:t>
+            </w:r>
+          </w:p>
+        </w:tc>
+        <w:tc>
+          <w:tcPr>
+            <w:tcW w:w="47.20pt" w:type="dxa"/>
+          </w:tcPr>
+          <w:p>
+            <w:pPr>
+              <w:jc w:val="both"/>
+            </w:pPr>
+            <w:r>
+              <w:t>(</w:t>
+            </w:r>
+            <w:r>
+              <w:t>0</w:t>
+            </w:r>
+            <w:r>
+              <w:t xml:space="preserve">, </w:t>
+            </w:r>
+            <w:r>
+              <w:t>1</w:t>
+            </w:r>
+            <w:r>
+              <w:t>)</w:t>
+            </w:r>
+          </w:p>
+        </w:tc>
+        <w:tc>
+          <w:tcPr>
+            <w:tcW w:w="46.25pt" w:type="dxa"/>
+          </w:tcPr>
+          <w:p>
+            <w:pPr>
+              <w:jc w:val="both"/>
+            </w:pPr>
+            <w:r>
+              <w:t>(1,3), word</w:t>
+            </w:r>
+          </w:p>
+        </w:tc>
+        <w:tc>
+          <w:tcPr>
+            <w:tcW w:w="43.30pt" w:type="dxa"/>
+          </w:tcPr>
+          <w:p>
+            <w:pPr>
+              <w:jc w:val="both"/>
+            </w:pPr>
+            <w:r>
+              <w:t>0.9962</w:t>
+            </w:r>
+            <w:r>
+              <w:t>6</w:t>
+            </w:r>
+          </w:p>
+        </w:tc>
+        <w:tc>
+          <w:tcPr>
+            <w:tcW w:w="43.30pt" w:type="dxa"/>
+          </w:tcPr>
+          <w:p>
+            <w:pPr>
+              <w:jc w:val="both"/>
+            </w:pPr>
+            <w:r>
+              <w:t>0.7512</w:t>
             </w:r>
           </w:p>
         </w:tc>
@@ -2372,40 +2952,86 @@
       <w:tr>
         <w:tc>
           <w:tcPr>
-            <w:tcW w:w="162.80pt" w:type="dxa"/>
-          </w:tcPr>
-          <w:p>
-            <w:pPr>
-              <w:jc w:val="both"/>
-            </w:pPr>
-            <w:r>
-              <w:t>Multinomial Naïve Bayes (BoW)</w:t>
-            </w:r>
-          </w:p>
-        </w:tc>
-        <w:tc>
-          <w:tcPr>
-            <w:tcW w:w="42.50pt" w:type="dxa"/>
-          </w:tcPr>
-          <w:p>
-            <w:pPr>
-              <w:jc w:val="both"/>
-            </w:pPr>
-            <w:r>
-              <w:t>0.9963</w:t>
-            </w:r>
-          </w:p>
-        </w:tc>
-        <w:tc>
-          <w:tcPr>
-            <w:tcW w:w="37.50pt" w:type="dxa"/>
-          </w:tcPr>
-          <w:p>
-            <w:pPr>
-              <w:jc w:val="both"/>
-            </w:pPr>
-            <w:r>
-              <w:t>0.7509</w:t>
+            <w:tcW w:w="62.75pt" w:type="dxa"/>
+          </w:tcPr>
+          <w:p>
+            <w:pPr>
+              <w:jc w:val="both"/>
+            </w:pPr>
+            <w:r>
+              <w:t>MNB (</w:t>
+            </w:r>
+            <w:proofErr w:type="spellStart"/>
+            <w:r>
+              <w:t>BoW</w:t>
+            </w:r>
+            <w:proofErr w:type="spellEnd"/>
+            <w:r>
+              <w:t>)</w:t>
+            </w:r>
+          </w:p>
+        </w:tc>
+        <w:tc>
+          <w:tcPr>
+            <w:tcW w:w="47.20pt" w:type="dxa"/>
+          </w:tcPr>
+          <w:p>
+            <w:pPr>
+              <w:jc w:val="both"/>
+            </w:pPr>
+            <w:r>
+              <w:t>(</w:t>
+            </w:r>
+            <w:r>
+              <w:t>0</w:t>
+            </w:r>
+            <w:r>
+              <w:t xml:space="preserve">, </w:t>
+            </w:r>
+            <w:r>
+              <w:t>1</w:t>
+            </w:r>
+            <w:r>
+              <w:t>)</w:t>
+            </w:r>
+          </w:p>
+        </w:tc>
+        <w:tc>
+          <w:tcPr>
+            <w:tcW w:w="46.25pt" w:type="dxa"/>
+          </w:tcPr>
+          <w:p>
+            <w:pPr>
+              <w:jc w:val="both"/>
+            </w:pPr>
+            <w:r>
+              <w:t>(1,3), word</w:t>
+            </w:r>
+          </w:p>
+        </w:tc>
+        <w:tc>
+          <w:tcPr>
+            <w:tcW w:w="43.30pt" w:type="dxa"/>
+          </w:tcPr>
+          <w:p>
+            <w:pPr>
+              <w:jc w:val="both"/>
+            </w:pPr>
+            <w:r>
+              <w:t>0.99985</w:t>
+            </w:r>
+          </w:p>
+        </w:tc>
+        <w:tc>
+          <w:tcPr>
+            <w:tcW w:w="43.30pt" w:type="dxa"/>
+          </w:tcPr>
+          <w:p>
+            <w:pPr>
+              <w:jc w:val="both"/>
+            </w:pPr>
+            <w:r>
+              <w:t>0.8857</w:t>
             </w:r>
           </w:p>
         </w:tc>
@@ -2413,54 +3039,72 @@
       <w:tr>
         <w:tc>
           <w:tcPr>
-            <w:tcW w:w="162.80pt" w:type="dxa"/>
-          </w:tcPr>
-          <w:p>
-            <w:pPr>
-              <w:jc w:val="both"/>
-            </w:pPr>
-            <w:r>
-              <w:t xml:space="preserve">LSTM </w:t>
-            </w:r>
+            <w:tcW w:w="62.75pt" w:type="dxa"/>
+          </w:tcPr>
+          <w:p>
+            <w:pPr>
+              <w:jc w:val="both"/>
+            </w:pPr>
+            <w:r>
+              <w:t>LR (TF-IDF)</w:t>
+            </w:r>
+          </w:p>
+        </w:tc>
+        <w:tc>
+          <w:tcPr>
+            <w:tcW w:w="47.20pt" w:type="dxa"/>
+          </w:tcPr>
+          <w:p>
+            <w:pPr>
+              <w:jc w:val="both"/>
+            </w:pPr>
             <w:r>
               <w:t>(</w:t>
             </w:r>
-            <w:proofErr w:type="spellStart"/>
-            <w:r>
-              <w:t>fastText</w:t>
-            </w:r>
-            <w:proofErr w:type="spellEnd"/>
-            <w:r>
-              <w:t>)</w:t>
-            </w:r>
-          </w:p>
-        </w:tc>
-        <w:tc>
-          <w:tcPr>
-            <w:tcW w:w="42.50pt" w:type="dxa"/>
-          </w:tcPr>
-          <w:p>
-            <w:pPr>
-              <w:jc w:val="both"/>
-            </w:pPr>
-            <w:r>
-              <w:t>0.99055</w:t>
-            </w:r>
-          </w:p>
-        </w:tc>
-        <w:tc>
-          <w:tcPr>
-            <w:tcW w:w="37.50pt" w:type="dxa"/>
-          </w:tcPr>
-          <w:p>
-            <w:pPr>
-              <w:jc w:val="both"/>
-            </w:pPr>
-            <w:r>
-              <w:t>0.</w:t>
-            </w:r>
-            <w:r>
-              <w:t>8358</w:t>
+            <w:r>
+              <w:t>0.001</w:t>
+            </w:r>
+            <w:r>
+              <w:t>, 0.999)</w:t>
+            </w:r>
+          </w:p>
+        </w:tc>
+        <w:tc>
+          <w:tcPr>
+            <w:tcW w:w="46.25pt" w:type="dxa"/>
+          </w:tcPr>
+          <w:p>
+            <w:pPr>
+              <w:jc w:val="both"/>
+            </w:pPr>
+            <w:r>
+              <w:t>(1,3), word</w:t>
+            </w:r>
+          </w:p>
+        </w:tc>
+        <w:tc>
+          <w:tcPr>
+            <w:tcW w:w="43.30pt" w:type="dxa"/>
+          </w:tcPr>
+          <w:p>
+            <w:pPr>
+              <w:jc w:val="both"/>
+            </w:pPr>
+            <w:r>
+              <w:t>0.9294</w:t>
+            </w:r>
+          </w:p>
+        </w:tc>
+        <w:tc>
+          <w:tcPr>
+            <w:tcW w:w="43.30pt" w:type="dxa"/>
+          </w:tcPr>
+          <w:p>
+            <w:pPr>
+              <w:jc w:val="both"/>
+            </w:pPr>
+            <w:r>
+              <w:t>0.8986</w:t>
             </w:r>
           </w:p>
         </w:tc>
@@ -2468,18 +3112,18 @@
       <w:tr>
         <w:tc>
           <w:tcPr>
-            <w:tcW w:w="162.80pt" w:type="dxa"/>
-          </w:tcPr>
-          <w:p>
-            <w:pPr>
-              <w:jc w:val="both"/>
-            </w:pPr>
-            <w:r>
-              <w:t>LSTM (</w:t>
+            <w:tcW w:w="62.75pt" w:type="dxa"/>
+          </w:tcPr>
+          <w:p>
+            <w:pPr>
+              <w:jc w:val="both"/>
+            </w:pPr>
+            <w:r>
+              <w:t>LR (</w:t>
             </w:r>
             <w:proofErr w:type="spellStart"/>
             <w:r>
-              <w:t>GloVe</w:t>
+              <w:t>BoW</w:t>
             </w:r>
             <w:proofErr w:type="spellEnd"/>
             <w:r>
@@ -2489,30 +3133,59 @@
         </w:tc>
         <w:tc>
           <w:tcPr>
-            <w:tcW w:w="42.50pt" w:type="dxa"/>
-          </w:tcPr>
-          <w:p>
-            <w:pPr>
-              <w:jc w:val="both"/>
-            </w:pPr>
-            <w:r>
-              <w:t>0.9355</w:t>
-            </w:r>
-          </w:p>
-        </w:tc>
-        <w:tc>
-          <w:tcPr>
-            <w:tcW w:w="37.50pt" w:type="dxa"/>
-          </w:tcPr>
-          <w:p>
-            <w:pPr>
-              <w:jc w:val="both"/>
-            </w:pPr>
-            <w:r>
-              <w:t>0.</w:t>
-            </w:r>
-            <w:r>
-              <w:t>8739</w:t>
+            <w:tcW w:w="47.20pt" w:type="dxa"/>
+          </w:tcPr>
+          <w:p>
+            <w:pPr>
+              <w:jc w:val="both"/>
+            </w:pPr>
+            <w:r>
+              <w:t>(</w:t>
+            </w:r>
+            <w:r>
+              <w:t>0.001</w:t>
+            </w:r>
+            <w:r>
+              <w:t>, 0.999)</w:t>
+            </w:r>
+          </w:p>
+        </w:tc>
+        <w:tc>
+          <w:tcPr>
+            <w:tcW w:w="46.25pt" w:type="dxa"/>
+          </w:tcPr>
+          <w:p>
+            <w:pPr>
+              <w:jc w:val="both"/>
+            </w:pPr>
+            <w:r>
+              <w:t>(1,3), word</w:t>
+            </w:r>
+          </w:p>
+        </w:tc>
+        <w:tc>
+          <w:tcPr>
+            <w:tcW w:w="43.30pt" w:type="dxa"/>
+          </w:tcPr>
+          <w:p>
+            <w:pPr>
+              <w:jc w:val="both"/>
+            </w:pPr>
+            <w:r>
+              <w:t>0.9645</w:t>
+            </w:r>
+          </w:p>
+        </w:tc>
+        <w:tc>
+          <w:tcPr>
+            <w:tcW w:w="43.30pt" w:type="dxa"/>
+          </w:tcPr>
+          <w:p>
+            <w:pPr>
+              <w:jc w:val="both"/>
+            </w:pPr>
+            <w:r>
+              <w:t>0.8925</w:t>
             </w:r>
           </w:p>
         </w:tc>
@@ -2520,7 +3193,1270 @@
       <w:tr>
         <w:tc>
           <w:tcPr>
-            <w:tcW w:w="162.80pt" w:type="dxa"/>
+            <w:tcW w:w="62.75pt" w:type="dxa"/>
+          </w:tcPr>
+          <w:p>
+            <w:pPr>
+              <w:jc w:val="both"/>
+            </w:pPr>
+            <w:r>
+              <w:t>LR (TF-IDF)</w:t>
+            </w:r>
+          </w:p>
+        </w:tc>
+        <w:tc>
+          <w:tcPr>
+            <w:tcW w:w="47.20pt" w:type="dxa"/>
+          </w:tcPr>
+          <w:p>
+            <w:pPr>
+              <w:jc w:val="both"/>
+            </w:pPr>
+            <w:r>
+              <w:t>(</w:t>
+            </w:r>
+            <w:r>
+              <w:t>0.001</w:t>
+            </w:r>
+            <w:r>
+              <w:t>, 0.999)</w:t>
+            </w:r>
+          </w:p>
+        </w:tc>
+        <w:tc>
+          <w:tcPr>
+            <w:tcW w:w="46.25pt" w:type="dxa"/>
+          </w:tcPr>
+          <w:p>
+            <w:pPr>
+              <w:jc w:val="both"/>
+            </w:pPr>
+            <w:r>
+              <w:t>(3,3), word</w:t>
+            </w:r>
+          </w:p>
+        </w:tc>
+        <w:tc>
+          <w:tcPr>
+            <w:tcW w:w="43.30pt" w:type="dxa"/>
+          </w:tcPr>
+          <w:p>
+            <w:pPr>
+              <w:jc w:val="both"/>
+            </w:pPr>
+            <w:r>
+              <w:t>0.6702</w:t>
+            </w:r>
+          </w:p>
+        </w:tc>
+        <w:tc>
+          <w:tcPr>
+            <w:tcW w:w="43.30pt" w:type="dxa"/>
+          </w:tcPr>
+          <w:p>
+            <w:pPr>
+              <w:jc w:val="both"/>
+            </w:pPr>
+            <w:r>
+              <w:t>0.6569</w:t>
+            </w:r>
+          </w:p>
+        </w:tc>
+      </w:tr>
+      <w:tr>
+        <w:tc>
+          <w:tcPr>
+            <w:tcW w:w="62.75pt" w:type="dxa"/>
+          </w:tcPr>
+          <w:p>
+            <w:pPr>
+              <w:jc w:val="both"/>
+            </w:pPr>
+            <w:r>
+              <w:t>LR (</w:t>
+            </w:r>
+            <w:proofErr w:type="spellStart"/>
+            <w:r>
+              <w:t>BoW</w:t>
+            </w:r>
+            <w:proofErr w:type="spellEnd"/>
+            <w:r>
+              <w:t>)</w:t>
+            </w:r>
+          </w:p>
+        </w:tc>
+        <w:tc>
+          <w:tcPr>
+            <w:tcW w:w="47.20pt" w:type="dxa"/>
+          </w:tcPr>
+          <w:p>
+            <w:pPr>
+              <w:jc w:val="both"/>
+            </w:pPr>
+            <w:r>
+              <w:t>(</w:t>
+            </w:r>
+            <w:r>
+              <w:t>0.001</w:t>
+            </w:r>
+            <w:r>
+              <w:t>, 0.999)</w:t>
+            </w:r>
+          </w:p>
+        </w:tc>
+        <w:tc>
+          <w:tcPr>
+            <w:tcW w:w="46.25pt" w:type="dxa"/>
+          </w:tcPr>
+          <w:p>
+            <w:pPr>
+              <w:jc w:val="both"/>
+            </w:pPr>
+            <w:r>
+              <w:t>(3,3), word</w:t>
+            </w:r>
+          </w:p>
+        </w:tc>
+        <w:tc>
+          <w:tcPr>
+            <w:tcW w:w="43.30pt" w:type="dxa"/>
+          </w:tcPr>
+          <w:p>
+            <w:pPr>
+              <w:jc w:val="both"/>
+            </w:pPr>
+            <w:r>
+              <w:t>0.6696</w:t>
+            </w:r>
+            <w:r>
+              <w:t>8</w:t>
+            </w:r>
+          </w:p>
+        </w:tc>
+        <w:tc>
+          <w:tcPr>
+            <w:tcW w:w="43.30pt" w:type="dxa"/>
+          </w:tcPr>
+          <w:p>
+            <w:pPr>
+              <w:jc w:val="both"/>
+            </w:pPr>
+            <w:r>
+              <w:t>0.6552</w:t>
+            </w:r>
+          </w:p>
+        </w:tc>
+      </w:tr>
+      <w:tr>
+        <w:tc>
+          <w:tcPr>
+            <w:tcW w:w="62.75pt" w:type="dxa"/>
+          </w:tcPr>
+          <w:p>
+            <w:pPr>
+              <w:jc w:val="both"/>
+            </w:pPr>
+            <w:r>
+              <w:t>SVM (TF-IDF)</w:t>
+            </w:r>
+          </w:p>
+        </w:tc>
+        <w:tc>
+          <w:tcPr>
+            <w:tcW w:w="47.20pt" w:type="dxa"/>
+          </w:tcPr>
+          <w:p>
+            <w:pPr>
+              <w:jc w:val="both"/>
+            </w:pPr>
+            <w:r>
+              <w:t>(</w:t>
+            </w:r>
+            <w:r>
+              <w:t>0.001</w:t>
+            </w:r>
+            <w:r>
+              <w:t>, 0.999)</w:t>
+            </w:r>
+          </w:p>
+        </w:tc>
+        <w:tc>
+          <w:tcPr>
+            <w:tcW w:w="46.25pt" w:type="dxa"/>
+          </w:tcPr>
+          <w:p>
+            <w:pPr>
+              <w:jc w:val="both"/>
+            </w:pPr>
+            <w:r>
+              <w:t>(3,3), word</w:t>
+            </w:r>
+          </w:p>
+        </w:tc>
+        <w:tc>
+          <w:tcPr>
+            <w:tcW w:w="43.30pt" w:type="dxa"/>
+          </w:tcPr>
+          <w:p>
+            <w:pPr>
+              <w:jc w:val="both"/>
+            </w:pPr>
+            <w:r>
+              <w:t>0.9313</w:t>
+            </w:r>
+          </w:p>
+        </w:tc>
+        <w:tc>
+          <w:tcPr>
+            <w:tcW w:w="43.30pt" w:type="dxa"/>
+          </w:tcPr>
+          <w:p>
+            <w:pPr>
+              <w:jc w:val="both"/>
+            </w:pPr>
+            <w:r>
+              <w:t>0.899</w:t>
+            </w:r>
+          </w:p>
+        </w:tc>
+      </w:tr>
+      <w:tr>
+        <w:tc>
+          <w:tcPr>
+            <w:tcW w:w="62.75pt" w:type="dxa"/>
+          </w:tcPr>
+          <w:p>
+            <w:pPr>
+              <w:jc w:val="both"/>
+            </w:pPr>
+            <w:r>
+              <w:t>SVM (</w:t>
+            </w:r>
+            <w:proofErr w:type="spellStart"/>
+            <w:r>
+              <w:t>BoW</w:t>
+            </w:r>
+            <w:proofErr w:type="spellEnd"/>
+            <w:r>
+              <w:t>)</w:t>
+            </w:r>
+          </w:p>
+        </w:tc>
+        <w:tc>
+          <w:tcPr>
+            <w:tcW w:w="47.20pt" w:type="dxa"/>
+          </w:tcPr>
+          <w:p>
+            <w:pPr>
+              <w:jc w:val="both"/>
+            </w:pPr>
+            <w:r>
+              <w:t>(</w:t>
+            </w:r>
+            <w:r>
+              <w:t>0.001</w:t>
+            </w:r>
+            <w:r>
+              <w:t>, 0.999)</w:t>
+            </w:r>
+          </w:p>
+        </w:tc>
+        <w:tc>
+          <w:tcPr>
+            <w:tcW w:w="46.25pt" w:type="dxa"/>
+          </w:tcPr>
+          <w:p>
+            <w:pPr>
+              <w:jc w:val="both"/>
+            </w:pPr>
+            <w:r>
+              <w:t>(3,3), word</w:t>
+            </w:r>
+          </w:p>
+        </w:tc>
+        <w:tc>
+          <w:tcPr>
+            <w:tcW w:w="43.30pt" w:type="dxa"/>
+          </w:tcPr>
+          <w:p>
+            <w:pPr>
+              <w:jc w:val="both"/>
+            </w:pPr>
+            <w:r>
+              <w:t>0.9671</w:t>
+            </w:r>
+          </w:p>
+        </w:tc>
+        <w:tc>
+          <w:tcPr>
+            <w:tcW w:w="43.30pt" w:type="dxa"/>
+          </w:tcPr>
+          <w:p>
+            <w:pPr>
+              <w:jc w:val="both"/>
+            </w:pPr>
+            <w:r>
+              <w:t>0.8938</w:t>
+            </w:r>
+          </w:p>
+        </w:tc>
+      </w:tr>
+      <w:tr>
+        <w:tc>
+          <w:tcPr>
+            <w:tcW w:w="62.75pt" w:type="dxa"/>
+          </w:tcPr>
+          <w:p>
+            <w:pPr>
+              <w:jc w:val="both"/>
+            </w:pPr>
+            <w:r>
+              <w:lastRenderedPageBreak/>
+              <w:t>SVM (TF-IDF)</w:t>
+            </w:r>
+          </w:p>
+        </w:tc>
+        <w:tc>
+          <w:tcPr>
+            <w:tcW w:w="47.20pt" w:type="dxa"/>
+          </w:tcPr>
+          <w:p>
+            <w:pPr>
+              <w:jc w:val="both"/>
+            </w:pPr>
+            <w:r>
+              <w:t>(</w:t>
+            </w:r>
+            <w:r>
+              <w:t>0.</w:t>
+            </w:r>
+            <w:r>
+              <w:t xml:space="preserve">1, </w:t>
+            </w:r>
+          </w:p>
+          <w:p>
+            <w:pPr>
+              <w:jc w:val="both"/>
+            </w:pPr>
+            <w:r>
+              <w:t>0.9)</w:t>
+            </w:r>
+          </w:p>
+        </w:tc>
+        <w:tc>
+          <w:tcPr>
+            <w:tcW w:w="46.25pt" w:type="dxa"/>
+          </w:tcPr>
+          <w:p>
+            <w:pPr>
+              <w:jc w:val="both"/>
+            </w:pPr>
+            <w:r>
+              <w:t>(3,3), word</w:t>
+            </w:r>
+          </w:p>
+        </w:tc>
+        <w:tc>
+          <w:tcPr>
+            <w:tcW w:w="43.30pt" w:type="dxa"/>
+          </w:tcPr>
+          <w:p>
+            <w:pPr>
+              <w:jc w:val="both"/>
+            </w:pPr>
+            <w:r>
+              <w:t>0.76</w:t>
+            </w:r>
+            <w:r>
+              <w:t>8</w:t>
+            </w:r>
+          </w:p>
+        </w:tc>
+        <w:tc>
+          <w:tcPr>
+            <w:tcW w:w="43.30pt" w:type="dxa"/>
+          </w:tcPr>
+          <w:p>
+            <w:pPr>
+              <w:jc w:val="both"/>
+            </w:pPr>
+            <w:r>
+              <w:t>0.7632</w:t>
+            </w:r>
+          </w:p>
+        </w:tc>
+      </w:tr>
+      <w:tr>
+        <w:tc>
+          <w:tcPr>
+            <w:tcW w:w="62.75pt" w:type="dxa"/>
+          </w:tcPr>
+          <w:p>
+            <w:pPr>
+              <w:jc w:val="both"/>
+            </w:pPr>
+            <w:r>
+              <w:t>SVM (</w:t>
+            </w:r>
+            <w:proofErr w:type="spellStart"/>
+            <w:r>
+              <w:t>BoW</w:t>
+            </w:r>
+            <w:proofErr w:type="spellEnd"/>
+            <w:r>
+              <w:t>)</w:t>
+            </w:r>
+          </w:p>
+        </w:tc>
+        <w:tc>
+          <w:tcPr>
+            <w:tcW w:w="47.20pt" w:type="dxa"/>
+          </w:tcPr>
+          <w:p>
+            <w:pPr>
+              <w:jc w:val="both"/>
+            </w:pPr>
+            <w:r>
+              <w:t>(</w:t>
+            </w:r>
+            <w:r>
+              <w:t>0.</w:t>
+            </w:r>
+            <w:r>
+              <w:t xml:space="preserve">1, </w:t>
+            </w:r>
+          </w:p>
+          <w:p>
+            <w:pPr>
+              <w:jc w:val="both"/>
+            </w:pPr>
+            <w:r>
+              <w:t>0.9)</w:t>
+            </w:r>
+          </w:p>
+        </w:tc>
+        <w:tc>
+          <w:tcPr>
+            <w:tcW w:w="46.25pt" w:type="dxa"/>
+          </w:tcPr>
+          <w:p>
+            <w:pPr>
+              <w:jc w:val="both"/>
+            </w:pPr>
+            <w:r>
+              <w:t>(3,3), word</w:t>
+            </w:r>
+          </w:p>
+        </w:tc>
+        <w:tc>
+          <w:tcPr>
+            <w:tcW w:w="43.30pt" w:type="dxa"/>
+          </w:tcPr>
+          <w:p>
+            <w:pPr>
+              <w:jc w:val="both"/>
+            </w:pPr>
+            <w:r>
+              <w:t>0.7678</w:t>
+            </w:r>
+          </w:p>
+        </w:tc>
+        <w:tc>
+          <w:tcPr>
+            <w:tcW w:w="43.30pt" w:type="dxa"/>
+          </w:tcPr>
+          <w:p>
+            <w:pPr>
+              <w:jc w:val="both"/>
+            </w:pPr>
+            <w:r>
+              <w:t>0.7625</w:t>
+            </w:r>
+          </w:p>
+        </w:tc>
+      </w:tr>
+      <w:tr>
+        <w:tc>
+          <w:tcPr>
+            <w:tcW w:w="62.75pt" w:type="dxa"/>
+          </w:tcPr>
+          <w:p>
+            <w:pPr>
+              <w:jc w:val="both"/>
+            </w:pPr>
+            <w:r>
+              <w:t>SVM (TF-IDF)</w:t>
+            </w:r>
+          </w:p>
+        </w:tc>
+        <w:tc>
+          <w:tcPr>
+            <w:tcW w:w="47.20pt" w:type="dxa"/>
+          </w:tcPr>
+          <w:p>
+            <w:pPr>
+              <w:jc w:val="both"/>
+            </w:pPr>
+            <w:r>
+              <w:t>(</w:t>
+            </w:r>
+            <w:r>
+              <w:t>0.001</w:t>
+            </w:r>
+            <w:r>
+              <w:t>, 0.999)</w:t>
+            </w:r>
+          </w:p>
+        </w:tc>
+        <w:tc>
+          <w:tcPr>
+            <w:tcW w:w="46.25pt" w:type="dxa"/>
+          </w:tcPr>
+          <w:p>
+            <w:pPr>
+              <w:jc w:val="both"/>
+            </w:pPr>
+            <w:r>
+              <w:t>(1,4), word</w:t>
+            </w:r>
+          </w:p>
+        </w:tc>
+        <w:tc>
+          <w:tcPr>
+            <w:tcW w:w="43.30pt" w:type="dxa"/>
+          </w:tcPr>
+          <w:p>
+            <w:pPr>
+              <w:jc w:val="both"/>
+            </w:pPr>
+            <w:r>
+              <w:t>0.93145</w:t>
+            </w:r>
+          </w:p>
+        </w:tc>
+        <w:tc>
+          <w:tcPr>
+            <w:tcW w:w="43.30pt" w:type="dxa"/>
+          </w:tcPr>
+          <w:p>
+            <w:pPr>
+              <w:jc w:val="both"/>
+            </w:pPr>
+            <w:r>
+              <w:t>0.8991</w:t>
+            </w:r>
+          </w:p>
+        </w:tc>
+      </w:tr>
+      <w:tr>
+        <w:tc>
+          <w:tcPr>
+            <w:tcW w:w="62.75pt" w:type="dxa"/>
+          </w:tcPr>
+          <w:p>
+            <w:pPr>
+              <w:jc w:val="both"/>
+            </w:pPr>
+            <w:r>
+              <w:t>SVM (</w:t>
+            </w:r>
+            <w:proofErr w:type="spellStart"/>
+            <w:r>
+              <w:t>BoW</w:t>
+            </w:r>
+            <w:proofErr w:type="spellEnd"/>
+            <w:r>
+              <w:t>)</w:t>
+            </w:r>
+          </w:p>
+        </w:tc>
+        <w:tc>
+          <w:tcPr>
+            <w:tcW w:w="47.20pt" w:type="dxa"/>
+          </w:tcPr>
+          <w:p>
+            <w:pPr>
+              <w:jc w:val="both"/>
+            </w:pPr>
+            <w:r>
+              <w:t>(</w:t>
+            </w:r>
+            <w:r>
+              <w:t>0.001</w:t>
+            </w:r>
+            <w:r>
+              <w:t>, 0.999)</w:t>
+            </w:r>
+          </w:p>
+        </w:tc>
+        <w:tc>
+          <w:tcPr>
+            <w:tcW w:w="46.25pt" w:type="dxa"/>
+          </w:tcPr>
+          <w:p>
+            <w:pPr>
+              <w:jc w:val="both"/>
+            </w:pPr>
+            <w:r>
+              <w:t>(1,4), word</w:t>
+            </w:r>
+          </w:p>
+        </w:tc>
+        <w:tc>
+          <w:tcPr>
+            <w:tcW w:w="43.30pt" w:type="dxa"/>
+          </w:tcPr>
+          <w:p>
+            <w:pPr>
+              <w:jc w:val="both"/>
+            </w:pPr>
+            <w:r>
+              <w:t>0.9669</w:t>
+            </w:r>
+            <w:r>
+              <w:t>8</w:t>
+            </w:r>
+          </w:p>
+        </w:tc>
+        <w:tc>
+          <w:tcPr>
+            <w:tcW w:w="43.30pt" w:type="dxa"/>
+          </w:tcPr>
+          <w:p>
+            <w:pPr>
+              <w:jc w:val="both"/>
+            </w:pPr>
+            <w:r>
+              <w:t>0.8936</w:t>
+            </w:r>
+          </w:p>
+        </w:tc>
+      </w:tr>
+      <w:tr>
+        <w:tc>
+          <w:tcPr>
+            <w:tcW w:w="62.75pt" w:type="dxa"/>
+          </w:tcPr>
+          <w:p>
+            <w:pPr>
+              <w:jc w:val="both"/>
+            </w:pPr>
+            <w:r>
+              <w:t>SVM (TF-IDF)</w:t>
+            </w:r>
+          </w:p>
+        </w:tc>
+        <w:tc>
+          <w:tcPr>
+            <w:tcW w:w="47.20pt" w:type="dxa"/>
+          </w:tcPr>
+          <w:p>
+            <w:pPr>
+              <w:jc w:val="both"/>
+            </w:pPr>
+            <w:r>
+              <w:t>(</w:t>
+            </w:r>
+            <w:r>
+              <w:t>0.001</w:t>
+            </w:r>
+            <w:r>
+              <w:t>, 0.999)</w:t>
+            </w:r>
+          </w:p>
+        </w:tc>
+        <w:tc>
+          <w:tcPr>
+            <w:tcW w:w="46.25pt" w:type="dxa"/>
+          </w:tcPr>
+          <w:p>
+            <w:pPr>
+              <w:jc w:val="both"/>
+            </w:pPr>
+            <w:r>
+              <w:t>(1,4), char</w:t>
+            </w:r>
+          </w:p>
+        </w:tc>
+        <w:tc>
+          <w:tcPr>
+            <w:tcW w:w="43.30pt" w:type="dxa"/>
+          </w:tcPr>
+          <w:p>
+            <w:pPr>
+              <w:jc w:val="both"/>
+            </w:pPr>
+            <w:r>
+              <w:t>0.9112</w:t>
+            </w:r>
+          </w:p>
+        </w:tc>
+        <w:tc>
+          <w:tcPr>
+            <w:tcW w:w="43.30pt" w:type="dxa"/>
+          </w:tcPr>
+          <w:p>
+            <w:pPr>
+              <w:jc w:val="both"/>
+            </w:pPr>
+            <w:r>
+              <w:t>0.8732</w:t>
+            </w:r>
+          </w:p>
+        </w:tc>
+      </w:tr>
+      <w:tr>
+        <w:tc>
+          <w:tcPr>
+            <w:tcW w:w="62.75pt" w:type="dxa"/>
+          </w:tcPr>
+          <w:p>
+            <w:pPr>
+              <w:jc w:val="both"/>
+            </w:pPr>
+            <w:r>
+              <w:t>SVM (</w:t>
+            </w:r>
+            <w:proofErr w:type="spellStart"/>
+            <w:r>
+              <w:t>BoW</w:t>
+            </w:r>
+            <w:proofErr w:type="spellEnd"/>
+            <w:r>
+              <w:t>)</w:t>
+            </w:r>
+          </w:p>
+        </w:tc>
+        <w:tc>
+          <w:tcPr>
+            <w:tcW w:w="47.20pt" w:type="dxa"/>
+          </w:tcPr>
+          <w:p>
+            <w:pPr>
+              <w:jc w:val="both"/>
+            </w:pPr>
+            <w:r>
+              <w:t>(</w:t>
+            </w:r>
+            <w:r>
+              <w:t>0.001</w:t>
+            </w:r>
+            <w:r>
+              <w:t>, 0.999)</w:t>
+            </w:r>
+          </w:p>
+        </w:tc>
+        <w:tc>
+          <w:tcPr>
+            <w:tcW w:w="46.25pt" w:type="dxa"/>
+          </w:tcPr>
+          <w:p>
+            <w:pPr>
+              <w:jc w:val="both"/>
+            </w:pPr>
+            <w:r>
+              <w:t>(1,4), char</w:t>
+            </w:r>
+          </w:p>
+        </w:tc>
+        <w:tc>
+          <w:tcPr>
+            <w:tcW w:w="43.30pt" w:type="dxa"/>
+          </w:tcPr>
+          <w:p>
+            <w:pPr>
+              <w:jc w:val="both"/>
+            </w:pPr>
+            <w:r>
+              <w:t>0.92257</w:t>
+            </w:r>
+          </w:p>
+        </w:tc>
+        <w:tc>
+          <w:tcPr>
+            <w:tcW w:w="43.30pt" w:type="dxa"/>
+          </w:tcPr>
+          <w:p>
+            <w:pPr>
+              <w:jc w:val="both"/>
+            </w:pPr>
+            <w:r>
+              <w:t>0.8647</w:t>
+            </w:r>
+          </w:p>
+        </w:tc>
+      </w:tr>
+      <w:tr>
+        <w:tc>
+          <w:tcPr>
+            <w:tcW w:w="62.75pt" w:type="dxa"/>
+          </w:tcPr>
+          <w:p>
+            <w:pPr>
+              <w:jc w:val="both"/>
+            </w:pPr>
+            <w:r>
+              <w:t>MNB (TF-IDF)</w:t>
+            </w:r>
+          </w:p>
+        </w:tc>
+        <w:tc>
+          <w:tcPr>
+            <w:tcW w:w="47.20pt" w:type="dxa"/>
+          </w:tcPr>
+          <w:p>
+            <w:pPr>
+              <w:jc w:val="both"/>
+            </w:pPr>
+            <w:r>
+              <w:t>(</w:t>
+            </w:r>
+            <w:r>
+              <w:t>0.001</w:t>
+            </w:r>
+            <w:r>
+              <w:t>, 0.999)</w:t>
+            </w:r>
+          </w:p>
+        </w:tc>
+        <w:tc>
+          <w:tcPr>
+            <w:tcW w:w="46.25pt" w:type="dxa"/>
+          </w:tcPr>
+          <w:p>
+            <w:pPr>
+              <w:jc w:val="both"/>
+            </w:pPr>
+            <w:r>
+              <w:t>(1,3), word</w:t>
+            </w:r>
+          </w:p>
+        </w:tc>
+        <w:tc>
+          <w:tcPr>
+            <w:tcW w:w="43.30pt" w:type="dxa"/>
+          </w:tcPr>
+          <w:p>
+            <w:pPr>
+              <w:jc w:val="both"/>
+            </w:pPr>
+            <w:r>
+              <w:t>0.89095</w:t>
+            </w:r>
+          </w:p>
+        </w:tc>
+        <w:tc>
+          <w:tcPr>
+            <w:tcW w:w="43.30pt" w:type="dxa"/>
+          </w:tcPr>
+          <w:p>
+            <w:pPr>
+              <w:jc w:val="both"/>
+            </w:pPr>
+            <w:r>
+              <w:t>0.8727</w:t>
+            </w:r>
+          </w:p>
+        </w:tc>
+      </w:tr>
+      <w:tr>
+        <w:tc>
+          <w:tcPr>
+            <w:tcW w:w="62.75pt" w:type="dxa"/>
+          </w:tcPr>
+          <w:p>
+            <w:pPr>
+              <w:jc w:val="both"/>
+            </w:pPr>
+            <w:r>
+              <w:t>MNB (</w:t>
+            </w:r>
+            <w:proofErr w:type="spellStart"/>
+            <w:r>
+              <w:t>BoW</w:t>
+            </w:r>
+            <w:proofErr w:type="spellEnd"/>
+            <w:r>
+              <w:t>)</w:t>
+            </w:r>
+          </w:p>
+        </w:tc>
+        <w:tc>
+          <w:tcPr>
+            <w:tcW w:w="47.20pt" w:type="dxa"/>
+          </w:tcPr>
+          <w:p>
+            <w:pPr>
+              <w:jc w:val="both"/>
+            </w:pPr>
+            <w:r>
+              <w:t>(</w:t>
+            </w:r>
+            <w:r>
+              <w:t>0.001</w:t>
+            </w:r>
+            <w:r>
+              <w:t>, 0.999)</w:t>
+            </w:r>
+          </w:p>
+        </w:tc>
+        <w:tc>
+          <w:tcPr>
+            <w:tcW w:w="46.25pt" w:type="dxa"/>
+          </w:tcPr>
+          <w:p>
+            <w:pPr>
+              <w:jc w:val="both"/>
+            </w:pPr>
+            <w:r>
+              <w:t>(1,</w:t>
+            </w:r>
+            <w:r>
+              <w:t>3</w:t>
+            </w:r>
+            <w:r>
+              <w:t xml:space="preserve">), </w:t>
+            </w:r>
+            <w:r>
+              <w:t>word</w:t>
+            </w:r>
+          </w:p>
+        </w:tc>
+        <w:tc>
+          <w:tcPr>
+            <w:tcW w:w="43.30pt" w:type="dxa"/>
+          </w:tcPr>
+          <w:p>
+            <w:pPr>
+              <w:jc w:val="both"/>
+            </w:pPr>
+            <w:r>
+              <w:t>0.8757</w:t>
+            </w:r>
+          </w:p>
+        </w:tc>
+        <w:tc>
+          <w:tcPr>
+            <w:tcW w:w="43.30pt" w:type="dxa"/>
+          </w:tcPr>
+          <w:p>
+            <w:pPr>
+              <w:jc w:val="both"/>
+            </w:pPr>
+            <w:r>
+              <w:t>0.8642</w:t>
+            </w:r>
+          </w:p>
+        </w:tc>
+      </w:tr>
+      <w:tr>
+        <w:tc>
+          <w:tcPr>
+            <w:tcW w:w="62.75pt" w:type="dxa"/>
+          </w:tcPr>
+          <w:p>
+            <w:pPr>
+              <w:jc w:val="both"/>
+            </w:pPr>
+            <w:r>
+              <w:t>MNB (TF-IDF)</w:t>
+            </w:r>
+          </w:p>
+        </w:tc>
+        <w:tc>
+          <w:tcPr>
+            <w:tcW w:w="47.20pt" w:type="dxa"/>
+          </w:tcPr>
+          <w:p>
+            <w:pPr>
+              <w:jc w:val="both"/>
+            </w:pPr>
+            <w:r>
+              <w:t>(</w:t>
+            </w:r>
+            <w:r>
+              <w:t>0.001</w:t>
+            </w:r>
+            <w:r>
+              <w:t>, 0.999)</w:t>
+            </w:r>
+          </w:p>
+        </w:tc>
+        <w:tc>
+          <w:tcPr>
+            <w:tcW w:w="46.25pt" w:type="dxa"/>
+          </w:tcPr>
+          <w:p>
+            <w:pPr>
+              <w:jc w:val="both"/>
+            </w:pPr>
+            <w:r>
+              <w:t>(1,4), char</w:t>
+            </w:r>
+          </w:p>
+        </w:tc>
+        <w:tc>
+          <w:tcPr>
+            <w:tcW w:w="43.30pt" w:type="dxa"/>
+          </w:tcPr>
+          <w:p>
+            <w:pPr>
+              <w:jc w:val="both"/>
+            </w:pPr>
+            <w:r>
+              <w:t>0.82485</w:t>
+            </w:r>
+          </w:p>
+        </w:tc>
+        <w:tc>
+          <w:tcPr>
+            <w:tcW w:w="43.30pt" w:type="dxa"/>
+          </w:tcPr>
+          <w:p>
+            <w:pPr>
+              <w:jc w:val="both"/>
+            </w:pPr>
+            <w:r>
+              <w:t>0.8142</w:t>
+            </w:r>
+          </w:p>
+        </w:tc>
+      </w:tr>
+      <w:tr>
+        <w:tc>
+          <w:tcPr>
+            <w:tcW w:w="62.75pt" w:type="dxa"/>
+          </w:tcPr>
+          <w:p>
+            <w:pPr>
+              <w:jc w:val="both"/>
+            </w:pPr>
+            <w:r>
+              <w:t>MNB (</w:t>
+            </w:r>
+            <w:proofErr w:type="spellStart"/>
+            <w:r>
+              <w:t>BoW</w:t>
+            </w:r>
+            <w:proofErr w:type="spellEnd"/>
+            <w:r>
+              <w:t>)</w:t>
+            </w:r>
+          </w:p>
+        </w:tc>
+        <w:tc>
+          <w:tcPr>
+            <w:tcW w:w="47.20pt" w:type="dxa"/>
+          </w:tcPr>
+          <w:p>
+            <w:pPr>
+              <w:jc w:val="both"/>
+            </w:pPr>
+            <w:r>
+              <w:t>(</w:t>
+            </w:r>
+            <w:r>
+              <w:t>0.001</w:t>
+            </w:r>
+            <w:r>
+              <w:t>, 0.999)</w:t>
+            </w:r>
+          </w:p>
+        </w:tc>
+        <w:tc>
+          <w:tcPr>
+            <w:tcW w:w="46.25pt" w:type="dxa"/>
+          </w:tcPr>
+          <w:p>
+            <w:pPr>
+              <w:jc w:val="both"/>
+            </w:pPr>
+            <w:r>
+              <w:t>(1,4), char</w:t>
+            </w:r>
+          </w:p>
+        </w:tc>
+        <w:tc>
+          <w:tcPr>
+            <w:tcW w:w="43.30pt" w:type="dxa"/>
+          </w:tcPr>
+          <w:p>
+            <w:pPr>
+              <w:jc w:val="both"/>
+            </w:pPr>
+            <w:r>
+              <w:t>0.78382</w:t>
+            </w:r>
+          </w:p>
+        </w:tc>
+        <w:tc>
+          <w:tcPr>
+            <w:tcW w:w="43.30pt" w:type="dxa"/>
+          </w:tcPr>
+          <w:p>
+            <w:pPr>
+              <w:jc w:val="both"/>
+            </w:pPr>
+            <w:r>
+              <w:t>0.7775</w:t>
+            </w:r>
+          </w:p>
+        </w:tc>
+      </w:tr>
+      <w:tr>
+        <w:tc>
+          <w:tcPr>
+            <w:tcW w:w="62.75pt" w:type="dxa"/>
+          </w:tcPr>
+          <w:p>
+            <w:pPr>
+              <w:jc w:val="both"/>
+            </w:pPr>
+            <w:r>
+              <w:t>LSTM (</w:t>
+            </w:r>
+            <w:proofErr w:type="spellStart"/>
+            <w:r>
+              <w:t>fastText</w:t>
+            </w:r>
+            <w:proofErr w:type="spellEnd"/>
+            <w:r>
+              <w:t>)</w:t>
+            </w:r>
+          </w:p>
+        </w:tc>
+        <w:tc>
+          <w:tcPr>
+            <w:tcW w:w="47.20pt" w:type="dxa"/>
+          </w:tcPr>
+          <w:p>
+            <w:pPr>
+              <w:jc w:val="both"/>
+            </w:pPr>
+            <w:r>
+              <w:t>-</w:t>
+            </w:r>
+          </w:p>
+        </w:tc>
+        <w:tc>
+          <w:tcPr>
+            <w:tcW w:w="46.25pt" w:type="dxa"/>
+          </w:tcPr>
+          <w:p>
+            <w:pPr>
+              <w:jc w:val="both"/>
+            </w:pPr>
+            <w:r>
+              <w:t>-</w:t>
+            </w:r>
+          </w:p>
+        </w:tc>
+        <w:tc>
+          <w:tcPr>
+            <w:tcW w:w="43.30pt" w:type="dxa"/>
+          </w:tcPr>
+          <w:p>
+            <w:pPr>
+              <w:jc w:val="both"/>
+            </w:pPr>
+            <w:r>
+              <w:t>0.99055</w:t>
+            </w:r>
+          </w:p>
+        </w:tc>
+        <w:tc>
+          <w:tcPr>
+            <w:tcW w:w="43.30pt" w:type="dxa"/>
+          </w:tcPr>
+          <w:p>
+            <w:pPr>
+              <w:jc w:val="both"/>
+            </w:pPr>
+            <w:r>
+              <w:t>0.8358</w:t>
+            </w:r>
+          </w:p>
+        </w:tc>
+      </w:tr>
+      <w:tr>
+        <w:tc>
+          <w:tcPr>
+            <w:tcW w:w="62.75pt" w:type="dxa"/>
+          </w:tcPr>
+          <w:p>
+            <w:pPr>
+              <w:jc w:val="both"/>
+            </w:pPr>
+            <w:r>
+              <w:t>LSTM (</w:t>
+            </w:r>
+            <w:proofErr w:type="spellStart"/>
+            <w:r>
+              <w:t>GloVe</w:t>
+            </w:r>
+            <w:proofErr w:type="spellEnd"/>
+            <w:r>
+              <w:t>)</w:t>
+            </w:r>
+          </w:p>
+        </w:tc>
+        <w:tc>
+          <w:tcPr>
+            <w:tcW w:w="47.20pt" w:type="dxa"/>
+          </w:tcPr>
+          <w:p>
+            <w:pPr>
+              <w:jc w:val="both"/>
+            </w:pPr>
+            <w:r>
+              <w:t>-</w:t>
+            </w:r>
+          </w:p>
+        </w:tc>
+        <w:tc>
+          <w:tcPr>
+            <w:tcW w:w="46.25pt" w:type="dxa"/>
+          </w:tcPr>
+          <w:p>
+            <w:pPr>
+              <w:jc w:val="both"/>
+            </w:pPr>
+            <w:r>
+              <w:t>-</w:t>
+            </w:r>
+          </w:p>
+        </w:tc>
+        <w:tc>
+          <w:tcPr>
+            <w:tcW w:w="43.30pt" w:type="dxa"/>
+          </w:tcPr>
+          <w:p>
+            <w:pPr>
+              <w:jc w:val="both"/>
+            </w:pPr>
+            <w:r>
+              <w:t>0.9355</w:t>
+            </w:r>
+          </w:p>
+        </w:tc>
+        <w:tc>
+          <w:tcPr>
+            <w:tcW w:w="43.30pt" w:type="dxa"/>
+          </w:tcPr>
+          <w:p>
+            <w:pPr>
+              <w:jc w:val="both"/>
+            </w:pPr>
+            <w:r>
+              <w:t>0.8739</w:t>
+            </w:r>
+          </w:p>
+        </w:tc>
+      </w:tr>
+      <w:tr>
+        <w:tc>
+          <w:tcPr>
+            <w:tcW w:w="62.75pt" w:type="dxa"/>
           </w:tcPr>
           <w:p>
             <w:pPr>
@@ -2533,7 +4469,33 @@
         </w:tc>
         <w:tc>
           <w:tcPr>
-            <w:tcW w:w="42.50pt" w:type="dxa"/>
+            <w:tcW w:w="47.20pt" w:type="dxa"/>
+          </w:tcPr>
+          <w:p>
+            <w:pPr>
+              <w:jc w:val="both"/>
+            </w:pPr>
+            <w:r>
+              <w:t>-</w:t>
+            </w:r>
+          </w:p>
+        </w:tc>
+        <w:tc>
+          <w:tcPr>
+            <w:tcW w:w="46.25pt" w:type="dxa"/>
+          </w:tcPr>
+          <w:p>
+            <w:pPr>
+              <w:jc w:val="both"/>
+            </w:pPr>
+            <w:r>
+              <w:t>-</w:t>
+            </w:r>
+          </w:p>
+        </w:tc>
+        <w:tc>
+          <w:tcPr>
+            <w:tcW w:w="43.30pt" w:type="dxa"/>
           </w:tcPr>
           <w:p>
             <w:pPr>
@@ -2546,7 +4508,7 @@
         </w:tc>
         <w:tc>
           <w:tcPr>
-            <w:tcW w:w="37.50pt" w:type="dxa"/>
+            <w:tcW w:w="43.30pt" w:type="dxa"/>
           </w:tcPr>
           <w:p>
             <w:pPr>
@@ -2566,7 +4528,7 @@
     </w:p>
     <w:p>
       <w:pPr>
-        <w:pStyle w:val="berschrift5"/>
+        <w:pStyle w:val="Heading5"/>
         <w:jc w:val="both"/>
         <w:rPr>
           <w:smallCaps w:val="0"/>
@@ -2578,36 +4540,392 @@
           <w:smallCaps w:val="0"/>
           <w:noProof w:val="0"/>
         </w:rPr>
-        <w:t xml:space="preserve">We see a high score for the training set and a significantly lower score for the test set in all models. This could indicate overfitting of the models. Especially for the BERT model, no significant improvement to the baseline was achieved. This is partly due to the fact that the model actually overfitted. Training with a higher batch size, in addition to a high dropout rate could mitigate this. However, due to hardware constraints, this option could not be tested. LSTM provides by far the best result with an improvement of over 16% over the baseline. This with the use of </w:t>
-      </w:r>
-      <w:proofErr w:type="spellStart"/>
+        <w:t xml:space="preserve">We see a high score for the training set and a significantly lower score for the test set in all models. This could indicate overfitting of the models. Especially for the BERT model, no significant improvement to the baseline was achieved. This is partly due to the fact that the model actually overfitted. Training with a higher batch size, in addition to a high dropout rate could mitigate this. However, due to hardware constraints, this option could not be tested. LSTM provides </w:t>
+      </w:r>
       <w:r>
         <w:rPr>
           <w:smallCaps w:val="0"/>
           <w:noProof w:val="0"/>
         </w:rPr>
-        <w:t>GloVE</w:t>
-      </w:r>
-      <w:proofErr w:type="spellEnd"/>
+        <w:t xml:space="preserve">by far the best result with an improvement of over 16% over the baseline. This with the use of </w:t>
+      </w:r>
+      <w:proofErr w:type="spellStart"/>
       <w:r>
         <w:rPr>
           <w:smallCaps w:val="0"/>
           <w:noProof w:val="0"/>
         </w:rPr>
-        <w:t xml:space="preserve"> as embedding. SVM provides a poor result. The large difference to the training score and test score also indicates overfitting here.</w:t>
+        <w:t>GloVE</w:t>
+      </w:r>
+      <w:proofErr w:type="spellEnd"/>
+      <w:r>
+        <w:rPr>
+          <w:smallCaps w:val="0"/>
+          <w:noProof w:val="0"/>
+        </w:rPr>
+        <w:t xml:space="preserve"> as embedding. </w:t>
       </w:r>
     </w:p>
     <w:p>
       <w:pPr>
-        <w:pStyle w:val="berschrift5"/>
-      </w:pPr>
-      <w:r>
-        <w:t>References</w:t>
+        <w:pStyle w:val="Heading5"/>
+        <w:jc w:val="both"/>
+        <w:rPr>
+          <w:smallCaps w:val="0"/>
+          <w:noProof w:val="0"/>
+        </w:rPr>
+      </w:pPr>
+      <w:r>
+        <w:rPr>
+          <w:smallCaps w:val="0"/>
+          <w:noProof w:val="0"/>
+        </w:rPr>
+        <w:t xml:space="preserve">SVM </w:t>
+      </w:r>
+      <w:r>
+        <w:rPr>
+          <w:smallCaps w:val="0"/>
+          <w:noProof w:val="0"/>
+        </w:rPr>
+        <w:t>M</w:t>
+      </w:r>
+      <w:r>
+        <w:rPr>
+          <w:smallCaps w:val="0"/>
+          <w:noProof w:val="0"/>
+        </w:rPr>
+        <w:t xml:space="preserve">ultinomial </w:t>
+      </w:r>
+      <w:r>
+        <w:rPr>
+          <w:smallCaps w:val="0"/>
+          <w:noProof w:val="0"/>
+        </w:rPr>
+        <w:t xml:space="preserve">Naïve Bayes </w:t>
+      </w:r>
+      <w:r>
+        <w:rPr>
+          <w:smallCaps w:val="0"/>
+          <w:noProof w:val="0"/>
+        </w:rPr>
+        <w:t xml:space="preserve">and logistic regression </w:t>
+      </w:r>
+      <w:r>
+        <w:rPr>
+          <w:smallCaps w:val="0"/>
+          <w:noProof w:val="0"/>
+        </w:rPr>
+        <w:t>all</w:t>
+      </w:r>
+      <w:r>
+        <w:rPr>
+          <w:smallCaps w:val="0"/>
+          <w:noProof w:val="0"/>
+        </w:rPr>
+        <w:t xml:space="preserve"> provide a very good result. However, </w:t>
+      </w:r>
+      <w:r>
+        <w:rPr>
+          <w:smallCaps w:val="0"/>
+          <w:noProof w:val="0"/>
+        </w:rPr>
+        <w:t xml:space="preserve">at the beginning, there was </w:t>
+      </w:r>
+      <w:r>
+        <w:rPr>
+          <w:smallCaps w:val="0"/>
+          <w:noProof w:val="0"/>
+        </w:rPr>
+        <w:t>an</w:t>
+      </w:r>
+      <w:r>
+        <w:rPr>
+          <w:smallCaps w:val="0"/>
+          <w:noProof w:val="0"/>
+        </w:rPr>
+        <w:t xml:space="preserve"> error with</w:t>
+      </w:r>
+      <w:r>
+        <w:rPr>
+          <w:smallCaps w:val="0"/>
+          <w:noProof w:val="0"/>
+        </w:rPr>
+        <w:t xml:space="preserve"> the parameter </w:t>
+      </w:r>
+      <w:proofErr w:type="spellStart"/>
+      <w:r>
+        <w:rPr>
+          <w:i/>
+          <w:iCs/>
+          <w:smallCaps w:val="0"/>
+          <w:noProof w:val="0"/>
+        </w:rPr>
+        <w:t>min_df</w:t>
+      </w:r>
+      <w:proofErr w:type="spellEnd"/>
+      <w:r>
+        <w:rPr>
+          <w:i/>
+          <w:iCs/>
+          <w:smallCaps w:val="0"/>
+          <w:noProof w:val="0"/>
+        </w:rPr>
+        <w:t xml:space="preserve"> </w:t>
+      </w:r>
+      <w:r>
+        <w:rPr>
+          <w:smallCaps w:val="0"/>
+          <w:noProof w:val="0"/>
+        </w:rPr>
+        <w:t xml:space="preserve">and </w:t>
+      </w:r>
+      <w:proofErr w:type="spellStart"/>
+      <w:r>
+        <w:rPr>
+          <w:i/>
+          <w:iCs/>
+          <w:smallCaps w:val="0"/>
+          <w:noProof w:val="0"/>
+        </w:rPr>
+        <w:t>max_df</w:t>
+      </w:r>
+      <w:proofErr w:type="spellEnd"/>
+      <w:r>
+        <w:rPr>
+          <w:i/>
+          <w:iCs/>
+          <w:smallCaps w:val="0"/>
+          <w:noProof w:val="0"/>
+        </w:rPr>
+        <w:t xml:space="preserve"> </w:t>
+      </w:r>
+      <w:r>
+        <w:rPr>
+          <w:smallCaps w:val="0"/>
+          <w:noProof w:val="0"/>
+        </w:rPr>
+        <w:t xml:space="preserve">in </w:t>
+      </w:r>
+      <w:proofErr w:type="spellStart"/>
+      <w:r>
+        <w:rPr>
+          <w:b/>
+          <w:bCs/>
+          <w:smallCaps w:val="0"/>
+          <w:noProof w:val="0"/>
+        </w:rPr>
+        <w:t>Sklearn.f</w:t>
+      </w:r>
+      <w:r>
+        <w:rPr>
+          <w:b/>
+          <w:bCs/>
+          <w:smallCaps w:val="0"/>
+          <w:noProof w:val="0"/>
+        </w:rPr>
+        <w:t>eature_extraction.text</w:t>
+      </w:r>
+      <w:proofErr w:type="spellEnd"/>
+      <w:r>
+        <w:rPr>
+          <w:smallCaps w:val="0"/>
+          <w:noProof w:val="0"/>
+        </w:rPr>
+        <w:t>; from</w:t>
+      </w:r>
+      <w:r>
+        <w:rPr>
+          <w:smallCaps w:val="0"/>
+          <w:noProof w:val="0"/>
+        </w:rPr>
+        <w:t xml:space="preserve"> the notebook</w:t>
+      </w:r>
+      <w:r>
+        <w:rPr>
+          <w:smallCaps w:val="0"/>
+          <w:noProof w:val="0"/>
+        </w:rPr>
+        <w:t xml:space="preserve"> [3] we based part of this mini challenge on, the values for </w:t>
+      </w:r>
+      <w:proofErr w:type="spellStart"/>
+      <w:r>
+        <w:rPr>
+          <w:i/>
+          <w:iCs/>
+          <w:smallCaps w:val="0"/>
+          <w:noProof w:val="0"/>
+        </w:rPr>
+        <w:t>min_df</w:t>
+      </w:r>
+      <w:proofErr w:type="spellEnd"/>
+      <w:r>
+        <w:rPr>
+          <w:i/>
+          <w:iCs/>
+          <w:smallCaps w:val="0"/>
+          <w:noProof w:val="0"/>
+        </w:rPr>
+        <w:t>/</w:t>
+      </w:r>
+      <w:proofErr w:type="spellStart"/>
+      <w:r>
+        <w:rPr>
+          <w:i/>
+          <w:iCs/>
+          <w:smallCaps w:val="0"/>
+          <w:noProof w:val="0"/>
+        </w:rPr>
+        <w:t>max_df</w:t>
+      </w:r>
+      <w:proofErr w:type="spellEnd"/>
+      <w:r>
+        <w:rPr>
+          <w:i/>
+          <w:iCs/>
+          <w:smallCaps w:val="0"/>
+          <w:noProof w:val="0"/>
+        </w:rPr>
+        <w:t xml:space="preserve"> </w:t>
+      </w:r>
+      <w:r>
+        <w:rPr>
+          <w:smallCaps w:val="0"/>
+          <w:noProof w:val="0"/>
+        </w:rPr>
+        <w:t xml:space="preserve">were set on 0 and 1, respectively. Because we ignore all words which appear at most in 1 document, we are only able </w:t>
+      </w:r>
+      <w:r>
+        <w:rPr>
+          <w:smallCaps w:val="0"/>
+          <w:noProof w:val="0"/>
+        </w:rPr>
+        <w:t>to overfit on the training-data.</w:t>
+      </w:r>
+      <w:r>
+        <w:rPr>
+          <w:smallCaps w:val="0"/>
+          <w:noProof w:val="0"/>
+        </w:rPr>
+        <w:t xml:space="preserve"> </w:t>
+      </w:r>
+      <w:r>
+        <w:rPr>
+          <w:smallCaps w:val="0"/>
+          <w:noProof w:val="0"/>
+        </w:rPr>
+        <w:t xml:space="preserve">However, when using </w:t>
+      </w:r>
+      <w:r>
+        <w:rPr>
+          <w:smallCaps w:val="0"/>
+          <w:noProof w:val="0"/>
+        </w:rPr>
+        <w:t>meaningful</w:t>
+      </w:r>
+      <w:r>
+        <w:rPr>
+          <w:smallCaps w:val="0"/>
+          <w:noProof w:val="0"/>
+        </w:rPr>
+        <w:t xml:space="preserve"> parameter, all</w:t>
+      </w:r>
+      <w:r>
+        <w:rPr>
+          <w:smallCaps w:val="0"/>
+          <w:noProof w:val="0"/>
+        </w:rPr>
+        <w:t xml:space="preserve"> LR,</w:t>
+      </w:r>
+      <w:r>
+        <w:rPr>
+          <w:smallCaps w:val="0"/>
+          <w:noProof w:val="0"/>
+        </w:rPr>
+        <w:t xml:space="preserve"> SVM and </w:t>
+      </w:r>
+      <w:r>
+        <w:t xml:space="preserve">MNB </w:t>
+      </w:r>
+      <w:r>
+        <w:rPr>
+          <w:smallCaps w:val="0"/>
+          <w:noProof w:val="0"/>
+        </w:rPr>
+        <w:t>achieve good results.</w:t>
+      </w:r>
+      <w:r>
+        <w:rPr>
+          <w:smallCaps w:val="0"/>
+          <w:noProof w:val="0"/>
+        </w:rPr>
+        <w:t xml:space="preserve"> There also seems to be combinations of Models and Word-Vectorizing methods, which are very robust to </w:t>
+      </w:r>
+      <w:r>
+        <w:rPr>
+          <w:smallCaps w:val="0"/>
+          <w:noProof w:val="0"/>
+        </w:rPr>
+        <w:t xml:space="preserve">the mistake with </w:t>
+      </w:r>
+      <w:proofErr w:type="spellStart"/>
+      <w:r>
+        <w:rPr>
+          <w:i/>
+          <w:iCs/>
+          <w:smallCaps w:val="0"/>
+          <w:noProof w:val="0"/>
+        </w:rPr>
+        <w:t>min_df</w:t>
+      </w:r>
+      <w:proofErr w:type="spellEnd"/>
+      <w:r>
+        <w:rPr>
+          <w:i/>
+          <w:iCs/>
+          <w:smallCaps w:val="0"/>
+          <w:noProof w:val="0"/>
+        </w:rPr>
+        <w:t>/</w:t>
+      </w:r>
+      <w:proofErr w:type="spellStart"/>
+      <w:r>
+        <w:rPr>
+          <w:i/>
+          <w:iCs/>
+          <w:smallCaps w:val="0"/>
+          <w:noProof w:val="0"/>
+        </w:rPr>
+        <w:t>max_df</w:t>
+      </w:r>
+      <w:proofErr w:type="spellEnd"/>
+      <w:r>
+        <w:rPr>
+          <w:i/>
+          <w:iCs/>
+          <w:smallCaps w:val="0"/>
+          <w:noProof w:val="0"/>
+        </w:rPr>
+        <w:t xml:space="preserve">, </w:t>
+      </w:r>
+      <w:r>
+        <w:rPr>
+          <w:smallCaps w:val="0"/>
+          <w:noProof w:val="0"/>
+        </w:rPr>
+        <w:t>which could lead to some interesting findings.</w:t>
       </w:r>
     </w:p>
     <w:p>
       <w:pPr>
-        <w:pStyle w:val="Literaturverzeichnis"/>
+        <w:pStyle w:val="Heading5"/>
+      </w:pPr>
+      <w:r>
+        <w:t>References</w:t>
+      </w:r>
+    </w:p>
+    <w:p>
+      <w:pPr>
+        <w:pStyle w:val="Bibliography"/>
       </w:pPr>
       <w:r>
         <w:fldChar w:fldCharType="begin"/>
@@ -2628,7 +4946,7 @@
     </w:p>
     <w:p>
       <w:pPr>
-        <w:pStyle w:val="Literaturverzeichnis"/>
+        <w:pStyle w:val="Bibliography"/>
       </w:pPr>
       <w:r>
         <w:t>[2]</w:t>
@@ -2648,6 +4966,54 @@
         <w:t>. https://stackoverflow.com/questions/63979544/using-trained-bert-model-and-data-preprocessing (accessed Nov. 03, 2021).</w:t>
       </w:r>
     </w:p>
+    <w:p>
+      <w:pPr>
+        <w:pStyle w:val="Bibliography"/>
+      </w:pPr>
+      <w:r>
+        <w:t>[</w:t>
+      </w:r>
+      <w:r>
+        <w:t>3</w:t>
+      </w:r>
+      <w:r>
+        <w:t>]</w:t>
+      </w:r>
+      <w:r>
+        <w:tab/>
+        <w:t>“</w:t>
+      </w:r>
+      <w:r>
+        <w:t>Sentiment Analysis of IMDB Movie Reviews</w:t>
+      </w:r>
+      <w:r>
+        <w:t xml:space="preserve">” </w:t>
+      </w:r>
+      <w:r>
+        <w:rPr>
+          <w:i/>
+          <w:iCs/>
+        </w:rPr>
+        <w:t>kaggle</w:t>
+      </w:r>
+      <w:r>
+        <w:t xml:space="preserve"> </w:t>
+      </w:r>
+      <w:r>
+        <w:t>https://www.kaggle.com/lakshmi25npathi/sentiment-analysis-of-imdb-movie-reviews</w:t>
+      </w:r>
+      <w:r>
+        <w:t xml:space="preserve"> (accessed Nov. 0</w:t>
+      </w:r>
+      <w:r>
+        <w:t>9</w:t>
+      </w:r>
+      <w:r>
+        <w:t>, 2021).</w:t>
+      </w:r>
+    </w:p>
+    <w:p/>
+    <w:p/>
     <w:p/>
     <w:p>
       <w:r>
@@ -2661,7 +5027,7 @@
     </w:p>
     <w:p>
       <w:pPr>
-        <w:pStyle w:val="Abbildungsverzeichnis"/>
+        <w:pStyle w:val="TableofFigures"/>
         <w:tabs>
           <w:tab w:val="end" w:leader="dot" w:pos="242.80pt"/>
         </w:tabs>
@@ -2738,7 +5104,7 @@
     </w:p>
     <w:p>
       <w:pPr>
-        <w:pStyle w:val="Abbildungsverzeichnis"/>
+        <w:pStyle w:val="TableofFigures"/>
         <w:tabs>
           <w:tab w:val="end" w:leader="dot" w:pos="242.80pt"/>
         </w:tabs>
@@ -2857,7 +5223,7 @@
 <w:ftr xmlns:cx="http://schemas.microsoft.com/office/drawing/2014/chartex" xmlns:cx1="http://schemas.microsoft.com/office/drawing/2015/9/8/chartex" xmlns:cx2="http://schemas.microsoft.com/office/drawing/2015/10/21/chartex" xmlns:cx3="http://schemas.microsoft.com/office/drawing/2016/5/9/chartex" xmlns:cx4="http://schemas.microsoft.com/office/drawing/2016/5/10/chartex" xmlns:cx5="http://schemas.microsoft.com/office/drawing/2016/5/11/chartex" xmlns:cx6="http://schemas.microsoft.com/office/drawing/2016/5/12/chartex" xmlns:cx7="http://schemas.microsoft.com/office/drawing/2016/5/13/chartex" xmlns:cx8="http://schemas.microsoft.com/office/drawing/2016/5/14/chartex" xmlns:mc="http://schemas.openxmlformats.org/markup-compatibility/2006" xmlns:aink="http://schemas.microsoft.com/office/drawing/2016/ink" xmlns:am3d="http://schemas.microsoft.com/office/drawing/2017/model3d" xmlns:o="urn:schemas-microsoft-com:office:office" xmlns:r="http://purl.oclc.org/ooxml/officeDocument/relationships" xmlns:m="http://purl.oclc.org/ooxml/officeDocument/math" xmlns:v="urn:schemas-microsoft-com:vml" xmlns:wp14="http://schemas.microsoft.com/office/word/2010/wordprocessingDrawing" xmlns:wp="http://purl.oclc.org/ooxml/drawingml/wordprocessingDrawing" xmlns:w10="urn:schemas-microsoft-com:office:word" xmlns:w="http://purl.oclc.org/ooxml/wordprocessingml/main" xmlns:w14="http://schemas.microsoft.com/office/word/2010/wordml" xmlns:w15="http://schemas.microsoft.com/office/word/2012/wordml" xmlns:w16cex="http://schemas.microsoft.com/office/word/2018/wordml/cex" xmlns:w16cid="http://schemas.microsoft.com/office/word/2016/wordml/cid" xmlns:w16="http://schemas.microsoft.com/office/word/2018/wordml" xmlns:w16sdtdh="http://schemas.microsoft.com/office/word/2020/wordml/sdtdatahash" xmlns:w16se="http://schemas.microsoft.com/office/word/2015/wordml/symex" xmlns:wpi="http://schemas.microsoft.com/office/word/2010/wordprocessingInk" xmlns:wne="http://schemas.microsoft.com/office/word/2006/wordml" mc:Ignorable="w14 w15 w16se w16cid w16 w16cex w16sdtdh wne wp14">
   <w:p>
     <w:pPr>
-      <w:pStyle w:val="Fuzeile"/>
+      <w:pStyle w:val="Footer"/>
       <w:jc w:val="start"/>
       <w:rPr>
         <w:sz w:val="16"/>
@@ -2887,11 +5253,11 @@
   <w:footnote w:id="1">
     <w:p>
       <w:pPr>
-        <w:pStyle w:val="Funotentext"/>
-      </w:pPr>
-      <w:r>
-        <w:rPr>
-          <w:rStyle w:val="Funotenzeichen"/>
+        <w:pStyle w:val="FootnoteText"/>
+      </w:pPr>
+      <w:r>
+        <w:rPr>
+          <w:rStyle w:val="FootnoteReference"/>
         </w:rPr>
         <w:footnoteRef/>
       </w:r>
@@ -3052,7 +5418,7 @@
     <w:lvl w:ilvl="0">
       <w:start w:val="1"/>
       <w:numFmt w:val="decimal"/>
-      <w:pStyle w:val="Listennummer5"/>
+      <w:pStyle w:val="ListNumber5"/>
       <w:lvlText w:val="%1."/>
       <w:lvlJc w:val="start"/>
       <w:pPr>
@@ -3070,7 +5436,7 @@
     <w:lvl w:ilvl="0">
       <w:start w:val="1"/>
       <w:numFmt w:val="decimal"/>
-      <w:pStyle w:val="Listennummer4"/>
+      <w:pStyle w:val="ListNumber4"/>
       <w:lvlText w:val="%1."/>
       <w:lvlJc w:val="start"/>
       <w:pPr>
@@ -3088,7 +5454,7 @@
     <w:lvl w:ilvl="0">
       <w:start w:val="1"/>
       <w:numFmt w:val="decimal"/>
-      <w:pStyle w:val="Listennummer3"/>
+      <w:pStyle w:val="ListNumber3"/>
       <w:lvlText w:val="%1."/>
       <w:lvlJc w:val="start"/>
       <w:pPr>
@@ -3106,7 +5472,7 @@
     <w:lvl w:ilvl="0">
       <w:start w:val="1"/>
       <w:numFmt w:val="decimal"/>
-      <w:pStyle w:val="Listennummer2"/>
+      <w:pStyle w:val="ListNumber2"/>
       <w:lvlText w:val="%1."/>
       <w:lvlJc w:val="start"/>
       <w:pPr>
@@ -3124,7 +5490,7 @@
     <w:lvl w:ilvl="0">
       <w:start w:val="1"/>
       <w:numFmt w:val="bullet"/>
-      <w:pStyle w:val="Aufzhlungszeichen5"/>
+      <w:pStyle w:val="ListBullet5"/>
       <w:lvlText w:val=""/>
       <w:lvlJc w:val="start"/>
       <w:pPr>
@@ -3145,7 +5511,7 @@
     <w:lvl w:ilvl="0">
       <w:start w:val="1"/>
       <w:numFmt w:val="bullet"/>
-      <w:pStyle w:val="Aufzhlungszeichen4"/>
+      <w:pStyle w:val="ListBullet4"/>
       <w:lvlText w:val=""/>
       <w:lvlJc w:val="start"/>
       <w:pPr>
@@ -3166,7 +5532,7 @@
     <w:lvl w:ilvl="0">
       <w:start w:val="1"/>
       <w:numFmt w:val="bullet"/>
-      <w:pStyle w:val="Aufzhlungszeichen3"/>
+      <w:pStyle w:val="ListBullet3"/>
       <w:lvlText w:val=""/>
       <w:lvlJc w:val="start"/>
       <w:pPr>
@@ -3187,7 +5553,7 @@
     <w:lvl w:ilvl="0">
       <w:start w:val="1"/>
       <w:numFmt w:val="bullet"/>
-      <w:pStyle w:val="Aufzhlungszeichen2"/>
+      <w:pStyle w:val="ListBullet2"/>
       <w:lvlText w:val=""/>
       <w:lvlJc w:val="start"/>
       <w:pPr>
@@ -3208,7 +5574,7 @@
     <w:lvl w:ilvl="0">
       <w:start w:val="1"/>
       <w:numFmt w:val="decimal"/>
-      <w:pStyle w:val="Listennummer"/>
+      <w:pStyle w:val="ListNumber"/>
       <w:lvlText w:val="%1."/>
       <w:lvlJc w:val="start"/>
       <w:pPr>
@@ -3226,7 +5592,7 @@
     <w:lvl w:ilvl="0">
       <w:start w:val="1"/>
       <w:numFmt w:val="bullet"/>
-      <w:pStyle w:val="Aufzhlungszeichen"/>
+      <w:pStyle w:val="ListBullet"/>
       <w:lvlText w:val=""/>
       <w:lvlJc w:val="start"/>
       <w:pPr>
@@ -3886,12 +6252,12 @@
     <w:lvl w:ilvl="0">
       <w:start w:val="1"/>
       <w:numFmt w:val="upperRoman"/>
-      <w:pStyle w:val="berschrift1"/>
+      <w:pStyle w:val="Heading1"/>
       <w:lvlText w:val="%1."/>
       <w:lvlJc w:val="center"/>
       <w:pPr>
         <w:tabs>
-          <w:tab w:val="num" w:pos="28.80pt"/>
+          <w:tab w:val="num" w:pos="25.10pt"/>
         </w:tabs>
         <w:ind w:firstLine="10.80pt"/>
       </w:pPr>
@@ -3918,7 +6284,7 @@
     <w:lvl w:ilvl="1">
       <w:start w:val="1"/>
       <w:numFmt w:val="upperLetter"/>
-      <w:pStyle w:val="berschrift2"/>
+      <w:pStyle w:val="Heading2"/>
       <w:lvlText w:val="%2."/>
       <w:lvlJc w:val="start"/>
       <w:pPr>
@@ -3954,7 +6320,7 @@
     <w:lvl w:ilvl="2">
       <w:start w:val="1"/>
       <w:numFmt w:val="decimal"/>
-      <w:pStyle w:val="berschrift3"/>
+      <w:pStyle w:val="Heading3"/>
       <w:lvlText w:val="%3)"/>
       <w:lvlJc w:val="start"/>
       <w:pPr>
@@ -3990,7 +6356,7 @@
     <w:lvl w:ilvl="3">
       <w:start w:val="1"/>
       <w:numFmt w:val="lowerLetter"/>
-      <w:pStyle w:val="berschrift4"/>
+      <w:pStyle w:val="Heading4"/>
       <w:lvlText w:val="%4)"/>
       <w:lvlJc w:val="start"/>
       <w:pPr>
@@ -4955,17 +7321,17 @@
     <w:lsdException w:name="Unresolved Mention" w:semiHidden="1" w:uiPriority="99" w:unhideWhenUsed="1"/>
     <w:lsdException w:name="Smart Link" w:semiHidden="1" w:uiPriority="99" w:unhideWhenUsed="1"/>
   </w:latentStyles>
-  <w:style w:type="paragraph" w:default="1" w:styleId="Standard">
+  <w:style w:type="paragraph" w:default="1" w:styleId="Normal">
     <w:name w:val="Normal"/>
     <w:qFormat/>
     <w:pPr>
       <w:jc w:val="center"/>
     </w:pPr>
   </w:style>
-  <w:style w:type="paragraph" w:styleId="berschrift1">
+  <w:style w:type="paragraph" w:styleId="Heading1">
     <w:name w:val="heading 1"/>
-    <w:basedOn w:val="Standard"/>
-    <w:next w:val="Standard"/>
+    <w:basedOn w:val="Normal"/>
+    <w:next w:val="Normal"/>
     <w:qFormat/>
     <w:rsid w:val="006B6B66"/>
     <w:pPr>
@@ -4986,10 +7352,10 @@
       <w:noProof/>
     </w:rPr>
   </w:style>
-  <w:style w:type="paragraph" w:styleId="berschrift2">
+  <w:style w:type="paragraph" w:styleId="Heading2">
     <w:name w:val="heading 2"/>
-    <w:basedOn w:val="Standard"/>
-    <w:next w:val="Standard"/>
+    <w:basedOn w:val="Normal"/>
+    <w:next w:val="Normal"/>
     <w:qFormat/>
     <w:rsid w:val="00ED0149"/>
     <w:pPr>
@@ -5013,10 +7379,10 @@
       <w:noProof/>
     </w:rPr>
   </w:style>
-  <w:style w:type="paragraph" w:styleId="berschrift3">
+  <w:style w:type="paragraph" w:styleId="Heading3">
     <w:name w:val="heading 3"/>
-    <w:basedOn w:val="Standard"/>
-    <w:next w:val="Standard"/>
+    <w:basedOn w:val="Normal"/>
+    <w:next w:val="Normal"/>
     <w:qFormat/>
     <w:rsid w:val="00794804"/>
     <w:pPr>
@@ -5035,10 +7401,10 @@
       <w:noProof/>
     </w:rPr>
   </w:style>
-  <w:style w:type="paragraph" w:styleId="berschrift4">
+  <w:style w:type="paragraph" w:styleId="Heading4">
     <w:name w:val="heading 4"/>
-    <w:basedOn w:val="Standard"/>
-    <w:next w:val="Standard"/>
+    <w:basedOn w:val="Normal"/>
+    <w:next w:val="Normal"/>
     <w:qFormat/>
     <w:rsid w:val="00794804"/>
     <w:pPr>
@@ -5061,10 +7427,10 @@
       <w:noProof/>
     </w:rPr>
   </w:style>
-  <w:style w:type="paragraph" w:styleId="berschrift5">
+  <w:style w:type="paragraph" w:styleId="Heading5">
     <w:name w:val="heading 5"/>
-    <w:basedOn w:val="Standard"/>
-    <w:next w:val="Standard"/>
+    <w:basedOn w:val="Normal"/>
+    <w:next w:val="Normal"/>
     <w:qFormat/>
     <w:pPr>
       <w:tabs>
@@ -5078,11 +7444,11 @@
       <w:noProof/>
     </w:rPr>
   </w:style>
-  <w:style w:type="paragraph" w:styleId="berschrift6">
+  <w:style w:type="paragraph" w:styleId="Heading6">
     <w:name w:val="heading 6"/>
-    <w:basedOn w:val="Standard"/>
-    <w:next w:val="Standard"/>
-    <w:link w:val="berschrift6Zchn"/>
+    <w:basedOn w:val="Normal"/>
+    <w:next w:val="Normal"/>
+    <w:link w:val="Heading6Char"/>
     <w:semiHidden/>
     <w:unhideWhenUsed/>
     <w:qFormat/>
@@ -5098,11 +7464,11 @@
       <w:color w:val="1F4D78" w:themeColor="accent1" w:themeShade="7F"/>
     </w:rPr>
   </w:style>
-  <w:style w:type="paragraph" w:styleId="berschrift7">
+  <w:style w:type="paragraph" w:styleId="Heading7">
     <w:name w:val="heading 7"/>
-    <w:basedOn w:val="Standard"/>
-    <w:next w:val="Standard"/>
-    <w:link w:val="berschrift7Zchn"/>
+    <w:basedOn w:val="Normal"/>
+    <w:next w:val="Normal"/>
+    <w:link w:val="Heading7Char"/>
     <w:semiHidden/>
     <w:unhideWhenUsed/>
     <w:qFormat/>
@@ -5120,11 +7486,11 @@
       <w:color w:val="1F4D78" w:themeColor="accent1" w:themeShade="7F"/>
     </w:rPr>
   </w:style>
-  <w:style w:type="paragraph" w:styleId="berschrift8">
+  <w:style w:type="paragraph" w:styleId="Heading8">
     <w:name w:val="heading 8"/>
-    <w:basedOn w:val="Standard"/>
-    <w:next w:val="Standard"/>
-    <w:link w:val="berschrift8Zchn"/>
+    <w:basedOn w:val="Normal"/>
+    <w:next w:val="Normal"/>
+    <w:link w:val="Heading8Char"/>
     <w:semiHidden/>
     <w:unhideWhenUsed/>
     <w:qFormat/>
@@ -5142,11 +7508,11 @@
       <w:szCs w:val="21"/>
     </w:rPr>
   </w:style>
-  <w:style w:type="paragraph" w:styleId="berschrift9">
+  <w:style w:type="paragraph" w:styleId="Heading9">
     <w:name w:val="heading 9"/>
-    <w:basedOn w:val="Standard"/>
-    <w:next w:val="Standard"/>
-    <w:link w:val="berschrift9Zchn"/>
+    <w:basedOn w:val="Normal"/>
+    <w:next w:val="Normal"/>
+    <w:link w:val="Heading9Char"/>
     <w:semiHidden/>
     <w:unhideWhenUsed/>
     <w:qFormat/>
@@ -5166,13 +7532,13 @@
       <w:szCs w:val="21"/>
     </w:rPr>
   </w:style>
-  <w:style w:type="character" w:default="1" w:styleId="Absatz-Standardschriftart">
+  <w:style w:type="character" w:default="1" w:styleId="DefaultParagraphFont">
     <w:name w:val="Default Paragraph Font"/>
     <w:uiPriority w:val="1"/>
     <w:semiHidden/>
     <w:unhideWhenUsed/>
   </w:style>
-  <w:style w:type="table" w:default="1" w:styleId="NormaleTabelle">
+  <w:style w:type="table" w:default="1" w:styleId="TableNormal">
     <w:name w:val="Normal Table"/>
     <w:uiPriority w:val="99"/>
     <w:semiHidden/>
@@ -5187,7 +7553,7 @@
       </w:tblCellMar>
     </w:tblPr>
   </w:style>
-  <w:style w:type="numbering" w:default="1" w:styleId="KeineListe">
+  <w:style w:type="numbering" w:default="1" w:styleId="NoList">
     <w:name w:val="No List"/>
     <w:uiPriority w:val="99"/>
     <w:semiHidden/>
@@ -5226,10 +7592,10 @@
       <w:szCs w:val="22"/>
     </w:rPr>
   </w:style>
-  <w:style w:type="paragraph" w:styleId="Textkrper">
+  <w:style w:type="paragraph" w:styleId="BodyText">
     <w:name w:val="Body Text"/>
-    <w:basedOn w:val="Standard"/>
-    <w:link w:val="TextkrperZchn"/>
+    <w:basedOn w:val="Normal"/>
+    <w:link w:val="BodyTextChar"/>
     <w:rsid w:val="00E7596C"/>
     <w:pPr>
       <w:tabs>
@@ -5244,9 +7610,9 @@
       <w:lang w:val="x-none" w:eastAsia="x-none"/>
     </w:rPr>
   </w:style>
-  <w:style w:type="character" w:customStyle="1" w:styleId="TextkrperZchn">
-    <w:name w:val="Textkörper Zchn"/>
-    <w:link w:val="Textkrper"/>
+  <w:style w:type="character" w:customStyle="1" w:styleId="BodyTextChar">
+    <w:name w:val="Body Text Char"/>
+    <w:link w:val="BodyText"/>
     <w:rsid w:val="00E7596C"/>
     <w:rPr>
       <w:spacing w:val="-1"/>
@@ -5255,7 +7621,7 @@
   </w:style>
   <w:style w:type="paragraph" w:customStyle="1" w:styleId="bulletlist">
     <w:name w:val="bullet list"/>
-    <w:basedOn w:val="Textkrper"/>
+    <w:basedOn w:val="BodyText"/>
     <w:rsid w:val="001B67DC"/>
     <w:pPr>
       <w:numPr>
@@ -5269,7 +7635,7 @@
   </w:style>
   <w:style w:type="paragraph" w:customStyle="1" w:styleId="equation">
     <w:name w:val="equation"/>
-    <w:basedOn w:val="Standard"/>
+    <w:basedOn w:val="Normal"/>
     <w:rsid w:val="008A2C7D"/>
     <w:pPr>
       <w:tabs>
@@ -5374,7 +7740,7 @@
   </w:style>
   <w:style w:type="paragraph" w:customStyle="1" w:styleId="tablecolhead">
     <w:name w:val="table col head"/>
-    <w:basedOn w:val="Standard"/>
+    <w:basedOn w:val="Normal"/>
     <w:rPr>
       <w:b/>
       <w:bCs/>
@@ -5448,10 +7814,10 @@
       <w:i/>
     </w:rPr>
   </w:style>
-  <w:style w:type="paragraph" w:styleId="Kopfzeile">
+  <w:style w:type="paragraph" w:styleId="Header">
     <w:name w:val="header"/>
-    <w:basedOn w:val="Standard"/>
-    <w:link w:val="KopfzeileZchn"/>
+    <w:basedOn w:val="Normal"/>
+    <w:link w:val="HeaderChar"/>
     <w:rsid w:val="001A3B3D"/>
     <w:pPr>
       <w:tabs>
@@ -5460,16 +7826,16 @@
       </w:tabs>
     </w:pPr>
   </w:style>
-  <w:style w:type="character" w:customStyle="1" w:styleId="KopfzeileZchn">
-    <w:name w:val="Kopfzeile Zchn"/>
-    <w:basedOn w:val="Absatz-Standardschriftart"/>
-    <w:link w:val="Kopfzeile"/>
+  <w:style w:type="character" w:customStyle="1" w:styleId="HeaderChar">
+    <w:name w:val="Header Char"/>
+    <w:basedOn w:val="DefaultParagraphFont"/>
+    <w:link w:val="Header"/>
     <w:rsid w:val="001A3B3D"/>
   </w:style>
-  <w:style w:type="paragraph" w:styleId="Fuzeile">
+  <w:style w:type="paragraph" w:styleId="Footer">
     <w:name w:val="footer"/>
-    <w:basedOn w:val="Standard"/>
-    <w:link w:val="FuzeileZchn"/>
+    <w:basedOn w:val="Normal"/>
+    <w:link w:val="FooterChar"/>
     <w:rsid w:val="001A3B3D"/>
     <w:pPr>
       <w:tabs>
@@ -5478,16 +7844,16 @@
       </w:tabs>
     </w:pPr>
   </w:style>
-  <w:style w:type="character" w:customStyle="1" w:styleId="FuzeileZchn">
-    <w:name w:val="Fußzeile Zchn"/>
-    <w:basedOn w:val="Absatz-Standardschriftart"/>
-    <w:link w:val="Fuzeile"/>
+  <w:style w:type="character" w:customStyle="1" w:styleId="FooterChar">
+    <w:name w:val="Footer Char"/>
+    <w:basedOn w:val="DefaultParagraphFont"/>
+    <w:link w:val="Footer"/>
     <w:rsid w:val="001A3B3D"/>
   </w:style>
-  <w:style w:type="paragraph" w:styleId="Literaturverzeichnis">
+  <w:style w:type="paragraph" w:styleId="Bibliography">
     <w:name w:val="Bibliography"/>
-    <w:basedOn w:val="Standard"/>
-    <w:next w:val="Standard"/>
+    <w:basedOn w:val="Normal"/>
+    <w:next w:val="Normal"/>
     <w:uiPriority w:val="37"/>
     <w:unhideWhenUsed/>
     <w:rsid w:val="000F3001"/>
@@ -5498,9 +7864,9 @@
       <w:ind w:start="19.20pt" w:hanging="19.20pt"/>
     </w:pPr>
   </w:style>
-  <w:style w:type="table" w:styleId="Tabellenraster">
+  <w:style w:type="table" w:styleId="TableGrid">
     <w:name w:val="Table Grid"/>
-    <w:basedOn w:val="NormaleTabelle"/>
+    <w:basedOn w:val="TableNormal"/>
     <w:rsid w:val="000F3001"/>
     <w:tblPr>
       <w:tblBorders>
@@ -5513,10 +7879,10 @@
       </w:tblBorders>
     </w:tblPr>
   </w:style>
-  <w:style w:type="paragraph" w:styleId="Beschriftung">
+  <w:style w:type="paragraph" w:styleId="Caption">
     <w:name w:val="caption"/>
-    <w:basedOn w:val="Standard"/>
-    <w:next w:val="Standard"/>
+    <w:basedOn w:val="Normal"/>
+    <w:next w:val="Normal"/>
     <w:unhideWhenUsed/>
     <w:qFormat/>
     <w:rsid w:val="000F3001"/>
@@ -5531,29 +7897,29 @@
       <w:szCs w:val="18"/>
     </w:rPr>
   </w:style>
-  <w:style w:type="paragraph" w:styleId="Funotentext">
+  <w:style w:type="paragraph" w:styleId="FootnoteText">
     <w:name w:val="footnote text"/>
-    <w:basedOn w:val="Standard"/>
-    <w:link w:val="FunotentextZchn"/>
+    <w:basedOn w:val="Normal"/>
+    <w:link w:val="FootnoteTextChar"/>
     <w:rsid w:val="00F52E73"/>
   </w:style>
-  <w:style w:type="character" w:customStyle="1" w:styleId="FunotentextZchn">
-    <w:name w:val="Fußnotentext Zchn"/>
-    <w:basedOn w:val="Absatz-Standardschriftart"/>
-    <w:link w:val="Funotentext"/>
+  <w:style w:type="character" w:customStyle="1" w:styleId="FootnoteTextChar">
+    <w:name w:val="Footnote Text Char"/>
+    <w:basedOn w:val="DefaultParagraphFont"/>
+    <w:link w:val="FootnoteText"/>
     <w:rsid w:val="00F52E73"/>
   </w:style>
-  <w:style w:type="character" w:styleId="Funotenzeichen">
+  <w:style w:type="character" w:styleId="FootnoteReference">
     <w:name w:val="footnote reference"/>
-    <w:basedOn w:val="Absatz-Standardschriftart"/>
+    <w:basedOn w:val="DefaultParagraphFont"/>
     <w:rsid w:val="00F52E73"/>
     <w:rPr>
       <w:vertAlign w:val="superscript"/>
     </w:rPr>
   </w:style>
-  <w:style w:type="paragraph" w:styleId="Listenabsatz">
+  <w:style w:type="paragraph" w:styleId="ListParagraph">
     <w:name w:val="List Paragraph"/>
-    <w:basedOn w:val="Standard"/>
+    <w:basedOn w:val="Normal"/>
     <w:uiPriority w:val="34"/>
     <w:qFormat/>
     <w:rsid w:val="00054D87"/>
@@ -5562,50 +7928,50 @@
       <w:contextualSpacing/>
     </w:pPr>
   </w:style>
-  <w:style w:type="paragraph" w:styleId="HTMLVorformatiert">
+  <w:style w:type="paragraph" w:styleId="HTMLPreformatted">
     <w:name w:val="HTML Preformatted"/>
-    <w:basedOn w:val="Standard"/>
-    <w:link w:val="HTMLVorformatiertZchn"/>
+    <w:basedOn w:val="Normal"/>
+    <w:link w:val="HTMLPreformattedChar"/>
     <w:rsid w:val="00054D87"/>
     <w:rPr>
       <w:rFonts w:ascii="Consolas" w:hAnsi="Consolas"/>
     </w:rPr>
   </w:style>
-  <w:style w:type="character" w:customStyle="1" w:styleId="HTMLVorformatiertZchn">
-    <w:name w:val="HTML Vorformatiert Zchn"/>
-    <w:basedOn w:val="Absatz-Standardschriftart"/>
-    <w:link w:val="HTMLVorformatiert"/>
+  <w:style w:type="character" w:customStyle="1" w:styleId="HTMLPreformattedChar">
+    <w:name w:val="HTML Preformatted Char"/>
+    <w:basedOn w:val="DefaultParagraphFont"/>
+    <w:link w:val="HTMLPreformatted"/>
     <w:rsid w:val="00054D87"/>
     <w:rPr>
       <w:rFonts w:ascii="Consolas" w:hAnsi="Consolas"/>
     </w:rPr>
   </w:style>
-  <w:style w:type="character" w:styleId="Kommentarzeichen">
+  <w:style w:type="character" w:styleId="CommentReference">
     <w:name w:val="annotation reference"/>
-    <w:basedOn w:val="Absatz-Standardschriftart"/>
+    <w:basedOn w:val="DefaultParagraphFont"/>
     <w:rsid w:val="00693AC7"/>
     <w:rPr>
       <w:sz w:val="16"/>
       <w:szCs w:val="16"/>
     </w:rPr>
   </w:style>
-  <w:style w:type="paragraph" w:styleId="Kommentartext">
+  <w:style w:type="paragraph" w:styleId="CommentText">
     <w:name w:val="annotation text"/>
-    <w:basedOn w:val="Standard"/>
-    <w:link w:val="KommentartextZchn"/>
+    <w:basedOn w:val="Normal"/>
+    <w:link w:val="CommentTextChar"/>
     <w:rsid w:val="00693AC7"/>
   </w:style>
-  <w:style w:type="character" w:customStyle="1" w:styleId="KommentartextZchn">
-    <w:name w:val="Kommentartext Zchn"/>
-    <w:basedOn w:val="Absatz-Standardschriftart"/>
-    <w:link w:val="Kommentartext"/>
+  <w:style w:type="character" w:customStyle="1" w:styleId="CommentTextChar">
+    <w:name w:val="Comment Text Char"/>
+    <w:basedOn w:val="DefaultParagraphFont"/>
+    <w:link w:val="CommentText"/>
     <w:rsid w:val="00693AC7"/>
   </w:style>
-  <w:style w:type="paragraph" w:styleId="Kommentarthema">
+  <w:style w:type="paragraph" w:styleId="CommentSubject">
     <w:name w:val="annotation subject"/>
-    <w:basedOn w:val="Kommentartext"/>
-    <w:next w:val="Kommentartext"/>
-    <w:link w:val="KommentarthemaZchn"/>
+    <w:basedOn w:val="CommentText"/>
+    <w:next w:val="CommentText"/>
+    <w:link w:val="CommentSubjectChar"/>
     <w:semiHidden/>
     <w:unhideWhenUsed/>
     <w:rsid w:val="00693AC7"/>
@@ -5614,10 +7980,10 @@
       <w:bCs/>
     </w:rPr>
   </w:style>
-  <w:style w:type="character" w:customStyle="1" w:styleId="KommentarthemaZchn">
-    <w:name w:val="Kommentarthema Zchn"/>
-    <w:basedOn w:val="KommentartextZchn"/>
-    <w:link w:val="Kommentarthema"/>
+  <w:style w:type="character" w:customStyle="1" w:styleId="CommentSubjectChar">
+    <w:name w:val="Comment Subject Char"/>
+    <w:basedOn w:val="CommentTextChar"/>
+    <w:link w:val="CommentSubject"/>
     <w:semiHidden/>
     <w:rsid w:val="00693AC7"/>
     <w:rPr>
@@ -5625,9 +7991,9 @@
       <w:bCs/>
     </w:rPr>
   </w:style>
-  <w:style w:type="character" w:styleId="Platzhaltertext">
+  <w:style w:type="character" w:styleId="PlaceholderText">
     <w:name w:val="Placeholder Text"/>
-    <w:basedOn w:val="Absatz-Standardschriftart"/>
+    <w:basedOn w:val="DefaultParagraphFont"/>
     <w:uiPriority w:val="99"/>
     <w:semiHidden/>
     <w:rsid w:val="00217639"/>
@@ -5635,16 +8001,16 @@
       <w:color w:val="808080"/>
     </w:rPr>
   </w:style>
-  <w:style w:type="paragraph" w:styleId="Abbildungsverzeichnis">
+  <w:style w:type="paragraph" w:styleId="TableofFigures">
     <w:name w:val="table of figures"/>
-    <w:basedOn w:val="Standard"/>
-    <w:next w:val="Standard"/>
+    <w:basedOn w:val="Normal"/>
+    <w:next w:val="Normal"/>
     <w:uiPriority w:val="99"/>
     <w:rsid w:val="005720A0"/>
   </w:style>
   <w:style w:type="character" w:styleId="Hyperlink">
     <w:name w:val="Hyperlink"/>
-    <w:basedOn w:val="Absatz-Standardschriftart"/>
+    <w:basedOn w:val="DefaultParagraphFont"/>
     <w:uiPriority w:val="99"/>
     <w:unhideWhenUsed/>
     <w:rsid w:val="005720A0"/>
@@ -5653,22 +8019,22 @@
       <w:u w:val="single"/>
     </w:rPr>
   </w:style>
-  <w:style w:type="paragraph" w:styleId="Anrede">
+  <w:style w:type="paragraph" w:styleId="Salutation">
     <w:name w:val="Salutation"/>
-    <w:basedOn w:val="Standard"/>
-    <w:next w:val="Standard"/>
-    <w:link w:val="AnredeZchn"/>
-    <w:rsid w:val="00EF4C88"/>
-  </w:style>
-  <w:style w:type="character" w:customStyle="1" w:styleId="AnredeZchn">
-    <w:name w:val="Anrede Zchn"/>
-    <w:basedOn w:val="Absatz-Standardschriftart"/>
-    <w:link w:val="Anrede"/>
-    <w:rsid w:val="00EF4C88"/>
-  </w:style>
-  <w:style w:type="paragraph" w:styleId="Aufzhlungszeichen">
+    <w:basedOn w:val="Normal"/>
+    <w:next w:val="Normal"/>
+    <w:link w:val="SalutationChar"/>
+    <w:rsid w:val="00EF4C88"/>
+  </w:style>
+  <w:style w:type="character" w:customStyle="1" w:styleId="SalutationChar">
+    <w:name w:val="Salutation Char"/>
+    <w:basedOn w:val="DefaultParagraphFont"/>
+    <w:link w:val="Salutation"/>
+    <w:rsid w:val="00EF4C88"/>
+  </w:style>
+  <w:style w:type="paragraph" w:styleId="ListBullet">
     <w:name w:val="List Bullet"/>
-    <w:basedOn w:val="Standard"/>
+    <w:basedOn w:val="Normal"/>
     <w:rsid w:val="00EF4C88"/>
     <w:pPr>
       <w:numPr>
@@ -5677,9 +8043,9 @@
       <w:contextualSpacing/>
     </w:pPr>
   </w:style>
-  <w:style w:type="paragraph" w:styleId="Aufzhlungszeichen2">
+  <w:style w:type="paragraph" w:styleId="ListBullet2">
     <w:name w:val="List Bullet 2"/>
-    <w:basedOn w:val="Standard"/>
+    <w:basedOn w:val="Normal"/>
     <w:rsid w:val="00EF4C88"/>
     <w:pPr>
       <w:numPr>
@@ -5688,9 +8054,9 @@
       <w:contextualSpacing/>
     </w:pPr>
   </w:style>
-  <w:style w:type="paragraph" w:styleId="Aufzhlungszeichen3">
+  <w:style w:type="paragraph" w:styleId="ListBullet3">
     <w:name w:val="List Bullet 3"/>
-    <w:basedOn w:val="Standard"/>
+    <w:basedOn w:val="Normal"/>
     <w:rsid w:val="00EF4C88"/>
     <w:pPr>
       <w:numPr>
@@ -5699,9 +8065,9 @@
       <w:contextualSpacing/>
     </w:pPr>
   </w:style>
-  <w:style w:type="paragraph" w:styleId="Aufzhlungszeichen4">
+  <w:style w:type="paragraph" w:styleId="ListBullet4">
     <w:name w:val="List Bullet 4"/>
-    <w:basedOn w:val="Standard"/>
+    <w:basedOn w:val="Normal"/>
     <w:rsid w:val="00EF4C88"/>
     <w:pPr>
       <w:numPr>
@@ -5710,9 +8076,9 @@
       <w:contextualSpacing/>
     </w:pPr>
   </w:style>
-  <w:style w:type="paragraph" w:styleId="Aufzhlungszeichen5">
+  <w:style w:type="paragraph" w:styleId="ListBullet5">
     <w:name w:val="List Bullet 5"/>
-    <w:basedOn w:val="Standard"/>
+    <w:basedOn w:val="Normal"/>
     <w:rsid w:val="00EF4C88"/>
     <w:pPr>
       <w:numPr>
@@ -5721,9 +8087,9 @@
       <w:contextualSpacing/>
     </w:pPr>
   </w:style>
-  <w:style w:type="paragraph" w:styleId="Blocktext">
+  <w:style w:type="paragraph" w:styleId="BlockText">
     <w:name w:val="Block Text"/>
-    <w:basedOn w:val="Standard"/>
+    <w:basedOn w:val="Normal"/>
     <w:rsid w:val="00EF4C88"/>
     <w:pPr>
       <w:pBdr>
@@ -5741,23 +8107,23 @@
       <w:color w:val="5B9BD5" w:themeColor="accent1"/>
     </w:rPr>
   </w:style>
-  <w:style w:type="paragraph" w:styleId="Datum">
+  <w:style w:type="paragraph" w:styleId="Date">
     <w:name w:val="Date"/>
-    <w:basedOn w:val="Standard"/>
-    <w:next w:val="Standard"/>
-    <w:link w:val="DatumZchn"/>
-    <w:rsid w:val="00EF4C88"/>
-  </w:style>
-  <w:style w:type="character" w:customStyle="1" w:styleId="DatumZchn">
-    <w:name w:val="Datum Zchn"/>
-    <w:basedOn w:val="Absatz-Standardschriftart"/>
-    <w:link w:val="Datum"/>
-    <w:rsid w:val="00EF4C88"/>
-  </w:style>
-  <w:style w:type="paragraph" w:styleId="Dokumentstruktur">
+    <w:basedOn w:val="Normal"/>
+    <w:next w:val="Normal"/>
+    <w:link w:val="DateChar"/>
+    <w:rsid w:val="00EF4C88"/>
+  </w:style>
+  <w:style w:type="character" w:customStyle="1" w:styleId="DateChar">
+    <w:name w:val="Date Char"/>
+    <w:basedOn w:val="DefaultParagraphFont"/>
+    <w:link w:val="Date"/>
+    <w:rsid w:val="00EF4C88"/>
+  </w:style>
+  <w:style w:type="paragraph" w:styleId="DocumentMap">
     <w:name w:val="Document Map"/>
-    <w:basedOn w:val="Standard"/>
-    <w:link w:val="DokumentstrukturZchn"/>
+    <w:basedOn w:val="Normal"/>
+    <w:link w:val="DocumentMapChar"/>
     <w:rsid w:val="00EF4C88"/>
     <w:rPr>
       <w:rFonts w:ascii="Segoe UI" w:hAnsi="Segoe UI" w:cs="Segoe UI"/>
@@ -5765,10 +8131,10 @@
       <w:szCs w:val="16"/>
     </w:rPr>
   </w:style>
-  <w:style w:type="character" w:customStyle="1" w:styleId="DokumentstrukturZchn">
-    <w:name w:val="Dokumentstruktur Zchn"/>
-    <w:basedOn w:val="Absatz-Standardschriftart"/>
-    <w:link w:val="Dokumentstruktur"/>
+  <w:style w:type="character" w:customStyle="1" w:styleId="DocumentMapChar">
+    <w:name w:val="Document Map Char"/>
+    <w:basedOn w:val="DefaultParagraphFont"/>
+    <w:link w:val="DocumentMap"/>
     <w:rsid w:val="00EF4C88"/>
     <w:rPr>
       <w:rFonts w:ascii="Segoe UI" w:hAnsi="Segoe UI" w:cs="Segoe UI"/>
@@ -5776,72 +8142,72 @@
       <w:szCs w:val="16"/>
     </w:rPr>
   </w:style>
-  <w:style w:type="paragraph" w:styleId="E-Mail-Signatur">
+  <w:style w:type="paragraph" w:styleId="E-mailSignature">
     <w:name w:val="E-mail Signature"/>
-    <w:basedOn w:val="Standard"/>
-    <w:link w:val="E-Mail-SignaturZchn"/>
-    <w:rsid w:val="00EF4C88"/>
-  </w:style>
-  <w:style w:type="character" w:customStyle="1" w:styleId="E-Mail-SignaturZchn">
-    <w:name w:val="E-Mail-Signatur Zchn"/>
-    <w:basedOn w:val="Absatz-Standardschriftart"/>
-    <w:link w:val="E-Mail-Signatur"/>
-    <w:rsid w:val="00EF4C88"/>
-  </w:style>
-  <w:style w:type="paragraph" w:styleId="Endnotentext">
+    <w:basedOn w:val="Normal"/>
+    <w:link w:val="E-mailSignatureChar"/>
+    <w:rsid w:val="00EF4C88"/>
+  </w:style>
+  <w:style w:type="character" w:customStyle="1" w:styleId="E-mailSignatureChar">
+    <w:name w:val="E-mail Signature Char"/>
+    <w:basedOn w:val="DefaultParagraphFont"/>
+    <w:link w:val="E-mailSignature"/>
+    <w:rsid w:val="00EF4C88"/>
+  </w:style>
+  <w:style w:type="paragraph" w:styleId="EndnoteText">
     <w:name w:val="endnote text"/>
-    <w:basedOn w:val="Standard"/>
-    <w:link w:val="EndnotentextZchn"/>
-    <w:rsid w:val="00EF4C88"/>
-  </w:style>
-  <w:style w:type="character" w:customStyle="1" w:styleId="EndnotentextZchn">
-    <w:name w:val="Endnotentext Zchn"/>
-    <w:basedOn w:val="Absatz-Standardschriftart"/>
-    <w:link w:val="Endnotentext"/>
-    <w:rsid w:val="00EF4C88"/>
-  </w:style>
-  <w:style w:type="paragraph" w:styleId="Fu-Endnotenberschrift">
+    <w:basedOn w:val="Normal"/>
+    <w:link w:val="EndnoteTextChar"/>
+    <w:rsid w:val="00EF4C88"/>
+  </w:style>
+  <w:style w:type="character" w:customStyle="1" w:styleId="EndnoteTextChar">
+    <w:name w:val="Endnote Text Char"/>
+    <w:basedOn w:val="DefaultParagraphFont"/>
+    <w:link w:val="EndnoteText"/>
+    <w:rsid w:val="00EF4C88"/>
+  </w:style>
+  <w:style w:type="paragraph" w:styleId="NoteHeading">
     <w:name w:val="Note Heading"/>
-    <w:basedOn w:val="Standard"/>
-    <w:next w:val="Standard"/>
-    <w:link w:val="Fu-EndnotenberschriftZchn"/>
-    <w:rsid w:val="00EF4C88"/>
-  </w:style>
-  <w:style w:type="character" w:customStyle="1" w:styleId="Fu-EndnotenberschriftZchn">
-    <w:name w:val="Fuß/-Endnotenüberschrift Zchn"/>
-    <w:basedOn w:val="Absatz-Standardschriftart"/>
-    <w:link w:val="Fu-Endnotenberschrift"/>
-    <w:rsid w:val="00EF4C88"/>
-  </w:style>
-  <w:style w:type="paragraph" w:styleId="Gruformel">
+    <w:basedOn w:val="Normal"/>
+    <w:next w:val="Normal"/>
+    <w:link w:val="NoteHeadingChar"/>
+    <w:rsid w:val="00EF4C88"/>
+  </w:style>
+  <w:style w:type="character" w:customStyle="1" w:styleId="NoteHeadingChar">
+    <w:name w:val="Note Heading Char"/>
+    <w:basedOn w:val="DefaultParagraphFont"/>
+    <w:link w:val="NoteHeading"/>
+    <w:rsid w:val="00EF4C88"/>
+  </w:style>
+  <w:style w:type="paragraph" w:styleId="Closing">
     <w:name w:val="Closing"/>
-    <w:basedOn w:val="Standard"/>
-    <w:link w:val="GruformelZchn"/>
+    <w:basedOn w:val="Normal"/>
+    <w:link w:val="ClosingChar"/>
     <w:rsid w:val="00EF4C88"/>
     <w:pPr>
       <w:ind w:start="212.60pt"/>
     </w:pPr>
   </w:style>
-  <w:style w:type="character" w:customStyle="1" w:styleId="GruformelZchn">
-    <w:name w:val="Grußformel Zchn"/>
-    <w:basedOn w:val="Absatz-Standardschriftart"/>
-    <w:link w:val="Gruformel"/>
-    <w:rsid w:val="00EF4C88"/>
-  </w:style>
-  <w:style w:type="paragraph" w:styleId="HTMLAdresse">
+  <w:style w:type="character" w:customStyle="1" w:styleId="ClosingChar">
+    <w:name w:val="Closing Char"/>
+    <w:basedOn w:val="DefaultParagraphFont"/>
+    <w:link w:val="Closing"/>
+    <w:rsid w:val="00EF4C88"/>
+  </w:style>
+  <w:style w:type="paragraph" w:styleId="HTMLAddress">
     <w:name w:val="HTML Address"/>
-    <w:basedOn w:val="Standard"/>
-    <w:link w:val="HTMLAdresseZchn"/>
+    <w:basedOn w:val="Normal"/>
+    <w:link w:val="HTMLAddressChar"/>
     <w:rsid w:val="00EF4C88"/>
     <w:rPr>
       <w:i/>
       <w:iCs/>
     </w:rPr>
   </w:style>
-  <w:style w:type="character" w:customStyle="1" w:styleId="HTMLAdresseZchn">
-    <w:name w:val="HTML Adresse Zchn"/>
-    <w:basedOn w:val="Absatz-Standardschriftart"/>
-    <w:link w:val="HTMLAdresse"/>
+  <w:style w:type="character" w:customStyle="1" w:styleId="HTMLAddressChar">
+    <w:name w:val="HTML Address Char"/>
+    <w:basedOn w:val="DefaultParagraphFont"/>
+    <w:link w:val="HTMLAddress"/>
     <w:rsid w:val="00EF4C88"/>
     <w:rPr>
       <w:i/>
@@ -5850,8 +8216,8 @@
   </w:style>
   <w:style w:type="paragraph" w:styleId="Index1">
     <w:name w:val="index 1"/>
-    <w:basedOn w:val="Standard"/>
-    <w:next w:val="Standard"/>
+    <w:basedOn w:val="Normal"/>
+    <w:next w:val="Normal"/>
     <w:autoRedefine/>
     <w:rsid w:val="00EF4C88"/>
     <w:pPr>
@@ -5860,8 +8226,8 @@
   </w:style>
   <w:style w:type="paragraph" w:styleId="Index2">
     <w:name w:val="index 2"/>
-    <w:basedOn w:val="Standard"/>
-    <w:next w:val="Standard"/>
+    <w:basedOn w:val="Normal"/>
+    <w:next w:val="Normal"/>
     <w:autoRedefine/>
     <w:rsid w:val="00EF4C88"/>
     <w:pPr>
@@ -5870,8 +8236,8 @@
   </w:style>
   <w:style w:type="paragraph" w:styleId="Index3">
     <w:name w:val="index 3"/>
-    <w:basedOn w:val="Standard"/>
-    <w:next w:val="Standard"/>
+    <w:basedOn w:val="Normal"/>
+    <w:next w:val="Normal"/>
     <w:autoRedefine/>
     <w:rsid w:val="00EF4C88"/>
     <w:pPr>
@@ -5880,8 +8246,8 @@
   </w:style>
   <w:style w:type="paragraph" w:styleId="Index4">
     <w:name w:val="index 4"/>
-    <w:basedOn w:val="Standard"/>
-    <w:next w:val="Standard"/>
+    <w:basedOn w:val="Normal"/>
+    <w:next w:val="Normal"/>
     <w:autoRedefine/>
     <w:rsid w:val="00EF4C88"/>
     <w:pPr>
@@ -5890,8 +8256,8 @@
   </w:style>
   <w:style w:type="paragraph" w:styleId="Index5">
     <w:name w:val="index 5"/>
-    <w:basedOn w:val="Standard"/>
-    <w:next w:val="Standard"/>
+    <w:basedOn w:val="Normal"/>
+    <w:next w:val="Normal"/>
     <w:autoRedefine/>
     <w:rsid w:val="00EF4C88"/>
     <w:pPr>
@@ -5900,8 +8266,8 @@
   </w:style>
   <w:style w:type="paragraph" w:styleId="Index6">
     <w:name w:val="index 6"/>
-    <w:basedOn w:val="Standard"/>
-    <w:next w:val="Standard"/>
+    <w:basedOn w:val="Normal"/>
+    <w:next w:val="Normal"/>
     <w:autoRedefine/>
     <w:rsid w:val="00EF4C88"/>
     <w:pPr>
@@ -5910,8 +8276,8 @@
   </w:style>
   <w:style w:type="paragraph" w:styleId="Index7">
     <w:name w:val="index 7"/>
-    <w:basedOn w:val="Standard"/>
-    <w:next w:val="Standard"/>
+    <w:basedOn w:val="Normal"/>
+    <w:next w:val="Normal"/>
     <w:autoRedefine/>
     <w:rsid w:val="00EF4C88"/>
     <w:pPr>
@@ -5920,8 +8286,8 @@
   </w:style>
   <w:style w:type="paragraph" w:styleId="Index8">
     <w:name w:val="index 8"/>
-    <w:basedOn w:val="Standard"/>
-    <w:next w:val="Standard"/>
+    <w:basedOn w:val="Normal"/>
+    <w:next w:val="Normal"/>
     <w:autoRedefine/>
     <w:rsid w:val="00EF4C88"/>
     <w:pPr>
@@ -5930,17 +8296,17 @@
   </w:style>
   <w:style w:type="paragraph" w:styleId="Index9">
     <w:name w:val="index 9"/>
-    <w:basedOn w:val="Standard"/>
-    <w:next w:val="Standard"/>
+    <w:basedOn w:val="Normal"/>
+    <w:next w:val="Normal"/>
     <w:autoRedefine/>
     <w:rsid w:val="00EF4C88"/>
     <w:pPr>
       <w:ind w:start="90pt" w:hanging="10pt"/>
     </w:pPr>
   </w:style>
-  <w:style w:type="paragraph" w:styleId="Indexberschrift">
+  <w:style w:type="paragraph" w:styleId="IndexHeading">
     <w:name w:val="index heading"/>
-    <w:basedOn w:val="Standard"/>
+    <w:basedOn w:val="Normal"/>
     <w:next w:val="Index1"/>
     <w:rsid w:val="00EF4C88"/>
     <w:rPr>
@@ -5949,10 +8315,10 @@
       <w:bCs/>
     </w:rPr>
   </w:style>
-  <w:style w:type="paragraph" w:styleId="Inhaltsverzeichnisberschrift">
+  <w:style w:type="paragraph" w:styleId="TOCHeading">
     <w:name w:val="TOC Heading"/>
-    <w:basedOn w:val="berschrift1"/>
-    <w:next w:val="Standard"/>
+    <w:basedOn w:val="Heading1"/>
+    <w:next w:val="Normal"/>
     <w:uiPriority w:val="39"/>
     <w:semiHidden/>
     <w:unhideWhenUsed/>
@@ -5977,11 +8343,11 @@
       <w:szCs w:val="32"/>
     </w:rPr>
   </w:style>
-  <w:style w:type="paragraph" w:styleId="IntensivesZitat">
+  <w:style w:type="paragraph" w:styleId="IntenseQuote">
     <w:name w:val="Intense Quote"/>
-    <w:basedOn w:val="Standard"/>
-    <w:next w:val="Standard"/>
-    <w:link w:val="IntensivesZitatZchn"/>
+    <w:basedOn w:val="Normal"/>
+    <w:next w:val="Normal"/>
+    <w:link w:val="IntenseQuoteChar"/>
     <w:uiPriority w:val="30"/>
     <w:qFormat/>
     <w:rsid w:val="00EF4C88"/>
@@ -5999,10 +8365,10 @@
       <w:color w:val="5B9BD5" w:themeColor="accent1"/>
     </w:rPr>
   </w:style>
-  <w:style w:type="character" w:customStyle="1" w:styleId="IntensivesZitatZchn">
-    <w:name w:val="Intensives Zitat Zchn"/>
-    <w:basedOn w:val="Absatz-Standardschriftart"/>
-    <w:link w:val="IntensivesZitat"/>
+  <w:style w:type="character" w:customStyle="1" w:styleId="IntenseQuoteChar">
+    <w:name w:val="Intense Quote Char"/>
+    <w:basedOn w:val="DefaultParagraphFont"/>
+    <w:link w:val="IntenseQuote"/>
     <w:uiPriority w:val="30"/>
     <w:rsid w:val="00EF4C88"/>
     <w:rPr>
@@ -6011,7 +8377,7 @@
       <w:color w:val="5B9BD5" w:themeColor="accent1"/>
     </w:rPr>
   </w:style>
-  <w:style w:type="paragraph" w:styleId="KeinLeerraum">
+  <w:style w:type="paragraph" w:styleId="NoSpacing">
     <w:name w:val="No Spacing"/>
     <w:uiPriority w:val="1"/>
     <w:qFormat/>
@@ -6020,54 +8386,54 @@
       <w:jc w:val="center"/>
     </w:pPr>
   </w:style>
-  <w:style w:type="paragraph" w:styleId="Liste">
+  <w:style w:type="paragraph" w:styleId="List">
     <w:name w:val="List"/>
-    <w:basedOn w:val="Standard"/>
+    <w:basedOn w:val="Normal"/>
     <w:rsid w:val="00EF4C88"/>
     <w:pPr>
       <w:ind w:start="14.15pt" w:hanging="14.15pt"/>
       <w:contextualSpacing/>
     </w:pPr>
   </w:style>
-  <w:style w:type="paragraph" w:styleId="Liste2">
+  <w:style w:type="paragraph" w:styleId="List2">
     <w:name w:val="List 2"/>
-    <w:basedOn w:val="Standard"/>
+    <w:basedOn w:val="Normal"/>
     <w:rsid w:val="00EF4C88"/>
     <w:pPr>
       <w:ind w:start="28.30pt" w:hanging="14.15pt"/>
       <w:contextualSpacing/>
     </w:pPr>
   </w:style>
-  <w:style w:type="paragraph" w:styleId="Liste3">
+  <w:style w:type="paragraph" w:styleId="List3">
     <w:name w:val="List 3"/>
-    <w:basedOn w:val="Standard"/>
+    <w:basedOn w:val="Normal"/>
     <w:rsid w:val="00EF4C88"/>
     <w:pPr>
       <w:ind w:start="42.45pt" w:hanging="14.15pt"/>
       <w:contextualSpacing/>
     </w:pPr>
   </w:style>
-  <w:style w:type="paragraph" w:styleId="Liste4">
+  <w:style w:type="paragraph" w:styleId="List4">
     <w:name w:val="List 4"/>
-    <w:basedOn w:val="Standard"/>
+    <w:basedOn w:val="Normal"/>
     <w:rsid w:val="00EF4C88"/>
     <w:pPr>
       <w:ind w:start="56.60pt" w:hanging="14.15pt"/>
       <w:contextualSpacing/>
     </w:pPr>
   </w:style>
-  <w:style w:type="paragraph" w:styleId="Liste5">
+  <w:style w:type="paragraph" w:styleId="List5">
     <w:name w:val="List 5"/>
-    <w:basedOn w:val="Standard"/>
+    <w:basedOn w:val="Normal"/>
     <w:rsid w:val="00EF4C88"/>
     <w:pPr>
       <w:ind w:start="70.75pt" w:hanging="14.15pt"/>
       <w:contextualSpacing/>
     </w:pPr>
   </w:style>
-  <w:style w:type="paragraph" w:styleId="Listenfortsetzung">
+  <w:style w:type="paragraph" w:styleId="ListContinue">
     <w:name w:val="List Continue"/>
-    <w:basedOn w:val="Standard"/>
+    <w:basedOn w:val="Normal"/>
     <w:rsid w:val="00EF4C88"/>
     <w:pPr>
       <w:spacing w:after="6pt"/>
@@ -6075,9 +8441,9 @@
       <w:contextualSpacing/>
     </w:pPr>
   </w:style>
-  <w:style w:type="paragraph" w:styleId="Listenfortsetzung2">
+  <w:style w:type="paragraph" w:styleId="ListContinue2">
     <w:name w:val="List Continue 2"/>
-    <w:basedOn w:val="Standard"/>
+    <w:basedOn w:val="Normal"/>
     <w:rsid w:val="00EF4C88"/>
     <w:pPr>
       <w:spacing w:after="6pt"/>
@@ -6085,9 +8451,9 @@
       <w:contextualSpacing/>
     </w:pPr>
   </w:style>
-  <w:style w:type="paragraph" w:styleId="Listenfortsetzung3">
+  <w:style w:type="paragraph" w:styleId="ListContinue3">
     <w:name w:val="List Continue 3"/>
-    <w:basedOn w:val="Standard"/>
+    <w:basedOn w:val="Normal"/>
     <w:rsid w:val="00EF4C88"/>
     <w:pPr>
       <w:spacing w:after="6pt"/>
@@ -6095,9 +8461,9 @@
       <w:contextualSpacing/>
     </w:pPr>
   </w:style>
-  <w:style w:type="paragraph" w:styleId="Listenfortsetzung4">
+  <w:style w:type="paragraph" w:styleId="ListContinue4">
     <w:name w:val="List Continue 4"/>
-    <w:basedOn w:val="Standard"/>
+    <w:basedOn w:val="Normal"/>
     <w:rsid w:val="00EF4C88"/>
     <w:pPr>
       <w:spacing w:after="6pt"/>
@@ -6105,9 +8471,9 @@
       <w:contextualSpacing/>
     </w:pPr>
   </w:style>
-  <w:style w:type="paragraph" w:styleId="Listenfortsetzung5">
+  <w:style w:type="paragraph" w:styleId="ListContinue5">
     <w:name w:val="List Continue 5"/>
-    <w:basedOn w:val="Standard"/>
+    <w:basedOn w:val="Normal"/>
     <w:rsid w:val="00EF4C88"/>
     <w:pPr>
       <w:spacing w:after="6pt"/>
@@ -6115,9 +8481,9 @@
       <w:contextualSpacing/>
     </w:pPr>
   </w:style>
-  <w:style w:type="paragraph" w:styleId="Listennummer">
+  <w:style w:type="paragraph" w:styleId="ListNumber">
     <w:name w:val="List Number"/>
-    <w:basedOn w:val="Standard"/>
+    <w:basedOn w:val="Normal"/>
     <w:rsid w:val="00EF4C88"/>
     <w:pPr>
       <w:numPr>
@@ -6126,9 +8492,9 @@
       <w:contextualSpacing/>
     </w:pPr>
   </w:style>
-  <w:style w:type="paragraph" w:styleId="Listennummer2">
+  <w:style w:type="paragraph" w:styleId="ListNumber2">
     <w:name w:val="List Number 2"/>
-    <w:basedOn w:val="Standard"/>
+    <w:basedOn w:val="Normal"/>
     <w:rsid w:val="00EF4C88"/>
     <w:pPr>
       <w:numPr>
@@ -6137,9 +8503,9 @@
       <w:contextualSpacing/>
     </w:pPr>
   </w:style>
-  <w:style w:type="paragraph" w:styleId="Listennummer3">
+  <w:style w:type="paragraph" w:styleId="ListNumber3">
     <w:name w:val="List Number 3"/>
-    <w:basedOn w:val="Standard"/>
+    <w:basedOn w:val="Normal"/>
     <w:rsid w:val="00EF4C88"/>
     <w:pPr>
       <w:numPr>
@@ -6148,9 +8514,9 @@
       <w:contextualSpacing/>
     </w:pPr>
   </w:style>
-  <w:style w:type="paragraph" w:styleId="Listennummer4">
+  <w:style w:type="paragraph" w:styleId="ListNumber4">
     <w:name w:val="List Number 4"/>
-    <w:basedOn w:val="Standard"/>
+    <w:basedOn w:val="Normal"/>
     <w:rsid w:val="00EF4C88"/>
     <w:pPr>
       <w:numPr>
@@ -6159,9 +8525,9 @@
       <w:contextualSpacing/>
     </w:pPr>
   </w:style>
-  <w:style w:type="paragraph" w:styleId="Listennummer5">
+  <w:style w:type="paragraph" w:styleId="ListNumber5">
     <w:name w:val="List Number 5"/>
-    <w:basedOn w:val="Standard"/>
+    <w:basedOn w:val="Normal"/>
     <w:rsid w:val="00EF4C88"/>
     <w:pPr>
       <w:numPr>
@@ -6170,9 +8536,9 @@
       <w:contextualSpacing/>
     </w:pPr>
   </w:style>
-  <w:style w:type="paragraph" w:styleId="Makrotext">
+  <w:style w:type="paragraph" w:styleId="MacroText">
     <w:name w:val="macro"/>
-    <w:link w:val="MakrotextZchn"/>
+    <w:link w:val="MacroTextChar"/>
     <w:rsid w:val="00EF4C88"/>
     <w:pPr>
       <w:tabs>
@@ -6192,19 +8558,19 @@
       <w:rFonts w:ascii="Consolas" w:hAnsi="Consolas"/>
     </w:rPr>
   </w:style>
-  <w:style w:type="character" w:customStyle="1" w:styleId="MakrotextZchn">
-    <w:name w:val="Makrotext Zchn"/>
-    <w:basedOn w:val="Absatz-Standardschriftart"/>
-    <w:link w:val="Makrotext"/>
+  <w:style w:type="character" w:customStyle="1" w:styleId="MacroTextChar">
+    <w:name w:val="Macro Text Char"/>
+    <w:basedOn w:val="DefaultParagraphFont"/>
+    <w:link w:val="MacroText"/>
     <w:rsid w:val="00EF4C88"/>
     <w:rPr>
       <w:rFonts w:ascii="Consolas" w:hAnsi="Consolas"/>
     </w:rPr>
   </w:style>
-  <w:style w:type="paragraph" w:styleId="Nachrichtenkopf">
+  <w:style w:type="paragraph" w:styleId="MessageHeader">
     <w:name w:val="Message Header"/>
-    <w:basedOn w:val="Standard"/>
-    <w:link w:val="NachrichtenkopfZchn"/>
+    <w:basedOn w:val="Normal"/>
+    <w:link w:val="MessageHeaderChar"/>
     <w:rsid w:val="00EF4C88"/>
     <w:pPr>
       <w:pBdr>
@@ -6222,10 +8588,10 @@
       <w:szCs w:val="24"/>
     </w:rPr>
   </w:style>
-  <w:style w:type="character" w:customStyle="1" w:styleId="NachrichtenkopfZchn">
-    <w:name w:val="Nachrichtenkopf Zchn"/>
-    <w:basedOn w:val="Absatz-Standardschriftart"/>
-    <w:link w:val="Nachrichtenkopf"/>
+  <w:style w:type="character" w:customStyle="1" w:styleId="MessageHeaderChar">
+    <w:name w:val="Message Header Char"/>
+    <w:basedOn w:val="DefaultParagraphFont"/>
+    <w:link w:val="MessageHeader"/>
     <w:rsid w:val="00EF4C88"/>
     <w:rPr>
       <w:rFonts w:asciiTheme="majorHAnsi" w:eastAsiaTheme="majorEastAsia" w:hAnsiTheme="majorHAnsi" w:cstheme="majorBidi"/>
@@ -6234,10 +8600,10 @@
       <w:shd w:val="pct20" w:color="auto" w:fill="auto"/>
     </w:rPr>
   </w:style>
-  <w:style w:type="paragraph" w:styleId="NurText">
+  <w:style w:type="paragraph" w:styleId="PlainText">
     <w:name w:val="Plain Text"/>
-    <w:basedOn w:val="Standard"/>
-    <w:link w:val="NurTextZchn"/>
+    <w:basedOn w:val="Normal"/>
+    <w:link w:val="PlainTextChar"/>
     <w:rsid w:val="00EF4C88"/>
     <w:rPr>
       <w:rFonts w:ascii="Consolas" w:hAnsi="Consolas"/>
@@ -6245,10 +8611,10 @@
       <w:szCs w:val="21"/>
     </w:rPr>
   </w:style>
-  <w:style w:type="character" w:customStyle="1" w:styleId="NurTextZchn">
-    <w:name w:val="Nur Text Zchn"/>
-    <w:basedOn w:val="Absatz-Standardschriftart"/>
-    <w:link w:val="NurText"/>
+  <w:style w:type="character" w:customStyle="1" w:styleId="PlainTextChar">
+    <w:name w:val="Plain Text Char"/>
+    <w:basedOn w:val="DefaultParagraphFont"/>
+    <w:link w:val="PlainText"/>
     <w:rsid w:val="00EF4C88"/>
     <w:rPr>
       <w:rFonts w:ascii="Consolas" w:hAnsi="Consolas"/>
@@ -6256,19 +8622,19 @@
       <w:szCs w:val="21"/>
     </w:rPr>
   </w:style>
-  <w:style w:type="paragraph" w:styleId="Rechtsgrundlagenverzeichnis">
+  <w:style w:type="paragraph" w:styleId="TableofAuthorities">
     <w:name w:val="table of authorities"/>
-    <w:basedOn w:val="Standard"/>
-    <w:next w:val="Standard"/>
+    <w:basedOn w:val="Normal"/>
+    <w:next w:val="Normal"/>
     <w:rsid w:val="00EF4C88"/>
     <w:pPr>
       <w:ind w:start="10pt" w:hanging="10pt"/>
     </w:pPr>
   </w:style>
-  <w:style w:type="paragraph" w:styleId="RGV-berschrift">
+  <w:style w:type="paragraph" w:styleId="TOAHeading">
     <w:name w:val="toa heading"/>
-    <w:basedOn w:val="Standard"/>
-    <w:next w:val="Standard"/>
+    <w:basedOn w:val="Normal"/>
+    <w:next w:val="Normal"/>
     <w:rsid w:val="00EF4C88"/>
     <w:pPr>
       <w:spacing w:before="6pt"/>
@@ -6281,10 +8647,10 @@
       <w:szCs w:val="24"/>
     </w:rPr>
   </w:style>
-  <w:style w:type="paragraph" w:styleId="Sprechblasentext">
+  <w:style w:type="paragraph" w:styleId="BalloonText">
     <w:name w:val="Balloon Text"/>
-    <w:basedOn w:val="Standard"/>
-    <w:link w:val="SprechblasentextZchn"/>
+    <w:basedOn w:val="Normal"/>
+    <w:link w:val="BalloonTextChar"/>
     <w:semiHidden/>
     <w:unhideWhenUsed/>
     <w:rsid w:val="00EF4C88"/>
@@ -6294,10 +8660,10 @@
       <w:szCs w:val="18"/>
     </w:rPr>
   </w:style>
-  <w:style w:type="character" w:customStyle="1" w:styleId="SprechblasentextZchn">
-    <w:name w:val="Sprechblasentext Zchn"/>
-    <w:basedOn w:val="Absatz-Standardschriftart"/>
-    <w:link w:val="Sprechblasentext"/>
+  <w:style w:type="character" w:customStyle="1" w:styleId="BalloonTextChar">
+    <w:name w:val="Balloon Text Char"/>
+    <w:basedOn w:val="DefaultParagraphFont"/>
+    <w:link w:val="BalloonText"/>
     <w:semiHidden/>
     <w:rsid w:val="00EF4C88"/>
     <w:rPr>
@@ -6306,42 +8672,42 @@
       <w:szCs w:val="18"/>
     </w:rPr>
   </w:style>
-  <w:style w:type="paragraph" w:styleId="StandardWeb">
+  <w:style w:type="paragraph" w:styleId="NormalWeb">
     <w:name w:val="Normal (Web)"/>
-    <w:basedOn w:val="Standard"/>
+    <w:basedOn w:val="Normal"/>
     <w:rsid w:val="00EF4C88"/>
     <w:rPr>
       <w:sz w:val="24"/>
       <w:szCs w:val="24"/>
     </w:rPr>
   </w:style>
-  <w:style w:type="paragraph" w:styleId="Standardeinzug">
+  <w:style w:type="paragraph" w:styleId="NormalIndent">
     <w:name w:val="Normal Indent"/>
-    <w:basedOn w:val="Standard"/>
+    <w:basedOn w:val="Normal"/>
     <w:rsid w:val="00EF4C88"/>
     <w:pPr>
       <w:ind w:start="36pt"/>
     </w:pPr>
   </w:style>
-  <w:style w:type="paragraph" w:styleId="Textkrper2">
+  <w:style w:type="paragraph" w:styleId="BodyText2">
     <w:name w:val="Body Text 2"/>
-    <w:basedOn w:val="Standard"/>
-    <w:link w:val="Textkrper2Zchn"/>
+    <w:basedOn w:val="Normal"/>
+    <w:link w:val="BodyText2Char"/>
     <w:rsid w:val="00EF4C88"/>
     <w:pPr>
       <w:spacing w:after="6pt" w:line="24pt" w:lineRule="auto"/>
     </w:pPr>
   </w:style>
-  <w:style w:type="character" w:customStyle="1" w:styleId="Textkrper2Zchn">
-    <w:name w:val="Textkörper 2 Zchn"/>
-    <w:basedOn w:val="Absatz-Standardschriftart"/>
-    <w:link w:val="Textkrper2"/>
-    <w:rsid w:val="00EF4C88"/>
-  </w:style>
-  <w:style w:type="paragraph" w:styleId="Textkrper3">
+  <w:style w:type="character" w:customStyle="1" w:styleId="BodyText2Char">
+    <w:name w:val="Body Text 2 Char"/>
+    <w:basedOn w:val="DefaultParagraphFont"/>
+    <w:link w:val="BodyText2"/>
+    <w:rsid w:val="00EF4C88"/>
+  </w:style>
+  <w:style w:type="paragraph" w:styleId="BodyText3">
     <w:name w:val="Body Text 3"/>
-    <w:basedOn w:val="Standard"/>
-    <w:link w:val="Textkrper3Zchn"/>
+    <w:basedOn w:val="Normal"/>
+    <w:link w:val="BodyText3Char"/>
     <w:rsid w:val="00EF4C88"/>
     <w:pPr>
       <w:spacing w:after="6pt"/>
@@ -6351,36 +8717,36 @@
       <w:szCs w:val="16"/>
     </w:rPr>
   </w:style>
-  <w:style w:type="character" w:customStyle="1" w:styleId="Textkrper3Zchn">
-    <w:name w:val="Textkörper 3 Zchn"/>
-    <w:basedOn w:val="Absatz-Standardschriftart"/>
-    <w:link w:val="Textkrper3"/>
+  <w:style w:type="character" w:customStyle="1" w:styleId="BodyText3Char">
+    <w:name w:val="Body Text 3 Char"/>
+    <w:basedOn w:val="DefaultParagraphFont"/>
+    <w:link w:val="BodyText3"/>
     <w:rsid w:val="00EF4C88"/>
     <w:rPr>
       <w:sz w:val="16"/>
       <w:szCs w:val="16"/>
     </w:rPr>
   </w:style>
-  <w:style w:type="paragraph" w:styleId="Textkrper-Einzug2">
+  <w:style w:type="paragraph" w:styleId="BodyTextIndent2">
     <w:name w:val="Body Text Indent 2"/>
-    <w:basedOn w:val="Standard"/>
-    <w:link w:val="Textkrper-Einzug2Zchn"/>
+    <w:basedOn w:val="Normal"/>
+    <w:link w:val="BodyTextIndent2Char"/>
     <w:rsid w:val="00EF4C88"/>
     <w:pPr>
       <w:spacing w:after="6pt" w:line="24pt" w:lineRule="auto"/>
       <w:ind w:start="14.15pt"/>
     </w:pPr>
   </w:style>
-  <w:style w:type="character" w:customStyle="1" w:styleId="Textkrper-Einzug2Zchn">
-    <w:name w:val="Textkörper-Einzug 2 Zchn"/>
-    <w:basedOn w:val="Absatz-Standardschriftart"/>
-    <w:link w:val="Textkrper-Einzug2"/>
-    <w:rsid w:val="00EF4C88"/>
-  </w:style>
-  <w:style w:type="paragraph" w:styleId="Textkrper-Einzug3">
+  <w:style w:type="character" w:customStyle="1" w:styleId="BodyTextIndent2Char">
+    <w:name w:val="Body Text Indent 2 Char"/>
+    <w:basedOn w:val="DefaultParagraphFont"/>
+    <w:link w:val="BodyTextIndent2"/>
+    <w:rsid w:val="00EF4C88"/>
+  </w:style>
+  <w:style w:type="paragraph" w:styleId="BodyTextIndent3">
     <w:name w:val="Body Text Indent 3"/>
-    <w:basedOn w:val="Standard"/>
-    <w:link w:val="Textkrper-Einzug3Zchn"/>
+    <w:basedOn w:val="Normal"/>
+    <w:link w:val="BodyTextIndent3Char"/>
     <w:rsid w:val="00EF4C88"/>
     <w:pPr>
       <w:spacing w:after="6pt"/>
@@ -6391,20 +8757,20 @@
       <w:szCs w:val="16"/>
     </w:rPr>
   </w:style>
-  <w:style w:type="character" w:customStyle="1" w:styleId="Textkrper-Einzug3Zchn">
-    <w:name w:val="Textkörper-Einzug 3 Zchn"/>
-    <w:basedOn w:val="Absatz-Standardschriftart"/>
-    <w:link w:val="Textkrper-Einzug3"/>
+  <w:style w:type="character" w:customStyle="1" w:styleId="BodyTextIndent3Char">
+    <w:name w:val="Body Text Indent 3 Char"/>
+    <w:basedOn w:val="DefaultParagraphFont"/>
+    <w:link w:val="BodyTextIndent3"/>
     <w:rsid w:val="00EF4C88"/>
     <w:rPr>
       <w:sz w:val="16"/>
       <w:szCs w:val="16"/>
     </w:rPr>
   </w:style>
-  <w:style w:type="paragraph" w:styleId="Textkrper-Erstzeileneinzug">
+  <w:style w:type="paragraph" w:styleId="BodyTextFirstIndent">
     <w:name w:val="Body Text First Indent"/>
-    <w:basedOn w:val="Textkrper"/>
-    <w:link w:val="Textkrper-ErstzeileneinzugZchn"/>
+    <w:basedOn w:val="BodyText"/>
+    <w:link w:val="BodyTextFirstIndentChar"/>
     <w:rsid w:val="00EF4C88"/>
     <w:pPr>
       <w:tabs>
@@ -6419,53 +8785,53 @@
       <w:lang w:val="en-US" w:eastAsia="en-US"/>
     </w:rPr>
   </w:style>
-  <w:style w:type="character" w:customStyle="1" w:styleId="Textkrper-ErstzeileneinzugZchn">
-    <w:name w:val="Textkörper-Erstzeileneinzug Zchn"/>
-    <w:basedOn w:val="TextkrperZchn"/>
-    <w:link w:val="Textkrper-Erstzeileneinzug"/>
+  <w:style w:type="character" w:customStyle="1" w:styleId="BodyTextFirstIndentChar">
+    <w:name w:val="Body Text First Indent Char"/>
+    <w:basedOn w:val="BodyTextChar"/>
+    <w:link w:val="BodyTextFirstIndent"/>
     <w:rsid w:val="00EF4C88"/>
     <w:rPr>
       <w:spacing w:val="-1"/>
       <w:lang w:val="x-none" w:eastAsia="x-none"/>
     </w:rPr>
   </w:style>
-  <w:style w:type="paragraph" w:styleId="Textkrper-Zeileneinzug">
+  <w:style w:type="paragraph" w:styleId="BodyTextIndent">
     <w:name w:val="Body Text Indent"/>
-    <w:basedOn w:val="Standard"/>
-    <w:link w:val="Textkrper-ZeileneinzugZchn"/>
+    <w:basedOn w:val="Normal"/>
+    <w:link w:val="BodyTextIndentChar"/>
     <w:rsid w:val="00EF4C88"/>
     <w:pPr>
       <w:spacing w:after="6pt"/>
       <w:ind w:start="14.15pt"/>
     </w:pPr>
   </w:style>
-  <w:style w:type="character" w:customStyle="1" w:styleId="Textkrper-ZeileneinzugZchn">
-    <w:name w:val="Textkörper-Zeileneinzug Zchn"/>
-    <w:basedOn w:val="Absatz-Standardschriftart"/>
-    <w:link w:val="Textkrper-Zeileneinzug"/>
-    <w:rsid w:val="00EF4C88"/>
-  </w:style>
-  <w:style w:type="paragraph" w:styleId="Textkrper-Erstzeileneinzug2">
+  <w:style w:type="character" w:customStyle="1" w:styleId="BodyTextIndentChar">
+    <w:name w:val="Body Text Indent Char"/>
+    <w:basedOn w:val="DefaultParagraphFont"/>
+    <w:link w:val="BodyTextIndent"/>
+    <w:rsid w:val="00EF4C88"/>
+  </w:style>
+  <w:style w:type="paragraph" w:styleId="BodyTextFirstIndent2">
     <w:name w:val="Body Text First Indent 2"/>
-    <w:basedOn w:val="Textkrper-Zeileneinzug"/>
-    <w:link w:val="Textkrper-Erstzeileneinzug2Zchn"/>
+    <w:basedOn w:val="BodyTextIndent"/>
+    <w:link w:val="BodyTextFirstIndent2Char"/>
     <w:rsid w:val="00EF4C88"/>
     <w:pPr>
       <w:spacing w:after="0pt"/>
       <w:ind w:start="18pt" w:firstLine="18pt"/>
     </w:pPr>
   </w:style>
-  <w:style w:type="character" w:customStyle="1" w:styleId="Textkrper-Erstzeileneinzug2Zchn">
-    <w:name w:val="Textkörper-Erstzeileneinzug 2 Zchn"/>
-    <w:basedOn w:val="Textkrper-ZeileneinzugZchn"/>
-    <w:link w:val="Textkrper-Erstzeileneinzug2"/>
-    <w:rsid w:val="00EF4C88"/>
-  </w:style>
-  <w:style w:type="paragraph" w:styleId="Titel">
+  <w:style w:type="character" w:customStyle="1" w:styleId="BodyTextFirstIndent2Char">
+    <w:name w:val="Body Text First Indent 2 Char"/>
+    <w:basedOn w:val="BodyTextIndentChar"/>
+    <w:link w:val="BodyTextFirstIndent2"/>
+    <w:rsid w:val="00EF4C88"/>
+  </w:style>
+  <w:style w:type="paragraph" w:styleId="Title">
     <w:name w:val="Title"/>
-    <w:basedOn w:val="Standard"/>
-    <w:next w:val="Standard"/>
-    <w:link w:val="TitelZchn"/>
+    <w:basedOn w:val="Normal"/>
+    <w:next w:val="Normal"/>
+    <w:link w:val="TitleChar"/>
     <w:qFormat/>
     <w:rsid w:val="00EF4C88"/>
     <w:pPr>
@@ -6479,10 +8845,10 @@
       <w:szCs w:val="56"/>
     </w:rPr>
   </w:style>
-  <w:style w:type="character" w:customStyle="1" w:styleId="TitelZchn">
-    <w:name w:val="Titel Zchn"/>
-    <w:basedOn w:val="Absatz-Standardschriftart"/>
-    <w:link w:val="Titel"/>
+  <w:style w:type="character" w:customStyle="1" w:styleId="TitleChar">
+    <w:name w:val="Title Char"/>
+    <w:basedOn w:val="DefaultParagraphFont"/>
+    <w:link w:val="Title"/>
     <w:rsid w:val="00EF4C88"/>
     <w:rPr>
       <w:rFonts w:asciiTheme="majorHAnsi" w:eastAsiaTheme="majorEastAsia" w:hAnsiTheme="majorHAnsi" w:cstheme="majorBidi"/>
@@ -6492,10 +8858,10 @@
       <w:szCs w:val="56"/>
     </w:rPr>
   </w:style>
-  <w:style w:type="character" w:customStyle="1" w:styleId="berschrift6Zchn">
-    <w:name w:val="Überschrift 6 Zchn"/>
-    <w:basedOn w:val="Absatz-Standardschriftart"/>
-    <w:link w:val="berschrift6"/>
+  <w:style w:type="character" w:customStyle="1" w:styleId="Heading6Char">
+    <w:name w:val="Heading 6 Char"/>
+    <w:basedOn w:val="DefaultParagraphFont"/>
+    <w:link w:val="Heading6"/>
     <w:semiHidden/>
     <w:rsid w:val="00EF4C88"/>
     <w:rPr>
@@ -6503,10 +8869,10 @@
       <w:color w:val="1F4D78" w:themeColor="accent1" w:themeShade="7F"/>
     </w:rPr>
   </w:style>
-  <w:style w:type="character" w:customStyle="1" w:styleId="berschrift7Zchn">
-    <w:name w:val="Überschrift 7 Zchn"/>
-    <w:basedOn w:val="Absatz-Standardschriftart"/>
-    <w:link w:val="berschrift7"/>
+  <w:style w:type="character" w:customStyle="1" w:styleId="Heading7Char">
+    <w:name w:val="Heading 7 Char"/>
+    <w:basedOn w:val="DefaultParagraphFont"/>
+    <w:link w:val="Heading7"/>
     <w:semiHidden/>
     <w:rsid w:val="00EF4C88"/>
     <w:rPr>
@@ -6516,10 +8882,10 @@
       <w:color w:val="1F4D78" w:themeColor="accent1" w:themeShade="7F"/>
     </w:rPr>
   </w:style>
-  <w:style w:type="character" w:customStyle="1" w:styleId="berschrift8Zchn">
-    <w:name w:val="Überschrift 8 Zchn"/>
-    <w:basedOn w:val="Absatz-Standardschriftart"/>
-    <w:link w:val="berschrift8"/>
+  <w:style w:type="character" w:customStyle="1" w:styleId="Heading8Char">
+    <w:name w:val="Heading 8 Char"/>
+    <w:basedOn w:val="DefaultParagraphFont"/>
+    <w:link w:val="Heading8"/>
     <w:semiHidden/>
     <w:rsid w:val="00EF4C88"/>
     <w:rPr>
@@ -6529,10 +8895,10 @@
       <w:szCs w:val="21"/>
     </w:rPr>
   </w:style>
-  <w:style w:type="character" w:customStyle="1" w:styleId="berschrift9Zchn">
-    <w:name w:val="Überschrift 9 Zchn"/>
-    <w:basedOn w:val="Absatz-Standardschriftart"/>
-    <w:link w:val="berschrift9"/>
+  <w:style w:type="character" w:customStyle="1" w:styleId="Heading9Char">
+    <w:name w:val="Heading 9 Char"/>
+    <w:basedOn w:val="DefaultParagraphFont"/>
+    <w:link w:val="Heading9"/>
     <w:semiHidden/>
     <w:rsid w:val="00EF4C88"/>
     <w:rPr>
@@ -6544,17 +8910,17 @@
       <w:szCs w:val="21"/>
     </w:rPr>
   </w:style>
-  <w:style w:type="paragraph" w:styleId="Umschlagabsenderadresse">
+  <w:style w:type="paragraph" w:styleId="EnvelopeReturn">
     <w:name w:val="envelope return"/>
-    <w:basedOn w:val="Standard"/>
+    <w:basedOn w:val="Normal"/>
     <w:rsid w:val="00EF4C88"/>
     <w:rPr>
       <w:rFonts w:asciiTheme="majorHAnsi" w:eastAsiaTheme="majorEastAsia" w:hAnsiTheme="majorHAnsi" w:cstheme="majorBidi"/>
     </w:rPr>
   </w:style>
-  <w:style w:type="paragraph" w:styleId="Umschlagadresse">
+  <w:style w:type="paragraph" w:styleId="EnvelopeAddress">
     <w:name w:val="envelope address"/>
-    <w:basedOn w:val="Standard"/>
+    <w:basedOn w:val="Normal"/>
     <w:rsid w:val="00EF4C88"/>
     <w:pPr>
       <w:framePr w:w="396pt" w:h="99pt" w:hRule="exact" w:hSpace="9pt" w:wrap="auto" w:hAnchor="page" w:xAlign="center" w:yAlign="bottom"/>
@@ -6566,26 +8932,26 @@
       <w:szCs w:val="24"/>
     </w:rPr>
   </w:style>
-  <w:style w:type="paragraph" w:styleId="Unterschrift">
+  <w:style w:type="paragraph" w:styleId="Signature">
     <w:name w:val="Signature"/>
-    <w:basedOn w:val="Standard"/>
-    <w:link w:val="UnterschriftZchn"/>
+    <w:basedOn w:val="Normal"/>
+    <w:link w:val="SignatureChar"/>
     <w:rsid w:val="00EF4C88"/>
     <w:pPr>
       <w:ind w:start="212.60pt"/>
     </w:pPr>
   </w:style>
-  <w:style w:type="character" w:customStyle="1" w:styleId="UnterschriftZchn">
-    <w:name w:val="Unterschrift Zchn"/>
-    <w:basedOn w:val="Absatz-Standardschriftart"/>
-    <w:link w:val="Unterschrift"/>
-    <w:rsid w:val="00EF4C88"/>
-  </w:style>
-  <w:style w:type="paragraph" w:styleId="Untertitel">
+  <w:style w:type="character" w:customStyle="1" w:styleId="SignatureChar">
+    <w:name w:val="Signature Char"/>
+    <w:basedOn w:val="DefaultParagraphFont"/>
+    <w:link w:val="Signature"/>
+    <w:rsid w:val="00EF4C88"/>
+  </w:style>
+  <w:style w:type="paragraph" w:styleId="Subtitle">
     <w:name w:val="Subtitle"/>
-    <w:basedOn w:val="Standard"/>
-    <w:next w:val="Standard"/>
-    <w:link w:val="UntertitelZchn"/>
+    <w:basedOn w:val="Normal"/>
+    <w:next w:val="Normal"/>
+    <w:link w:val="SubtitleChar"/>
     <w:qFormat/>
     <w:rsid w:val="00EF4C88"/>
     <w:pPr>
@@ -6602,10 +8968,10 @@
       <w:szCs w:val="22"/>
     </w:rPr>
   </w:style>
-  <w:style w:type="character" w:customStyle="1" w:styleId="UntertitelZchn">
-    <w:name w:val="Untertitel Zchn"/>
-    <w:basedOn w:val="Absatz-Standardschriftart"/>
-    <w:link w:val="Untertitel"/>
+  <w:style w:type="character" w:customStyle="1" w:styleId="SubtitleChar">
+    <w:name w:val="Subtitle Char"/>
+    <w:basedOn w:val="DefaultParagraphFont"/>
+    <w:link w:val="Subtitle"/>
     <w:rsid w:val="00EF4C88"/>
     <w:rPr>
       <w:rFonts w:asciiTheme="minorHAnsi" w:eastAsiaTheme="minorEastAsia" w:hAnsiTheme="minorHAnsi" w:cstheme="minorBidi"/>
@@ -6615,20 +8981,20 @@
       <w:szCs w:val="22"/>
     </w:rPr>
   </w:style>
-  <w:style w:type="paragraph" w:styleId="Verzeichnis1">
+  <w:style w:type="paragraph" w:styleId="TOC1">
     <w:name w:val="toc 1"/>
-    <w:basedOn w:val="Standard"/>
-    <w:next w:val="Standard"/>
+    <w:basedOn w:val="Normal"/>
+    <w:next w:val="Normal"/>
     <w:autoRedefine/>
     <w:rsid w:val="00EF4C88"/>
     <w:pPr>
       <w:spacing w:after="5pt"/>
     </w:pPr>
   </w:style>
-  <w:style w:type="paragraph" w:styleId="Verzeichnis2">
+  <w:style w:type="paragraph" w:styleId="TOC2">
     <w:name w:val="toc 2"/>
-    <w:basedOn w:val="Standard"/>
-    <w:next w:val="Standard"/>
+    <w:basedOn w:val="Normal"/>
+    <w:next w:val="Normal"/>
     <w:autoRedefine/>
     <w:rsid w:val="00EF4C88"/>
     <w:pPr>
@@ -6636,10 +9002,10 @@
       <w:ind w:start="10pt"/>
     </w:pPr>
   </w:style>
-  <w:style w:type="paragraph" w:styleId="Verzeichnis3">
+  <w:style w:type="paragraph" w:styleId="TOC3">
     <w:name w:val="toc 3"/>
-    <w:basedOn w:val="Standard"/>
-    <w:next w:val="Standard"/>
+    <w:basedOn w:val="Normal"/>
+    <w:next w:val="Normal"/>
     <w:autoRedefine/>
     <w:rsid w:val="00EF4C88"/>
     <w:pPr>
@@ -6647,10 +9013,10 @@
       <w:ind w:start="20pt"/>
     </w:pPr>
   </w:style>
-  <w:style w:type="paragraph" w:styleId="Verzeichnis4">
+  <w:style w:type="paragraph" w:styleId="TOC4">
     <w:name w:val="toc 4"/>
-    <w:basedOn w:val="Standard"/>
-    <w:next w:val="Standard"/>
+    <w:basedOn w:val="Normal"/>
+    <w:next w:val="Normal"/>
     <w:autoRedefine/>
     <w:rsid w:val="00EF4C88"/>
     <w:pPr>
@@ -6658,10 +9024,10 @@
       <w:ind w:start="30pt"/>
     </w:pPr>
   </w:style>
-  <w:style w:type="paragraph" w:styleId="Verzeichnis5">
+  <w:style w:type="paragraph" w:styleId="TOC5">
     <w:name w:val="toc 5"/>
-    <w:basedOn w:val="Standard"/>
-    <w:next w:val="Standard"/>
+    <w:basedOn w:val="Normal"/>
+    <w:next w:val="Normal"/>
     <w:autoRedefine/>
     <w:rsid w:val="00EF4C88"/>
     <w:pPr>
@@ -6669,10 +9035,10 @@
       <w:ind w:start="40pt"/>
     </w:pPr>
   </w:style>
-  <w:style w:type="paragraph" w:styleId="Verzeichnis6">
+  <w:style w:type="paragraph" w:styleId="TOC6">
     <w:name w:val="toc 6"/>
-    <w:basedOn w:val="Standard"/>
-    <w:next w:val="Standard"/>
+    <w:basedOn w:val="Normal"/>
+    <w:next w:val="Normal"/>
     <w:autoRedefine/>
     <w:rsid w:val="00EF4C88"/>
     <w:pPr>
@@ -6680,10 +9046,10 @@
       <w:ind w:start="50pt"/>
     </w:pPr>
   </w:style>
-  <w:style w:type="paragraph" w:styleId="Verzeichnis7">
+  <w:style w:type="paragraph" w:styleId="TOC7">
     <w:name w:val="toc 7"/>
-    <w:basedOn w:val="Standard"/>
-    <w:next w:val="Standard"/>
+    <w:basedOn w:val="Normal"/>
+    <w:next w:val="Normal"/>
     <w:autoRedefine/>
     <w:rsid w:val="00EF4C88"/>
     <w:pPr>
@@ -6691,10 +9057,10 @@
       <w:ind w:start="60pt"/>
     </w:pPr>
   </w:style>
-  <w:style w:type="paragraph" w:styleId="Verzeichnis8">
+  <w:style w:type="paragraph" w:styleId="TOC8">
     <w:name w:val="toc 8"/>
-    <w:basedOn w:val="Standard"/>
-    <w:next w:val="Standard"/>
+    <w:basedOn w:val="Normal"/>
+    <w:next w:val="Normal"/>
     <w:autoRedefine/>
     <w:rsid w:val="00EF4C88"/>
     <w:pPr>
@@ -6702,10 +9068,10 @@
       <w:ind w:start="70pt"/>
     </w:pPr>
   </w:style>
-  <w:style w:type="paragraph" w:styleId="Verzeichnis9">
+  <w:style w:type="paragraph" w:styleId="TOC9">
     <w:name w:val="toc 9"/>
-    <w:basedOn w:val="Standard"/>
-    <w:next w:val="Standard"/>
+    <w:basedOn w:val="Normal"/>
+    <w:next w:val="Normal"/>
     <w:autoRedefine/>
     <w:rsid w:val="00EF4C88"/>
     <w:pPr>
@@ -6713,11 +9079,11 @@
       <w:ind w:start="80pt"/>
     </w:pPr>
   </w:style>
-  <w:style w:type="paragraph" w:styleId="Zitat">
+  <w:style w:type="paragraph" w:styleId="Quote">
     <w:name w:val="Quote"/>
-    <w:basedOn w:val="Standard"/>
-    <w:next w:val="Standard"/>
-    <w:link w:val="ZitatZchn"/>
+    <w:basedOn w:val="Normal"/>
+    <w:next w:val="Normal"/>
+    <w:link w:val="QuoteChar"/>
     <w:uiPriority w:val="29"/>
     <w:qFormat/>
     <w:rsid w:val="00EF4C88"/>
@@ -6731,10 +9097,10 @@
       <w:color w:val="404040" w:themeColor="text1" w:themeTint="BF"/>
     </w:rPr>
   </w:style>
-  <w:style w:type="character" w:customStyle="1" w:styleId="ZitatZchn">
-    <w:name w:val="Zitat Zchn"/>
-    <w:basedOn w:val="Absatz-Standardschriftart"/>
-    <w:link w:val="Zitat"/>
+  <w:style w:type="character" w:customStyle="1" w:styleId="QuoteChar">
+    <w:name w:val="Quote Char"/>
+    <w:basedOn w:val="DefaultParagraphFont"/>
+    <w:link w:val="Quote"/>
     <w:uiPriority w:val="29"/>
     <w:rsid w:val="00EF4C88"/>
     <w:rPr>
@@ -7008,11 +9374,31 @@
 </file>
 
 <file path=customXml/item1.xml><?xml version="1.0" encoding="utf-8"?>
-<b:Sources xmlns:b="http://schemas.openxmlformats.org/officeDocument/2006/bibliography" xmlns="http://schemas.openxmlformats.org/officeDocument/2006/bibliography" SelectedStyle="\APA.XSL" StyleName="APA"/>
+<b:Sources xmlns:b="http://schemas.openxmlformats.org/officeDocument/2006/bibliography" xmlns="http://schemas.openxmlformats.org/officeDocument/2006/bibliography" SelectedStyle="\APASixthEditionOfficeOnline.xsl" StyleName="APA" Version="6">
+  <b:Source>
+    <b:Tag>Lak20</b:Tag>
+    <b:SourceType>DocumentFromInternetSite</b:SourceType>
+    <b:Guid>{7B1867C6-73BF-4AC5-986C-84160D2BA78A}</b:Guid>
+    <b:Title> Sentiment Analysis of IMDB Movie Reviews</b:Title>
+    <b:Year>2020</b:Year>
+    <b:Author>
+      <b:Author>
+        <b:NameList>
+          <b:Person>
+            <b:Last>N</b:Last>
+            <b:First>Lakshmipathi</b:First>
+          </b:Person>
+        </b:NameList>
+      </b:Author>
+    </b:Author>
+    <b:URL>https://www.kaggle.com/lakshmi25npathi/sentiment-analysis-of-imdb-movie-reviews</b:URL>
+    <b:RefOrder>1</b:RefOrder>
+  </b:Source>
+</b:Sources>
 </file>
 
 <file path=customXml/itemProps1.xml><?xml version="1.0" encoding="utf-8"?>
-<ds:datastoreItem xmlns:ds="http://purl.oclc.org/ooxml/officeDocument/customXml" ds:itemID="{9E966C7F-158E-4883-86A6-4454069232BB}">
+<ds:datastoreItem xmlns:ds="http://purl.oclc.org/ooxml/officeDocument/customXml" ds:itemID="{BBA45820-F6F2-4B58-B9EF-C2E13FC1B907}">
   <ds:schemaRefs>
     <ds:schemaRef ds:uri="http://schemas.openxmlformats.org/officeDocument/2006/bibliography"/>
   </ds:schemaRefs>

--- a/report.docx
+++ b/report.docx
@@ -1,6 +1,6 @@
 
 <file path=word/document.xml><?xml version="1.0" encoding="utf-8"?>
-<w:document xmlns:cx="http://schemas.microsoft.com/office/drawing/2014/chartex" xmlns:cx1="http://schemas.microsoft.com/office/drawing/2015/9/8/chartex" xmlns:cx2="http://schemas.microsoft.com/office/drawing/2015/10/21/chartex" xmlns:cx3="http://schemas.microsoft.com/office/drawing/2016/5/9/chartex" xmlns:cx4="http://schemas.microsoft.com/office/drawing/2016/5/10/chartex" xmlns:cx5="http://schemas.microsoft.com/office/drawing/2016/5/11/chartex" xmlns:cx6="http://schemas.microsoft.com/office/drawing/2016/5/12/chartex" xmlns:cx7="http://schemas.microsoft.com/office/drawing/2016/5/13/chartex" xmlns:cx8="http://schemas.microsoft.com/office/drawing/2016/5/14/chartex" xmlns:mc="http://schemas.openxmlformats.org/markup-compatibility/2006" xmlns:aink="http://schemas.microsoft.com/office/drawing/2016/ink" xmlns:am3d="http://schemas.microsoft.com/office/drawing/2017/model3d" xmlns:o="urn:schemas-microsoft-com:office:office" xmlns:r="http://purl.oclc.org/ooxml/officeDocument/relationships" xmlns:m="http://purl.oclc.org/ooxml/officeDocument/math" xmlns:v="urn:schemas-microsoft-com:vml" xmlns:wp14="http://schemas.microsoft.com/office/word/2010/wordprocessingDrawing" xmlns:wp="http://purl.oclc.org/ooxml/drawingml/wordprocessingDrawing" xmlns:w10="urn:schemas-microsoft-com:office:word" xmlns:w="http://purl.oclc.org/ooxml/wordprocessingml/main" xmlns:w14="http://schemas.microsoft.com/office/word/2010/wordml" xmlns:w15="http://schemas.microsoft.com/office/word/2012/wordml" xmlns:w16cex="http://schemas.microsoft.com/office/word/2018/wordml/cex" xmlns:w16cid="http://schemas.microsoft.com/office/word/2016/wordml/cid" xmlns:w16="http://schemas.microsoft.com/office/word/2018/wordml" xmlns:w16sdtdh="http://schemas.microsoft.com/office/word/2020/wordml/sdtdatahash" xmlns:w16se="http://schemas.microsoft.com/office/word/2015/wordml/symex" xmlns:wpi="http://schemas.microsoft.com/office/word/2010/wordprocessingInk" xmlns:wne="http://schemas.microsoft.com/office/word/2006/wordml" mc:Ignorable="w14 w15 w16se w16cid w16 w16cex w16sdtdh wne wp14" w:conformance="strict">
+<w:document xmlns:cx="http://schemas.microsoft.com/office/drawing/2014/chartex" xmlns:cx1="http://schemas.microsoft.com/office/drawing/2015/9/8/chartex" xmlns:cx2="http://schemas.microsoft.com/office/drawing/2015/10/21/chartex" xmlns:cx3="http://schemas.microsoft.com/office/drawing/2016/5/9/chartex" xmlns:cx4="http://schemas.microsoft.com/office/drawing/2016/5/10/chartex" xmlns:cx5="http://schemas.microsoft.com/office/drawing/2016/5/11/chartex" xmlns:cx6="http://schemas.microsoft.com/office/drawing/2016/5/12/chartex" xmlns:cx7="http://schemas.microsoft.com/office/drawing/2016/5/13/chartex" xmlns:cx8="http://schemas.microsoft.com/office/drawing/2016/5/14/chartex" xmlns:mc="http://schemas.openxmlformats.org/markup-compatibility/2006" xmlns:aink="http://schemas.microsoft.com/office/drawing/2016/ink" xmlns:am3d="http://schemas.microsoft.com/office/drawing/2017/model3d" xmlns:o="urn:schemas-microsoft-com:office:office" xmlns:r="http://purl.oclc.org/ooxml/officeDocument/relationships" xmlns:m="http://purl.oclc.org/ooxml/officeDocument/math" xmlns:v="urn:schemas-microsoft-com:vml" xmlns:wp14="http://schemas.microsoft.com/office/word/2010/wordprocessingDrawing" xmlns:wp="http://purl.oclc.org/ooxml/drawingml/wordprocessingDrawing" xmlns:w10="urn:schemas-microsoft-com:office:word" xmlns:w="http://purl.oclc.org/ooxml/wordprocessingml/main" xmlns:w14="http://schemas.microsoft.com/office/word/2010/wordml" xmlns:w15="http://schemas.microsoft.com/office/word/2012/wordml" xmlns:w16cex="http://schemas.microsoft.com/office/word/2018/wordml/cex" xmlns:w16cid="http://schemas.microsoft.com/office/word/2016/wordml/cid" xmlns:w16="http://schemas.microsoft.com/office/word/2018/wordml" xmlns:w16se="http://schemas.microsoft.com/office/word/2015/wordml/symex" xmlns:wpi="http://schemas.microsoft.com/office/word/2010/wordprocessingInk" xmlns:wne="http://schemas.microsoft.com/office/word/2006/wordml" mc:Ignorable="w14 w15 w16se w16cid w16 w16cex wne wp14" w:conformance="strict">
   <w:body>
     <w:p>
       <w:pPr>
@@ -517,7 +517,7 @@
     </w:p>
     <w:p>
       <w:pPr>
-        <w:pStyle w:val="Heading1"/>
+        <w:pStyle w:val="berschrift1"/>
       </w:pPr>
       <w:r>
         <w:t>Introduction</w:t>
@@ -525,7 +525,7 @@
     </w:p>
     <w:p>
       <w:pPr>
-        <w:pStyle w:val="Heading2"/>
+        <w:pStyle w:val="berschrift2"/>
       </w:pPr>
       <w:r>
         <w:t>Goal of the analysis</w:t>
@@ -540,7 +540,7 @@
       </w:r>
       <w:r>
         <w:rPr>
-          <w:rStyle w:val="FootnoteReference"/>
+          <w:rStyle w:val="Funotenzeichen"/>
         </w:rPr>
         <w:footnoteReference w:id="1"/>
       </w:r>
@@ -573,7 +573,7 @@
     </w:p>
     <w:p>
       <w:pPr>
-        <w:pStyle w:val="Caption"/>
+        <w:pStyle w:val="Beschriftung"/>
         <w:keepNext/>
         <w:spacing w:after="0pt"/>
       </w:pPr>
@@ -615,7 +615,7 @@
     </w:p>
     <w:tbl>
       <w:tblPr>
-        <w:tblStyle w:val="TableGrid"/>
+        <w:tblStyle w:val="Tabellenraster"/>
         <w:tblW w:w="0pt" w:type="dxa"/>
         <w:tblLook w:firstRow="1" w:lastRow="0" w:firstColumn="1" w:lastColumn="0" w:noHBand="0" w:noVBand="1"/>
       </w:tblPr>
@@ -774,7 +774,7 @@
     </w:p>
     <w:p>
       <w:pPr>
-        <w:pStyle w:val="Heading2"/>
+        <w:pStyle w:val="berschrift2"/>
       </w:pPr>
       <w:r>
         <w:t>Process</w:t>
@@ -791,7 +791,7 @@
     <w:p/>
     <w:p>
       <w:pPr>
-        <w:pStyle w:val="Heading1"/>
+        <w:pStyle w:val="berschrift1"/>
       </w:pPr>
       <w:r>
         <w:t>Preprocessing</w:t>
@@ -880,7 +880,7 @@
     </w:p>
     <w:p>
       <w:pPr>
-        <w:pStyle w:val="ListParagraph"/>
+        <w:pStyle w:val="Listenabsatz"/>
         <w:numPr>
           <w:ilvl w:val="0"/>
           <w:numId w:val="27"/>
@@ -888,12 +888,21 @@
         <w:jc w:val="both"/>
       </w:pPr>
       <w:r>
-        <w:t>remove the HTML tags. These are not relevant for understanding the input.</w:t>
+        <w:t>R</w:t>
+      </w:r>
+      <w:r>
+        <w:t>emov</w:t>
+      </w:r>
+      <w:r>
+        <w:t xml:space="preserve">ing </w:t>
+      </w:r>
+      <w:r>
+        <w:t>the HTML tags. These are not relevant for understanding the input.</w:t>
       </w:r>
     </w:p>
     <w:p>
       <w:pPr>
-        <w:pStyle w:val="ListParagraph"/>
+        <w:pStyle w:val="Listenabsatz"/>
         <w:numPr>
           <w:ilvl w:val="0"/>
           <w:numId w:val="27"/>
@@ -909,7 +918,7 @@
     </w:p>
     <w:p>
       <w:pPr>
-        <w:pStyle w:val="ListParagraph"/>
+        <w:pStyle w:val="Listenabsatz"/>
         <w:numPr>
           <w:ilvl w:val="0"/>
           <w:numId w:val="27"/>
@@ -920,20 +929,15 @@
         <w:t>removing special characters</w:t>
       </w:r>
       <w:r>
-        <w:t xml:space="preserve">, </w:t>
-      </w:r>
-      <w:proofErr w:type="gramStart"/>
-      <w:r>
-        <w:t>e</w:t>
+        <w:t>, e</w:t>
       </w:r>
       <w:r>
         <w:t>. g. ?,!,/</w:t>
       </w:r>
-      <w:proofErr w:type="gramEnd"/>
     </w:p>
     <w:p>
       <w:pPr>
-        <w:pStyle w:val="ListParagraph"/>
+        <w:pStyle w:val="Listenabsatz"/>
         <w:numPr>
           <w:ilvl w:val="0"/>
           <w:numId w:val="27"/>
@@ -952,7 +956,7 @@
     </w:p>
     <w:p>
       <w:pPr>
-        <w:pStyle w:val="ListParagraph"/>
+        <w:pStyle w:val="Listenabsatz"/>
         <w:numPr>
           <w:ilvl w:val="0"/>
           <w:numId w:val="27"/>
@@ -960,13 +964,16 @@
         <w:jc w:val="both"/>
       </w:pPr>
       <w:r>
-        <w:t>put words into the basic form. Stemming.</w:t>
+        <w:t>put words into the basic form with the Porter-Stemmer-Algorithm, which applies multiple, hardcoded rules to reduce the word-length. Some examples: `likes`, `liked`, `likely` and `liking` will all be reduced to `like`.</w:t>
       </w:r>
     </w:p>
     <w:p>
       <w:pPr>
-        <w:pStyle w:val="ListParagraph"/>
+        <w:pStyle w:val="Listenabsatz"/>
         <w:jc w:val="both"/>
+        <w:rPr>
+          <w:lang w:val="de-CH"/>
+        </w:rPr>
       </w:pPr>
     </w:p>
     <w:p>
@@ -982,7 +989,7 @@
     </w:p>
     <w:p>
       <w:pPr>
-        <w:pStyle w:val="Caption"/>
+        <w:pStyle w:val="Beschriftung"/>
         <w:keepNext/>
         <w:spacing w:after="0pt"/>
       </w:pPr>
@@ -1018,7 +1025,7 @@
     </w:p>
     <w:tbl>
       <w:tblPr>
-        <w:tblStyle w:val="TableGrid"/>
+        <w:tblStyle w:val="Tabellenraster"/>
         <w:tblW w:w="242.80pt" w:type="dxa"/>
         <w:tblLook w:firstRow="1" w:lastRow="0" w:firstColumn="1" w:lastColumn="0" w:noHBand="0" w:noVBand="1"/>
       </w:tblPr>
@@ -1193,21 +1200,12 @@
               <w:t>wa</w:t>
             </w:r>
             <w:proofErr w:type="spellEnd"/>
-            <w:proofErr w:type="gramStart"/>
             <w:r>
               <w:rPr>
                 <w:sz w:val="18"/>
                 <w:szCs w:val="18"/>
               </w:rPr>
-              <w:t>”,..</w:t>
-            </w:r>
-            <w:proofErr w:type="gramEnd"/>
-            <w:r>
-              <w:rPr>
-                <w:sz w:val="18"/>
-                <w:szCs w:val="18"/>
-              </w:rPr>
-              <w:t>]</w:t>
+              <w:t>”,..]</w:t>
             </w:r>
           </w:p>
         </w:tc>
@@ -1236,7 +1234,7 @@
     </w:tbl>
     <w:p>
       <w:pPr>
-        <w:pStyle w:val="Heading2"/>
+        <w:pStyle w:val="berschrift2"/>
         <w:rPr>
           <w:lang w:val="de-CH"/>
         </w:rPr>
@@ -1385,15 +1383,16 @@
     </w:p>
     <w:p>
       <w:pPr>
-        <w:pStyle w:val="Heading1"/>
-      </w:pPr>
-      <w:r>
+        <w:pStyle w:val="berschrift1"/>
+      </w:pPr>
+      <w:r>
+        <w:lastRenderedPageBreak/>
         <w:t>Modelling</w:t>
       </w:r>
     </w:p>
     <w:p>
       <w:pPr>
-        <w:pStyle w:val="Heading2"/>
+        <w:pStyle w:val="berschrift2"/>
         <w:jc w:val="both"/>
       </w:pPr>
       <w:r>
@@ -1405,11 +1404,7 @@
         <w:jc w:val="both"/>
       </w:pPr>
       <w:r>
-        <w:t xml:space="preserve">As a basic comparison, a baseline model was created. The approach of this model is to count positive and negative words in a review and suggest a positive or negative sentiment based on this count. A list of positive words as well </w:t>
-      </w:r>
-      <w:r>
-        <w:lastRenderedPageBreak/>
-        <w:t>as a list of negative words was imported. Since there is no learning algorithm behind this method, the score was calculated on the test dataset only.</w:t>
+        <w:t>As a basic comparison, a baseline model was created. The approach of this model is to count positive and negative words in a review and suggest a positive or negative sentiment based on this count. A list of positive words as well as a list of negative words was imported. Since there is no learning algorithm behind this method, the score was calculated on the test dataset only.</w:t>
       </w:r>
       <w:r>
         <w:t xml:space="preserve"> For this method, both the list of negative and positive words and the IMDB-Dataset was preprocessed with all the steps mentioned in Chapter 2.</w:t>
@@ -1417,7 +1412,7 @@
     </w:p>
     <w:p>
       <w:pPr>
-        <w:pStyle w:val="Heading2"/>
+        <w:pStyle w:val="berschrift2"/>
         <w:rPr>
           <w:lang w:val="de-CH"/>
         </w:rPr>
@@ -1431,7 +1426,7 @@
     </w:p>
     <w:p>
       <w:pPr>
-        <w:pStyle w:val="Heading3"/>
+        <w:pStyle w:val="berschrift3"/>
       </w:pPr>
       <w:r>
         <w:t>Bag of Words</w:t>
@@ -1479,7 +1474,7 @@
     </w:p>
     <w:p>
       <w:pPr>
-        <w:pStyle w:val="Heading3"/>
+        <w:pStyle w:val="berschrift3"/>
       </w:pPr>
       <w:r>
         <w:t>TF-IDF</w:t>
@@ -1860,7 +1855,6 @@
         <w:t xml:space="preserve">, when using </w:t>
       </w:r>
       <w:proofErr w:type="spellStart"/>
-      <w:proofErr w:type="gramStart"/>
       <w:r>
         <w:t>Sklearns</w:t>
       </w:r>
@@ -1869,11 +1863,7 @@
         <w:t xml:space="preserve"> </w:t>
       </w:r>
       <w:r>
-        <w:t xml:space="preserve"> is</w:t>
-      </w:r>
-      <w:proofErr w:type="gramEnd"/>
-      <w:r>
-        <w:t xml:space="preserve"> a matrix with the dimensions</w:t>
+        <w:t>is a matrix with the dimensions</w:t>
       </w:r>
       <w:r>
         <w:t xml:space="preserve"> </w:t>
@@ -1909,138 +1899,167 @@
           <w:rPr>
             <w:rFonts w:ascii="Cambria Math" w:hAnsi="Cambria Math"/>
           </w:rPr>
-          <m:t xml:space="preserve">, </m:t>
-        </m:r>
-        <m:r>
-          <w:rPr>
-            <w:rFonts w:ascii="Cambria Math" w:hAnsi="Cambria Math"/>
-          </w:rPr>
-          <m:t>156</m:t>
-        </m:r>
-        <m:r>
-          <w:rPr>
-            <w:rFonts w:ascii="Cambria Math" w:hAnsi="Cambria Math"/>
-          </w:rPr>
-          <m:t>'</m:t>
-        </m:r>
-        <m:r>
-          <w:rPr>
-            <w:rFonts w:ascii="Cambria Math" w:hAnsi="Cambria Math"/>
-          </w:rPr>
-          <m:t>136</m:t>
-        </m:r>
-        <m:r>
-          <w:rPr>
-            <w:rFonts w:ascii="Cambria Math" w:hAnsi="Cambria Math"/>
-          </w:rPr>
-          <m:t>)</m:t>
+          <m:t>, 156'136)</m:t>
         </m:r>
       </m:oMath>
       <w:r>
-        <w:t xml:space="preserve">. This is very close to the number of unique words. It is not exactly the same, because </w:t>
+        <w:t xml:space="preserve">, when only </w:t>
+      </w:r>
+      <w:r>
+        <w:t xml:space="preserve"> </w:t>
+      </w:r>
+      <w:r>
+        <w:rPr>
+          <w:i/>
+          <w:iCs/>
+        </w:rPr>
+        <w:t>unigrams</w:t>
+      </w:r>
+      <w:r>
+        <w:t xml:space="preserve"> are used.</w:t>
+      </w:r>
+      <w:r>
+        <w:t xml:space="preserve"> This is very close to the number of unique words. It is not exactly the same, because </w:t>
       </w:r>
       <w:proofErr w:type="spellStart"/>
-      <w:proofErr w:type="gramStart"/>
       <w:r>
         <w:rPr>
           <w:b/>
           <w:bCs/>
         </w:rPr>
-        <w:t>sklearn.feature</w:t>
-      </w:r>
-      <w:proofErr w:type="gramEnd"/>
+        <w:t>sklearn.feature_extraction.text</w:t>
+      </w:r>
       <w:r>
         <w:rPr>
           <w:b/>
           <w:bCs/>
         </w:rPr>
-        <w:t>_extraction.text</w:t>
+        <w:t>.</w:t>
       </w:r>
       <w:r>
         <w:rPr>
           <w:b/>
           <w:bCs/>
         </w:rPr>
-        <w:t>.</w:t>
-      </w:r>
+        <w:t>TfidfVectorizer</w:t>
+      </w:r>
+      <w:proofErr w:type="spellEnd"/>
       <w:r>
         <w:rPr>
           <w:b/>
           <w:bCs/>
         </w:rPr>
-        <w:t>TfidfVectorizer</w:t>
-      </w:r>
-      <w:proofErr w:type="spellEnd"/>
+        <w:t>/</w:t>
+      </w:r>
+      <w:proofErr w:type="spellStart"/>
       <w:r>
         <w:rPr>
           <w:b/>
           <w:bCs/>
         </w:rPr>
-        <w:t>/</w:t>
-      </w:r>
-      <w:proofErr w:type="spellStart"/>
+        <w:t>CountVectorizer</w:t>
+      </w:r>
+      <w:proofErr w:type="spellEnd"/>
+      <w:r>
+        <w:t xml:space="preserve"> uses a regex pattern, </w:t>
+      </w:r>
+      <w:r>
+        <w:t xml:space="preserve">which was able to extract words attached or surrounded by either </w:t>
+      </w:r>
       <w:r>
         <w:rPr>
           <w:b/>
           <w:bCs/>
         </w:rPr>
-        <w:t>CountVectorizer</w:t>
-      </w:r>
-      <w:proofErr w:type="spellEnd"/>
-      <w:r>
-        <w:t xml:space="preserve"> uses a regex pattern, </w:t>
-      </w:r>
-      <w:r>
-        <w:t xml:space="preserve">which was able to extract words attached or surrounded by either </w:t>
+        <w:t>//</w:t>
+      </w:r>
+      <w:r>
+        <w:t xml:space="preserve"> or </w:t>
       </w:r>
       <w:r>
         <w:rPr>
           <w:b/>
           <w:bCs/>
         </w:rPr>
-        <w:t>//</w:t>
-      </w:r>
-      <w:r>
-        <w:t xml:space="preserve"> or </w:t>
-      </w:r>
+        <w:t>^</w:t>
+      </w:r>
+      <w:r>
+        <w:t xml:space="preserve">, while our method was not. </w:t>
+      </w:r>
+      <w:r>
+        <w:t>In future, our method to remove special characters should be improved.</w:t>
+      </w:r>
+    </w:p>
+    <w:p>
+      <w:pPr>
+        <w:pStyle w:val="berschrift2"/>
+        <w:rPr>
+          <w:lang w:val="de-CH"/>
+        </w:rPr>
+      </w:pPr>
+      <w:r>
+        <w:rPr>
+          <w:lang w:val="de-CH"/>
+        </w:rPr>
+        <w:t>Classic</w:t>
+      </w:r>
+      <w:r>
+        <w:rPr>
+          <w:lang w:val="de-CH"/>
+        </w:rPr>
+        <w:t xml:space="preserve"> </w:t>
+      </w:r>
+      <w:r>
+        <w:rPr>
+          <w:lang w:val="de-CH"/>
+        </w:rPr>
+        <w:t>models</w:t>
+      </w:r>
+    </w:p>
+    <w:p>
+      <w:pPr>
+        <w:jc w:val="both"/>
+      </w:pPr>
+      <w:r>
+        <w:t xml:space="preserve">In addition to the baseline model, classical machine learning models were used at the beginning. These included </w:t>
+      </w:r>
+      <w:r>
+        <w:t xml:space="preserve">Logistic Regression </w:t>
+      </w:r>
+      <w:r>
+        <w:t>with l2 regularization, su</w:t>
+      </w:r>
+      <w:r>
+        <w:t>p</w:t>
+      </w:r>
+      <w:r>
+        <w:t xml:space="preserve">port vector machines with hinge loss and a multinomial Naive Bayes model. </w:t>
+      </w:r>
+      <w:r>
+        <w:t>Accuracy was measured for the three models using Bag of Words and TF-IDF as input.</w:t>
+      </w:r>
+      <w:r>
+        <w:t xml:space="preserve"> The best regularization-factor for each model was found via a 5-fold cross validation grid search, using </w:t>
+      </w:r>
+      <w:proofErr w:type="spellStart"/>
       <w:r>
         <w:rPr>
           <w:b/>
           <w:bCs/>
         </w:rPr>
-        <w:t>^</w:t>
-      </w:r>
-      <w:r>
-        <w:t xml:space="preserve">, while our method was not. </w:t>
-      </w:r>
-      <w:r>
-        <w:t>In future, our method to remove special characters should be improved.</w:t>
+        <w:t>sklearn.model_selection.GridSearchCV</w:t>
+      </w:r>
+      <w:proofErr w:type="spellEnd"/>
+      <w:r>
+        <w:t>.</w:t>
       </w:r>
     </w:p>
     <w:p>
       <w:pPr>
-        <w:pStyle w:val="Heading2"/>
-        <w:rPr>
-          <w:lang w:val="de-CH"/>
-        </w:rPr>
-      </w:pPr>
-      <w:r>
-        <w:rPr>
-          <w:lang w:val="de-CH"/>
-        </w:rPr>
-        <w:t>Classic</w:t>
-      </w:r>
-      <w:r>
-        <w:rPr>
-          <w:lang w:val="de-CH"/>
-        </w:rPr>
-        <w:t xml:space="preserve"> </w:t>
-      </w:r>
-      <w:r>
-        <w:rPr>
-          <w:lang w:val="de-CH"/>
-        </w:rPr>
-        <w:t>models</w:t>
+        <w:pStyle w:val="berschrift2"/>
+      </w:pPr>
+      <w:r>
+        <w:t>Deepl Learning Models</w:t>
       </w:r>
     </w:p>
     <w:p>
@@ -2048,80 +2067,55 @@
         <w:jc w:val="both"/>
       </w:pPr>
       <w:r>
-        <w:t xml:space="preserve">In addition to the baseline model, classical machine learning models were used at the beginning. These included </w:t>
-      </w:r>
-      <w:r>
-        <w:t xml:space="preserve">Logistic Regression </w:t>
-      </w:r>
-      <w:r>
-        <w:t>with l2 regularization, su</w:t>
-      </w:r>
-      <w:r>
-        <w:t>p</w:t>
-      </w:r>
-      <w:r>
-        <w:t>port vector machines with hinge loss and a multinomial Naive Bayes model. Accuracy was measured for the three models using Bag of Words and TF-IDF as input.</w:t>
-      </w:r>
-      <w:r>
-        <w:t xml:space="preserve"> The best regularization-factor for each model was found via a 5-fold cross validation grid search, using </w:t>
-      </w:r>
-      <w:proofErr w:type="spellStart"/>
-      <w:proofErr w:type="gramStart"/>
-      <w:r>
-        <w:rPr>
-          <w:b/>
-          <w:bCs/>
-        </w:rPr>
-        <w:t>sklearn.model</w:t>
-      </w:r>
-      <w:proofErr w:type="gramEnd"/>
-      <w:r>
-        <w:rPr>
-          <w:b/>
-          <w:bCs/>
-        </w:rPr>
-        <w:t>_selection.GridSearchCV</w:t>
-      </w:r>
-      <w:proofErr w:type="spellEnd"/>
+        <w:t>As an extension, two deep learning models were trained. The data used were prepared with the same preprocessing steps as described in chapter II.</w:t>
+      </w:r>
       <w:r>
         <w:t>.</w:t>
       </w:r>
     </w:p>
     <w:p>
       <w:pPr>
-        <w:pStyle w:val="Heading2"/>
-      </w:pPr>
-      <w:r>
-        <w:t>Deepl Learning Models</w:t>
-      </w:r>
+        <w:jc w:val="both"/>
+      </w:pPr>
     </w:p>
     <w:p>
       <w:pPr>
-        <w:jc w:val="both"/>
-      </w:pPr>
-      <w:r>
-        <w:t xml:space="preserve">As an extension, two deep learning models were trained. The data used were prepared with the same preprocessing steps as described in chapter </w:t>
-      </w:r>
-      <w:proofErr w:type="gramStart"/>
-      <w:r>
-        <w:t>II.</w:t>
-      </w:r>
-      <w:r>
-        <w:t>.</w:t>
-      </w:r>
-      <w:proofErr w:type="gramEnd"/>
+        <w:pStyle w:val="berschrift3"/>
+      </w:pPr>
+      <w:r>
+        <w:t>Bidirectional LSTM</w:t>
+      </w:r>
     </w:p>
     <w:p>
       <w:pPr>
         <w:jc w:val="both"/>
       </w:pPr>
+      <w:r>
+        <w:t xml:space="preserve">LSTM uses a pre-trained word embedding. Due to memory constraints, the </w:t>
+      </w:r>
+      <w:proofErr w:type="spellStart"/>
+      <w:r>
+        <w:t>fastText</w:t>
+      </w:r>
+      <w:proofErr w:type="spellEnd"/>
+      <w:r>
+        <w:t xml:space="preserve"> Mini version was used for this case. </w:t>
+      </w:r>
+      <w:proofErr w:type="spellStart"/>
+      <w:r>
+        <w:t>GloVe</w:t>
+      </w:r>
+      <w:proofErr w:type="spellEnd"/>
+      <w:r>
+        <w:t xml:space="preserve"> (Global Vectors), another word embedding, was also imported for comparison. Thus, two models with different embeddings were trained. The LSTM model was trained with a maximum length of 128, a training batch size of 16, validation batch size of 6 and with 5 epochs.</w:t>
+      </w:r>
     </w:p>
     <w:p>
       <w:pPr>
-        <w:pStyle w:val="Heading3"/>
-      </w:pPr>
-      <w:r>
-        <w:t>Bidirectional LSTM</w:t>
+        <w:pStyle w:val="berschrift3"/>
+      </w:pPr>
+      <w:r>
+        <w:t>BERT</w:t>
       </w:r>
     </w:p>
     <w:p>
@@ -2129,71 +2123,39 @@
         <w:jc w:val="both"/>
       </w:pPr>
       <w:r>
-        <w:t xml:space="preserve">LSTM uses a pre-trained word embedding. Due to memory constraints, the </w:t>
+        <w:t xml:space="preserve">Another language model, BERT, was trained on a corpus with 800 million words from </w:t>
       </w:r>
       <w:proofErr w:type="spellStart"/>
       <w:r>
-        <w:t>fastText</w:t>
+        <w:t>BooksCorpus</w:t>
       </w:r>
       <w:proofErr w:type="spellEnd"/>
       <w:r>
-        <w:t xml:space="preserve"> Mini version was used for this case. </w:t>
-      </w:r>
-      <w:proofErr w:type="spellStart"/>
-      <w:r>
-        <w:t>GloVe</w:t>
-      </w:r>
-      <w:proofErr w:type="spellEnd"/>
-      <w:r>
-        <w:t xml:space="preserve"> (Global Vectors), another word embedding, was also imported for comparison. Thus, two models with different embeddings were trained. The LSTM model was trained with a maximum length of 128, a training batch size of 16, validation batch size of 6 and with 5 epochs.</w:t>
+        <w:t xml:space="preserve"> and 2,500 million words from Wikipedia. The input data was prepared as in Chapter II, except for steps 4 and 5. A maximum length of 512, a batch size of </w:t>
+      </w:r>
+      <w:r>
+        <w:t>16</w:t>
+      </w:r>
+      <w:r>
+        <w:t xml:space="preserve"> was used for 4 epochs. </w:t>
       </w:r>
     </w:p>
     <w:p>
       <w:pPr>
-        <w:pStyle w:val="Heading3"/>
-      </w:pPr>
-      <w:r>
-        <w:t>BERT</w:t>
+        <w:jc w:val="both"/>
+      </w:pPr>
+      <w:r>
+        <w:t>Accuracy was recorded for all models on training and test set. The results are discussed in the following chapter.</w:t>
       </w:r>
     </w:p>
     <w:p>
       <w:pPr>
         <w:jc w:val="both"/>
       </w:pPr>
-      <w:r>
-        <w:t xml:space="preserve">Another language model, BERT, was trained on a corpus with 800 million words from </w:t>
-      </w:r>
-      <w:proofErr w:type="spellStart"/>
-      <w:r>
-        <w:t>BooksCorpus</w:t>
-      </w:r>
-      <w:proofErr w:type="spellEnd"/>
-      <w:r>
-        <w:t xml:space="preserve"> and 2,500 million words from Wikipedia. The input data was prepared as in Chapter II, except for steps 4 and 5. A maximum length of 512, a batch size of </w:t>
-      </w:r>
-      <w:r>
-        <w:t>16</w:t>
-      </w:r>
-      <w:r>
-        <w:t xml:space="preserve"> was used for 4 epochs. </w:t>
-      </w:r>
     </w:p>
     <w:p>
       <w:pPr>
-        <w:jc w:val="both"/>
-      </w:pPr>
-      <w:r>
-        <w:t>Accuracy was recorded for all models on training and test set. The results are discussed in the following chapter.</w:t>
-      </w:r>
-    </w:p>
-    <w:p>
-      <w:pPr>
-        <w:jc w:val="both"/>
-      </w:pPr>
-    </w:p>
-    <w:p>
-      <w:pPr>
-        <w:pStyle w:val="Heading1"/>
+        <w:pStyle w:val="berschrift1"/>
       </w:pPr>
       <w:r>
         <w:t>Evaluation</w:t>
@@ -2214,7 +2176,7 @@
     </w:p>
     <w:tbl>
       <w:tblPr>
-        <w:tblStyle w:val="TableGrid"/>
+        <w:tblStyle w:val="Tabellenraster"/>
         <w:tblW w:w="242.80pt" w:type="dxa"/>
         <w:tblLook w:firstRow="1" w:lastRow="0" w:firstColumn="1" w:lastColumn="0" w:noHBand="0" w:noVBand="1"/>
       </w:tblPr>
@@ -2267,21 +2229,12 @@
               <w:t>(</w:t>
             </w:r>
             <w:proofErr w:type="spellStart"/>
-            <w:proofErr w:type="gramStart"/>
             <w:r>
               <w:rPr>
                 <w:b/>
                 <w:bCs/>
               </w:rPr>
-              <w:t>min</w:t>
-            </w:r>
-            <w:proofErr w:type="gramEnd"/>
-            <w:r>
-              <w:rPr>
-                <w:b/>
-                <w:bCs/>
-              </w:rPr>
-              <w:t>_df</w:t>
+              <w:t>min_df</w:t>
             </w:r>
             <w:proofErr w:type="spellEnd"/>
             <w:r>
@@ -3357,6 +3310,7 @@
               <w:jc w:val="both"/>
             </w:pPr>
             <w:r>
+              <w:lastRenderedPageBreak/>
               <w:t>SVM (TF-IDF)</w:t>
             </w:r>
           </w:p>
@@ -3511,7 +3465,6 @@
               <w:jc w:val="both"/>
             </w:pPr>
             <w:r>
-              <w:lastRenderedPageBreak/>
               <w:t>SVM (TF-IDF)</w:t>
             </w:r>
           </w:p>
@@ -3996,7 +3949,7 @@
               <w:jc w:val="both"/>
             </w:pPr>
             <w:r>
-              <w:t>MNB (TF-IDF)</w:t>
+              <w:t>SVM (TF-IDF)</w:t>
             </w:r>
           </w:p>
         </w:tc>
@@ -4028,7 +3981,16 @@
               <w:jc w:val="both"/>
             </w:pPr>
             <w:r>
-              <w:t>(1,3), word</w:t>
+              <w:t>(1,</w:t>
+            </w:r>
+            <w:r>
+              <w:t>3</w:t>
+            </w:r>
+            <w:r>
+              <w:t>), char</w:t>
+            </w:r>
+            <w:r>
+              <w:t>, word</w:t>
             </w:r>
           </w:p>
         </w:tc>
@@ -4041,7 +4003,7 @@
               <w:jc w:val="both"/>
             </w:pPr>
             <w:r>
-              <w:t>0.89095</w:t>
+              <w:t>0.93887</w:t>
             </w:r>
           </w:p>
         </w:tc>
@@ -4054,7 +4016,7 @@
               <w:jc w:val="both"/>
             </w:pPr>
             <w:r>
-              <w:t>0.8727</w:t>
+              <w:t>0.9013</w:t>
             </w:r>
           </w:p>
         </w:tc>
@@ -4069,6 +4031,79 @@
               <w:jc w:val="both"/>
             </w:pPr>
             <w:r>
+              <w:t>MNB (TF-IDF)</w:t>
+            </w:r>
+          </w:p>
+        </w:tc>
+        <w:tc>
+          <w:tcPr>
+            <w:tcW w:w="47.20pt" w:type="dxa"/>
+          </w:tcPr>
+          <w:p>
+            <w:pPr>
+              <w:jc w:val="both"/>
+            </w:pPr>
+            <w:r>
+              <w:t>(</w:t>
+            </w:r>
+            <w:r>
+              <w:t>0.001</w:t>
+            </w:r>
+            <w:r>
+              <w:t>, 0.999)</w:t>
+            </w:r>
+          </w:p>
+        </w:tc>
+        <w:tc>
+          <w:tcPr>
+            <w:tcW w:w="46.25pt" w:type="dxa"/>
+          </w:tcPr>
+          <w:p>
+            <w:pPr>
+              <w:jc w:val="both"/>
+            </w:pPr>
+            <w:r>
+              <w:t>(1,3), word</w:t>
+            </w:r>
+          </w:p>
+        </w:tc>
+        <w:tc>
+          <w:tcPr>
+            <w:tcW w:w="43.30pt" w:type="dxa"/>
+          </w:tcPr>
+          <w:p>
+            <w:pPr>
+              <w:jc w:val="both"/>
+            </w:pPr>
+            <w:r>
+              <w:t>0.89095</w:t>
+            </w:r>
+          </w:p>
+        </w:tc>
+        <w:tc>
+          <w:tcPr>
+            <w:tcW w:w="43.30pt" w:type="dxa"/>
+          </w:tcPr>
+          <w:p>
+            <w:pPr>
+              <w:jc w:val="both"/>
+            </w:pPr>
+            <w:r>
+              <w:t>0.8727</w:t>
+            </w:r>
+          </w:p>
+        </w:tc>
+      </w:tr>
+      <w:tr>
+        <w:tc>
+          <w:tcPr>
+            <w:tcW w:w="62.75pt" w:type="dxa"/>
+          </w:tcPr>
+          <w:p>
+            <w:pPr>
+              <w:jc w:val="both"/>
+            </w:pPr>
+            <w:r>
               <w:t>MNB (</w:t>
             </w:r>
             <w:proofErr w:type="spellStart"/>
@@ -4109,16 +4144,7 @@
               <w:jc w:val="both"/>
             </w:pPr>
             <w:r>
-              <w:t>(1,</w:t>
-            </w:r>
-            <w:r>
-              <w:t>3</w:t>
-            </w:r>
-            <w:r>
-              <w:t xml:space="preserve">), </w:t>
-            </w:r>
-            <w:r>
-              <w:t>word</w:t>
+              <w:t>(1,3), word</w:t>
             </w:r>
           </w:p>
         </w:tc>
@@ -4528,7 +4554,7 @@
     </w:p>
     <w:p>
       <w:pPr>
-        <w:pStyle w:val="Heading5"/>
+        <w:pStyle w:val="berschrift5"/>
         <w:jc w:val="both"/>
         <w:rPr>
           <w:smallCaps w:val="0"/>
@@ -4540,35 +4566,63 @@
           <w:smallCaps w:val="0"/>
           <w:noProof w:val="0"/>
         </w:rPr>
-        <w:t xml:space="preserve">We see a high score for the training set and a significantly lower score for the test set in all models. This could indicate overfitting of the models. Especially for the BERT model, no significant improvement to the baseline was achieved. This is partly due to the fact that the model actually overfitted. Training with a higher batch size, in addition to a high dropout rate could mitigate this. However, due to hardware constraints, this option could not be tested. LSTM provides </w:t>
+        <w:t xml:space="preserve">We see a high score for the training set and a significantly lower score for the test set in all models. This could indicate overfitting of the models. Especially for the BERT model, no significant improvement to the baseline was achieved. This is partly due to the fact that the model actually overfitted. Training with a higher batch size, in addition to a high </w:t>
       </w:r>
       <w:r>
         <w:rPr>
           <w:smallCaps w:val="0"/>
           <w:noProof w:val="0"/>
         </w:rPr>
-        <w:t xml:space="preserve">by far the best result with an improvement of over 16% over the baseline. This with the use of </w:t>
-      </w:r>
-      <w:proofErr w:type="spellStart"/>
+        <w:t xml:space="preserve">dropout rate could mitigate this. However, due to hardware constraints, this option could not be tested. </w:t>
+      </w:r>
       <w:r>
         <w:rPr>
           <w:smallCaps w:val="0"/>
           <w:noProof w:val="0"/>
         </w:rPr>
-        <w:t>GloVE</w:t>
-      </w:r>
-      <w:proofErr w:type="spellEnd"/>
+        <w:t xml:space="preserve">SVC with both word and char </w:t>
+      </w:r>
+      <w:proofErr w:type="spellStart"/>
       <w:r>
         <w:rPr>
           <w:smallCaps w:val="0"/>
           <w:noProof w:val="0"/>
         </w:rPr>
-        <w:t xml:space="preserve"> as embedding. </w:t>
+        <w:t>n_grams</w:t>
+      </w:r>
+      <w:proofErr w:type="spellEnd"/>
+      <w:r>
+        <w:rPr>
+          <w:smallCaps w:val="0"/>
+          <w:noProof w:val="0"/>
+        </w:rPr>
+        <w:t xml:space="preserve"> with a range of (1,3)</w:t>
+      </w:r>
+      <w:r>
+        <w:rPr>
+          <w:smallCaps w:val="0"/>
+          <w:noProof w:val="0"/>
+        </w:rPr>
+        <w:t xml:space="preserve"> provides by far the best result with an improvement of over 1</w:t>
+      </w:r>
+      <w:r>
+        <w:rPr>
+          <w:smallCaps w:val="0"/>
+          <w:noProof w:val="0"/>
+        </w:rPr>
+        <w:t>9</w:t>
+      </w:r>
+      <w:r>
+        <w:rPr>
+          <w:smallCaps w:val="0"/>
+          <w:noProof w:val="0"/>
+        </w:rPr>
+        <w:t xml:space="preserve">% over the baseline. </w:t>
       </w:r>
     </w:p>
     <w:p>
       <w:pPr>
-        <w:pStyle w:val="Heading5"/>
+        <w:pStyle w:val="berschrift5"/>
         <w:jc w:val="both"/>
         <w:rPr>
           <w:smallCaps w:val="0"/>
@@ -4917,7 +4971,7 @@
     </w:p>
     <w:p>
       <w:pPr>
-        <w:pStyle w:val="Heading5"/>
+        <w:pStyle w:val="berschrift5"/>
       </w:pPr>
       <w:r>
         <w:t>References</w:t>
@@ -4925,7 +4979,7 @@
     </w:p>
     <w:p>
       <w:pPr>
-        <w:pStyle w:val="Bibliography"/>
+        <w:pStyle w:val="Literaturverzeichnis"/>
       </w:pPr>
       <w:r>
         <w:fldChar w:fldCharType="begin"/>
@@ -4946,7 +5000,7 @@
     </w:p>
     <w:p>
       <w:pPr>
-        <w:pStyle w:val="Bibliography"/>
+        <w:pStyle w:val="Literaturverzeichnis"/>
       </w:pPr>
       <w:r>
         <w:t>[2]</w:t>
@@ -4968,7 +5022,7 @@
     </w:p>
     <w:p>
       <w:pPr>
-        <w:pStyle w:val="Bibliography"/>
+        <w:pStyle w:val="Literaturverzeichnis"/>
       </w:pPr>
       <w:r>
         <w:t>[</w:t>
@@ -5027,7 +5081,7 @@
     </w:p>
     <w:p>
       <w:pPr>
-        <w:pStyle w:val="TableofFigures"/>
+        <w:pStyle w:val="Abbildungsverzeichnis"/>
         <w:tabs>
           <w:tab w:val="end" w:leader="dot" w:pos="242.80pt"/>
         </w:tabs>
@@ -5104,7 +5158,7 @@
     </w:p>
     <w:p>
       <w:pPr>
-        <w:pStyle w:val="TableofFigures"/>
+        <w:pStyle w:val="Abbildungsverzeichnis"/>
         <w:tabs>
           <w:tab w:val="end" w:leader="dot" w:pos="242.80pt"/>
         </w:tabs>
@@ -5201,7 +5255,7 @@
 </file>
 
 <file path=word/endnotes.xml><?xml version="1.0" encoding="utf-8"?>
-<w:endnotes xmlns:cx="http://schemas.microsoft.com/office/drawing/2014/chartex" xmlns:cx1="http://schemas.microsoft.com/office/drawing/2015/9/8/chartex" xmlns:cx2="http://schemas.microsoft.com/office/drawing/2015/10/21/chartex" xmlns:cx3="http://schemas.microsoft.com/office/drawing/2016/5/9/chartex" xmlns:cx4="http://schemas.microsoft.com/office/drawing/2016/5/10/chartex" xmlns:cx5="http://schemas.microsoft.com/office/drawing/2016/5/11/chartex" xmlns:cx6="http://schemas.microsoft.com/office/drawing/2016/5/12/chartex" xmlns:cx7="http://schemas.microsoft.com/office/drawing/2016/5/13/chartex" xmlns:cx8="http://schemas.microsoft.com/office/drawing/2016/5/14/chartex" xmlns:mc="http://schemas.openxmlformats.org/markup-compatibility/2006" xmlns:aink="http://schemas.microsoft.com/office/drawing/2016/ink" xmlns:am3d="http://schemas.microsoft.com/office/drawing/2017/model3d" xmlns:o="urn:schemas-microsoft-com:office:office" xmlns:r="http://purl.oclc.org/ooxml/officeDocument/relationships" xmlns:m="http://purl.oclc.org/ooxml/officeDocument/math" xmlns:v="urn:schemas-microsoft-com:vml" xmlns:wp14="http://schemas.microsoft.com/office/word/2010/wordprocessingDrawing" xmlns:wp="http://purl.oclc.org/ooxml/drawingml/wordprocessingDrawing" xmlns:w10="urn:schemas-microsoft-com:office:word" xmlns:w="http://purl.oclc.org/ooxml/wordprocessingml/main" xmlns:w14="http://schemas.microsoft.com/office/word/2010/wordml" xmlns:w15="http://schemas.microsoft.com/office/word/2012/wordml" xmlns:w16cex="http://schemas.microsoft.com/office/word/2018/wordml/cex" xmlns:w16cid="http://schemas.microsoft.com/office/word/2016/wordml/cid" xmlns:w16="http://schemas.microsoft.com/office/word/2018/wordml" xmlns:w16sdtdh="http://schemas.microsoft.com/office/word/2020/wordml/sdtdatahash" xmlns:w16se="http://schemas.microsoft.com/office/word/2015/wordml/symex" xmlns:wpi="http://schemas.microsoft.com/office/word/2010/wordprocessingInk" xmlns:wne="http://schemas.microsoft.com/office/word/2006/wordml" mc:Ignorable="w14 w15 w16se w16cid w16 w16cex w16sdtdh wne wp14">
+<w:endnotes xmlns:cx="http://schemas.microsoft.com/office/drawing/2014/chartex" xmlns:cx1="http://schemas.microsoft.com/office/drawing/2015/9/8/chartex" xmlns:cx2="http://schemas.microsoft.com/office/drawing/2015/10/21/chartex" xmlns:cx3="http://schemas.microsoft.com/office/drawing/2016/5/9/chartex" xmlns:cx4="http://schemas.microsoft.com/office/drawing/2016/5/10/chartex" xmlns:cx5="http://schemas.microsoft.com/office/drawing/2016/5/11/chartex" xmlns:cx6="http://schemas.microsoft.com/office/drawing/2016/5/12/chartex" xmlns:cx7="http://schemas.microsoft.com/office/drawing/2016/5/13/chartex" xmlns:cx8="http://schemas.microsoft.com/office/drawing/2016/5/14/chartex" xmlns:mc="http://schemas.openxmlformats.org/markup-compatibility/2006" xmlns:aink="http://schemas.microsoft.com/office/drawing/2016/ink" xmlns:am3d="http://schemas.microsoft.com/office/drawing/2017/model3d" xmlns:o="urn:schemas-microsoft-com:office:office" xmlns:r="http://purl.oclc.org/ooxml/officeDocument/relationships" xmlns:m="http://purl.oclc.org/ooxml/officeDocument/math" xmlns:v="urn:schemas-microsoft-com:vml" xmlns:wp14="http://schemas.microsoft.com/office/word/2010/wordprocessingDrawing" xmlns:wp="http://purl.oclc.org/ooxml/drawingml/wordprocessingDrawing" xmlns:w10="urn:schemas-microsoft-com:office:word" xmlns:w="http://purl.oclc.org/ooxml/wordprocessingml/main" xmlns:w14="http://schemas.microsoft.com/office/word/2010/wordml" xmlns:w15="http://schemas.microsoft.com/office/word/2012/wordml" xmlns:w16cex="http://schemas.microsoft.com/office/word/2018/wordml/cex" xmlns:w16cid="http://schemas.microsoft.com/office/word/2016/wordml/cid" xmlns:w16="http://schemas.microsoft.com/office/word/2018/wordml" xmlns:w16se="http://schemas.microsoft.com/office/word/2015/wordml/symex" xmlns:wpi="http://schemas.microsoft.com/office/word/2010/wordprocessingInk" xmlns:wne="http://schemas.microsoft.com/office/word/2006/wordml" mc:Ignorable="w14 w15 w16se w16cid w16 w16cex wne wp14">
   <w:endnote w:type="separator" w:id="-1">
     <w:p>
       <w:r>
@@ -5220,10 +5274,10 @@
 </file>
 
 <file path=word/footer1.xml><?xml version="1.0" encoding="utf-8"?>
-<w:ftr xmlns:cx="http://schemas.microsoft.com/office/drawing/2014/chartex" xmlns:cx1="http://schemas.microsoft.com/office/drawing/2015/9/8/chartex" xmlns:cx2="http://schemas.microsoft.com/office/drawing/2015/10/21/chartex" xmlns:cx3="http://schemas.microsoft.com/office/drawing/2016/5/9/chartex" xmlns:cx4="http://schemas.microsoft.com/office/drawing/2016/5/10/chartex" xmlns:cx5="http://schemas.microsoft.com/office/drawing/2016/5/11/chartex" xmlns:cx6="http://schemas.microsoft.com/office/drawing/2016/5/12/chartex" xmlns:cx7="http://schemas.microsoft.com/office/drawing/2016/5/13/chartex" xmlns:cx8="http://schemas.microsoft.com/office/drawing/2016/5/14/chartex" xmlns:mc="http://schemas.openxmlformats.org/markup-compatibility/2006" xmlns:aink="http://schemas.microsoft.com/office/drawing/2016/ink" xmlns:am3d="http://schemas.microsoft.com/office/drawing/2017/model3d" xmlns:o="urn:schemas-microsoft-com:office:office" xmlns:r="http://purl.oclc.org/ooxml/officeDocument/relationships" xmlns:m="http://purl.oclc.org/ooxml/officeDocument/math" xmlns:v="urn:schemas-microsoft-com:vml" xmlns:wp14="http://schemas.microsoft.com/office/word/2010/wordprocessingDrawing" xmlns:wp="http://purl.oclc.org/ooxml/drawingml/wordprocessingDrawing" xmlns:w10="urn:schemas-microsoft-com:office:word" xmlns:w="http://purl.oclc.org/ooxml/wordprocessingml/main" xmlns:w14="http://schemas.microsoft.com/office/word/2010/wordml" xmlns:w15="http://schemas.microsoft.com/office/word/2012/wordml" xmlns:w16cex="http://schemas.microsoft.com/office/word/2018/wordml/cex" xmlns:w16cid="http://schemas.microsoft.com/office/word/2016/wordml/cid" xmlns:w16="http://schemas.microsoft.com/office/word/2018/wordml" xmlns:w16sdtdh="http://schemas.microsoft.com/office/word/2020/wordml/sdtdatahash" xmlns:w16se="http://schemas.microsoft.com/office/word/2015/wordml/symex" xmlns:wpi="http://schemas.microsoft.com/office/word/2010/wordprocessingInk" xmlns:wne="http://schemas.microsoft.com/office/word/2006/wordml" mc:Ignorable="w14 w15 w16se w16cid w16 w16cex w16sdtdh wne wp14">
+<w:ftr xmlns:cx="http://schemas.microsoft.com/office/drawing/2014/chartex" xmlns:cx1="http://schemas.microsoft.com/office/drawing/2015/9/8/chartex" xmlns:cx2="http://schemas.microsoft.com/office/drawing/2015/10/21/chartex" xmlns:cx3="http://schemas.microsoft.com/office/drawing/2016/5/9/chartex" xmlns:cx4="http://schemas.microsoft.com/office/drawing/2016/5/10/chartex" xmlns:cx5="http://schemas.microsoft.com/office/drawing/2016/5/11/chartex" xmlns:cx6="http://schemas.microsoft.com/office/drawing/2016/5/12/chartex" xmlns:cx7="http://schemas.microsoft.com/office/drawing/2016/5/13/chartex" xmlns:cx8="http://schemas.microsoft.com/office/drawing/2016/5/14/chartex" xmlns:mc="http://schemas.openxmlformats.org/markup-compatibility/2006" xmlns:aink="http://schemas.microsoft.com/office/drawing/2016/ink" xmlns:am3d="http://schemas.microsoft.com/office/drawing/2017/model3d" xmlns:o="urn:schemas-microsoft-com:office:office" xmlns:r="http://purl.oclc.org/ooxml/officeDocument/relationships" xmlns:m="http://purl.oclc.org/ooxml/officeDocument/math" xmlns:v="urn:schemas-microsoft-com:vml" xmlns:wp14="http://schemas.microsoft.com/office/word/2010/wordprocessingDrawing" xmlns:wp="http://purl.oclc.org/ooxml/drawingml/wordprocessingDrawing" xmlns:w10="urn:schemas-microsoft-com:office:word" xmlns:w="http://purl.oclc.org/ooxml/wordprocessingml/main" xmlns:w14="http://schemas.microsoft.com/office/word/2010/wordml" xmlns:w15="http://schemas.microsoft.com/office/word/2012/wordml" xmlns:w16cex="http://schemas.microsoft.com/office/word/2018/wordml/cex" xmlns:w16cid="http://schemas.microsoft.com/office/word/2016/wordml/cid" xmlns:w16="http://schemas.microsoft.com/office/word/2018/wordml" xmlns:w16se="http://schemas.microsoft.com/office/word/2015/wordml/symex" xmlns:wpi="http://schemas.microsoft.com/office/word/2010/wordprocessingInk" xmlns:wne="http://schemas.microsoft.com/office/word/2006/wordml" mc:Ignorable="w14 w15 w16se w16cid w16 w16cex wne wp14">
   <w:p>
     <w:pPr>
-      <w:pStyle w:val="Footer"/>
+      <w:pStyle w:val="Fuzeile"/>
       <w:jc w:val="start"/>
       <w:rPr>
         <w:sz w:val="16"/>
@@ -5235,7 +5289,7 @@
 </file>
 
 <file path=word/footnotes.xml><?xml version="1.0" encoding="utf-8"?>
-<w:footnotes xmlns:cx="http://schemas.microsoft.com/office/drawing/2014/chartex" xmlns:cx1="http://schemas.microsoft.com/office/drawing/2015/9/8/chartex" xmlns:cx2="http://schemas.microsoft.com/office/drawing/2015/10/21/chartex" xmlns:cx3="http://schemas.microsoft.com/office/drawing/2016/5/9/chartex" xmlns:cx4="http://schemas.microsoft.com/office/drawing/2016/5/10/chartex" xmlns:cx5="http://schemas.microsoft.com/office/drawing/2016/5/11/chartex" xmlns:cx6="http://schemas.microsoft.com/office/drawing/2016/5/12/chartex" xmlns:cx7="http://schemas.microsoft.com/office/drawing/2016/5/13/chartex" xmlns:cx8="http://schemas.microsoft.com/office/drawing/2016/5/14/chartex" xmlns:mc="http://schemas.openxmlformats.org/markup-compatibility/2006" xmlns:aink="http://schemas.microsoft.com/office/drawing/2016/ink" xmlns:am3d="http://schemas.microsoft.com/office/drawing/2017/model3d" xmlns:o="urn:schemas-microsoft-com:office:office" xmlns:r="http://purl.oclc.org/ooxml/officeDocument/relationships" xmlns:m="http://purl.oclc.org/ooxml/officeDocument/math" xmlns:v="urn:schemas-microsoft-com:vml" xmlns:wp14="http://schemas.microsoft.com/office/word/2010/wordprocessingDrawing" xmlns:wp="http://purl.oclc.org/ooxml/drawingml/wordprocessingDrawing" xmlns:w10="urn:schemas-microsoft-com:office:word" xmlns:w="http://purl.oclc.org/ooxml/wordprocessingml/main" xmlns:w14="http://schemas.microsoft.com/office/word/2010/wordml" xmlns:w15="http://schemas.microsoft.com/office/word/2012/wordml" xmlns:w16cex="http://schemas.microsoft.com/office/word/2018/wordml/cex" xmlns:w16cid="http://schemas.microsoft.com/office/word/2016/wordml/cid" xmlns:w16="http://schemas.microsoft.com/office/word/2018/wordml" xmlns:w16sdtdh="http://schemas.microsoft.com/office/word/2020/wordml/sdtdatahash" xmlns:w16se="http://schemas.microsoft.com/office/word/2015/wordml/symex" xmlns:wpi="http://schemas.microsoft.com/office/word/2010/wordprocessingInk" xmlns:wne="http://schemas.microsoft.com/office/word/2006/wordml" mc:Ignorable="w14 w15 w16se w16cid w16 w16cex w16sdtdh wne wp14">
+<w:footnotes xmlns:cx="http://schemas.microsoft.com/office/drawing/2014/chartex" xmlns:cx1="http://schemas.microsoft.com/office/drawing/2015/9/8/chartex" xmlns:cx2="http://schemas.microsoft.com/office/drawing/2015/10/21/chartex" xmlns:cx3="http://schemas.microsoft.com/office/drawing/2016/5/9/chartex" xmlns:cx4="http://schemas.microsoft.com/office/drawing/2016/5/10/chartex" xmlns:cx5="http://schemas.microsoft.com/office/drawing/2016/5/11/chartex" xmlns:cx6="http://schemas.microsoft.com/office/drawing/2016/5/12/chartex" xmlns:cx7="http://schemas.microsoft.com/office/drawing/2016/5/13/chartex" xmlns:cx8="http://schemas.microsoft.com/office/drawing/2016/5/14/chartex" xmlns:mc="http://schemas.openxmlformats.org/markup-compatibility/2006" xmlns:aink="http://schemas.microsoft.com/office/drawing/2016/ink" xmlns:am3d="http://schemas.microsoft.com/office/drawing/2017/model3d" xmlns:o="urn:schemas-microsoft-com:office:office" xmlns:r="http://purl.oclc.org/ooxml/officeDocument/relationships" xmlns:m="http://purl.oclc.org/ooxml/officeDocument/math" xmlns:v="urn:schemas-microsoft-com:vml" xmlns:wp14="http://schemas.microsoft.com/office/word/2010/wordprocessingDrawing" xmlns:wp="http://purl.oclc.org/ooxml/drawingml/wordprocessingDrawing" xmlns:w10="urn:schemas-microsoft-com:office:word" xmlns:w="http://purl.oclc.org/ooxml/wordprocessingml/main" xmlns:w14="http://schemas.microsoft.com/office/word/2010/wordml" xmlns:w15="http://schemas.microsoft.com/office/word/2012/wordml" xmlns:w16cex="http://schemas.microsoft.com/office/word/2018/wordml/cex" xmlns:w16cid="http://schemas.microsoft.com/office/word/2016/wordml/cid" xmlns:w16="http://schemas.microsoft.com/office/word/2018/wordml" xmlns:w16se="http://schemas.microsoft.com/office/word/2015/wordml/symex" xmlns:wpi="http://schemas.microsoft.com/office/word/2010/wordprocessingInk" xmlns:wne="http://schemas.microsoft.com/office/word/2006/wordml" mc:Ignorable="w14 w15 w16se w16cid w16 w16cex wne wp14">
   <w:footnote w:type="separator" w:id="-1">
     <w:p>
       <w:r>
@@ -5253,11 +5307,11 @@
   <w:footnote w:id="1">
     <w:p>
       <w:pPr>
-        <w:pStyle w:val="FootnoteText"/>
-      </w:pPr>
-      <w:r>
-        <w:rPr>
-          <w:rStyle w:val="FootnoteReference"/>
+        <w:pStyle w:val="Funotentext"/>
+      </w:pPr>
+      <w:r>
+        <w:rPr>
+          <w:rStyle w:val="Funotenzeichen"/>
         </w:rPr>
         <w:footnoteRef/>
       </w:r>
@@ -5270,7 +5324,7 @@
 </file>
 
 <file path=word/numbering.xml><?xml version="1.0" encoding="utf-8"?>
-<w:numbering xmlns:cx="http://schemas.microsoft.com/office/drawing/2014/chartex" xmlns:cx1="http://schemas.microsoft.com/office/drawing/2015/9/8/chartex" xmlns:cx2="http://schemas.microsoft.com/office/drawing/2015/10/21/chartex" xmlns:cx3="http://schemas.microsoft.com/office/drawing/2016/5/9/chartex" xmlns:cx4="http://schemas.microsoft.com/office/drawing/2016/5/10/chartex" xmlns:cx5="http://schemas.microsoft.com/office/drawing/2016/5/11/chartex" xmlns:cx6="http://schemas.microsoft.com/office/drawing/2016/5/12/chartex" xmlns:cx7="http://schemas.microsoft.com/office/drawing/2016/5/13/chartex" xmlns:cx8="http://schemas.microsoft.com/office/drawing/2016/5/14/chartex" xmlns:mc="http://schemas.openxmlformats.org/markup-compatibility/2006" xmlns:aink="http://schemas.microsoft.com/office/drawing/2016/ink" xmlns:am3d="http://schemas.microsoft.com/office/drawing/2017/model3d" xmlns:o="urn:schemas-microsoft-com:office:office" xmlns:r="http://purl.oclc.org/ooxml/officeDocument/relationships" xmlns:m="http://purl.oclc.org/ooxml/officeDocument/math" xmlns:v="urn:schemas-microsoft-com:vml" xmlns:wp14="http://schemas.microsoft.com/office/word/2010/wordprocessingDrawing" xmlns:wp="http://purl.oclc.org/ooxml/drawingml/wordprocessingDrawing" xmlns:w10="urn:schemas-microsoft-com:office:word" xmlns:w="http://purl.oclc.org/ooxml/wordprocessingml/main" xmlns:w14="http://schemas.microsoft.com/office/word/2010/wordml" xmlns:w15="http://schemas.microsoft.com/office/word/2012/wordml" xmlns:w16cex="http://schemas.microsoft.com/office/word/2018/wordml/cex" xmlns:w16cid="http://schemas.microsoft.com/office/word/2016/wordml/cid" xmlns:w16="http://schemas.microsoft.com/office/word/2018/wordml" xmlns:w16sdtdh="http://schemas.microsoft.com/office/word/2020/wordml/sdtdatahash" xmlns:w16se="http://schemas.microsoft.com/office/word/2015/wordml/symex" xmlns:wpi="http://schemas.microsoft.com/office/word/2010/wordprocessingInk" xmlns:wne="http://schemas.microsoft.com/office/word/2006/wordml" mc:Ignorable="w14 w15 w16se w16cid w16 w16cex w16sdtdh wne wp14">
+<w:numbering xmlns:cx="http://schemas.microsoft.com/office/drawing/2014/chartex" xmlns:cx1="http://schemas.microsoft.com/office/drawing/2015/9/8/chartex" xmlns:cx2="http://schemas.microsoft.com/office/drawing/2015/10/21/chartex" xmlns:cx3="http://schemas.microsoft.com/office/drawing/2016/5/9/chartex" xmlns:cx4="http://schemas.microsoft.com/office/drawing/2016/5/10/chartex" xmlns:cx5="http://schemas.microsoft.com/office/drawing/2016/5/11/chartex" xmlns:cx6="http://schemas.microsoft.com/office/drawing/2016/5/12/chartex" xmlns:cx7="http://schemas.microsoft.com/office/drawing/2016/5/13/chartex" xmlns:cx8="http://schemas.microsoft.com/office/drawing/2016/5/14/chartex" xmlns:mc="http://schemas.openxmlformats.org/markup-compatibility/2006" xmlns:aink="http://schemas.microsoft.com/office/drawing/2016/ink" xmlns:am3d="http://schemas.microsoft.com/office/drawing/2017/model3d" xmlns:o="urn:schemas-microsoft-com:office:office" xmlns:r="http://purl.oclc.org/ooxml/officeDocument/relationships" xmlns:m="http://purl.oclc.org/ooxml/officeDocument/math" xmlns:v="urn:schemas-microsoft-com:vml" xmlns:wp14="http://schemas.microsoft.com/office/word/2010/wordprocessingDrawing" xmlns:wp="http://purl.oclc.org/ooxml/drawingml/wordprocessingDrawing" xmlns:w10="urn:schemas-microsoft-com:office:word" xmlns:w="http://purl.oclc.org/ooxml/wordprocessingml/main" xmlns:w14="http://schemas.microsoft.com/office/word/2010/wordml" xmlns:w15="http://schemas.microsoft.com/office/word/2012/wordml" xmlns:w16cex="http://schemas.microsoft.com/office/word/2018/wordml/cex" xmlns:w16cid="http://schemas.microsoft.com/office/word/2016/wordml/cid" xmlns:w16="http://schemas.microsoft.com/office/word/2018/wordml" xmlns:w16se="http://schemas.microsoft.com/office/word/2015/wordml/symex" xmlns:wpi="http://schemas.microsoft.com/office/word/2010/wordprocessingInk" xmlns:wne="http://schemas.microsoft.com/office/word/2006/wordml" mc:Ignorable="w14 w15 w16se w16cid w16 w16cex wne wp14">
   <w:abstractNum w:abstractNumId="0" w15:restartNumberingAfterBreak="0">
     <w:nsid w:val="FFFFFF1D"/>
     <w:multiLevelType w:val="multilevel"/>
@@ -5418,7 +5472,7 @@
     <w:lvl w:ilvl="0">
       <w:start w:val="1"/>
       <w:numFmt w:val="decimal"/>
-      <w:pStyle w:val="ListNumber5"/>
+      <w:pStyle w:val="Listennummer5"/>
       <w:lvlText w:val="%1."/>
       <w:lvlJc w:val="start"/>
       <w:pPr>
@@ -5436,7 +5490,7 @@
     <w:lvl w:ilvl="0">
       <w:start w:val="1"/>
       <w:numFmt w:val="decimal"/>
-      <w:pStyle w:val="ListNumber4"/>
+      <w:pStyle w:val="Listennummer4"/>
       <w:lvlText w:val="%1."/>
       <w:lvlJc w:val="start"/>
       <w:pPr>
@@ -5454,7 +5508,7 @@
     <w:lvl w:ilvl="0">
       <w:start w:val="1"/>
       <w:numFmt w:val="decimal"/>
-      <w:pStyle w:val="ListNumber3"/>
+      <w:pStyle w:val="Listennummer3"/>
       <w:lvlText w:val="%1."/>
       <w:lvlJc w:val="start"/>
       <w:pPr>
@@ -5472,7 +5526,7 @@
     <w:lvl w:ilvl="0">
       <w:start w:val="1"/>
       <w:numFmt w:val="decimal"/>
-      <w:pStyle w:val="ListNumber2"/>
+      <w:pStyle w:val="Listennummer2"/>
       <w:lvlText w:val="%1."/>
       <w:lvlJc w:val="start"/>
       <w:pPr>
@@ -5490,7 +5544,7 @@
     <w:lvl w:ilvl="0">
       <w:start w:val="1"/>
       <w:numFmt w:val="bullet"/>
-      <w:pStyle w:val="ListBullet5"/>
+      <w:pStyle w:val="Aufzhlungszeichen5"/>
       <w:lvlText w:val=""/>
       <w:lvlJc w:val="start"/>
       <w:pPr>
@@ -5511,7 +5565,7 @@
     <w:lvl w:ilvl="0">
       <w:start w:val="1"/>
       <w:numFmt w:val="bullet"/>
-      <w:pStyle w:val="ListBullet4"/>
+      <w:pStyle w:val="Aufzhlungszeichen4"/>
       <w:lvlText w:val=""/>
       <w:lvlJc w:val="start"/>
       <w:pPr>
@@ -5532,7 +5586,7 @@
     <w:lvl w:ilvl="0">
       <w:start w:val="1"/>
       <w:numFmt w:val="bullet"/>
-      <w:pStyle w:val="ListBullet3"/>
+      <w:pStyle w:val="Aufzhlungszeichen3"/>
       <w:lvlText w:val=""/>
       <w:lvlJc w:val="start"/>
       <w:pPr>
@@ -5553,7 +5607,7 @@
     <w:lvl w:ilvl="0">
       <w:start w:val="1"/>
       <w:numFmt w:val="bullet"/>
-      <w:pStyle w:val="ListBullet2"/>
+      <w:pStyle w:val="Aufzhlungszeichen2"/>
       <w:lvlText w:val=""/>
       <w:lvlJc w:val="start"/>
       <w:pPr>
@@ -5574,7 +5628,7 @@
     <w:lvl w:ilvl="0">
       <w:start w:val="1"/>
       <w:numFmt w:val="decimal"/>
-      <w:pStyle w:val="ListNumber"/>
+      <w:pStyle w:val="Listennummer"/>
       <w:lvlText w:val="%1."/>
       <w:lvlJc w:val="start"/>
       <w:pPr>
@@ -5592,7 +5646,7 @@
     <w:lvl w:ilvl="0">
       <w:start w:val="1"/>
       <w:numFmt w:val="bullet"/>
-      <w:pStyle w:val="ListBullet"/>
+      <w:pStyle w:val="Aufzhlungszeichen"/>
       <w:lvlText w:val=""/>
       <w:lvlJc w:val="start"/>
       <w:pPr>
@@ -6252,7 +6306,7 @@
     <w:lvl w:ilvl="0">
       <w:start w:val="1"/>
       <w:numFmt w:val="upperRoman"/>
-      <w:pStyle w:val="Heading1"/>
+      <w:pStyle w:val="berschrift1"/>
       <w:lvlText w:val="%1."/>
       <w:lvlJc w:val="center"/>
       <w:pPr>
@@ -6284,7 +6338,7 @@
     <w:lvl w:ilvl="1">
       <w:start w:val="1"/>
       <w:numFmt w:val="upperLetter"/>
-      <w:pStyle w:val="Heading2"/>
+      <w:pStyle w:val="berschrift2"/>
       <w:lvlText w:val="%2."/>
       <w:lvlJc w:val="start"/>
       <w:pPr>
@@ -6320,7 +6374,7 @@
     <w:lvl w:ilvl="2">
       <w:start w:val="1"/>
       <w:numFmt w:val="decimal"/>
-      <w:pStyle w:val="Heading3"/>
+      <w:pStyle w:val="berschrift3"/>
       <w:lvlText w:val="%3)"/>
       <w:lvlJc w:val="start"/>
       <w:pPr>
@@ -6356,7 +6410,7 @@
     <w:lvl w:ilvl="3">
       <w:start w:val="1"/>
       <w:numFmt w:val="lowerLetter"/>
-      <w:pStyle w:val="Heading4"/>
+      <w:pStyle w:val="berschrift4"/>
       <w:lvlText w:val="%4)"/>
       <w:lvlJc w:val="start"/>
       <w:pPr>
@@ -7021,7 +7075,7 @@
 </file>
 
 <file path=word/styles.xml><?xml version="1.0" encoding="utf-8"?>
-<w:styles xmlns:mc="http://schemas.openxmlformats.org/markup-compatibility/2006" xmlns:r="http://purl.oclc.org/ooxml/officeDocument/relationships" xmlns:w="http://purl.oclc.org/ooxml/wordprocessingml/main" xmlns:w14="http://schemas.microsoft.com/office/word/2010/wordml" xmlns:w15="http://schemas.microsoft.com/office/word/2012/wordml" xmlns:w16cex="http://schemas.microsoft.com/office/word/2018/wordml/cex" xmlns:w16cid="http://schemas.microsoft.com/office/word/2016/wordml/cid" xmlns:w16="http://schemas.microsoft.com/office/word/2018/wordml" xmlns:w16sdtdh="http://schemas.microsoft.com/office/word/2020/wordml/sdtdatahash" xmlns:w16se="http://schemas.microsoft.com/office/word/2015/wordml/symex" mc:Ignorable="w14 w15 w16se w16cid w16 w16cex w16sdtdh">
+<w:styles xmlns:mc="http://schemas.openxmlformats.org/markup-compatibility/2006" xmlns:r="http://purl.oclc.org/ooxml/officeDocument/relationships" xmlns:w="http://purl.oclc.org/ooxml/wordprocessingml/main" xmlns:w14="http://schemas.microsoft.com/office/word/2010/wordml" xmlns:w15="http://schemas.microsoft.com/office/word/2012/wordml" xmlns:w16cex="http://schemas.microsoft.com/office/word/2018/wordml/cex" xmlns:w16cid="http://schemas.microsoft.com/office/word/2016/wordml/cid" xmlns:w16="http://schemas.microsoft.com/office/word/2018/wordml" xmlns:w16se="http://schemas.microsoft.com/office/word/2015/wordml/symex" mc:Ignorable="w14 w15 w16se w16cid w16 w16cex">
   <w:docDefaults>
     <w:rPrDefault>
       <w:rPr>
@@ -7321,17 +7375,17 @@
     <w:lsdException w:name="Unresolved Mention" w:semiHidden="1" w:uiPriority="99" w:unhideWhenUsed="1"/>
     <w:lsdException w:name="Smart Link" w:semiHidden="1" w:uiPriority="99" w:unhideWhenUsed="1"/>
   </w:latentStyles>
-  <w:style w:type="paragraph" w:default="1" w:styleId="Normal">
+  <w:style w:type="paragraph" w:default="1" w:styleId="Standard">
     <w:name w:val="Normal"/>
     <w:qFormat/>
     <w:pPr>
       <w:jc w:val="center"/>
     </w:pPr>
   </w:style>
-  <w:style w:type="paragraph" w:styleId="Heading1">
+  <w:style w:type="paragraph" w:styleId="berschrift1">
     <w:name w:val="heading 1"/>
-    <w:basedOn w:val="Normal"/>
-    <w:next w:val="Normal"/>
+    <w:basedOn w:val="Standard"/>
+    <w:next w:val="Standard"/>
     <w:qFormat/>
     <w:rsid w:val="006B6B66"/>
     <w:pPr>
@@ -7352,10 +7406,10 @@
       <w:noProof/>
     </w:rPr>
   </w:style>
-  <w:style w:type="paragraph" w:styleId="Heading2">
+  <w:style w:type="paragraph" w:styleId="berschrift2">
     <w:name w:val="heading 2"/>
-    <w:basedOn w:val="Normal"/>
-    <w:next w:val="Normal"/>
+    <w:basedOn w:val="Standard"/>
+    <w:next w:val="Standard"/>
     <w:qFormat/>
     <w:rsid w:val="00ED0149"/>
     <w:pPr>
@@ -7379,10 +7433,10 @@
       <w:noProof/>
     </w:rPr>
   </w:style>
-  <w:style w:type="paragraph" w:styleId="Heading3">
+  <w:style w:type="paragraph" w:styleId="berschrift3">
     <w:name w:val="heading 3"/>
-    <w:basedOn w:val="Normal"/>
-    <w:next w:val="Normal"/>
+    <w:basedOn w:val="Standard"/>
+    <w:next w:val="Standard"/>
     <w:qFormat/>
     <w:rsid w:val="00794804"/>
     <w:pPr>
@@ -7401,10 +7455,10 @@
       <w:noProof/>
     </w:rPr>
   </w:style>
-  <w:style w:type="paragraph" w:styleId="Heading4">
+  <w:style w:type="paragraph" w:styleId="berschrift4">
     <w:name w:val="heading 4"/>
-    <w:basedOn w:val="Normal"/>
-    <w:next w:val="Normal"/>
+    <w:basedOn w:val="Standard"/>
+    <w:next w:val="Standard"/>
     <w:qFormat/>
     <w:rsid w:val="00794804"/>
     <w:pPr>
@@ -7427,10 +7481,10 @@
       <w:noProof/>
     </w:rPr>
   </w:style>
-  <w:style w:type="paragraph" w:styleId="Heading5">
+  <w:style w:type="paragraph" w:styleId="berschrift5">
     <w:name w:val="heading 5"/>
-    <w:basedOn w:val="Normal"/>
-    <w:next w:val="Normal"/>
+    <w:basedOn w:val="Standard"/>
+    <w:next w:val="Standard"/>
     <w:qFormat/>
     <w:pPr>
       <w:tabs>
@@ -7444,11 +7498,11 @@
       <w:noProof/>
     </w:rPr>
   </w:style>
-  <w:style w:type="paragraph" w:styleId="Heading6">
+  <w:style w:type="paragraph" w:styleId="berschrift6">
     <w:name w:val="heading 6"/>
-    <w:basedOn w:val="Normal"/>
-    <w:next w:val="Normal"/>
-    <w:link w:val="Heading6Char"/>
+    <w:basedOn w:val="Standard"/>
+    <w:next w:val="Standard"/>
+    <w:link w:val="berschrift6Zchn"/>
     <w:semiHidden/>
     <w:unhideWhenUsed/>
     <w:qFormat/>
@@ -7464,11 +7518,11 @@
       <w:color w:val="1F4D78" w:themeColor="accent1" w:themeShade="7F"/>
     </w:rPr>
   </w:style>
-  <w:style w:type="paragraph" w:styleId="Heading7">
+  <w:style w:type="paragraph" w:styleId="berschrift7">
     <w:name w:val="heading 7"/>
-    <w:basedOn w:val="Normal"/>
-    <w:next w:val="Normal"/>
-    <w:link w:val="Heading7Char"/>
+    <w:basedOn w:val="Standard"/>
+    <w:next w:val="Standard"/>
+    <w:link w:val="berschrift7Zchn"/>
     <w:semiHidden/>
     <w:unhideWhenUsed/>
     <w:qFormat/>
@@ -7486,11 +7540,11 @@
       <w:color w:val="1F4D78" w:themeColor="accent1" w:themeShade="7F"/>
     </w:rPr>
   </w:style>
-  <w:style w:type="paragraph" w:styleId="Heading8">
+  <w:style w:type="paragraph" w:styleId="berschrift8">
     <w:name w:val="heading 8"/>
-    <w:basedOn w:val="Normal"/>
-    <w:next w:val="Normal"/>
-    <w:link w:val="Heading8Char"/>
+    <w:basedOn w:val="Standard"/>
+    <w:next w:val="Standard"/>
+    <w:link w:val="berschrift8Zchn"/>
     <w:semiHidden/>
     <w:unhideWhenUsed/>
     <w:qFormat/>
@@ -7508,11 +7562,11 @@
       <w:szCs w:val="21"/>
     </w:rPr>
   </w:style>
-  <w:style w:type="paragraph" w:styleId="Heading9">
+  <w:style w:type="paragraph" w:styleId="berschrift9">
     <w:name w:val="heading 9"/>
-    <w:basedOn w:val="Normal"/>
-    <w:next w:val="Normal"/>
-    <w:link w:val="Heading9Char"/>
+    <w:basedOn w:val="Standard"/>
+    <w:next w:val="Standard"/>
+    <w:link w:val="berschrift9Zchn"/>
     <w:semiHidden/>
     <w:unhideWhenUsed/>
     <w:qFormat/>
@@ -7532,13 +7586,13 @@
       <w:szCs w:val="21"/>
     </w:rPr>
   </w:style>
-  <w:style w:type="character" w:default="1" w:styleId="DefaultParagraphFont">
+  <w:style w:type="character" w:default="1" w:styleId="Absatz-Standardschriftart">
     <w:name w:val="Default Paragraph Font"/>
     <w:uiPriority w:val="1"/>
     <w:semiHidden/>
     <w:unhideWhenUsed/>
   </w:style>
-  <w:style w:type="table" w:default="1" w:styleId="TableNormal">
+  <w:style w:type="table" w:default="1" w:styleId="NormaleTabelle">
     <w:name w:val="Normal Table"/>
     <w:uiPriority w:val="99"/>
     <w:semiHidden/>
@@ -7553,7 +7607,7 @@
       </w:tblCellMar>
     </w:tblPr>
   </w:style>
-  <w:style w:type="numbering" w:default="1" w:styleId="NoList">
+  <w:style w:type="numbering" w:default="1" w:styleId="KeineListe">
     <w:name w:val="No List"/>
     <w:uiPriority w:val="99"/>
     <w:semiHidden/>
@@ -7592,10 +7646,10 @@
       <w:szCs w:val="22"/>
     </w:rPr>
   </w:style>
-  <w:style w:type="paragraph" w:styleId="BodyText">
+  <w:style w:type="paragraph" w:styleId="Textkrper">
     <w:name w:val="Body Text"/>
-    <w:basedOn w:val="Normal"/>
-    <w:link w:val="BodyTextChar"/>
+    <w:basedOn w:val="Standard"/>
+    <w:link w:val="TextkrperZchn"/>
     <w:rsid w:val="00E7596C"/>
     <w:pPr>
       <w:tabs>
@@ -7610,9 +7664,9 @@
       <w:lang w:val="x-none" w:eastAsia="x-none"/>
     </w:rPr>
   </w:style>
-  <w:style w:type="character" w:customStyle="1" w:styleId="BodyTextChar">
-    <w:name w:val="Body Text Char"/>
-    <w:link w:val="BodyText"/>
+  <w:style w:type="character" w:customStyle="1" w:styleId="TextkrperZchn">
+    <w:name w:val="Textkörper Zchn"/>
+    <w:link w:val="Textkrper"/>
     <w:rsid w:val="00E7596C"/>
     <w:rPr>
       <w:spacing w:val="-1"/>
@@ -7621,7 +7675,7 @@
   </w:style>
   <w:style w:type="paragraph" w:customStyle="1" w:styleId="bulletlist">
     <w:name w:val="bullet list"/>
-    <w:basedOn w:val="BodyText"/>
+    <w:basedOn w:val="Textkrper"/>
     <w:rsid w:val="001B67DC"/>
     <w:pPr>
       <w:numPr>
@@ -7635,7 +7689,7 @@
   </w:style>
   <w:style w:type="paragraph" w:customStyle="1" w:styleId="equation">
     <w:name w:val="equation"/>
-    <w:basedOn w:val="Normal"/>
+    <w:basedOn w:val="Standard"/>
     <w:rsid w:val="008A2C7D"/>
     <w:pPr>
       <w:tabs>
@@ -7740,7 +7794,7 @@
   </w:style>
   <w:style w:type="paragraph" w:customStyle="1" w:styleId="tablecolhead">
     <w:name w:val="table col head"/>
-    <w:basedOn w:val="Normal"/>
+    <w:basedOn w:val="Standard"/>
     <w:rPr>
       <w:b/>
       <w:bCs/>
@@ -7814,10 +7868,10 @@
       <w:i/>
     </w:rPr>
   </w:style>
-  <w:style w:type="paragraph" w:styleId="Header">
+  <w:style w:type="paragraph" w:styleId="Kopfzeile">
     <w:name w:val="header"/>
-    <w:basedOn w:val="Normal"/>
-    <w:link w:val="HeaderChar"/>
+    <w:basedOn w:val="Standard"/>
+    <w:link w:val="KopfzeileZchn"/>
     <w:rsid w:val="001A3B3D"/>
     <w:pPr>
       <w:tabs>
@@ -7826,16 +7880,16 @@
       </w:tabs>
     </w:pPr>
   </w:style>
-  <w:style w:type="character" w:customStyle="1" w:styleId="HeaderChar">
-    <w:name w:val="Header Char"/>
-    <w:basedOn w:val="DefaultParagraphFont"/>
-    <w:link w:val="Header"/>
+  <w:style w:type="character" w:customStyle="1" w:styleId="KopfzeileZchn">
+    <w:name w:val="Kopfzeile Zchn"/>
+    <w:basedOn w:val="Absatz-Standardschriftart"/>
+    <w:link w:val="Kopfzeile"/>
     <w:rsid w:val="001A3B3D"/>
   </w:style>
-  <w:style w:type="paragraph" w:styleId="Footer">
+  <w:style w:type="paragraph" w:styleId="Fuzeile">
     <w:name w:val="footer"/>
-    <w:basedOn w:val="Normal"/>
-    <w:link w:val="FooterChar"/>
+    <w:basedOn w:val="Standard"/>
+    <w:link w:val="FuzeileZchn"/>
     <w:rsid w:val="001A3B3D"/>
     <w:pPr>
       <w:tabs>
@@ -7844,16 +7898,16 @@
       </w:tabs>
     </w:pPr>
   </w:style>
-  <w:style w:type="character" w:customStyle="1" w:styleId="FooterChar">
-    <w:name w:val="Footer Char"/>
-    <w:basedOn w:val="DefaultParagraphFont"/>
-    <w:link w:val="Footer"/>
+  <w:style w:type="character" w:customStyle="1" w:styleId="FuzeileZchn">
+    <w:name w:val="Fußzeile Zchn"/>
+    <w:basedOn w:val="Absatz-Standardschriftart"/>
+    <w:link w:val="Fuzeile"/>
     <w:rsid w:val="001A3B3D"/>
   </w:style>
-  <w:style w:type="paragraph" w:styleId="Bibliography">
+  <w:style w:type="paragraph" w:styleId="Literaturverzeichnis">
     <w:name w:val="Bibliography"/>
-    <w:basedOn w:val="Normal"/>
-    <w:next w:val="Normal"/>
+    <w:basedOn w:val="Standard"/>
+    <w:next w:val="Standard"/>
     <w:uiPriority w:val="37"/>
     <w:unhideWhenUsed/>
     <w:rsid w:val="000F3001"/>
@@ -7864,9 +7918,9 @@
       <w:ind w:start="19.20pt" w:hanging="19.20pt"/>
     </w:pPr>
   </w:style>
-  <w:style w:type="table" w:styleId="TableGrid">
+  <w:style w:type="table" w:styleId="Tabellenraster">
     <w:name w:val="Table Grid"/>
-    <w:basedOn w:val="TableNormal"/>
+    <w:basedOn w:val="NormaleTabelle"/>
     <w:rsid w:val="000F3001"/>
     <w:tblPr>
       <w:tblBorders>
@@ -7879,10 +7933,10 @@
       </w:tblBorders>
     </w:tblPr>
   </w:style>
-  <w:style w:type="paragraph" w:styleId="Caption">
+  <w:style w:type="paragraph" w:styleId="Beschriftung">
     <w:name w:val="caption"/>
-    <w:basedOn w:val="Normal"/>
-    <w:next w:val="Normal"/>
+    <w:basedOn w:val="Standard"/>
+    <w:next w:val="Standard"/>
     <w:unhideWhenUsed/>
     <w:qFormat/>
     <w:rsid w:val="000F3001"/>
@@ -7897,29 +7951,29 @@
       <w:szCs w:val="18"/>
     </w:rPr>
   </w:style>
-  <w:style w:type="paragraph" w:styleId="FootnoteText">
+  <w:style w:type="paragraph" w:styleId="Funotentext">
     <w:name w:val="footnote text"/>
-    <w:basedOn w:val="Normal"/>
-    <w:link w:val="FootnoteTextChar"/>
+    <w:basedOn w:val="Standard"/>
+    <w:link w:val="FunotentextZchn"/>
     <w:rsid w:val="00F52E73"/>
   </w:style>
-  <w:style w:type="character" w:customStyle="1" w:styleId="FootnoteTextChar">
-    <w:name w:val="Footnote Text Char"/>
-    <w:basedOn w:val="DefaultParagraphFont"/>
-    <w:link w:val="FootnoteText"/>
+  <w:style w:type="character" w:customStyle="1" w:styleId="FunotentextZchn">
+    <w:name w:val="Fußnotentext Zchn"/>
+    <w:basedOn w:val="Absatz-Standardschriftart"/>
+    <w:link w:val="Funotentext"/>
     <w:rsid w:val="00F52E73"/>
   </w:style>
-  <w:style w:type="character" w:styleId="FootnoteReference">
+  <w:style w:type="character" w:styleId="Funotenzeichen">
     <w:name w:val="footnote reference"/>
-    <w:basedOn w:val="DefaultParagraphFont"/>
+    <w:basedOn w:val="Absatz-Standardschriftart"/>
     <w:rsid w:val="00F52E73"/>
     <w:rPr>
       <w:vertAlign w:val="superscript"/>
     </w:rPr>
   </w:style>
-  <w:style w:type="paragraph" w:styleId="ListParagraph">
+  <w:style w:type="paragraph" w:styleId="Listenabsatz">
     <w:name w:val="List Paragraph"/>
-    <w:basedOn w:val="Normal"/>
+    <w:basedOn w:val="Standard"/>
     <w:uiPriority w:val="34"/>
     <w:qFormat/>
     <w:rsid w:val="00054D87"/>
@@ -7928,50 +7982,50 @@
       <w:contextualSpacing/>
     </w:pPr>
   </w:style>
-  <w:style w:type="paragraph" w:styleId="HTMLPreformatted">
+  <w:style w:type="paragraph" w:styleId="HTMLVorformatiert">
     <w:name w:val="HTML Preformatted"/>
-    <w:basedOn w:val="Normal"/>
-    <w:link w:val="HTMLPreformattedChar"/>
+    <w:basedOn w:val="Standard"/>
+    <w:link w:val="HTMLVorformatiertZchn"/>
     <w:rsid w:val="00054D87"/>
     <w:rPr>
       <w:rFonts w:ascii="Consolas" w:hAnsi="Consolas"/>
     </w:rPr>
   </w:style>
-  <w:style w:type="character" w:customStyle="1" w:styleId="HTMLPreformattedChar">
-    <w:name w:val="HTML Preformatted Char"/>
-    <w:basedOn w:val="DefaultParagraphFont"/>
-    <w:link w:val="HTMLPreformatted"/>
+  <w:style w:type="character" w:customStyle="1" w:styleId="HTMLVorformatiertZchn">
+    <w:name w:val="HTML Vorformatiert Zchn"/>
+    <w:basedOn w:val="Absatz-Standardschriftart"/>
+    <w:link w:val="HTMLVorformatiert"/>
     <w:rsid w:val="00054D87"/>
     <w:rPr>
       <w:rFonts w:ascii="Consolas" w:hAnsi="Consolas"/>
     </w:rPr>
   </w:style>
-  <w:style w:type="character" w:styleId="CommentReference">
+  <w:style w:type="character" w:styleId="Kommentarzeichen">
     <w:name w:val="annotation reference"/>
-    <w:basedOn w:val="DefaultParagraphFont"/>
+    <w:basedOn w:val="Absatz-Standardschriftart"/>
     <w:rsid w:val="00693AC7"/>
     <w:rPr>
       <w:sz w:val="16"/>
       <w:szCs w:val="16"/>
     </w:rPr>
   </w:style>
-  <w:style w:type="paragraph" w:styleId="CommentText">
+  <w:style w:type="paragraph" w:styleId="Kommentartext">
     <w:name w:val="annotation text"/>
-    <w:basedOn w:val="Normal"/>
-    <w:link w:val="CommentTextChar"/>
+    <w:basedOn w:val="Standard"/>
+    <w:link w:val="KommentartextZchn"/>
     <w:rsid w:val="00693AC7"/>
   </w:style>
-  <w:style w:type="character" w:customStyle="1" w:styleId="CommentTextChar">
-    <w:name w:val="Comment Text Char"/>
-    <w:basedOn w:val="DefaultParagraphFont"/>
-    <w:link w:val="CommentText"/>
+  <w:style w:type="character" w:customStyle="1" w:styleId="KommentartextZchn">
+    <w:name w:val="Kommentartext Zchn"/>
+    <w:basedOn w:val="Absatz-Standardschriftart"/>
+    <w:link w:val="Kommentartext"/>
     <w:rsid w:val="00693AC7"/>
   </w:style>
-  <w:style w:type="paragraph" w:styleId="CommentSubject">
+  <w:style w:type="paragraph" w:styleId="Kommentarthema">
     <w:name w:val="annotation subject"/>
-    <w:basedOn w:val="CommentText"/>
-    <w:next w:val="CommentText"/>
-    <w:link w:val="CommentSubjectChar"/>
+    <w:basedOn w:val="Kommentartext"/>
+    <w:next w:val="Kommentartext"/>
+    <w:link w:val="KommentarthemaZchn"/>
     <w:semiHidden/>
     <w:unhideWhenUsed/>
     <w:rsid w:val="00693AC7"/>
@@ -7980,10 +8034,10 @@
       <w:bCs/>
     </w:rPr>
   </w:style>
-  <w:style w:type="character" w:customStyle="1" w:styleId="CommentSubjectChar">
-    <w:name w:val="Comment Subject Char"/>
-    <w:basedOn w:val="CommentTextChar"/>
-    <w:link w:val="CommentSubject"/>
+  <w:style w:type="character" w:customStyle="1" w:styleId="KommentarthemaZchn">
+    <w:name w:val="Kommentarthema Zchn"/>
+    <w:basedOn w:val="KommentartextZchn"/>
+    <w:link w:val="Kommentarthema"/>
     <w:semiHidden/>
     <w:rsid w:val="00693AC7"/>
     <w:rPr>
@@ -7991,9 +8045,9 @@
       <w:bCs/>
     </w:rPr>
   </w:style>
-  <w:style w:type="character" w:styleId="PlaceholderText">
+  <w:style w:type="character" w:styleId="Platzhaltertext">
     <w:name w:val="Placeholder Text"/>
-    <w:basedOn w:val="DefaultParagraphFont"/>
+    <w:basedOn w:val="Absatz-Standardschriftart"/>
     <w:uiPriority w:val="99"/>
     <w:semiHidden/>
     <w:rsid w:val="00217639"/>
@@ -8001,16 +8055,16 @@
       <w:color w:val="808080"/>
     </w:rPr>
   </w:style>
-  <w:style w:type="paragraph" w:styleId="TableofFigures">
+  <w:style w:type="paragraph" w:styleId="Abbildungsverzeichnis">
     <w:name w:val="table of figures"/>
-    <w:basedOn w:val="Normal"/>
-    <w:next w:val="Normal"/>
+    <w:basedOn w:val="Standard"/>
+    <w:next w:val="Standard"/>
     <w:uiPriority w:val="99"/>
     <w:rsid w:val="005720A0"/>
   </w:style>
   <w:style w:type="character" w:styleId="Hyperlink">
     <w:name w:val="Hyperlink"/>
-    <w:basedOn w:val="DefaultParagraphFont"/>
+    <w:basedOn w:val="Absatz-Standardschriftart"/>
     <w:uiPriority w:val="99"/>
     <w:unhideWhenUsed/>
     <w:rsid w:val="005720A0"/>
@@ -8019,22 +8073,22 @@
       <w:u w:val="single"/>
     </w:rPr>
   </w:style>
-  <w:style w:type="paragraph" w:styleId="Salutation">
+  <w:style w:type="paragraph" w:styleId="Anrede">
     <w:name w:val="Salutation"/>
-    <w:basedOn w:val="Normal"/>
-    <w:next w:val="Normal"/>
-    <w:link w:val="SalutationChar"/>
-    <w:rsid w:val="00EF4C88"/>
-  </w:style>
-  <w:style w:type="character" w:customStyle="1" w:styleId="SalutationChar">
-    <w:name w:val="Salutation Char"/>
-    <w:basedOn w:val="DefaultParagraphFont"/>
-    <w:link w:val="Salutation"/>
-    <w:rsid w:val="00EF4C88"/>
-  </w:style>
-  <w:style w:type="paragraph" w:styleId="ListBullet">
+    <w:basedOn w:val="Standard"/>
+    <w:next w:val="Standard"/>
+    <w:link w:val="AnredeZchn"/>
+    <w:rsid w:val="00EF4C88"/>
+  </w:style>
+  <w:style w:type="character" w:customStyle="1" w:styleId="AnredeZchn">
+    <w:name w:val="Anrede Zchn"/>
+    <w:basedOn w:val="Absatz-Standardschriftart"/>
+    <w:link w:val="Anrede"/>
+    <w:rsid w:val="00EF4C88"/>
+  </w:style>
+  <w:style w:type="paragraph" w:styleId="Aufzhlungszeichen">
     <w:name w:val="List Bullet"/>
-    <w:basedOn w:val="Normal"/>
+    <w:basedOn w:val="Standard"/>
     <w:rsid w:val="00EF4C88"/>
     <w:pPr>
       <w:numPr>
@@ -8043,9 +8097,9 @@
       <w:contextualSpacing/>
     </w:pPr>
   </w:style>
-  <w:style w:type="paragraph" w:styleId="ListBullet2">
+  <w:style w:type="paragraph" w:styleId="Aufzhlungszeichen2">
     <w:name w:val="List Bullet 2"/>
-    <w:basedOn w:val="Normal"/>
+    <w:basedOn w:val="Standard"/>
     <w:rsid w:val="00EF4C88"/>
     <w:pPr>
       <w:numPr>
@@ -8054,9 +8108,9 @@
       <w:contextualSpacing/>
     </w:pPr>
   </w:style>
-  <w:style w:type="paragraph" w:styleId="ListBullet3">
+  <w:style w:type="paragraph" w:styleId="Aufzhlungszeichen3">
     <w:name w:val="List Bullet 3"/>
-    <w:basedOn w:val="Normal"/>
+    <w:basedOn w:val="Standard"/>
     <w:rsid w:val="00EF4C88"/>
     <w:pPr>
       <w:numPr>
@@ -8065,9 +8119,9 @@
       <w:contextualSpacing/>
     </w:pPr>
   </w:style>
-  <w:style w:type="paragraph" w:styleId="ListBullet4">
+  <w:style w:type="paragraph" w:styleId="Aufzhlungszeichen4">
     <w:name w:val="List Bullet 4"/>
-    <w:basedOn w:val="Normal"/>
+    <w:basedOn w:val="Standard"/>
     <w:rsid w:val="00EF4C88"/>
     <w:pPr>
       <w:numPr>
@@ -8076,9 +8130,9 @@
       <w:contextualSpacing/>
     </w:pPr>
   </w:style>
-  <w:style w:type="paragraph" w:styleId="ListBullet5">
+  <w:style w:type="paragraph" w:styleId="Aufzhlungszeichen5">
     <w:name w:val="List Bullet 5"/>
-    <w:basedOn w:val="Normal"/>
+    <w:basedOn w:val="Standard"/>
     <w:rsid w:val="00EF4C88"/>
     <w:pPr>
       <w:numPr>
@@ -8087,9 +8141,9 @@
       <w:contextualSpacing/>
     </w:pPr>
   </w:style>
-  <w:style w:type="paragraph" w:styleId="BlockText">
+  <w:style w:type="paragraph" w:styleId="Blocktext">
     <w:name w:val="Block Text"/>
-    <w:basedOn w:val="Normal"/>
+    <w:basedOn w:val="Standard"/>
     <w:rsid w:val="00EF4C88"/>
     <w:pPr>
       <w:pBdr>
@@ -8107,23 +8161,23 @@
       <w:color w:val="5B9BD5" w:themeColor="accent1"/>
     </w:rPr>
   </w:style>
-  <w:style w:type="paragraph" w:styleId="Date">
+  <w:style w:type="paragraph" w:styleId="Datum">
     <w:name w:val="Date"/>
-    <w:basedOn w:val="Normal"/>
-    <w:next w:val="Normal"/>
-    <w:link w:val="DateChar"/>
-    <w:rsid w:val="00EF4C88"/>
-  </w:style>
-  <w:style w:type="character" w:customStyle="1" w:styleId="DateChar">
-    <w:name w:val="Date Char"/>
-    <w:basedOn w:val="DefaultParagraphFont"/>
-    <w:link w:val="Date"/>
-    <w:rsid w:val="00EF4C88"/>
-  </w:style>
-  <w:style w:type="paragraph" w:styleId="DocumentMap">
+    <w:basedOn w:val="Standard"/>
+    <w:next w:val="Standard"/>
+    <w:link w:val="DatumZchn"/>
+    <w:rsid w:val="00EF4C88"/>
+  </w:style>
+  <w:style w:type="character" w:customStyle="1" w:styleId="DatumZchn">
+    <w:name w:val="Datum Zchn"/>
+    <w:basedOn w:val="Absatz-Standardschriftart"/>
+    <w:link w:val="Datum"/>
+    <w:rsid w:val="00EF4C88"/>
+  </w:style>
+  <w:style w:type="paragraph" w:styleId="Dokumentstruktur">
     <w:name w:val="Document Map"/>
-    <w:basedOn w:val="Normal"/>
-    <w:link w:val="DocumentMapChar"/>
+    <w:basedOn w:val="Standard"/>
+    <w:link w:val="DokumentstrukturZchn"/>
     <w:rsid w:val="00EF4C88"/>
     <w:rPr>
       <w:rFonts w:ascii="Segoe UI" w:hAnsi="Segoe UI" w:cs="Segoe UI"/>
@@ -8131,10 +8185,10 @@
       <w:szCs w:val="16"/>
     </w:rPr>
   </w:style>
-  <w:style w:type="character" w:customStyle="1" w:styleId="DocumentMapChar">
-    <w:name w:val="Document Map Char"/>
-    <w:basedOn w:val="DefaultParagraphFont"/>
-    <w:link w:val="DocumentMap"/>
+  <w:style w:type="character" w:customStyle="1" w:styleId="DokumentstrukturZchn">
+    <w:name w:val="Dokumentstruktur Zchn"/>
+    <w:basedOn w:val="Absatz-Standardschriftart"/>
+    <w:link w:val="Dokumentstruktur"/>
     <w:rsid w:val="00EF4C88"/>
     <w:rPr>
       <w:rFonts w:ascii="Segoe UI" w:hAnsi="Segoe UI" w:cs="Segoe UI"/>
@@ -8142,72 +8196,72 @@
       <w:szCs w:val="16"/>
     </w:rPr>
   </w:style>
-  <w:style w:type="paragraph" w:styleId="E-mailSignature">
+  <w:style w:type="paragraph" w:styleId="E-Mail-Signatur">
     <w:name w:val="E-mail Signature"/>
-    <w:basedOn w:val="Normal"/>
-    <w:link w:val="E-mailSignatureChar"/>
-    <w:rsid w:val="00EF4C88"/>
-  </w:style>
-  <w:style w:type="character" w:customStyle="1" w:styleId="E-mailSignatureChar">
-    <w:name w:val="E-mail Signature Char"/>
-    <w:basedOn w:val="DefaultParagraphFont"/>
-    <w:link w:val="E-mailSignature"/>
-    <w:rsid w:val="00EF4C88"/>
-  </w:style>
-  <w:style w:type="paragraph" w:styleId="EndnoteText">
+    <w:basedOn w:val="Standard"/>
+    <w:link w:val="E-Mail-SignaturZchn"/>
+    <w:rsid w:val="00EF4C88"/>
+  </w:style>
+  <w:style w:type="character" w:customStyle="1" w:styleId="E-Mail-SignaturZchn">
+    <w:name w:val="E-Mail-Signatur Zchn"/>
+    <w:basedOn w:val="Absatz-Standardschriftart"/>
+    <w:link w:val="E-Mail-Signatur"/>
+    <w:rsid w:val="00EF4C88"/>
+  </w:style>
+  <w:style w:type="paragraph" w:styleId="Endnotentext">
     <w:name w:val="endnote text"/>
-    <w:basedOn w:val="Normal"/>
-    <w:link w:val="EndnoteTextChar"/>
-    <w:rsid w:val="00EF4C88"/>
-  </w:style>
-  <w:style w:type="character" w:customStyle="1" w:styleId="EndnoteTextChar">
-    <w:name w:val="Endnote Text Char"/>
-    <w:basedOn w:val="DefaultParagraphFont"/>
-    <w:link w:val="EndnoteText"/>
-    <w:rsid w:val="00EF4C88"/>
-  </w:style>
-  <w:style w:type="paragraph" w:styleId="NoteHeading">
+    <w:basedOn w:val="Standard"/>
+    <w:link w:val="EndnotentextZchn"/>
+    <w:rsid w:val="00EF4C88"/>
+  </w:style>
+  <w:style w:type="character" w:customStyle="1" w:styleId="EndnotentextZchn">
+    <w:name w:val="Endnotentext Zchn"/>
+    <w:basedOn w:val="Absatz-Standardschriftart"/>
+    <w:link w:val="Endnotentext"/>
+    <w:rsid w:val="00EF4C88"/>
+  </w:style>
+  <w:style w:type="paragraph" w:styleId="Fu-Endnotenberschrift">
     <w:name w:val="Note Heading"/>
-    <w:basedOn w:val="Normal"/>
-    <w:next w:val="Normal"/>
-    <w:link w:val="NoteHeadingChar"/>
-    <w:rsid w:val="00EF4C88"/>
-  </w:style>
-  <w:style w:type="character" w:customStyle="1" w:styleId="NoteHeadingChar">
-    <w:name w:val="Note Heading Char"/>
-    <w:basedOn w:val="DefaultParagraphFont"/>
-    <w:link w:val="NoteHeading"/>
-    <w:rsid w:val="00EF4C88"/>
-  </w:style>
-  <w:style w:type="paragraph" w:styleId="Closing">
+    <w:basedOn w:val="Standard"/>
+    <w:next w:val="Standard"/>
+    <w:link w:val="Fu-EndnotenberschriftZchn"/>
+    <w:rsid w:val="00EF4C88"/>
+  </w:style>
+  <w:style w:type="character" w:customStyle="1" w:styleId="Fu-EndnotenberschriftZchn">
+    <w:name w:val="Fuß/-Endnotenüberschrift Zchn"/>
+    <w:basedOn w:val="Absatz-Standardschriftart"/>
+    <w:link w:val="Fu-Endnotenberschrift"/>
+    <w:rsid w:val="00EF4C88"/>
+  </w:style>
+  <w:style w:type="paragraph" w:styleId="Gruformel">
     <w:name w:val="Closing"/>
-    <w:basedOn w:val="Normal"/>
-    <w:link w:val="ClosingChar"/>
+    <w:basedOn w:val="Standard"/>
+    <w:link w:val="GruformelZchn"/>
     <w:rsid w:val="00EF4C88"/>
     <w:pPr>
       <w:ind w:start="212.60pt"/>
     </w:pPr>
   </w:style>
-  <w:style w:type="character" w:customStyle="1" w:styleId="ClosingChar">
-    <w:name w:val="Closing Char"/>
-    <w:basedOn w:val="DefaultParagraphFont"/>
-    <w:link w:val="Closing"/>
-    <w:rsid w:val="00EF4C88"/>
-  </w:style>
-  <w:style w:type="paragraph" w:styleId="HTMLAddress">
+  <w:style w:type="character" w:customStyle="1" w:styleId="GruformelZchn">
+    <w:name w:val="Grußformel Zchn"/>
+    <w:basedOn w:val="Absatz-Standardschriftart"/>
+    <w:link w:val="Gruformel"/>
+    <w:rsid w:val="00EF4C88"/>
+  </w:style>
+  <w:style w:type="paragraph" w:styleId="HTMLAdresse">
     <w:name w:val="HTML Address"/>
-    <w:basedOn w:val="Normal"/>
-    <w:link w:val="HTMLAddressChar"/>
+    <w:basedOn w:val="Standard"/>
+    <w:link w:val="HTMLAdresseZchn"/>
     <w:rsid w:val="00EF4C88"/>
     <w:rPr>
       <w:i/>
       <w:iCs/>
     </w:rPr>
   </w:style>
-  <w:style w:type="character" w:customStyle="1" w:styleId="HTMLAddressChar">
-    <w:name w:val="HTML Address Char"/>
-    <w:basedOn w:val="DefaultParagraphFont"/>
-    <w:link w:val="HTMLAddress"/>
+  <w:style w:type="character" w:customStyle="1" w:styleId="HTMLAdresseZchn">
+    <w:name w:val="HTML Adresse Zchn"/>
+    <w:basedOn w:val="Absatz-Standardschriftart"/>
+    <w:link w:val="HTMLAdresse"/>
     <w:rsid w:val="00EF4C88"/>
     <w:rPr>
       <w:i/>
@@ -8216,8 +8270,8 @@
   </w:style>
   <w:style w:type="paragraph" w:styleId="Index1">
     <w:name w:val="index 1"/>
-    <w:basedOn w:val="Normal"/>
-    <w:next w:val="Normal"/>
+    <w:basedOn w:val="Standard"/>
+    <w:next w:val="Standard"/>
     <w:autoRedefine/>
     <w:rsid w:val="00EF4C88"/>
     <w:pPr>
@@ -8226,8 +8280,8 @@
   </w:style>
   <w:style w:type="paragraph" w:styleId="Index2">
     <w:name w:val="index 2"/>
-    <w:basedOn w:val="Normal"/>
-    <w:next w:val="Normal"/>
+    <w:basedOn w:val="Standard"/>
+    <w:next w:val="Standard"/>
     <w:autoRedefine/>
     <w:rsid w:val="00EF4C88"/>
     <w:pPr>
@@ -8236,8 +8290,8 @@
   </w:style>
   <w:style w:type="paragraph" w:styleId="Index3">
     <w:name w:val="index 3"/>
-    <w:basedOn w:val="Normal"/>
-    <w:next w:val="Normal"/>
+    <w:basedOn w:val="Standard"/>
+    <w:next w:val="Standard"/>
     <w:autoRedefine/>
     <w:rsid w:val="00EF4C88"/>
     <w:pPr>
@@ -8246,8 +8300,8 @@
   </w:style>
   <w:style w:type="paragraph" w:styleId="Index4">
     <w:name w:val="index 4"/>
-    <w:basedOn w:val="Normal"/>
-    <w:next w:val="Normal"/>
+    <w:basedOn w:val="Standard"/>
+    <w:next w:val="Standard"/>
     <w:autoRedefine/>
     <w:rsid w:val="00EF4C88"/>
     <w:pPr>
@@ -8256,8 +8310,8 @@
   </w:style>
   <w:style w:type="paragraph" w:styleId="Index5">
     <w:name w:val="index 5"/>
-    <w:basedOn w:val="Normal"/>
-    <w:next w:val="Normal"/>
+    <w:basedOn w:val="Standard"/>
+    <w:next w:val="Standard"/>
     <w:autoRedefine/>
     <w:rsid w:val="00EF4C88"/>
     <w:pPr>
@@ -8266,8 +8320,8 @@
   </w:style>
   <w:style w:type="paragraph" w:styleId="Index6">
     <w:name w:val="index 6"/>
-    <w:basedOn w:val="Normal"/>
-    <w:next w:val="Normal"/>
+    <w:basedOn w:val="Standard"/>
+    <w:next w:val="Standard"/>
     <w:autoRedefine/>
     <w:rsid w:val="00EF4C88"/>
     <w:pPr>
@@ -8276,8 +8330,8 @@
   </w:style>
   <w:style w:type="paragraph" w:styleId="Index7">
     <w:name w:val="index 7"/>
-    <w:basedOn w:val="Normal"/>
-    <w:next w:val="Normal"/>
+    <w:basedOn w:val="Standard"/>
+    <w:next w:val="Standard"/>
     <w:autoRedefine/>
     <w:rsid w:val="00EF4C88"/>
     <w:pPr>
@@ -8286,8 +8340,8 @@
   </w:style>
   <w:style w:type="paragraph" w:styleId="Index8">
     <w:name w:val="index 8"/>
-    <w:basedOn w:val="Normal"/>
-    <w:next w:val="Normal"/>
+    <w:basedOn w:val="Standard"/>
+    <w:next w:val="Standard"/>
     <w:autoRedefine/>
     <w:rsid w:val="00EF4C88"/>
     <w:pPr>
@@ -8296,17 +8350,17 @@
   </w:style>
   <w:style w:type="paragraph" w:styleId="Index9">
     <w:name w:val="index 9"/>
-    <w:basedOn w:val="Normal"/>
-    <w:next w:val="Normal"/>
+    <w:basedOn w:val="Standard"/>
+    <w:next w:val="Standard"/>
     <w:autoRedefine/>
     <w:rsid w:val="00EF4C88"/>
     <w:pPr>
       <w:ind w:start="90pt" w:hanging="10pt"/>
     </w:pPr>
   </w:style>
-  <w:style w:type="paragraph" w:styleId="IndexHeading">
+  <w:style w:type="paragraph" w:styleId="Indexberschrift">
     <w:name w:val="index heading"/>
-    <w:basedOn w:val="Normal"/>
+    <w:basedOn w:val="Standard"/>
     <w:next w:val="Index1"/>
     <w:rsid w:val="00EF4C88"/>
     <w:rPr>
@@ -8315,10 +8369,10 @@
       <w:bCs/>
     </w:rPr>
   </w:style>
-  <w:style w:type="paragraph" w:styleId="TOCHeading">
+  <w:style w:type="paragraph" w:styleId="Inhaltsverzeichnisberschrift">
     <w:name w:val="TOC Heading"/>
-    <w:basedOn w:val="Heading1"/>
-    <w:next w:val="Normal"/>
+    <w:basedOn w:val="berschrift1"/>
+    <w:next w:val="Standard"/>
     <w:uiPriority w:val="39"/>
     <w:semiHidden/>
     <w:unhideWhenUsed/>
@@ -8343,11 +8397,11 @@
       <w:szCs w:val="32"/>
     </w:rPr>
   </w:style>
-  <w:style w:type="paragraph" w:styleId="IntenseQuote">
+  <w:style w:type="paragraph" w:styleId="IntensivesZitat">
     <w:name w:val="Intense Quote"/>
-    <w:basedOn w:val="Normal"/>
-    <w:next w:val="Normal"/>
-    <w:link w:val="IntenseQuoteChar"/>
+    <w:basedOn w:val="Standard"/>
+    <w:next w:val="Standard"/>
+    <w:link w:val="IntensivesZitatZchn"/>
     <w:uiPriority w:val="30"/>
     <w:qFormat/>
     <w:rsid w:val="00EF4C88"/>
@@ -8365,10 +8419,10 @@
       <w:color w:val="5B9BD5" w:themeColor="accent1"/>
     </w:rPr>
   </w:style>
-  <w:style w:type="character" w:customStyle="1" w:styleId="IntenseQuoteChar">
-    <w:name w:val="Intense Quote Char"/>
-    <w:basedOn w:val="DefaultParagraphFont"/>
-    <w:link w:val="IntenseQuote"/>
+  <w:style w:type="character" w:customStyle="1" w:styleId="IntensivesZitatZchn">
+    <w:name w:val="Intensives Zitat Zchn"/>
+    <w:basedOn w:val="Absatz-Standardschriftart"/>
+    <w:link w:val="IntensivesZitat"/>
     <w:uiPriority w:val="30"/>
     <w:rsid w:val="00EF4C88"/>
     <w:rPr>
@@ -8377,7 +8431,7 @@
       <w:color w:val="5B9BD5" w:themeColor="accent1"/>
     </w:rPr>
   </w:style>
-  <w:style w:type="paragraph" w:styleId="NoSpacing">
+  <w:style w:type="paragraph" w:styleId="KeinLeerraum">
     <w:name w:val="No Spacing"/>
     <w:uiPriority w:val="1"/>
     <w:qFormat/>
@@ -8386,54 +8440,54 @@
       <w:jc w:val="center"/>
     </w:pPr>
   </w:style>
-  <w:style w:type="paragraph" w:styleId="List">
+  <w:style w:type="paragraph" w:styleId="Liste">
     <w:name w:val="List"/>
-    <w:basedOn w:val="Normal"/>
+    <w:basedOn w:val="Standard"/>
     <w:rsid w:val="00EF4C88"/>
     <w:pPr>
       <w:ind w:start="14.15pt" w:hanging="14.15pt"/>
       <w:contextualSpacing/>
     </w:pPr>
   </w:style>
-  <w:style w:type="paragraph" w:styleId="List2">
+  <w:style w:type="paragraph" w:styleId="Liste2">
     <w:name w:val="List 2"/>
-    <w:basedOn w:val="Normal"/>
+    <w:basedOn w:val="Standard"/>
     <w:rsid w:val="00EF4C88"/>
     <w:pPr>
       <w:ind w:start="28.30pt" w:hanging="14.15pt"/>
       <w:contextualSpacing/>
     </w:pPr>
   </w:style>
-  <w:style w:type="paragraph" w:styleId="List3">
+  <w:style w:type="paragraph" w:styleId="Liste3">
     <w:name w:val="List 3"/>
-    <w:basedOn w:val="Normal"/>
+    <w:basedOn w:val="Standard"/>
     <w:rsid w:val="00EF4C88"/>
     <w:pPr>
       <w:ind w:start="42.45pt" w:hanging="14.15pt"/>
       <w:contextualSpacing/>
     </w:pPr>
   </w:style>
-  <w:style w:type="paragraph" w:styleId="List4">
+  <w:style w:type="paragraph" w:styleId="Liste4">
     <w:name w:val="List 4"/>
-    <w:basedOn w:val="Normal"/>
+    <w:basedOn w:val="Standard"/>
     <w:rsid w:val="00EF4C88"/>
     <w:pPr>
       <w:ind w:start="56.60pt" w:hanging="14.15pt"/>
       <w:contextualSpacing/>
     </w:pPr>
   </w:style>
-  <w:style w:type="paragraph" w:styleId="List5">
+  <w:style w:type="paragraph" w:styleId="Liste5">
     <w:name w:val="List 5"/>
-    <w:basedOn w:val="Normal"/>
+    <w:basedOn w:val="Standard"/>
     <w:rsid w:val="00EF4C88"/>
     <w:pPr>
       <w:ind w:start="70.75pt" w:hanging="14.15pt"/>
       <w:contextualSpacing/>
     </w:pPr>
   </w:style>
-  <w:style w:type="paragraph" w:styleId="ListContinue">
+  <w:style w:type="paragraph" w:styleId="Listenfortsetzung">
     <w:name w:val="List Continue"/>
-    <w:basedOn w:val="Normal"/>
+    <w:basedOn w:val="Standard"/>
     <w:rsid w:val="00EF4C88"/>
     <w:pPr>
       <w:spacing w:after="6pt"/>
@@ -8441,9 +8495,9 @@
       <w:contextualSpacing/>
     </w:pPr>
   </w:style>
-  <w:style w:type="paragraph" w:styleId="ListContinue2">
+  <w:style w:type="paragraph" w:styleId="Listenfortsetzung2">
     <w:name w:val="List Continue 2"/>
-    <w:basedOn w:val="Normal"/>
+    <w:basedOn w:val="Standard"/>
     <w:rsid w:val="00EF4C88"/>
     <w:pPr>
       <w:spacing w:after="6pt"/>
@@ -8451,9 +8505,9 @@
       <w:contextualSpacing/>
     </w:pPr>
   </w:style>
-  <w:style w:type="paragraph" w:styleId="ListContinue3">
+  <w:style w:type="paragraph" w:styleId="Listenfortsetzung3">
     <w:name w:val="List Continue 3"/>
-    <w:basedOn w:val="Normal"/>
+    <w:basedOn w:val="Standard"/>
     <w:rsid w:val="00EF4C88"/>
     <w:pPr>
       <w:spacing w:after="6pt"/>
@@ -8461,9 +8515,9 @@
       <w:contextualSpacing/>
     </w:pPr>
   </w:style>
-  <w:style w:type="paragraph" w:styleId="ListContinue4">
+  <w:style w:type="paragraph" w:styleId="Listenfortsetzung4">
     <w:name w:val="List Continue 4"/>
-    <w:basedOn w:val="Normal"/>
+    <w:basedOn w:val="Standard"/>
     <w:rsid w:val="00EF4C88"/>
     <w:pPr>
       <w:spacing w:after="6pt"/>
@@ -8471,9 +8525,9 @@
       <w:contextualSpacing/>
     </w:pPr>
   </w:style>
-  <w:style w:type="paragraph" w:styleId="ListContinue5">
+  <w:style w:type="paragraph" w:styleId="Listenfortsetzung5">
     <w:name w:val="List Continue 5"/>
-    <w:basedOn w:val="Normal"/>
+    <w:basedOn w:val="Standard"/>
     <w:rsid w:val="00EF4C88"/>
     <w:pPr>
       <w:spacing w:after="6pt"/>
@@ -8481,9 +8535,9 @@
       <w:contextualSpacing/>
     </w:pPr>
   </w:style>
-  <w:style w:type="paragraph" w:styleId="ListNumber">
+  <w:style w:type="paragraph" w:styleId="Listennummer">
     <w:name w:val="List Number"/>
-    <w:basedOn w:val="Normal"/>
+    <w:basedOn w:val="Standard"/>
     <w:rsid w:val="00EF4C88"/>
     <w:pPr>
       <w:numPr>
@@ -8492,9 +8546,9 @@
       <w:contextualSpacing/>
     </w:pPr>
   </w:style>
-  <w:style w:type="paragraph" w:styleId="ListNumber2">
+  <w:style w:type="paragraph" w:styleId="Listennummer2">
     <w:name w:val="List Number 2"/>
-    <w:basedOn w:val="Normal"/>
+    <w:basedOn w:val="Standard"/>
     <w:rsid w:val="00EF4C88"/>
     <w:pPr>
       <w:numPr>
@@ -8503,9 +8557,9 @@
       <w:contextualSpacing/>
     </w:pPr>
   </w:style>
-  <w:style w:type="paragraph" w:styleId="ListNumber3">
+  <w:style w:type="paragraph" w:styleId="Listennummer3">
     <w:name w:val="List Number 3"/>
-    <w:basedOn w:val="Normal"/>
+    <w:basedOn w:val="Standard"/>
     <w:rsid w:val="00EF4C88"/>
     <w:pPr>
       <w:numPr>
@@ -8514,9 +8568,9 @@
       <w:contextualSpacing/>
     </w:pPr>
   </w:style>
-  <w:style w:type="paragraph" w:styleId="ListNumber4">
+  <w:style w:type="paragraph" w:styleId="Listennummer4">
     <w:name w:val="List Number 4"/>
-    <w:basedOn w:val="Normal"/>
+    <w:basedOn w:val="Standard"/>
     <w:rsid w:val="00EF4C88"/>
     <w:pPr>
       <w:numPr>
@@ -8525,9 +8579,9 @@
       <w:contextualSpacing/>
     </w:pPr>
   </w:style>
-  <w:style w:type="paragraph" w:styleId="ListNumber5">
+  <w:style w:type="paragraph" w:styleId="Listennummer5">
     <w:name w:val="List Number 5"/>
-    <w:basedOn w:val="Normal"/>
+    <w:basedOn w:val="Standard"/>
     <w:rsid w:val="00EF4C88"/>
     <w:pPr>
       <w:numPr>
@@ -8536,9 +8590,9 @@
       <w:contextualSpacing/>
     </w:pPr>
   </w:style>
-  <w:style w:type="paragraph" w:styleId="MacroText">
+  <w:style w:type="paragraph" w:styleId="Makrotext">
     <w:name w:val="macro"/>
-    <w:link w:val="MacroTextChar"/>
+    <w:link w:val="MakrotextZchn"/>
     <w:rsid w:val="00EF4C88"/>
     <w:pPr>
       <w:tabs>
@@ -8558,19 +8612,19 @@
       <w:rFonts w:ascii="Consolas" w:hAnsi="Consolas"/>
     </w:rPr>
   </w:style>
-  <w:style w:type="character" w:customStyle="1" w:styleId="MacroTextChar">
-    <w:name w:val="Macro Text Char"/>
-    <w:basedOn w:val="DefaultParagraphFont"/>
-    <w:link w:val="MacroText"/>
+  <w:style w:type="character" w:customStyle="1" w:styleId="MakrotextZchn">
+    <w:name w:val="Makrotext Zchn"/>
+    <w:basedOn w:val="Absatz-Standardschriftart"/>
+    <w:link w:val="Makrotext"/>
     <w:rsid w:val="00EF4C88"/>
     <w:rPr>
       <w:rFonts w:ascii="Consolas" w:hAnsi="Consolas"/>
     </w:rPr>
   </w:style>
-  <w:style w:type="paragraph" w:styleId="MessageHeader">
+  <w:style w:type="paragraph" w:styleId="Nachrichtenkopf">
     <w:name w:val="Message Header"/>
-    <w:basedOn w:val="Normal"/>
-    <w:link w:val="MessageHeaderChar"/>
+    <w:basedOn w:val="Standard"/>
+    <w:link w:val="NachrichtenkopfZchn"/>
     <w:rsid w:val="00EF4C88"/>
     <w:pPr>
       <w:pBdr>
@@ -8588,10 +8642,10 @@
       <w:szCs w:val="24"/>
     </w:rPr>
   </w:style>
-  <w:style w:type="character" w:customStyle="1" w:styleId="MessageHeaderChar">
-    <w:name w:val="Message Header Char"/>
-    <w:basedOn w:val="DefaultParagraphFont"/>
-    <w:link w:val="MessageHeader"/>
+  <w:style w:type="character" w:customStyle="1" w:styleId="NachrichtenkopfZchn">
+    <w:name w:val="Nachrichtenkopf Zchn"/>
+    <w:basedOn w:val="Absatz-Standardschriftart"/>
+    <w:link w:val="Nachrichtenkopf"/>
     <w:rsid w:val="00EF4C88"/>
     <w:rPr>
       <w:rFonts w:asciiTheme="majorHAnsi" w:eastAsiaTheme="majorEastAsia" w:hAnsiTheme="majorHAnsi" w:cstheme="majorBidi"/>
@@ -8600,10 +8654,10 @@
       <w:shd w:val="pct20" w:color="auto" w:fill="auto"/>
     </w:rPr>
   </w:style>
-  <w:style w:type="paragraph" w:styleId="PlainText">
+  <w:style w:type="paragraph" w:styleId="NurText">
     <w:name w:val="Plain Text"/>
-    <w:basedOn w:val="Normal"/>
-    <w:link w:val="PlainTextChar"/>
+    <w:basedOn w:val="Standard"/>
+    <w:link w:val="NurTextZchn"/>
     <w:rsid w:val="00EF4C88"/>
     <w:rPr>
       <w:rFonts w:ascii="Consolas" w:hAnsi="Consolas"/>
@@ -8611,10 +8665,10 @@
       <w:szCs w:val="21"/>
     </w:rPr>
   </w:style>
-  <w:style w:type="character" w:customStyle="1" w:styleId="PlainTextChar">
-    <w:name w:val="Plain Text Char"/>
-    <w:basedOn w:val="DefaultParagraphFont"/>
-    <w:link w:val="PlainText"/>
+  <w:style w:type="character" w:customStyle="1" w:styleId="NurTextZchn">
+    <w:name w:val="Nur Text Zchn"/>
+    <w:basedOn w:val="Absatz-Standardschriftart"/>
+    <w:link w:val="NurText"/>
     <w:rsid w:val="00EF4C88"/>
     <w:rPr>
       <w:rFonts w:ascii="Consolas" w:hAnsi="Consolas"/>
@@ -8622,19 +8676,19 @@
       <w:szCs w:val="21"/>
     </w:rPr>
   </w:style>
-  <w:style w:type="paragraph" w:styleId="TableofAuthorities">
+  <w:style w:type="paragraph" w:styleId="Rechtsgrundlagenverzeichnis">
     <w:name w:val="table of authorities"/>
-    <w:basedOn w:val="Normal"/>
-    <w:next w:val="Normal"/>
+    <w:basedOn w:val="Standard"/>
+    <w:next w:val="Standard"/>
     <w:rsid w:val="00EF4C88"/>
     <w:pPr>
       <w:ind w:start="10pt" w:hanging="10pt"/>
     </w:pPr>
   </w:style>
-  <w:style w:type="paragraph" w:styleId="TOAHeading">
+  <w:style w:type="paragraph" w:styleId="RGV-berschrift">
     <w:name w:val="toa heading"/>
-    <w:basedOn w:val="Normal"/>
-    <w:next w:val="Normal"/>
+    <w:basedOn w:val="Standard"/>
+    <w:next w:val="Standard"/>
     <w:rsid w:val="00EF4C88"/>
     <w:pPr>
       <w:spacing w:before="6pt"/>
@@ -8647,10 +8701,10 @@
       <w:szCs w:val="24"/>
     </w:rPr>
   </w:style>
-  <w:style w:type="paragraph" w:styleId="BalloonText">
+  <w:style w:type="paragraph" w:styleId="Sprechblasentext">
     <w:name w:val="Balloon Text"/>
-    <w:basedOn w:val="Normal"/>
-    <w:link w:val="BalloonTextChar"/>
+    <w:basedOn w:val="Standard"/>
+    <w:link w:val="SprechblasentextZchn"/>
     <w:semiHidden/>
     <w:unhideWhenUsed/>
     <w:rsid w:val="00EF4C88"/>
@@ -8660,10 +8714,10 @@
       <w:szCs w:val="18"/>
     </w:rPr>
   </w:style>
-  <w:style w:type="character" w:customStyle="1" w:styleId="BalloonTextChar">
-    <w:name w:val="Balloon Text Char"/>
-    <w:basedOn w:val="DefaultParagraphFont"/>
-    <w:link w:val="BalloonText"/>
+  <w:style w:type="character" w:customStyle="1" w:styleId="SprechblasentextZchn">
+    <w:name w:val="Sprechblasentext Zchn"/>
+    <w:basedOn w:val="Absatz-Standardschriftart"/>
+    <w:link w:val="Sprechblasentext"/>
     <w:semiHidden/>
     <w:rsid w:val="00EF4C88"/>
     <w:rPr>
@@ -8672,42 +8726,42 @@
       <w:szCs w:val="18"/>
     </w:rPr>
   </w:style>
-  <w:style w:type="paragraph" w:styleId="NormalWeb">
+  <w:style w:type="paragraph" w:styleId="StandardWeb">
     <w:name w:val="Normal (Web)"/>
-    <w:basedOn w:val="Normal"/>
+    <w:basedOn w:val="Standard"/>
     <w:rsid w:val="00EF4C88"/>
     <w:rPr>
       <w:sz w:val="24"/>
       <w:szCs w:val="24"/>
     </w:rPr>
   </w:style>
-  <w:style w:type="paragraph" w:styleId="NormalIndent">
+  <w:style w:type="paragraph" w:styleId="Standardeinzug">
     <w:name w:val="Normal Indent"/>
-    <w:basedOn w:val="Normal"/>
+    <w:basedOn w:val="Standard"/>
     <w:rsid w:val="00EF4C88"/>
     <w:pPr>
       <w:ind w:start="36pt"/>
     </w:pPr>
   </w:style>
-  <w:style w:type="paragraph" w:styleId="BodyText2">
+  <w:style w:type="paragraph" w:styleId="Textkrper2">
     <w:name w:val="Body Text 2"/>
-    <w:basedOn w:val="Normal"/>
-    <w:link w:val="BodyText2Char"/>
+    <w:basedOn w:val="Standard"/>
+    <w:link w:val="Textkrper2Zchn"/>
     <w:rsid w:val="00EF4C88"/>
     <w:pPr>
       <w:spacing w:after="6pt" w:line="24pt" w:lineRule="auto"/>
     </w:pPr>
   </w:style>
-  <w:style w:type="character" w:customStyle="1" w:styleId="BodyText2Char">
-    <w:name w:val="Body Text 2 Char"/>
-    <w:basedOn w:val="DefaultParagraphFont"/>
-    <w:link w:val="BodyText2"/>
-    <w:rsid w:val="00EF4C88"/>
-  </w:style>
-  <w:style w:type="paragraph" w:styleId="BodyText3">
+  <w:style w:type="character" w:customStyle="1" w:styleId="Textkrper2Zchn">
+    <w:name w:val="Textkörper 2 Zchn"/>
+    <w:basedOn w:val="Absatz-Standardschriftart"/>
+    <w:link w:val="Textkrper2"/>
+    <w:rsid w:val="00EF4C88"/>
+  </w:style>
+  <w:style w:type="paragraph" w:styleId="Textkrper3">
     <w:name w:val="Body Text 3"/>
-    <w:basedOn w:val="Normal"/>
-    <w:link w:val="BodyText3Char"/>
+    <w:basedOn w:val="Standard"/>
+    <w:link w:val="Textkrper3Zchn"/>
     <w:rsid w:val="00EF4C88"/>
     <w:pPr>
       <w:spacing w:after="6pt"/>
@@ -8717,36 +8771,36 @@
       <w:szCs w:val="16"/>
     </w:rPr>
   </w:style>
-  <w:style w:type="character" w:customStyle="1" w:styleId="BodyText3Char">
-    <w:name w:val="Body Text 3 Char"/>
-    <w:basedOn w:val="DefaultParagraphFont"/>
-    <w:link w:val="BodyText3"/>
+  <w:style w:type="character" w:customStyle="1" w:styleId="Textkrper3Zchn">
+    <w:name w:val="Textkörper 3 Zchn"/>
+    <w:basedOn w:val="Absatz-Standardschriftart"/>
+    <w:link w:val="Textkrper3"/>
     <w:rsid w:val="00EF4C88"/>
     <w:rPr>
       <w:sz w:val="16"/>
       <w:szCs w:val="16"/>
     </w:rPr>
   </w:style>
-  <w:style w:type="paragraph" w:styleId="BodyTextIndent2">
+  <w:style w:type="paragraph" w:styleId="Textkrper-Einzug2">
     <w:name w:val="Body Text Indent 2"/>
-    <w:basedOn w:val="Normal"/>
-    <w:link w:val="BodyTextIndent2Char"/>
+    <w:basedOn w:val="Standard"/>
+    <w:link w:val="Textkrper-Einzug2Zchn"/>
     <w:rsid w:val="00EF4C88"/>
     <w:pPr>
       <w:spacing w:after="6pt" w:line="24pt" w:lineRule="auto"/>
       <w:ind w:start="14.15pt"/>
     </w:pPr>
   </w:style>
-  <w:style w:type="character" w:customStyle="1" w:styleId="BodyTextIndent2Char">
-    <w:name w:val="Body Text Indent 2 Char"/>
-    <w:basedOn w:val="DefaultParagraphFont"/>
-    <w:link w:val="BodyTextIndent2"/>
-    <w:rsid w:val="00EF4C88"/>
-  </w:style>
-  <w:style w:type="paragraph" w:styleId="BodyTextIndent3">
+  <w:style w:type="character" w:customStyle="1" w:styleId="Textkrper-Einzug2Zchn">
+    <w:name w:val="Textkörper-Einzug 2 Zchn"/>
+    <w:basedOn w:val="Absatz-Standardschriftart"/>
+    <w:link w:val="Textkrper-Einzug2"/>
+    <w:rsid w:val="00EF4C88"/>
+  </w:style>
+  <w:style w:type="paragraph" w:styleId="Textkrper-Einzug3">
     <w:name w:val="Body Text Indent 3"/>
-    <w:basedOn w:val="Normal"/>
-    <w:link w:val="BodyTextIndent3Char"/>
+    <w:basedOn w:val="Standard"/>
+    <w:link w:val="Textkrper-Einzug3Zchn"/>
     <w:rsid w:val="00EF4C88"/>
     <w:pPr>
       <w:spacing w:after="6pt"/>
@@ -8757,20 +8811,20 @@
       <w:szCs w:val="16"/>
     </w:rPr>
   </w:style>
-  <w:style w:type="character" w:customStyle="1" w:styleId="BodyTextIndent3Char">
-    <w:name w:val="Body Text Indent 3 Char"/>
-    <w:basedOn w:val="DefaultParagraphFont"/>
-    <w:link w:val="BodyTextIndent3"/>
+  <w:style w:type="character" w:customStyle="1" w:styleId="Textkrper-Einzug3Zchn">
+    <w:name w:val="Textkörper-Einzug 3 Zchn"/>
+    <w:basedOn w:val="Absatz-Standardschriftart"/>
+    <w:link w:val="Textkrper-Einzug3"/>
     <w:rsid w:val="00EF4C88"/>
     <w:rPr>
       <w:sz w:val="16"/>
       <w:szCs w:val="16"/>
     </w:rPr>
   </w:style>
-  <w:style w:type="paragraph" w:styleId="BodyTextFirstIndent">
+  <w:style w:type="paragraph" w:styleId="Textkrper-Erstzeileneinzug">
     <w:name w:val="Body Text First Indent"/>
-    <w:basedOn w:val="BodyText"/>
-    <w:link w:val="BodyTextFirstIndentChar"/>
+    <w:basedOn w:val="Textkrper"/>
+    <w:link w:val="Textkrper-ErstzeileneinzugZchn"/>
     <w:rsid w:val="00EF4C88"/>
     <w:pPr>
       <w:tabs>
@@ -8785,53 +8839,53 @@
       <w:lang w:val="en-US" w:eastAsia="en-US"/>
     </w:rPr>
   </w:style>
-  <w:style w:type="character" w:customStyle="1" w:styleId="BodyTextFirstIndentChar">
-    <w:name w:val="Body Text First Indent Char"/>
-    <w:basedOn w:val="BodyTextChar"/>
-    <w:link w:val="BodyTextFirstIndent"/>
+  <w:style w:type="character" w:customStyle="1" w:styleId="Textkrper-ErstzeileneinzugZchn">
+    <w:name w:val="Textkörper-Erstzeileneinzug Zchn"/>
+    <w:basedOn w:val="TextkrperZchn"/>
+    <w:link w:val="Textkrper-Erstzeileneinzug"/>
     <w:rsid w:val="00EF4C88"/>
     <w:rPr>
       <w:spacing w:val="-1"/>
       <w:lang w:val="x-none" w:eastAsia="x-none"/>
     </w:rPr>
   </w:style>
-  <w:style w:type="paragraph" w:styleId="BodyTextIndent">
+  <w:style w:type="paragraph" w:styleId="Textkrper-Zeileneinzug">
     <w:name w:val="Body Text Indent"/>
-    <w:basedOn w:val="Normal"/>
-    <w:link w:val="BodyTextIndentChar"/>
+    <w:basedOn w:val="Standard"/>
+    <w:link w:val="Textkrper-ZeileneinzugZchn"/>
     <w:rsid w:val="00EF4C88"/>
     <w:pPr>
       <w:spacing w:after="6pt"/>
       <w:ind w:start="14.15pt"/>
     </w:pPr>
   </w:style>
-  <w:style w:type="character" w:customStyle="1" w:styleId="BodyTextIndentChar">
-    <w:name w:val="Body Text Indent Char"/>
-    <w:basedOn w:val="DefaultParagraphFont"/>
-    <w:link w:val="BodyTextIndent"/>
-    <w:rsid w:val="00EF4C88"/>
-  </w:style>
-  <w:style w:type="paragraph" w:styleId="BodyTextFirstIndent2">
+  <w:style w:type="character" w:customStyle="1" w:styleId="Textkrper-ZeileneinzugZchn">
+    <w:name w:val="Textkörper-Zeileneinzug Zchn"/>
+    <w:basedOn w:val="Absatz-Standardschriftart"/>
+    <w:link w:val="Textkrper-Zeileneinzug"/>
+    <w:rsid w:val="00EF4C88"/>
+  </w:style>
+  <w:style w:type="paragraph" w:styleId="Textkrper-Erstzeileneinzug2">
     <w:name w:val="Body Text First Indent 2"/>
-    <w:basedOn w:val="BodyTextIndent"/>
-    <w:link w:val="BodyTextFirstIndent2Char"/>
+    <w:basedOn w:val="Textkrper-Zeileneinzug"/>
+    <w:link w:val="Textkrper-Erstzeileneinzug2Zchn"/>
     <w:rsid w:val="00EF4C88"/>
     <w:pPr>
       <w:spacing w:after="0pt"/>
       <w:ind w:start="18pt" w:firstLine="18pt"/>
     </w:pPr>
   </w:style>
-  <w:style w:type="character" w:customStyle="1" w:styleId="BodyTextFirstIndent2Char">
-    <w:name w:val="Body Text First Indent 2 Char"/>
-    <w:basedOn w:val="BodyTextIndentChar"/>
-    <w:link w:val="BodyTextFirstIndent2"/>
-    <w:rsid w:val="00EF4C88"/>
-  </w:style>
-  <w:style w:type="paragraph" w:styleId="Title">
+  <w:style w:type="character" w:customStyle="1" w:styleId="Textkrper-Erstzeileneinzug2Zchn">
+    <w:name w:val="Textkörper-Erstzeileneinzug 2 Zchn"/>
+    <w:basedOn w:val="Textkrper-ZeileneinzugZchn"/>
+    <w:link w:val="Textkrper-Erstzeileneinzug2"/>
+    <w:rsid w:val="00EF4C88"/>
+  </w:style>
+  <w:style w:type="paragraph" w:styleId="Titel">
     <w:name w:val="Title"/>
-    <w:basedOn w:val="Normal"/>
-    <w:next w:val="Normal"/>
-    <w:link w:val="TitleChar"/>
+    <w:basedOn w:val="Standard"/>
+    <w:next w:val="Standard"/>
+    <w:link w:val="TitelZchn"/>
     <w:qFormat/>
     <w:rsid w:val="00EF4C88"/>
     <w:pPr>
@@ -8845,10 +8899,10 @@
       <w:szCs w:val="56"/>
     </w:rPr>
   </w:style>
-  <w:style w:type="character" w:customStyle="1" w:styleId="TitleChar">
-    <w:name w:val="Title Char"/>
-    <w:basedOn w:val="DefaultParagraphFont"/>
-    <w:link w:val="Title"/>
+  <w:style w:type="character" w:customStyle="1" w:styleId="TitelZchn">
+    <w:name w:val="Titel Zchn"/>
+    <w:basedOn w:val="Absatz-Standardschriftart"/>
+    <w:link w:val="Titel"/>
     <w:rsid w:val="00EF4C88"/>
     <w:rPr>
       <w:rFonts w:asciiTheme="majorHAnsi" w:eastAsiaTheme="majorEastAsia" w:hAnsiTheme="majorHAnsi" w:cstheme="majorBidi"/>
@@ -8858,10 +8912,10 @@
       <w:szCs w:val="56"/>
     </w:rPr>
   </w:style>
-  <w:style w:type="character" w:customStyle="1" w:styleId="Heading6Char">
-    <w:name w:val="Heading 6 Char"/>
-    <w:basedOn w:val="DefaultParagraphFont"/>
-    <w:link w:val="Heading6"/>
+  <w:style w:type="character" w:customStyle="1" w:styleId="berschrift6Zchn">
+    <w:name w:val="Überschrift 6 Zchn"/>
+    <w:basedOn w:val="Absatz-Standardschriftart"/>
+    <w:link w:val="berschrift6"/>
     <w:semiHidden/>
     <w:rsid w:val="00EF4C88"/>
     <w:rPr>
@@ -8869,10 +8923,10 @@
       <w:color w:val="1F4D78" w:themeColor="accent1" w:themeShade="7F"/>
     </w:rPr>
   </w:style>
-  <w:style w:type="character" w:customStyle="1" w:styleId="Heading7Char">
-    <w:name w:val="Heading 7 Char"/>
-    <w:basedOn w:val="DefaultParagraphFont"/>
-    <w:link w:val="Heading7"/>
+  <w:style w:type="character" w:customStyle="1" w:styleId="berschrift7Zchn">
+    <w:name w:val="Überschrift 7 Zchn"/>
+    <w:basedOn w:val="Absatz-Standardschriftart"/>
+    <w:link w:val="berschrift7"/>
     <w:semiHidden/>
     <w:rsid w:val="00EF4C88"/>
     <w:rPr>
@@ -8882,10 +8936,10 @@
       <w:color w:val="1F4D78" w:themeColor="accent1" w:themeShade="7F"/>
     </w:rPr>
   </w:style>
-  <w:style w:type="character" w:customStyle="1" w:styleId="Heading8Char">
-    <w:name w:val="Heading 8 Char"/>
-    <w:basedOn w:val="DefaultParagraphFont"/>
-    <w:link w:val="Heading8"/>
+  <w:style w:type="character" w:customStyle="1" w:styleId="berschrift8Zchn">
+    <w:name w:val="Überschrift 8 Zchn"/>
+    <w:basedOn w:val="Absatz-Standardschriftart"/>
+    <w:link w:val="berschrift8"/>
     <w:semiHidden/>
     <w:rsid w:val="00EF4C88"/>
     <w:rPr>
@@ -8895,10 +8949,10 @@
       <w:szCs w:val="21"/>
     </w:rPr>
   </w:style>
-  <w:style w:type="character" w:customStyle="1" w:styleId="Heading9Char">
-    <w:name w:val="Heading 9 Char"/>
-    <w:basedOn w:val="DefaultParagraphFont"/>
-    <w:link w:val="Heading9"/>
+  <w:style w:type="character" w:customStyle="1" w:styleId="berschrift9Zchn">
+    <w:name w:val="Überschrift 9 Zchn"/>
+    <w:basedOn w:val="Absatz-Standardschriftart"/>
+    <w:link w:val="berschrift9"/>
     <w:semiHidden/>
     <w:rsid w:val="00EF4C88"/>
     <w:rPr>
@@ -8910,17 +8964,17 @@
       <w:szCs w:val="21"/>
     </w:rPr>
   </w:style>
-  <w:style w:type="paragraph" w:styleId="EnvelopeReturn">
+  <w:style w:type="paragraph" w:styleId="Umschlagabsenderadresse">
     <w:name w:val="envelope return"/>
-    <w:basedOn w:val="Normal"/>
+    <w:basedOn w:val="Standard"/>
     <w:rsid w:val="00EF4C88"/>
     <w:rPr>
       <w:rFonts w:asciiTheme="majorHAnsi" w:eastAsiaTheme="majorEastAsia" w:hAnsiTheme="majorHAnsi" w:cstheme="majorBidi"/>
     </w:rPr>
   </w:style>
-  <w:style w:type="paragraph" w:styleId="EnvelopeAddress">
+  <w:style w:type="paragraph" w:styleId="Umschlagadresse">
     <w:name w:val="envelope address"/>
-    <w:basedOn w:val="Normal"/>
+    <w:basedOn w:val="Standard"/>
     <w:rsid w:val="00EF4C88"/>
     <w:pPr>
       <w:framePr w:w="396pt" w:h="99pt" w:hRule="exact" w:hSpace="9pt" w:wrap="auto" w:hAnchor="page" w:xAlign="center" w:yAlign="bottom"/>
@@ -8932,26 +8986,26 @@
       <w:szCs w:val="24"/>
     </w:rPr>
   </w:style>
-  <w:style w:type="paragraph" w:styleId="Signature">
+  <w:style w:type="paragraph" w:styleId="Unterschrift">
     <w:name w:val="Signature"/>
-    <w:basedOn w:val="Normal"/>
-    <w:link w:val="SignatureChar"/>
+    <w:basedOn w:val="Standard"/>
+    <w:link w:val="UnterschriftZchn"/>
     <w:rsid w:val="00EF4C88"/>
     <w:pPr>
       <w:ind w:start="212.60pt"/>
     </w:pPr>
   </w:style>
-  <w:style w:type="character" w:customStyle="1" w:styleId="SignatureChar">
-    <w:name w:val="Signature Char"/>
-    <w:basedOn w:val="DefaultParagraphFont"/>
-    <w:link w:val="Signature"/>
-    <w:rsid w:val="00EF4C88"/>
-  </w:style>
-  <w:style w:type="paragraph" w:styleId="Subtitle">
+  <w:style w:type="character" w:customStyle="1" w:styleId="UnterschriftZchn">
+    <w:name w:val="Unterschrift Zchn"/>
+    <w:basedOn w:val="Absatz-Standardschriftart"/>
+    <w:link w:val="Unterschrift"/>
+    <w:rsid w:val="00EF4C88"/>
+  </w:style>
+  <w:style w:type="paragraph" w:styleId="Untertitel">
     <w:name w:val="Subtitle"/>
-    <w:basedOn w:val="Normal"/>
-    <w:next w:val="Normal"/>
-    <w:link w:val="SubtitleChar"/>
+    <w:basedOn w:val="Standard"/>
+    <w:next w:val="Standard"/>
+    <w:link w:val="UntertitelZchn"/>
     <w:qFormat/>
     <w:rsid w:val="00EF4C88"/>
     <w:pPr>
@@ -8968,10 +9022,10 @@
       <w:szCs w:val="22"/>
     </w:rPr>
   </w:style>
-  <w:style w:type="character" w:customStyle="1" w:styleId="SubtitleChar">
-    <w:name w:val="Subtitle Char"/>
-    <w:basedOn w:val="DefaultParagraphFont"/>
-    <w:link w:val="Subtitle"/>
+  <w:style w:type="character" w:customStyle="1" w:styleId="UntertitelZchn">
+    <w:name w:val="Untertitel Zchn"/>
+    <w:basedOn w:val="Absatz-Standardschriftart"/>
+    <w:link w:val="Untertitel"/>
     <w:rsid w:val="00EF4C88"/>
     <w:rPr>
       <w:rFonts w:asciiTheme="minorHAnsi" w:eastAsiaTheme="minorEastAsia" w:hAnsiTheme="minorHAnsi" w:cstheme="minorBidi"/>
@@ -8981,20 +9035,20 @@
       <w:szCs w:val="22"/>
     </w:rPr>
   </w:style>
-  <w:style w:type="paragraph" w:styleId="TOC1">
+  <w:style w:type="paragraph" w:styleId="Verzeichnis1">
     <w:name w:val="toc 1"/>
-    <w:basedOn w:val="Normal"/>
-    <w:next w:val="Normal"/>
+    <w:basedOn w:val="Standard"/>
+    <w:next w:val="Standard"/>
     <w:autoRedefine/>
     <w:rsid w:val="00EF4C88"/>
     <w:pPr>
       <w:spacing w:after="5pt"/>
     </w:pPr>
   </w:style>
-  <w:style w:type="paragraph" w:styleId="TOC2">
+  <w:style w:type="paragraph" w:styleId="Verzeichnis2">
     <w:name w:val="toc 2"/>
-    <w:basedOn w:val="Normal"/>
-    <w:next w:val="Normal"/>
+    <w:basedOn w:val="Standard"/>
+    <w:next w:val="Standard"/>
     <w:autoRedefine/>
     <w:rsid w:val="00EF4C88"/>
     <w:pPr>
@@ -9002,10 +9056,10 @@
       <w:ind w:start="10pt"/>
     </w:pPr>
   </w:style>
-  <w:style w:type="paragraph" w:styleId="TOC3">
+  <w:style w:type="paragraph" w:styleId="Verzeichnis3">
     <w:name w:val="toc 3"/>
-    <w:basedOn w:val="Normal"/>
-    <w:next w:val="Normal"/>
+    <w:basedOn w:val="Standard"/>
+    <w:next w:val="Standard"/>
     <w:autoRedefine/>
     <w:rsid w:val="00EF4C88"/>
     <w:pPr>
@@ -9013,10 +9067,10 @@
       <w:ind w:start="20pt"/>
     </w:pPr>
   </w:style>
-  <w:style w:type="paragraph" w:styleId="TOC4">
+  <w:style w:type="paragraph" w:styleId="Verzeichnis4">
     <w:name w:val="toc 4"/>
-    <w:basedOn w:val="Normal"/>
-    <w:next w:val="Normal"/>
+    <w:basedOn w:val="Standard"/>
+    <w:next w:val="Standard"/>
     <w:autoRedefine/>
     <w:rsid w:val="00EF4C88"/>
     <w:pPr>
@@ -9024,10 +9078,10 @@
       <w:ind w:start="30pt"/>
     </w:pPr>
   </w:style>
-  <w:style w:type="paragraph" w:styleId="TOC5">
+  <w:style w:type="paragraph" w:styleId="Verzeichnis5">
     <w:name w:val="toc 5"/>
-    <w:basedOn w:val="Normal"/>
-    <w:next w:val="Normal"/>
+    <w:basedOn w:val="Standard"/>
+    <w:next w:val="Standard"/>
     <w:autoRedefine/>
     <w:rsid w:val="00EF4C88"/>
     <w:pPr>
@@ -9035,10 +9089,10 @@
       <w:ind w:start="40pt"/>
     </w:pPr>
   </w:style>
-  <w:style w:type="paragraph" w:styleId="TOC6">
+  <w:style w:type="paragraph" w:styleId="Verzeichnis6">
     <w:name w:val="toc 6"/>
-    <w:basedOn w:val="Normal"/>
-    <w:next w:val="Normal"/>
+    <w:basedOn w:val="Standard"/>
+    <w:next w:val="Standard"/>
     <w:autoRedefine/>
     <w:rsid w:val="00EF4C88"/>
     <w:pPr>
@@ -9046,10 +9100,10 @@
       <w:ind w:start="50pt"/>
     </w:pPr>
   </w:style>
-  <w:style w:type="paragraph" w:styleId="TOC7">
+  <w:style w:type="paragraph" w:styleId="Verzeichnis7">
     <w:name w:val="toc 7"/>
-    <w:basedOn w:val="Normal"/>
-    <w:next w:val="Normal"/>
+    <w:basedOn w:val="Standard"/>
+    <w:next w:val="Standard"/>
     <w:autoRedefine/>
     <w:rsid w:val="00EF4C88"/>
     <w:pPr>
@@ -9057,10 +9111,10 @@
       <w:ind w:start="60pt"/>
     </w:pPr>
   </w:style>
-  <w:style w:type="paragraph" w:styleId="TOC8">
+  <w:style w:type="paragraph" w:styleId="Verzeichnis8">
     <w:name w:val="toc 8"/>
-    <w:basedOn w:val="Normal"/>
-    <w:next w:val="Normal"/>
+    <w:basedOn w:val="Standard"/>
+    <w:next w:val="Standard"/>
     <w:autoRedefine/>
     <w:rsid w:val="00EF4C88"/>
     <w:pPr>
@@ -9068,10 +9122,10 @@
       <w:ind w:start="70pt"/>
     </w:pPr>
   </w:style>
-  <w:style w:type="paragraph" w:styleId="TOC9">
+  <w:style w:type="paragraph" w:styleId="Verzeichnis9">
     <w:name w:val="toc 9"/>
-    <w:basedOn w:val="Normal"/>
-    <w:next w:val="Normal"/>
+    <w:basedOn w:val="Standard"/>
+    <w:next w:val="Standard"/>
     <w:autoRedefine/>
     <w:rsid w:val="00EF4C88"/>
     <w:pPr>
@@ -9079,11 +9133,11 @@
       <w:ind w:start="80pt"/>
     </w:pPr>
   </w:style>
-  <w:style w:type="paragraph" w:styleId="Quote">
+  <w:style w:type="paragraph" w:styleId="Zitat">
     <w:name w:val="Quote"/>
-    <w:basedOn w:val="Normal"/>
-    <w:next w:val="Normal"/>
-    <w:link w:val="QuoteChar"/>
+    <w:basedOn w:val="Standard"/>
+    <w:next w:val="Standard"/>
+    <w:link w:val="ZitatZchn"/>
     <w:uiPriority w:val="29"/>
     <w:qFormat/>
     <w:rsid w:val="00EF4C88"/>
@@ -9097,10 +9151,10 @@
       <w:color w:val="404040" w:themeColor="text1" w:themeTint="BF"/>
     </w:rPr>
   </w:style>
-  <w:style w:type="character" w:customStyle="1" w:styleId="QuoteChar">
-    <w:name w:val="Quote Char"/>
-    <w:basedOn w:val="DefaultParagraphFont"/>
-    <w:link w:val="Quote"/>
+  <w:style w:type="character" w:customStyle="1" w:styleId="ZitatZchn">
+    <w:name w:val="Zitat Zchn"/>
+    <w:basedOn w:val="Absatz-Standardschriftart"/>
+    <w:link w:val="Zitat"/>
     <w:uiPriority w:val="29"/>
     <w:rsid w:val="00EF4C88"/>
     <w:rPr>

--- a/report.docx
+++ b/report.docx
@@ -581,27 +581,14 @@
       <w:r>
         <w:t xml:space="preserve">Table </w:t>
       </w:r>
-      <w:r>
-        <w:fldChar w:fldCharType="begin"/>
-      </w:r>
-      <w:r>
-        <w:instrText xml:space="preserve"> SEQ Table \* ARABIC </w:instrText>
-      </w:r>
-      <w:r>
-        <w:fldChar w:fldCharType="separate"/>
-      </w:r>
-      <w:r>
-        <w:rPr>
-          <w:noProof/>
-        </w:rPr>
-        <w:t>1</w:t>
-      </w:r>
-      <w:r>
-        <w:rPr>
-          <w:noProof/>
-        </w:rPr>
-        <w:fldChar w:fldCharType="end"/>
-      </w:r>
+      <w:fldSimple w:instr=" SEQ Table \* ARABIC ">
+        <w:r>
+          <w:rPr>
+            <w:noProof/>
+          </w:rPr>
+          <w:t>1</w:t>
+        </w:r>
+      </w:fldSimple>
       <w:r>
         <w:t xml:space="preserve">, Example of a review in the </w:t>
       </w:r>
@@ -802,10 +789,7 @@
         <w:jc w:val="both"/>
       </w:pPr>
       <w:r>
-        <w:t xml:space="preserve">Language offers us humans a way to communicate complex issues in an adaptable and national, even universal, way. This complexity is reflected in the almost endless possibilities of language use. Since machine learning models require numerical values as input, a transformation of the text must </w:t>
-      </w:r>
-      <w:r>
-        <w:t xml:space="preserve">take place. </w:t>
+        <w:t xml:space="preserve">Language offers us humans a way to communicate complex issues in an adaptable and national, even universal, way. This complexity is reflected in the almost endless possibilities of language use. Since machine learning models require numerical values as input, a transformation of the text must take place. </w:t>
       </w:r>
       <w:r>
         <w:t xml:space="preserve">In most cases, the individual words of a sentence are divided into a list and each of them is transformed into its basic form. The process of transformation into the basic form is called stemming. Stemming (stem form reduction, normal form reduction) is the term used in information retrieval as well as in linguistic computer science to describe a procedure </w:t>
@@ -929,11 +913,16 @@
         <w:t>removing special characters</w:t>
       </w:r>
       <w:r>
-        <w:t>, e</w:t>
+        <w:t xml:space="preserve">, </w:t>
+      </w:r>
+      <w:proofErr w:type="gramStart"/>
+      <w:r>
+        <w:t>e</w:t>
       </w:r>
       <w:r>
         <w:t>. g. ?,!,/</w:t>
       </w:r>
+      <w:proofErr w:type="gramEnd"/>
     </w:p>
     <w:p>
       <w:pPr>
@@ -997,27 +986,14 @@
       <w:r>
         <w:t xml:space="preserve">Table </w:t>
       </w:r>
-      <w:r>
-        <w:fldChar w:fldCharType="begin"/>
-      </w:r>
-      <w:r>
-        <w:instrText xml:space="preserve"> SEQ Table \* ARABIC </w:instrText>
-      </w:r>
-      <w:r>
-        <w:fldChar w:fldCharType="separate"/>
-      </w:r>
-      <w:r>
-        <w:rPr>
-          <w:noProof/>
-        </w:rPr>
-        <w:t>2</w:t>
-      </w:r>
-      <w:r>
-        <w:rPr>
-          <w:noProof/>
-        </w:rPr>
-        <w:fldChar w:fldCharType="end"/>
-      </w:r>
+      <w:fldSimple w:instr=" SEQ Table \* ARABIC ">
+        <w:r>
+          <w:rPr>
+            <w:noProof/>
+          </w:rPr>
+          <w:t>2</w:t>
+        </w:r>
+      </w:fldSimple>
       <w:r>
         <w:t>, Example of a review after preprocessing</w:t>
       </w:r>
@@ -1200,12 +1176,21 @@
               <w:t>wa</w:t>
             </w:r>
             <w:proofErr w:type="spellEnd"/>
+            <w:proofErr w:type="gramStart"/>
             <w:r>
               <w:rPr>
                 <w:sz w:val="18"/>
                 <w:szCs w:val="18"/>
               </w:rPr>
-              <w:t>”,..]</w:t>
+              <w:t>”,..</w:t>
+            </w:r>
+            <w:proofErr w:type="gramEnd"/>
+            <w:r>
+              <w:rPr>
+                <w:sz w:val="18"/>
+                <w:szCs w:val="18"/>
+              </w:rPr>
+              <w:t>]</w:t>
             </w:r>
           </w:p>
         </w:tc>
@@ -1386,7 +1371,6 @@
         <w:pStyle w:val="berschrift1"/>
       </w:pPr>
       <w:r>
-        <w:lastRenderedPageBreak/>
         <w:t>Modelling</w:t>
       </w:r>
     </w:p>
@@ -1903,7 +1887,11 @@
         </m:r>
       </m:oMath>
       <w:r>
-        <w:t xml:space="preserve">, when only </w:t>
+        <w:t xml:space="preserve">, when </w:t>
+      </w:r>
+      <w:proofErr w:type="gramStart"/>
+      <w:r>
+        <w:t xml:space="preserve">only </w:t>
       </w:r>
       <w:r>
         <w:t xml:space="preserve"> </w:t>
@@ -1915,6 +1903,7 @@
         </w:rPr>
         <w:t>unigrams</w:t>
       </w:r>
+      <w:proofErr w:type="gramEnd"/>
       <w:r>
         <w:t xml:space="preserve"> are used.</w:t>
       </w:r>
@@ -1922,65 +1911,74 @@
         <w:t xml:space="preserve"> This is very close to the number of unique words. It is not exactly the same, because </w:t>
       </w:r>
       <w:proofErr w:type="spellStart"/>
+      <w:proofErr w:type="gramStart"/>
       <w:r>
         <w:rPr>
           <w:b/>
           <w:bCs/>
         </w:rPr>
-        <w:t>sklearn.feature_extraction.text</w:t>
-      </w:r>
+        <w:t>sklearn.feature</w:t>
+      </w:r>
+      <w:proofErr w:type="gramEnd"/>
       <w:r>
         <w:rPr>
           <w:b/>
           <w:bCs/>
         </w:rPr>
-        <w:t>.</w:t>
+        <w:t>_extraction.text</w:t>
       </w:r>
       <w:r>
         <w:rPr>
           <w:b/>
           <w:bCs/>
         </w:rPr>
-        <w:t>TfidfVectorizer</w:t>
-      </w:r>
-      <w:proofErr w:type="spellEnd"/>
+        <w:t>.</w:t>
+      </w:r>
       <w:r>
         <w:rPr>
           <w:b/>
           <w:bCs/>
         </w:rPr>
-        <w:t>/</w:t>
-      </w:r>
-      <w:proofErr w:type="spellStart"/>
+        <w:t>TfidfVectorizer</w:t>
+      </w:r>
+      <w:proofErr w:type="spellEnd"/>
       <w:r>
         <w:rPr>
           <w:b/>
           <w:bCs/>
         </w:rPr>
-        <w:t>CountVectorizer</w:t>
-      </w:r>
-      <w:proofErr w:type="spellEnd"/>
-      <w:r>
-        <w:t xml:space="preserve"> uses a regex pattern, </w:t>
-      </w:r>
-      <w:r>
-        <w:t xml:space="preserve">which was able to extract words attached or surrounded by either </w:t>
-      </w:r>
+        <w:t>/</w:t>
+      </w:r>
+      <w:proofErr w:type="spellStart"/>
       <w:r>
         <w:rPr>
           <w:b/>
           <w:bCs/>
         </w:rPr>
-        <w:t>//</w:t>
-      </w:r>
-      <w:r>
-        <w:t xml:space="preserve"> or </w:t>
+        <w:t>CountVectorizer</w:t>
+      </w:r>
+      <w:proofErr w:type="spellEnd"/>
+      <w:r>
+        <w:t xml:space="preserve"> uses a regex pattern, </w:t>
+      </w:r>
+      <w:r>
+        <w:t xml:space="preserve">which was able to extract words attached or surrounded by either </w:t>
       </w:r>
       <w:r>
         <w:rPr>
           <w:b/>
           <w:bCs/>
         </w:rPr>
+        <w:t>//</w:t>
+      </w:r>
+      <w:r>
+        <w:t xml:space="preserve"> or </w:t>
+      </w:r>
+      <w:r>
+        <w:rPr>
+          <w:b/>
+          <w:bCs/>
+        </w:rPr>
         <w:t>^</w:t>
       </w:r>
       <w:r>
@@ -2033,21 +2031,27 @@
         <w:t>p</w:t>
       </w:r>
       <w:r>
-        <w:t xml:space="preserve">port vector machines with hinge loss and a multinomial Naive Bayes model. </w:t>
-      </w:r>
-      <w:r>
-        <w:t>Accuracy was measured for the three models using Bag of Words and TF-IDF as input.</w:t>
+        <w:t>port vector machines with hinge loss and a multinomial Naive Bayes model. Accuracy was measured for the three models using Bag of Words and TF-IDF as input.</w:t>
       </w:r>
       <w:r>
         <w:t xml:space="preserve"> The best regularization-factor for each model was found via a 5-fold cross validation grid search, using </w:t>
       </w:r>
       <w:proofErr w:type="spellStart"/>
+      <w:proofErr w:type="gramStart"/>
       <w:r>
         <w:rPr>
           <w:b/>
           <w:bCs/>
         </w:rPr>
-        <w:t>sklearn.model_selection.GridSearchCV</w:t>
+        <w:t>sklearn.model</w:t>
+      </w:r>
+      <w:proofErr w:type="gramEnd"/>
+      <w:r>
+        <w:rPr>
+          <w:b/>
+          <w:bCs/>
+        </w:rPr>
+        <w:t>_selection.GridSearchCV</w:t>
       </w:r>
       <w:proofErr w:type="spellEnd"/>
       <w:r>
@@ -2067,11 +2071,16 @@
         <w:jc w:val="both"/>
       </w:pPr>
       <w:r>
-        <w:t>As an extension, two deep learning models were trained. The data used were prepared with the same preprocessing steps as described in chapter II.</w:t>
+        <w:t xml:space="preserve">As an extension, two deep learning models were trained. The data used were prepared with the same preprocessing steps as described in chapter </w:t>
+      </w:r>
+      <w:proofErr w:type="gramStart"/>
+      <w:r>
+        <w:t>II.</w:t>
       </w:r>
       <w:r>
         <w:t>.</w:t>
       </w:r>
+      <w:proofErr w:type="gramEnd"/>
     </w:p>
     <w:p>
       <w:pPr>
@@ -3310,7 +3319,6 @@
               <w:jc w:val="both"/>
             </w:pPr>
             <w:r>
-              <w:lastRenderedPageBreak/>
               <w:t>SVM (TF-IDF)</w:t>
             </w:r>
           </w:p>
@@ -3981,16 +3989,7 @@
               <w:jc w:val="both"/>
             </w:pPr>
             <w:r>
-              <w:t>(1,</w:t>
-            </w:r>
-            <w:r>
-              <w:t>3</w:t>
-            </w:r>
-            <w:r>
-              <w:t>), char</w:t>
-            </w:r>
-            <w:r>
-              <w:t>, word</w:t>
+              <w:t>(1,3), char, word</w:t>
             </w:r>
           </w:p>
         </w:tc>
@@ -4566,14 +4565,23 @@
           <w:smallCaps w:val="0"/>
           <w:noProof w:val="0"/>
         </w:rPr>
-        <w:t xml:space="preserve">We see a high score for the training set and a significantly lower score for the test set in all models. This could indicate overfitting of the models. Especially for the BERT model, no significant improvement to the baseline was achieved. This is partly due to the fact that the model actually overfitted. Training with a higher batch size, in addition to a high </w:t>
-      </w:r>
+        <w:t xml:space="preserve">We see a high score for the training set and a significantly lower score for the test set in all models. This could indicate overfitting of the models. Especially for the BERT model, no significant improvement to the baseline was achieved. This is partly </w:t>
+      </w:r>
+      <w:proofErr w:type="gramStart"/>
       <w:r>
         <w:rPr>
           <w:smallCaps w:val="0"/>
           <w:noProof w:val="0"/>
         </w:rPr>
-        <w:t xml:space="preserve">dropout rate could mitigate this. However, due to hardware constraints, this option could not be tested. </w:t>
+        <w:t>due to the fact that</w:t>
+      </w:r>
+      <w:proofErr w:type="gramEnd"/>
+      <w:r>
+        <w:rPr>
+          <w:smallCaps w:val="0"/>
+          <w:noProof w:val="0"/>
+        </w:rPr>
+        <w:t xml:space="preserve"> the model actually overfitted. Training with a higher batch size, in addition to a high dropout rate could mitigate this. However, due to hardware constraints, this option could not be tested. </w:t>
       </w:r>
       <w:r>
         <w:rPr>

--- a/report.docx
+++ b/report.docx
@@ -581,14 +581,27 @@
       <w:r>
         <w:t xml:space="preserve">Table </w:t>
       </w:r>
-      <w:fldSimple w:instr=" SEQ Table \* ARABIC ">
-        <w:r>
-          <w:rPr>
-            <w:noProof/>
-          </w:rPr>
-          <w:t>1</w:t>
-        </w:r>
-      </w:fldSimple>
+      <w:r>
+        <w:fldChar w:fldCharType="begin"/>
+      </w:r>
+      <w:r>
+        <w:instrText xml:space="preserve"> SEQ Table \* ARABIC </w:instrText>
+      </w:r>
+      <w:r>
+        <w:fldChar w:fldCharType="separate"/>
+      </w:r>
+      <w:r>
+        <w:rPr>
+          <w:noProof/>
+        </w:rPr>
+        <w:t>1</w:t>
+      </w:r>
+      <w:r>
+        <w:rPr>
+          <w:noProof/>
+        </w:rPr>
+        <w:fldChar w:fldCharType="end"/>
+      </w:r>
       <w:r>
         <w:t xml:space="preserve">, Example of a review in the </w:t>
       </w:r>
@@ -789,7 +802,10 @@
         <w:jc w:val="both"/>
       </w:pPr>
       <w:r>
-        <w:t xml:space="preserve">Language offers us humans a way to communicate complex issues in an adaptable and national, even universal, way. This complexity is reflected in the almost endless possibilities of language use. Since machine learning models require numerical values as input, a transformation of the text must take place. </w:t>
+        <w:t xml:space="preserve">Language offers us humans a way to communicate complex issues in an adaptable and national, even universal, way. This complexity is reflected in the almost endless possibilities of language use. Since machine learning models require numerical values as input, a transformation of the text must </w:t>
+      </w:r>
+      <w:r>
+        <w:t xml:space="preserve">take place. </w:t>
       </w:r>
       <w:r>
         <w:t xml:space="preserve">In most cases, the individual words of a sentence are divided into a list and each of them is transformed into its basic form. The process of transformation into the basic form is called stemming. Stemming (stem form reduction, normal form reduction) is the term used in information retrieval as well as in linguistic computer science to describe a procedure </w:t>
@@ -913,16 +929,11 @@
         <w:t>removing special characters</w:t>
       </w:r>
       <w:r>
-        <w:t xml:space="preserve">, </w:t>
-      </w:r>
-      <w:proofErr w:type="gramStart"/>
-      <w:r>
-        <w:t>e</w:t>
+        <w:t>, e</w:t>
       </w:r>
       <w:r>
         <w:t>. g. ?,!,/</w:t>
       </w:r>
-      <w:proofErr w:type="gramEnd"/>
     </w:p>
     <w:p>
       <w:pPr>
@@ -986,14 +997,27 @@
       <w:r>
         <w:t xml:space="preserve">Table </w:t>
       </w:r>
-      <w:fldSimple w:instr=" SEQ Table \* ARABIC ">
-        <w:r>
-          <w:rPr>
-            <w:noProof/>
-          </w:rPr>
-          <w:t>2</w:t>
-        </w:r>
-      </w:fldSimple>
+      <w:r>
+        <w:fldChar w:fldCharType="begin"/>
+      </w:r>
+      <w:r>
+        <w:instrText xml:space="preserve"> SEQ Table \* ARABIC </w:instrText>
+      </w:r>
+      <w:r>
+        <w:fldChar w:fldCharType="separate"/>
+      </w:r>
+      <w:r>
+        <w:rPr>
+          <w:noProof/>
+        </w:rPr>
+        <w:t>2</w:t>
+      </w:r>
+      <w:r>
+        <w:rPr>
+          <w:noProof/>
+        </w:rPr>
+        <w:fldChar w:fldCharType="end"/>
+      </w:r>
       <w:r>
         <w:t>, Example of a review after preprocessing</w:t>
       </w:r>
@@ -1176,21 +1200,12 @@
               <w:t>wa</w:t>
             </w:r>
             <w:proofErr w:type="spellEnd"/>
-            <w:proofErr w:type="gramStart"/>
             <w:r>
               <w:rPr>
                 <w:sz w:val="18"/>
                 <w:szCs w:val="18"/>
               </w:rPr>
-              <w:t>”,..</w:t>
-            </w:r>
-            <w:proofErr w:type="gramEnd"/>
-            <w:r>
-              <w:rPr>
-                <w:sz w:val="18"/>
-                <w:szCs w:val="18"/>
-              </w:rPr>
-              <w:t>]</w:t>
+              <w:t>”,..]</w:t>
             </w:r>
           </w:p>
         </w:tc>
@@ -1371,6 +1386,7 @@
         <w:pStyle w:val="berschrift1"/>
       </w:pPr>
       <w:r>
+        <w:lastRenderedPageBreak/>
         <w:t>Modelling</w:t>
       </w:r>
     </w:p>
@@ -1386,24 +1402,101 @@
     <w:p>
       <w:pPr>
         <w:jc w:val="both"/>
+        <w:rPr>
+          <w:lang w:val="en-GB"/>
+        </w:rPr>
       </w:pPr>
       <w:r>
         <w:t>As a basic comparison, a baseline model was created. The approach of this model is to count positive and negative words in a review and suggest a positive or negative sentiment based on this count. A list of positive words as well as a list of negative words was imported. Since there is no learning algorithm behind this method, the score was calculated on the test dataset only.</w:t>
       </w:r>
       <w:r>
-        <w:t xml:space="preserve"> For this method, both the list of negative and positive words and the IMDB-Dataset was preprocessed with all the steps mentioned in Chapter 2.</w:t>
+        <w:t xml:space="preserve"> For this method, both the list of negative </w:t>
+      </w:r>
+      <w:r>
+        <w:rPr>
+          <w:lang w:val="en-GB"/>
+        </w:rPr>
+        <w:t xml:space="preserve">and positive words and the IMDB-Dataset was </w:t>
+      </w:r>
+      <w:r>
+        <w:rPr>
+          <w:lang w:val="en-GB"/>
+        </w:rPr>
+        <w:t>pre-processed</w:t>
+      </w:r>
+      <w:r>
+        <w:rPr>
+          <w:lang w:val="en-GB"/>
+        </w:rPr>
+        <w:t xml:space="preserve"> with all the steps mentioned in Chapter 2.</w:t>
       </w:r>
     </w:p>
     <w:p>
       <w:pPr>
+        <w:jc w:val="both"/>
+        <w:rPr>
+          <w:lang w:val="en-GB"/>
+        </w:rPr>
+      </w:pPr>
+    </w:p>
+    <w:p>
+      <w:pPr>
         <w:pStyle w:val="berschrift2"/>
         <w:rPr>
-          <w:lang w:val="de-CH"/>
-        </w:rPr>
-      </w:pPr>
-      <w:r>
-        <w:rPr>
-          <w:lang w:val="de-CH"/>
+          <w:lang w:val="en-GB"/>
+        </w:rPr>
+      </w:pPr>
+      <w:r>
+        <w:rPr>
+          <w:lang w:val="en-GB"/>
+        </w:rPr>
+        <w:t>Evaluation metric</w:t>
+      </w:r>
+    </w:p>
+    <w:p>
+      <w:pPr>
+        <w:jc w:val="start"/>
+        <w:rPr>
+          <w:lang w:val="en-GB"/>
+        </w:rPr>
+      </w:pPr>
+      <w:r>
+        <w:rPr>
+          <w:lang w:val="en-GB"/>
+        </w:rPr>
+        <w:t xml:space="preserve">Because the dataset is </w:t>
+      </w:r>
+      <w:r>
+        <w:rPr>
+          <w:lang w:val="en-GB"/>
+        </w:rPr>
+        <w:t>perfectly balanced, we use the metric Accuracy and a confusion matrix, to see if our model maybe handles one class much better than the other.</w:t>
+      </w:r>
+      <w:r>
+        <w:rPr>
+          <w:lang w:val="en-GB"/>
+        </w:rPr>
+        <w:t xml:space="preserve"> </w:t>
+      </w:r>
+    </w:p>
+    <w:p>
+      <w:pPr>
+        <w:jc w:val="both"/>
+        <w:rPr>
+          <w:lang w:val="en-GB"/>
+        </w:rPr>
+      </w:pPr>
+    </w:p>
+    <w:p>
+      <w:pPr>
+        <w:pStyle w:val="berschrift2"/>
+        <w:rPr>
+          <w:lang w:val="en-GB"/>
+        </w:rPr>
+      </w:pPr>
+      <w:r>
+        <w:rPr>
+          <w:lang w:val="en-GB"/>
         </w:rPr>
         <w:t>Matrix representation</w:t>
       </w:r>
@@ -1887,11 +1980,7 @@
         </m:r>
       </m:oMath>
       <w:r>
-        <w:t xml:space="preserve">, when </w:t>
-      </w:r>
-      <w:proofErr w:type="gramStart"/>
-      <w:r>
-        <w:t xml:space="preserve">only </w:t>
+        <w:t xml:space="preserve">, when only </w:t>
       </w:r>
       <w:r>
         <w:t xml:space="preserve"> </w:t>
@@ -1903,7 +1992,6 @@
         </w:rPr>
         <w:t>unigrams</w:t>
       </w:r>
-      <w:proofErr w:type="gramEnd"/>
       <w:r>
         <w:t xml:space="preserve"> are used.</w:t>
       </w:r>
@@ -1911,107 +1999,144 @@
         <w:t xml:space="preserve"> This is very close to the number of unique words. It is not exactly the same, because </w:t>
       </w:r>
       <w:proofErr w:type="spellStart"/>
-      <w:proofErr w:type="gramStart"/>
       <w:r>
         <w:rPr>
           <w:b/>
           <w:bCs/>
         </w:rPr>
-        <w:t>sklearn.feature</w:t>
-      </w:r>
-      <w:proofErr w:type="gramEnd"/>
+        <w:t>sklearn.feature_extraction.text</w:t>
+      </w:r>
       <w:r>
         <w:rPr>
           <w:b/>
           <w:bCs/>
         </w:rPr>
-        <w:t>_extraction.text</w:t>
+        <w:t>.</w:t>
       </w:r>
       <w:r>
         <w:rPr>
           <w:b/>
           <w:bCs/>
         </w:rPr>
-        <w:t>.</w:t>
-      </w:r>
+        <w:t>TfidfVectorizer</w:t>
+      </w:r>
+      <w:proofErr w:type="spellEnd"/>
       <w:r>
         <w:rPr>
           <w:b/>
           <w:bCs/>
         </w:rPr>
-        <w:t>TfidfVectorizer</w:t>
-      </w:r>
-      <w:proofErr w:type="spellEnd"/>
+        <w:t>/</w:t>
+      </w:r>
+      <w:proofErr w:type="spellStart"/>
       <w:r>
         <w:rPr>
           <w:b/>
           <w:bCs/>
         </w:rPr>
-        <w:t>/</w:t>
-      </w:r>
-      <w:proofErr w:type="spellStart"/>
+        <w:t>CountVectorizer</w:t>
+      </w:r>
+      <w:proofErr w:type="spellEnd"/>
+      <w:r>
+        <w:t xml:space="preserve"> uses a regex pattern, </w:t>
+      </w:r>
+      <w:r>
+        <w:t xml:space="preserve">which was able to extract words attached or surrounded by either </w:t>
+      </w:r>
       <w:r>
         <w:rPr>
           <w:b/>
           <w:bCs/>
         </w:rPr>
-        <w:t>CountVectorizer</w:t>
-      </w:r>
-      <w:proofErr w:type="spellEnd"/>
-      <w:r>
-        <w:t xml:space="preserve"> uses a regex pattern, </w:t>
-      </w:r>
-      <w:r>
-        <w:t xml:space="preserve">which was able to extract words attached or surrounded by either </w:t>
+        <w:t>//</w:t>
+      </w:r>
+      <w:r>
+        <w:t xml:space="preserve"> or </w:t>
       </w:r>
       <w:r>
         <w:rPr>
           <w:b/>
           <w:bCs/>
         </w:rPr>
-        <w:t>//</w:t>
-      </w:r>
-      <w:r>
-        <w:t xml:space="preserve"> or </w:t>
-      </w:r>
+        <w:t>^</w:t>
+      </w:r>
+      <w:r>
+        <w:t xml:space="preserve">, while our method </w:t>
+      </w:r>
+      <w:r>
+        <w:t xml:space="preserve">was not. </w:t>
+      </w:r>
+      <w:r>
+        <w:t>In future, our method to remove special characters should be improved.</w:t>
+      </w:r>
+    </w:p>
+    <w:p>
+      <w:pPr>
+        <w:pStyle w:val="berschrift2"/>
+        <w:rPr>
+          <w:lang w:val="de-CH"/>
+        </w:rPr>
+      </w:pPr>
+      <w:r>
+        <w:rPr>
+          <w:lang w:val="de-CH"/>
+        </w:rPr>
+        <w:t>Classic</w:t>
+      </w:r>
+      <w:r>
+        <w:rPr>
+          <w:lang w:val="de-CH"/>
+        </w:rPr>
+        <w:t xml:space="preserve"> </w:t>
+      </w:r>
+      <w:r>
+        <w:rPr>
+          <w:lang w:val="de-CH"/>
+        </w:rPr>
+        <w:t>models</w:t>
+      </w:r>
+    </w:p>
+    <w:p>
+      <w:pPr>
+        <w:jc w:val="both"/>
+      </w:pPr>
+      <w:r>
+        <w:t xml:space="preserve">In addition to the baseline model, classical machine learning models were used at the beginning. These included </w:t>
+      </w:r>
+      <w:r>
+        <w:t xml:space="preserve">Logistic Regression </w:t>
+      </w:r>
+      <w:r>
+        <w:t>with l2 regularization, su</w:t>
+      </w:r>
+      <w:r>
+        <w:t>p</w:t>
+      </w:r>
+      <w:r>
+        <w:t>port vector machines with hinge loss and a multinomial Naive Bayes model. Accuracy was measured for the three models using Bag of Words and TF-IDF as input.</w:t>
+      </w:r>
+      <w:r>
+        <w:t xml:space="preserve"> The best regularization-factor for each model was found via a 5-fold cross validation grid search, using </w:t>
+      </w:r>
+      <w:proofErr w:type="spellStart"/>
       <w:r>
         <w:rPr>
           <w:b/>
           <w:bCs/>
         </w:rPr>
-        <w:t>^</w:t>
-      </w:r>
-      <w:r>
-        <w:t xml:space="preserve">, while our method was not. </w:t>
-      </w:r>
-      <w:r>
-        <w:t>In future, our method to remove special characters should be improved.</w:t>
+        <w:t>sklearn.model_selection.GridSearchCV</w:t>
+      </w:r>
+      <w:proofErr w:type="spellEnd"/>
+      <w:r>
+        <w:t>.</w:t>
       </w:r>
     </w:p>
     <w:p>
       <w:pPr>
         <w:pStyle w:val="berschrift2"/>
-        <w:rPr>
-          <w:lang w:val="de-CH"/>
-        </w:rPr>
-      </w:pPr>
-      <w:r>
-        <w:rPr>
-          <w:lang w:val="de-CH"/>
-        </w:rPr>
-        <w:t>Classic</w:t>
-      </w:r>
-      <w:r>
-        <w:rPr>
-          <w:lang w:val="de-CH"/>
-        </w:rPr>
-        <w:t xml:space="preserve"> </w:t>
-      </w:r>
-      <w:r>
-        <w:rPr>
-          <w:lang w:val="de-CH"/>
-        </w:rPr>
-        <w:t>models</w:t>
+      </w:pPr>
+      <w:r>
+        <w:t>Deepl Learning Models</w:t>
       </w:r>
     </w:p>
     <w:p>
@@ -2019,68 +2144,11 @@
         <w:jc w:val="both"/>
       </w:pPr>
       <w:r>
-        <w:t xml:space="preserve">In addition to the baseline model, classical machine learning models were used at the beginning. These included </w:t>
-      </w:r>
-      <w:r>
-        <w:t xml:space="preserve">Logistic Regression </w:t>
-      </w:r>
-      <w:r>
-        <w:t>with l2 regularization, su</w:t>
-      </w:r>
-      <w:r>
-        <w:t>p</w:t>
-      </w:r>
-      <w:r>
-        <w:t>port vector machines with hinge loss and a multinomial Naive Bayes model. Accuracy was measured for the three models using Bag of Words and TF-IDF as input.</w:t>
-      </w:r>
-      <w:r>
-        <w:t xml:space="preserve"> The best regularization-factor for each model was found via a 5-fold cross validation grid search, using </w:t>
-      </w:r>
-      <w:proofErr w:type="spellStart"/>
-      <w:proofErr w:type="gramStart"/>
-      <w:r>
-        <w:rPr>
-          <w:b/>
-          <w:bCs/>
-        </w:rPr>
-        <w:t>sklearn.model</w:t>
-      </w:r>
-      <w:proofErr w:type="gramEnd"/>
-      <w:r>
-        <w:rPr>
-          <w:b/>
-          <w:bCs/>
-        </w:rPr>
-        <w:t>_selection.GridSearchCV</w:t>
-      </w:r>
-      <w:proofErr w:type="spellEnd"/>
+        <w:t>As an extension, two deep learning models were trained. The data used were prepared with the same preprocessing steps as described in chapter II.</w:t>
+      </w:r>
       <w:r>
         <w:t>.</w:t>
       </w:r>
-    </w:p>
-    <w:p>
-      <w:pPr>
-        <w:pStyle w:val="berschrift2"/>
-      </w:pPr>
-      <w:r>
-        <w:t>Deepl Learning Models</w:t>
-      </w:r>
-    </w:p>
-    <w:p>
-      <w:pPr>
-        <w:jc w:val="both"/>
-      </w:pPr>
-      <w:r>
-        <w:t xml:space="preserve">As an extension, two deep learning models were trained. The data used were prepared with the same preprocessing steps as described in chapter </w:t>
-      </w:r>
-      <w:proofErr w:type="gramStart"/>
-      <w:r>
-        <w:t>II.</w:t>
-      </w:r>
-      <w:r>
-        <w:t>.</w:t>
-      </w:r>
-      <w:proofErr w:type="gramEnd"/>
     </w:p>
     <w:p>
       <w:pPr>
@@ -3008,6 +3076,7 @@
               <w:jc w:val="both"/>
             </w:pPr>
             <w:r>
+              <w:lastRenderedPageBreak/>
               <w:t>LR (TF-IDF)</w:t>
             </w:r>
           </w:p>
@@ -4565,23 +4634,14 @@
           <w:smallCaps w:val="0"/>
           <w:noProof w:val="0"/>
         </w:rPr>
-        <w:t xml:space="preserve">We see a high score for the training set and a significantly lower score for the test set in all models. This could indicate overfitting of the models. Especially for the BERT model, no significant improvement to the baseline was achieved. This is partly </w:t>
-      </w:r>
-      <w:proofErr w:type="gramStart"/>
+        <w:t xml:space="preserve">We see a high score for the training set and a significantly lower score for the test set in all models. This could indicate </w:t>
+      </w:r>
       <w:r>
         <w:rPr>
           <w:smallCaps w:val="0"/>
           <w:noProof w:val="0"/>
         </w:rPr>
-        <w:t>due to the fact that</w:t>
-      </w:r>
-      <w:proofErr w:type="gramEnd"/>
-      <w:r>
-        <w:rPr>
-          <w:smallCaps w:val="0"/>
-          <w:noProof w:val="0"/>
-        </w:rPr>
-        <w:t xml:space="preserve"> the model actually overfitted. Training with a higher batch size, in addition to a high dropout rate could mitigate this. However, due to hardware constraints, this option could not be tested. </w:t>
+        <w:t xml:space="preserve">overfitting of the models. Especially for the BERT model, no significant improvement to the baseline was achieved. This is partly due to the fact that the model actually overfitted. Training with a higher batch size, in addition to a high dropout rate could mitigate this. However, due to hardware constraints, this option could not be tested. </w:t>
       </w:r>
       <w:r>
         <w:rPr>
@@ -6351,9 +6411,9 @@
       <w:lvlJc w:val="start"/>
       <w:pPr>
         <w:tabs>
-          <w:tab w:val="num" w:pos="18pt"/>
+          <w:tab w:val="num" w:pos="81.75pt"/>
         </w:tabs>
-        <w:ind w:start="14.40pt" w:hanging="14.40pt"/>
+        <w:ind w:start="78.15pt" w:hanging="14.40pt"/>
       </w:pPr>
       <w:rPr>
         <w:rFonts w:ascii="Times New Roman" w:hAnsi="Times New Roman" w:cs="Times New Roman" w:hint="default"/>
@@ -7428,10 +7488,11 @@
         <w:numId w:val="4"/>
       </w:numPr>
       <w:tabs>
-        <w:tab w:val="clear" w:pos="18pt"/>
+        <w:tab w:val="clear" w:pos="81.75pt"/>
         <w:tab w:val="num" w:pos="14.40pt"/>
       </w:tabs>
       <w:spacing w:before="6pt" w:after="3pt"/>
+      <w:ind w:start="14.40pt"/>
       <w:jc w:val="start"/>
       <w:outlineLvl w:val="1"/>
     </w:pPr>

--- a/report.docx
+++ b/report.docx
@@ -1,6 +1,6 @@
 
 <file path=word/document.xml><?xml version="1.0" encoding="utf-8"?>
-<w:document xmlns:cx="http://schemas.microsoft.com/office/drawing/2014/chartex" xmlns:cx1="http://schemas.microsoft.com/office/drawing/2015/9/8/chartex" xmlns:cx2="http://schemas.microsoft.com/office/drawing/2015/10/21/chartex" xmlns:cx3="http://schemas.microsoft.com/office/drawing/2016/5/9/chartex" xmlns:cx4="http://schemas.microsoft.com/office/drawing/2016/5/10/chartex" xmlns:cx5="http://schemas.microsoft.com/office/drawing/2016/5/11/chartex" xmlns:cx6="http://schemas.microsoft.com/office/drawing/2016/5/12/chartex" xmlns:cx7="http://schemas.microsoft.com/office/drawing/2016/5/13/chartex" xmlns:cx8="http://schemas.microsoft.com/office/drawing/2016/5/14/chartex" xmlns:mc="http://schemas.openxmlformats.org/markup-compatibility/2006" xmlns:aink="http://schemas.microsoft.com/office/drawing/2016/ink" xmlns:am3d="http://schemas.microsoft.com/office/drawing/2017/model3d" xmlns:o="urn:schemas-microsoft-com:office:office" xmlns:r="http://purl.oclc.org/ooxml/officeDocument/relationships" xmlns:m="http://purl.oclc.org/ooxml/officeDocument/math" xmlns:v="urn:schemas-microsoft-com:vml" xmlns:wp14="http://schemas.microsoft.com/office/word/2010/wordprocessingDrawing" xmlns:wp="http://purl.oclc.org/ooxml/drawingml/wordprocessingDrawing" xmlns:w10="urn:schemas-microsoft-com:office:word" xmlns:w="http://purl.oclc.org/ooxml/wordprocessingml/main" xmlns:w14="http://schemas.microsoft.com/office/word/2010/wordml" xmlns:w15="http://schemas.microsoft.com/office/word/2012/wordml" xmlns:w16cex="http://schemas.microsoft.com/office/word/2018/wordml/cex" xmlns:w16cid="http://schemas.microsoft.com/office/word/2016/wordml/cid" xmlns:w16="http://schemas.microsoft.com/office/word/2018/wordml" xmlns:w16se="http://schemas.microsoft.com/office/word/2015/wordml/symex" xmlns:wpi="http://schemas.microsoft.com/office/word/2010/wordprocessingInk" xmlns:wne="http://schemas.microsoft.com/office/word/2006/wordml" mc:Ignorable="w14 w15 w16se w16cid w16 w16cex wne wp14" w:conformance="strict">
+<w:document xmlns:cx="http://schemas.microsoft.com/office/drawing/2014/chartex" xmlns:cx1="http://schemas.microsoft.com/office/drawing/2015/9/8/chartex" xmlns:cx2="http://schemas.microsoft.com/office/drawing/2015/10/21/chartex" xmlns:cx3="http://schemas.microsoft.com/office/drawing/2016/5/9/chartex" xmlns:cx4="http://schemas.microsoft.com/office/drawing/2016/5/10/chartex" xmlns:cx5="http://schemas.microsoft.com/office/drawing/2016/5/11/chartex" xmlns:cx6="http://schemas.microsoft.com/office/drawing/2016/5/12/chartex" xmlns:cx7="http://schemas.microsoft.com/office/drawing/2016/5/13/chartex" xmlns:cx8="http://schemas.microsoft.com/office/drawing/2016/5/14/chartex" xmlns:mc="http://schemas.openxmlformats.org/markup-compatibility/2006" xmlns:aink="http://schemas.microsoft.com/office/drawing/2016/ink" xmlns:am3d="http://schemas.microsoft.com/office/drawing/2017/model3d" xmlns:o="urn:schemas-microsoft-com:office:office" xmlns:r="http://purl.oclc.org/ooxml/officeDocument/relationships" xmlns:m="http://purl.oclc.org/ooxml/officeDocument/math" xmlns:v="urn:schemas-microsoft-com:vml" xmlns:wp14="http://schemas.microsoft.com/office/word/2010/wordprocessingDrawing" xmlns:wp="http://purl.oclc.org/ooxml/drawingml/wordprocessingDrawing" xmlns:w10="urn:schemas-microsoft-com:office:word" xmlns:w="http://purl.oclc.org/ooxml/wordprocessingml/main" xmlns:w14="http://schemas.microsoft.com/office/word/2010/wordml" xmlns:w15="http://schemas.microsoft.com/office/word/2012/wordml" xmlns:w16cex="http://schemas.microsoft.com/office/word/2018/wordml/cex" xmlns:w16cid="http://schemas.microsoft.com/office/word/2016/wordml/cid" xmlns:w16="http://schemas.microsoft.com/office/word/2018/wordml" xmlns:w16sdtdh="http://schemas.microsoft.com/office/word/2020/wordml/sdtdatahash" xmlns:w16se="http://schemas.microsoft.com/office/word/2015/wordml/symex" xmlns:wpi="http://schemas.microsoft.com/office/word/2010/wordprocessingInk" xmlns:wne="http://schemas.microsoft.com/office/word/2006/wordml" mc:Ignorable="w14 w15 w16se w16cid w16 w16cex w16sdtdh wne wp14" w:conformance="strict">
   <w:body>
     <w:p>
       <w:pPr>
@@ -313,6 +313,7 @@
         <w:rPr>
           <w:sz w:val="18"/>
           <w:szCs w:val="18"/>
+          <w:lang w:val="de-CH"/>
         </w:rPr>
         <w:br w:type="column"/>
       </w:r>
@@ -469,50 +470,6 @@
       </w:r>
       <w:r>
         <w:t xml:space="preserve"> In this report we look at the binary sentiment classification of reviews (Positive or Negative sentiment) with different Machine Learning algorithms. From classical algorithms like linear regression to deep learning models. We explain how the data was prepared and how to interpret the results of the models.</w:t>
-      </w:r>
-    </w:p>
-    <w:p>
-      <w:pPr>
-        <w:pStyle w:val="Keywords"/>
-      </w:pPr>
-      <w:r>
-        <w:t>Keywords—</w:t>
-      </w:r>
-      <w:r>
-        <w:t>component</w:t>
-      </w:r>
-      <w:r>
-        <w:t>,</w:t>
-      </w:r>
-      <w:r>
-        <w:t xml:space="preserve"> formatting</w:t>
-      </w:r>
-      <w:r>
-        <w:t>,</w:t>
-      </w:r>
-      <w:r>
-        <w:t xml:space="preserve"> style</w:t>
-      </w:r>
-      <w:r>
-        <w:t>,</w:t>
-      </w:r>
-      <w:r>
-        <w:t xml:space="preserve"> styling</w:t>
-      </w:r>
-      <w:r>
-        <w:t>,</w:t>
-      </w:r>
-      <w:r>
-        <w:t xml:space="preserve"> insert (</w:t>
-      </w:r>
-      <w:r>
-        <w:rPr>
-          <w:b w:val="0"/>
-        </w:rPr>
-        <w:t>key words</w:t>
-      </w:r>
-      <w:r>
-        <w:t>)</w:t>
       </w:r>
     </w:p>
     <w:p>
@@ -802,10 +759,7 @@
         <w:jc w:val="both"/>
       </w:pPr>
       <w:r>
-        <w:t xml:space="preserve">Language offers us humans a way to communicate complex issues in an adaptable and national, even universal, way. This complexity is reflected in the almost endless possibilities of language use. Since machine learning models require numerical values as input, a transformation of the text must </w:t>
-      </w:r>
-      <w:r>
-        <w:t xml:space="preserve">take place. </w:t>
+        <w:t xml:space="preserve">Language offers us humans a way to communicate complex issues in an adaptable and national, even universal, way. This complexity is reflected in the almost endless possibilities of language use. Since machine learning models require numerical values as input, a transformation of the text must take place. </w:t>
       </w:r>
       <w:r>
         <w:t xml:space="preserve">In most cases, the individual words of a sentence are divided into a list and each of them is transformed into its basic form. The process of transformation into the basic form is called stemming. Stemming (stem form reduction, normal form reduction) is the term used in information retrieval as well as in linguistic computer science to describe a procedure </w:t>
@@ -840,31 +794,7 @@
         <w:t>”</w:t>
       </w:r>
       <w:r>
-        <w:t xml:space="preserve"> and conjugation of "</w:t>
-      </w:r>
-      <w:proofErr w:type="spellStart"/>
-      <w:r>
-        <w:t>gesehen</w:t>
-      </w:r>
-      <w:proofErr w:type="spellEnd"/>
-      <w:r>
-        <w:t>" or "</w:t>
-      </w:r>
-      <w:proofErr w:type="spellStart"/>
-      <w:r>
-        <w:t>sah</w:t>
-      </w:r>
-      <w:proofErr w:type="spellEnd"/>
-      <w:r>
-        <w:t>" to "</w:t>
-      </w:r>
-      <w:proofErr w:type="spellStart"/>
-      <w:r>
-        <w:t>seh</w:t>
-      </w:r>
-      <w:proofErr w:type="spellEnd"/>
-      <w:r>
-        <w:t>".</w:t>
+        <w:t xml:space="preserve"> and conjugation of "gesehen" or "sah" to "seh".</w:t>
       </w:r>
       <w:r>
         <w:t xml:space="preserve"> </w:t>
@@ -971,9 +901,6 @@
       <w:pPr>
         <w:pStyle w:val="Listenabsatz"/>
         <w:jc w:val="both"/>
-        <w:rPr>
-          <w:lang w:val="de-CH"/>
-        </w:rPr>
       </w:pPr>
     </w:p>
     <w:p>
@@ -1157,55 +1084,7 @@
                 <w:sz w:val="18"/>
                 <w:szCs w:val="18"/>
               </w:rPr>
-              <w:t>[“saw”, “</w:t>
-            </w:r>
-            <w:proofErr w:type="spellStart"/>
-            <w:r>
-              <w:rPr>
-                <w:sz w:val="18"/>
-                <w:szCs w:val="18"/>
-              </w:rPr>
-              <w:t>thi</w:t>
-            </w:r>
-            <w:proofErr w:type="spellEnd"/>
-            <w:r>
-              <w:rPr>
-                <w:sz w:val="18"/>
-                <w:szCs w:val="18"/>
-              </w:rPr>
-              <w:t>”, “</w:t>
-            </w:r>
-            <w:proofErr w:type="spellStart"/>
-            <w:r>
-              <w:rPr>
-                <w:sz w:val="18"/>
-                <w:szCs w:val="18"/>
-              </w:rPr>
-              <w:t>movi</w:t>
-            </w:r>
-            <w:proofErr w:type="spellEnd"/>
-            <w:r>
-              <w:rPr>
-                <w:sz w:val="18"/>
-                <w:szCs w:val="18"/>
-              </w:rPr>
-              <w:t>”, “</w:t>
-            </w:r>
-            <w:proofErr w:type="spellStart"/>
-            <w:r>
-              <w:rPr>
-                <w:sz w:val="18"/>
-                <w:szCs w:val="18"/>
-              </w:rPr>
-              <w:t>wa</w:t>
-            </w:r>
-            <w:proofErr w:type="spellEnd"/>
-            <w:r>
-              <w:rPr>
-                <w:sz w:val="18"/>
-                <w:szCs w:val="18"/>
-              </w:rPr>
-              <w:t>”,..]</w:t>
+              <w:t>[“saw”, “thi”, “movi”, “wa”,..]</w:t>
             </w:r>
           </w:p>
         </w:tc>
@@ -1266,119 +1145,7 @@
         <w:rPr>
           <w:lang w:val="de-CH"/>
         </w:rPr>
-        <w:t xml:space="preserve">The </w:t>
-      </w:r>
-      <w:proofErr w:type="spellStart"/>
-      <w:r>
-        <w:rPr>
-          <w:lang w:val="de-CH"/>
-        </w:rPr>
-        <w:t>training</w:t>
-      </w:r>
-      <w:proofErr w:type="spellEnd"/>
-      <w:r>
-        <w:rPr>
-          <w:lang w:val="de-CH"/>
-        </w:rPr>
-        <w:t xml:space="preserve"> </w:t>
-      </w:r>
-      <w:proofErr w:type="spellStart"/>
-      <w:r>
-        <w:rPr>
-          <w:lang w:val="de-CH"/>
-        </w:rPr>
-        <w:t>set</w:t>
-      </w:r>
-      <w:proofErr w:type="spellEnd"/>
-      <w:r>
-        <w:rPr>
-          <w:lang w:val="de-CH"/>
-        </w:rPr>
-        <w:t xml:space="preserve"> </w:t>
-      </w:r>
-      <w:proofErr w:type="spellStart"/>
-      <w:r>
-        <w:rPr>
-          <w:lang w:val="de-CH"/>
-        </w:rPr>
-        <w:t>consists</w:t>
-      </w:r>
-      <w:proofErr w:type="spellEnd"/>
-      <w:r>
-        <w:rPr>
-          <w:lang w:val="de-CH"/>
-        </w:rPr>
-        <w:t xml:space="preserve"> </w:t>
-      </w:r>
-      <w:proofErr w:type="spellStart"/>
-      <w:r>
-        <w:rPr>
-          <w:lang w:val="de-CH"/>
-        </w:rPr>
-        <w:t>of</w:t>
-      </w:r>
-      <w:proofErr w:type="spellEnd"/>
-      <w:r>
-        <w:rPr>
-          <w:lang w:val="de-CH"/>
-        </w:rPr>
-        <w:t xml:space="preserve"> </w:t>
-      </w:r>
-      <w:proofErr w:type="spellStart"/>
-      <w:r>
-        <w:rPr>
-          <w:lang w:val="de-CH"/>
-        </w:rPr>
-        <w:t>the</w:t>
-      </w:r>
-      <w:proofErr w:type="spellEnd"/>
-      <w:r>
-        <w:rPr>
-          <w:lang w:val="de-CH"/>
-        </w:rPr>
-        <w:t xml:space="preserve"> </w:t>
-      </w:r>
-      <w:proofErr w:type="spellStart"/>
-      <w:r>
-        <w:rPr>
-          <w:lang w:val="de-CH"/>
-        </w:rPr>
-        <w:t>remaining</w:t>
-      </w:r>
-      <w:proofErr w:type="spellEnd"/>
-      <w:r>
-        <w:rPr>
-          <w:lang w:val="de-CH"/>
-        </w:rPr>
-        <w:t xml:space="preserve"> 20% (10 </w:t>
-      </w:r>
-      <w:proofErr w:type="spellStart"/>
-      <w:r>
-        <w:rPr>
-          <w:lang w:val="de-CH"/>
-        </w:rPr>
-        <w:t>thousand</w:t>
-      </w:r>
-      <w:proofErr w:type="spellEnd"/>
-      <w:r>
-        <w:rPr>
-          <w:lang w:val="de-CH"/>
-        </w:rPr>
-        <w:t xml:space="preserve"> </w:t>
-      </w:r>
-      <w:proofErr w:type="spellStart"/>
-      <w:r>
-        <w:rPr>
-          <w:lang w:val="de-CH"/>
-        </w:rPr>
-        <w:t>reviews</w:t>
-      </w:r>
-      <w:proofErr w:type="spellEnd"/>
-      <w:r>
-        <w:rPr>
-          <w:lang w:val="de-CH"/>
-        </w:rPr>
-        <w:t>).</w:t>
+        <w:t>The training set consists of the remaining 20% (10 thousand reviews).</w:t>
       </w:r>
     </w:p>
     <w:p>
@@ -1386,7 +1153,6 @@
         <w:pStyle w:val="berschrift1"/>
       </w:pPr>
       <w:r>
-        <w:lastRenderedPageBreak/>
         <w:t>Modelling</w:t>
       </w:r>
     </w:p>
@@ -1780,7 +1546,6 @@
           <w:lang w:val="de-CH"/>
         </w:rPr>
       </w:pPr>
-      <w:proofErr w:type="spellStart"/>
       <m:oMathPara>
         <m:oMath>
           <m:r>
@@ -1793,7 +1558,6 @@
             </w:rPr>
             <m:t>idf</m:t>
           </m:r>
-          <w:proofErr w:type="spellEnd"/>
           <m:d>
             <m:dPr>
               <m:ctrlPr>
@@ -1931,13 +1695,11 @@
       <w:r>
         <w:t xml:space="preserve">, when using </w:t>
       </w:r>
-      <w:proofErr w:type="spellStart"/>
-      <w:r>
-        <w:t>Sklearns</w:t>
-      </w:r>
-      <w:proofErr w:type="spellEnd"/>
-      <w:r>
-        <w:t xml:space="preserve"> </w:t>
+      <w:r>
+        <w:t>s</w:t>
+      </w:r>
+      <w:r>
+        <w:t xml:space="preserve">klearn </w:t>
       </w:r>
       <w:r>
         <w:t>is a matrix with the dimensions</w:t>
@@ -1980,10 +1742,10 @@
         </m:r>
       </m:oMath>
       <w:r>
-        <w:t xml:space="preserve">, when only </w:t>
-      </w:r>
-      <w:r>
-        <w:t xml:space="preserve"> </w:t>
+        <w:t xml:space="preserve">, when </w:t>
+      </w:r>
+      <w:r>
+        <w:t xml:space="preserve">only </w:t>
       </w:r>
       <w:r>
         <w:rPr>
@@ -1998,7 +1760,6 @@
       <w:r>
         <w:t xml:space="preserve"> This is very close to the number of unique words. It is not exactly the same, because </w:t>
       </w:r>
-      <w:proofErr w:type="spellStart"/>
       <w:r>
         <w:rPr>
           <w:b/>
@@ -2020,7 +1781,6 @@
         </w:rPr>
         <w:t>TfidfVectorizer</w:t>
       </w:r>
-      <w:proofErr w:type="spellEnd"/>
       <w:r>
         <w:rPr>
           <w:b/>
@@ -2028,7 +1788,6 @@
         </w:rPr>
         <w:t>/</w:t>
       </w:r>
-      <w:proofErr w:type="spellStart"/>
       <w:r>
         <w:rPr>
           <w:b/>
@@ -2036,7 +1795,6 @@
         </w:rPr>
         <w:t>CountVectorizer</w:t>
       </w:r>
-      <w:proofErr w:type="spellEnd"/>
       <w:r>
         <w:t xml:space="preserve"> uses a regex pattern, </w:t>
       </w:r>
@@ -2061,13 +1819,19 @@
         <w:t>^</w:t>
       </w:r>
       <w:r>
-        <w:t xml:space="preserve">, while our method </w:t>
-      </w:r>
-      <w:r>
-        <w:t xml:space="preserve">was not. </w:t>
-      </w:r>
-      <w:r>
-        <w:t>In future, our method to remove special characters should be improved.</w:t>
+        <w:t xml:space="preserve">, while our method was not. </w:t>
+      </w:r>
+      <w:r>
+        <w:t>O</w:t>
+      </w:r>
+      <w:r>
+        <w:t>ur method to remove special characters should be improved</w:t>
+      </w:r>
+      <w:r>
+        <w:t xml:space="preserve"> for future uses</w:t>
+      </w:r>
+      <w:r>
+        <w:t>.</w:t>
       </w:r>
     </w:p>
     <w:p>
@@ -2118,7 +1882,6 @@
       <w:r>
         <w:t xml:space="preserve"> The best regularization-factor for each model was found via a 5-fold cross validation grid search, using </w:t>
       </w:r>
-      <w:proofErr w:type="spellStart"/>
       <w:r>
         <w:rPr>
           <w:b/>
@@ -2126,7 +1889,6 @@
         </w:rPr>
         <w:t>sklearn.model_selection.GridSearchCV</w:t>
       </w:r>
-      <w:proofErr w:type="spellEnd"/>
       <w:r>
         <w:t>.</w:t>
       </w:r>
@@ -2146,9 +1908,6 @@
       <w:r>
         <w:t>As an extension, two deep learning models were trained. The data used were prepared with the same preprocessing steps as described in chapter II.</w:t>
       </w:r>
-      <w:r>
-        <w:t>.</w:t>
-      </w:r>
     </w:p>
     <w:p>
       <w:pPr>
@@ -2168,24 +1927,13 @@
         <w:jc w:val="both"/>
       </w:pPr>
       <w:r>
-        <w:t xml:space="preserve">LSTM uses a pre-trained word embedding. Due to memory constraints, the </w:t>
-      </w:r>
-      <w:proofErr w:type="spellStart"/>
-      <w:r>
-        <w:t>fastText</w:t>
-      </w:r>
-      <w:proofErr w:type="spellEnd"/>
-      <w:r>
-        <w:t xml:space="preserve"> Mini version was used for this case. </w:t>
-      </w:r>
-      <w:proofErr w:type="spellStart"/>
-      <w:r>
-        <w:t>GloVe</w:t>
-      </w:r>
-      <w:proofErr w:type="spellEnd"/>
-      <w:r>
-        <w:t xml:space="preserve"> (Global Vectors), another word embedding, was also imported for comparison. Thus, two models with different embeddings were trained. The LSTM model was trained with a maximum length of 128, a training batch size of 16, validation batch size of 6 and with 5 epochs.</w:t>
-      </w:r>
+        <w:t>LSTM uses a pre-trained word embedding. Due to memory constraints, the fastText Mini version was used for this case. GloVe (Global Vectors), another word embedding, was also imported for comparison. Thus, two models with different embeddings were trained. The LSTM model was trained with a maximum length of 128, a training batch size of 16, validation batch size of 6 and with 5 epochs.</w:t>
+      </w:r>
+    </w:p>
+    <w:p>
+      <w:pPr>
+        <w:jc w:val="both"/>
+      </w:pPr>
     </w:p>
     <w:p>
       <w:pPr>
@@ -2200,15 +1948,7 @@
         <w:jc w:val="both"/>
       </w:pPr>
       <w:r>
-        <w:t xml:space="preserve">Another language model, BERT, was trained on a corpus with 800 million words from </w:t>
-      </w:r>
-      <w:proofErr w:type="spellStart"/>
-      <w:r>
-        <w:t>BooksCorpus</w:t>
-      </w:r>
-      <w:proofErr w:type="spellEnd"/>
-      <w:r>
-        <w:t xml:space="preserve"> and 2,500 million words from Wikipedia. The input data was prepared as in Chapter II, except for steps 4 and 5. A maximum length of 512, a batch size of </w:t>
+        <w:t xml:space="preserve">Another language model, BERT, was trained on a corpus with 800 million words from BooksCorpus and 2,500 million words from Wikipedia. The input data was prepared as in Chapter II, except for steps 4 and 5. A maximum length of 512, a batch size of </w:t>
       </w:r>
       <w:r>
         <w:t>16</w:t>
@@ -2303,69 +2043,28 @@
                 <w:b/>
                 <w:bCs/>
               </w:rPr>
-              <w:t>(</w:t>
-            </w:r>
-            <w:proofErr w:type="spellStart"/>
-            <w:r>
+              <w:t>(min_df, max_df)</w:t>
+            </w:r>
+          </w:p>
+        </w:tc>
+        <w:tc>
+          <w:tcPr>
+            <w:tcW w:w="46.25pt" w:type="dxa"/>
+            <w:vMerge w:val="restart"/>
+          </w:tcPr>
+          <w:p>
+            <w:pPr>
               <w:rPr>
                 <w:b/>
                 <w:bCs/>
               </w:rPr>
-              <w:t>min_df</w:t>
-            </w:r>
-            <w:proofErr w:type="spellEnd"/>
+            </w:pPr>
             <w:r>
               <w:rPr>
                 <w:b/>
                 <w:bCs/>
               </w:rPr>
-              <w:t xml:space="preserve">, </w:t>
-            </w:r>
-            <w:proofErr w:type="spellStart"/>
-            <w:r>
-              <w:rPr>
-                <w:b/>
-                <w:bCs/>
-              </w:rPr>
-              <w:t>max_df</w:t>
-            </w:r>
-            <w:proofErr w:type="spellEnd"/>
-            <w:r>
-              <w:rPr>
-                <w:b/>
-                <w:bCs/>
-              </w:rPr>
-              <w:t>)</w:t>
-            </w:r>
-          </w:p>
-        </w:tc>
-        <w:tc>
-          <w:tcPr>
-            <w:tcW w:w="46.25pt" w:type="dxa"/>
-            <w:vMerge w:val="restart"/>
-          </w:tcPr>
-          <w:p>
-            <w:pPr>
-              <w:rPr>
-                <w:b/>
-                <w:bCs/>
-              </w:rPr>
-            </w:pPr>
-            <w:proofErr w:type="spellStart"/>
-            <w:r>
-              <w:rPr>
-                <w:b/>
-                <w:bCs/>
-              </w:rPr>
-              <w:t>N_gram</w:t>
-            </w:r>
-            <w:proofErr w:type="spellEnd"/>
-            <w:r>
-              <w:rPr>
-                <w:b/>
-                <w:bCs/>
-              </w:rPr>
-              <w:t xml:space="preserve"> Range, Type</w:t>
+              <w:t>N_gram Range, Type</w:t>
             </w:r>
           </w:p>
         </w:tc>
@@ -2642,15 +2341,7 @@
               <w:jc w:val="both"/>
             </w:pPr>
             <w:r>
-              <w:t>LR (</w:t>
-            </w:r>
-            <w:proofErr w:type="spellStart"/>
-            <w:r>
-              <w:t>BoW</w:t>
-            </w:r>
-            <w:proofErr w:type="spellEnd"/>
-            <w:r>
-              <w:t>)</w:t>
+              <w:t>LR (BoW)</w:t>
             </w:r>
           </w:p>
         </w:tc>
@@ -2817,15 +2508,7 @@
               <w:jc w:val="both"/>
             </w:pPr>
             <w:r>
-              <w:t>SVM (</w:t>
-            </w:r>
-            <w:proofErr w:type="spellStart"/>
-            <w:r>
-              <w:t>BoW</w:t>
-            </w:r>
-            <w:proofErr w:type="spellEnd"/>
-            <w:r>
-              <w:t>)</w:t>
+              <w:t>SVM (BoW)</w:t>
             </w:r>
           </w:p>
         </w:tc>
@@ -2991,13 +2674,8 @@
             <w:r>
               <w:t>MNB (</w:t>
             </w:r>
-            <w:proofErr w:type="spellStart"/>
-            <w:r>
-              <w:t>BoW</w:t>
-            </w:r>
-            <w:proofErr w:type="spellEnd"/>
-            <w:r>
-              <w:t>)</w:t>
+            <w:r>
+              <w:t>BoW)</w:t>
             </w:r>
           </w:p>
         </w:tc>
@@ -3076,7 +2754,6 @@
               <w:jc w:val="both"/>
             </w:pPr>
             <w:r>
-              <w:lastRenderedPageBreak/>
               <w:t>LR (TF-IDF)</w:t>
             </w:r>
           </w:p>
@@ -3150,15 +2827,7 @@
               <w:jc w:val="both"/>
             </w:pPr>
             <w:r>
-              <w:t>LR (</w:t>
-            </w:r>
-            <w:proofErr w:type="spellStart"/>
-            <w:r>
-              <w:t>BoW</w:t>
-            </w:r>
-            <w:proofErr w:type="spellEnd"/>
-            <w:r>
-              <w:t>)</w:t>
+              <w:t>LR (BoW)</w:t>
             </w:r>
           </w:p>
         </w:tc>
@@ -3304,15 +2973,7 @@
               <w:jc w:val="both"/>
             </w:pPr>
             <w:r>
-              <w:t>LR (</w:t>
-            </w:r>
-            <w:proofErr w:type="spellStart"/>
-            <w:r>
-              <w:t>BoW</w:t>
-            </w:r>
-            <w:proofErr w:type="spellEnd"/>
-            <w:r>
-              <w:t>)</w:t>
+              <w:t>LR (BoW)</w:t>
             </w:r>
           </w:p>
         </w:tc>
@@ -3461,15 +3122,7 @@
               <w:jc w:val="both"/>
             </w:pPr>
             <w:r>
-              <w:t>SVM (</w:t>
-            </w:r>
-            <w:proofErr w:type="spellStart"/>
-            <w:r>
-              <w:t>BoW</w:t>
-            </w:r>
-            <w:proofErr w:type="spellEnd"/>
-            <w:r>
-              <w:t>)</w:t>
+              <w:t>SVM (BoW)</w:t>
             </w:r>
           </w:p>
         </w:tc>
@@ -3626,15 +3279,7 @@
               <w:jc w:val="both"/>
             </w:pPr>
             <w:r>
-              <w:t>SVM (</w:t>
-            </w:r>
-            <w:proofErr w:type="spellStart"/>
-            <w:r>
-              <w:t>BoW</w:t>
-            </w:r>
-            <w:proofErr w:type="spellEnd"/>
-            <w:r>
-              <w:t>)</w:t>
+              <w:t>SVM (BoW)</w:t>
             </w:r>
           </w:p>
         </w:tc>
@@ -3788,15 +3433,7 @@
               <w:jc w:val="both"/>
             </w:pPr>
             <w:r>
-              <w:t>SVM (</w:t>
-            </w:r>
-            <w:proofErr w:type="spellStart"/>
-            <w:r>
-              <w:t>BoW</w:t>
-            </w:r>
-            <w:proofErr w:type="spellEnd"/>
-            <w:r>
-              <w:t>)</w:t>
+              <w:t>SVM (BoW)</w:t>
             </w:r>
           </w:p>
         </w:tc>
@@ -3945,15 +3582,7 @@
               <w:jc w:val="both"/>
             </w:pPr>
             <w:r>
-              <w:t>SVM (</w:t>
-            </w:r>
-            <w:proofErr w:type="spellStart"/>
-            <w:r>
-              <w:t>BoW</w:t>
-            </w:r>
-            <w:proofErr w:type="spellEnd"/>
-            <w:r>
-              <w:t>)</w:t>
+              <w:t>SVM (BoW)</w:t>
             </w:r>
           </w:p>
         </w:tc>
@@ -4172,15 +3801,7 @@
               <w:jc w:val="both"/>
             </w:pPr>
             <w:r>
-              <w:t>MNB (</w:t>
-            </w:r>
-            <w:proofErr w:type="spellStart"/>
-            <w:r>
-              <w:t>BoW</w:t>
-            </w:r>
-            <w:proofErr w:type="spellEnd"/>
-            <w:r>
-              <w:t>)</w:t>
+              <w:t>MNB (BoW)</w:t>
             </w:r>
           </w:p>
         </w:tc>
@@ -4326,15 +3947,7 @@
               <w:jc w:val="both"/>
             </w:pPr>
             <w:r>
-              <w:t>MNB (</w:t>
-            </w:r>
-            <w:proofErr w:type="spellStart"/>
-            <w:r>
-              <w:t>BoW</w:t>
-            </w:r>
-            <w:proofErr w:type="spellEnd"/>
-            <w:r>
-              <w:t>)</w:t>
+              <w:t>MNB (BoW)</w:t>
             </w:r>
           </w:p>
         </w:tc>
@@ -4407,15 +4020,7 @@
               <w:jc w:val="both"/>
             </w:pPr>
             <w:r>
-              <w:t>LSTM (</w:t>
-            </w:r>
-            <w:proofErr w:type="spellStart"/>
-            <w:r>
-              <w:t>fastText</w:t>
-            </w:r>
-            <w:proofErr w:type="spellEnd"/>
-            <w:r>
-              <w:t>)</w:t>
+              <w:t>LSTM (fastText)</w:t>
             </w:r>
           </w:p>
         </w:tc>
@@ -4482,15 +4087,7 @@
               <w:jc w:val="both"/>
             </w:pPr>
             <w:r>
-              <w:t>LSTM (</w:t>
-            </w:r>
-            <w:proofErr w:type="spellStart"/>
-            <w:r>
-              <w:t>GloVe</w:t>
-            </w:r>
-            <w:proofErr w:type="spellEnd"/>
-            <w:r>
-              <w:t>)</w:t>
+              <w:t>LSTM (GloVe)</w:t>
             </w:r>
           </w:p>
         </w:tc>
@@ -4634,57 +4231,104 @@
           <w:smallCaps w:val="0"/>
           <w:noProof w:val="0"/>
         </w:rPr>
-        <w:t xml:space="preserve">We see a high score for the training set and a significantly lower score for the test set in all models. This could indicate </w:t>
+        <w:t xml:space="preserve">We see a high score for the training set and a significantly lower score for the test set in </w:t>
       </w:r>
       <w:r>
         <w:rPr>
           <w:smallCaps w:val="0"/>
           <w:noProof w:val="0"/>
         </w:rPr>
-        <w:t xml:space="preserve">overfitting of the models. Especially for the BERT model, no significant improvement to the baseline was achieved. This is partly due to the fact that the model actually overfitted. Training with a higher batch size, in addition to a high dropout rate could mitigate this. However, due to hardware constraints, this option could not be tested. </w:t>
+        <w:t>most</w:t>
       </w:r>
       <w:r>
         <w:rPr>
           <w:smallCaps w:val="0"/>
           <w:noProof w:val="0"/>
         </w:rPr>
-        <w:t xml:space="preserve">SVC with both word and char </w:t>
-      </w:r>
-      <w:proofErr w:type="spellStart"/>
+        <w:t xml:space="preserve"> models. This could indicate overfitting of the models. Especially for the BERT model, no significant improvement to the baseline was achieved. This is partly due to the fact that the model actually overfitted. Training with a higher batch size, in addition to a high dropout rate could mitigate this. However, due to hardware constraints, this option could not be </w:t>
+      </w:r>
       <w:r>
         <w:rPr>
           <w:smallCaps w:val="0"/>
           <w:noProof w:val="0"/>
         </w:rPr>
-        <w:t>n_grams</w:t>
-      </w:r>
-      <w:proofErr w:type="spellEnd"/>
+        <w:t>explored</w:t>
+      </w:r>
       <w:r>
         <w:rPr>
           <w:smallCaps w:val="0"/>
           <w:noProof w:val="0"/>
         </w:rPr>
-        <w:t xml:space="preserve"> with a range of (1,3)</w:t>
+        <w:t xml:space="preserve">. </w:t>
       </w:r>
       <w:r>
         <w:rPr>
           <w:smallCaps w:val="0"/>
           <w:noProof w:val="0"/>
         </w:rPr>
-        <w:t xml:space="preserve"> provides by far the best result with an improvement of over 1</w:t>
+        <w:t>SV</w:t>
       </w:r>
       <w:r>
         <w:rPr>
           <w:smallCaps w:val="0"/>
           <w:noProof w:val="0"/>
         </w:rPr>
-        <w:t>9</w:t>
+        <w:t>M</w:t>
       </w:r>
       <w:r>
         <w:rPr>
           <w:smallCaps w:val="0"/>
           <w:noProof w:val="0"/>
         </w:rPr>
+        <w:t xml:space="preserve"> with both word</w:t>
+      </w:r>
+      <w:r>
+        <w:rPr>
+          <w:smallCaps w:val="0"/>
+          <w:noProof w:val="0"/>
+        </w:rPr>
+        <w:t>-</w:t>
+      </w:r>
+      <w:r>
+        <w:rPr>
+          <w:smallCaps w:val="0"/>
+          <w:noProof w:val="0"/>
+        </w:rPr>
+        <w:t xml:space="preserve"> and char</w:t>
+      </w:r>
+      <w:r>
+        <w:rPr>
+          <w:smallCaps w:val="0"/>
+          <w:noProof w:val="0"/>
+        </w:rPr>
+        <w:t>-</w:t>
+      </w:r>
+      <w:r>
+        <w:rPr>
+          <w:smallCaps w:val="0"/>
+          <w:noProof w:val="0"/>
+        </w:rPr>
+        <w:t xml:space="preserve"> n_grams with a range of (1,3)</w:t>
+      </w:r>
+      <w:r>
+        <w:rPr>
+          <w:smallCaps w:val="0"/>
+          <w:noProof w:val="0"/>
+        </w:rPr>
+        <w:t xml:space="preserve"> provides by far the best result with an improvement of over 1</w:t>
+      </w:r>
+      <w:r>
+        <w:rPr>
+          <w:smallCaps w:val="0"/>
+          <w:noProof w:val="0"/>
+        </w:rPr>
+        <w:t>9</w:t>
+      </w:r>
+      <w:r>
+        <w:rPr>
+          <w:smallCaps w:val="0"/>
+          <w:noProof w:val="0"/>
+        </w:rPr>
         <w:t xml:space="preserve">% over the baseline. </w:t>
       </w:r>
     </w:p>
@@ -4702,79 +4346,120 @@
           <w:smallCaps w:val="0"/>
           <w:noProof w:val="0"/>
         </w:rPr>
-        <w:t xml:space="preserve">SVM </w:t>
+        <w:t>SVM</w:t>
       </w:r>
       <w:r>
         <w:rPr>
           <w:smallCaps w:val="0"/>
           <w:noProof w:val="0"/>
         </w:rPr>
-        <w:t>M</w:t>
+        <w:t>,</w:t>
       </w:r>
       <w:r>
         <w:rPr>
           <w:smallCaps w:val="0"/>
           <w:noProof w:val="0"/>
         </w:rPr>
-        <w:t xml:space="preserve">ultinomial </w:t>
+        <w:t xml:space="preserve"> </w:t>
       </w:r>
       <w:r>
         <w:rPr>
           <w:smallCaps w:val="0"/>
           <w:noProof w:val="0"/>
         </w:rPr>
-        <w:t xml:space="preserve">Naïve Bayes </w:t>
+        <w:t>M</w:t>
       </w:r>
       <w:r>
         <w:rPr>
           <w:smallCaps w:val="0"/>
           <w:noProof w:val="0"/>
         </w:rPr>
-        <w:t xml:space="preserve">and logistic regression </w:t>
+        <w:t xml:space="preserve">ultinomial </w:t>
       </w:r>
       <w:r>
         <w:rPr>
           <w:smallCaps w:val="0"/>
           <w:noProof w:val="0"/>
         </w:rPr>
-        <w:t>all</w:t>
+        <w:t xml:space="preserve">Naïve Bayes </w:t>
       </w:r>
       <w:r>
         <w:rPr>
           <w:smallCaps w:val="0"/>
           <w:noProof w:val="0"/>
         </w:rPr>
-        <w:t xml:space="preserve"> provide a very good result. However, </w:t>
+        <w:t xml:space="preserve">and </w:t>
       </w:r>
       <w:r>
         <w:rPr>
           <w:smallCaps w:val="0"/>
           <w:noProof w:val="0"/>
         </w:rPr>
-        <w:t xml:space="preserve">at the beginning, there was </w:t>
+        <w:t>L</w:t>
       </w:r>
       <w:r>
         <w:rPr>
           <w:smallCaps w:val="0"/>
           <w:noProof w:val="0"/>
         </w:rPr>
-        <w:t>an</w:t>
+        <w:t xml:space="preserve">ogistic </w:t>
       </w:r>
       <w:r>
         <w:rPr>
           <w:smallCaps w:val="0"/>
           <w:noProof w:val="0"/>
         </w:rPr>
-        <w:t xml:space="preserve"> error with</w:t>
+        <w:t>R</w:t>
       </w:r>
       <w:r>
         <w:rPr>
           <w:smallCaps w:val="0"/>
           <w:noProof w:val="0"/>
         </w:rPr>
+        <w:t xml:space="preserve">egression </w:t>
+      </w:r>
+      <w:r>
+        <w:rPr>
+          <w:smallCaps w:val="0"/>
+          <w:noProof w:val="0"/>
+        </w:rPr>
+        <w:t>all</w:t>
+      </w:r>
+      <w:r>
+        <w:rPr>
+          <w:smallCaps w:val="0"/>
+          <w:noProof w:val="0"/>
+        </w:rPr>
+        <w:t xml:space="preserve"> provide a very good result. However, </w:t>
+      </w:r>
+      <w:r>
+        <w:rPr>
+          <w:smallCaps w:val="0"/>
+          <w:noProof w:val="0"/>
+        </w:rPr>
+        <w:t xml:space="preserve">at the beginning, there was </w:t>
+      </w:r>
+      <w:r>
+        <w:rPr>
+          <w:smallCaps w:val="0"/>
+          <w:noProof w:val="0"/>
+        </w:rPr>
+        <w:t>an</w:t>
+      </w:r>
+      <w:r>
+        <w:rPr>
+          <w:smallCaps w:val="0"/>
+          <w:noProof w:val="0"/>
+        </w:rPr>
+        <w:t xml:space="preserve"> error with</w:t>
+      </w:r>
+      <w:r>
+        <w:rPr>
+          <w:smallCaps w:val="0"/>
+          <w:noProof w:val="0"/>
+        </w:rPr>
         <w:t xml:space="preserve"> the parameter </w:t>
       </w:r>
-      <w:proofErr w:type="spellStart"/>
       <w:r>
         <w:rPr>
           <w:i/>
@@ -4782,9 +4467,15 @@
           <w:smallCaps w:val="0"/>
           <w:noProof w:val="0"/>
         </w:rPr>
-        <w:t>min_df</w:t>
-      </w:r>
-      <w:proofErr w:type="spellEnd"/>
+        <w:t xml:space="preserve">min_df </w:t>
+      </w:r>
+      <w:r>
+        <w:rPr>
+          <w:smallCaps w:val="0"/>
+          <w:noProof w:val="0"/>
+        </w:rPr>
+        <w:t xml:space="preserve">and </w:t>
+      </w:r>
       <w:r>
         <w:rPr>
           <w:i/>
@@ -4792,16 +4483,63 @@
           <w:smallCaps w:val="0"/>
           <w:noProof w:val="0"/>
         </w:rPr>
-        <w:t xml:space="preserve"> </w:t>
+        <w:t xml:space="preserve">max_df </w:t>
       </w:r>
       <w:r>
         <w:rPr>
           <w:smallCaps w:val="0"/>
           <w:noProof w:val="0"/>
         </w:rPr>
-        <w:t xml:space="preserve">and </w:t>
-      </w:r>
-      <w:proofErr w:type="spellStart"/>
+        <w:t xml:space="preserve">in </w:t>
+      </w:r>
+      <w:r>
+        <w:rPr>
+          <w:b/>
+          <w:bCs/>
+          <w:smallCaps w:val="0"/>
+          <w:noProof w:val="0"/>
+        </w:rPr>
+        <w:t>s</w:t>
+      </w:r>
+      <w:r>
+        <w:rPr>
+          <w:b/>
+          <w:bCs/>
+          <w:smallCaps w:val="0"/>
+          <w:noProof w:val="0"/>
+        </w:rPr>
+        <w:t>klearn.f</w:t>
+      </w:r>
+      <w:r>
+        <w:rPr>
+          <w:b/>
+          <w:bCs/>
+          <w:smallCaps w:val="0"/>
+          <w:noProof w:val="0"/>
+        </w:rPr>
+        <w:t>eature_extraction.text</w:t>
+      </w:r>
+      <w:r>
+        <w:rPr>
+          <w:smallCaps w:val="0"/>
+          <w:noProof w:val="0"/>
+        </w:rPr>
+        <w:t>; from</w:t>
+      </w:r>
+      <w:r>
+        <w:rPr>
+          <w:smallCaps w:val="0"/>
+          <w:noProof w:val="0"/>
+        </w:rPr>
+        <w:t xml:space="preserve"> the notebook</w:t>
+      </w:r>
+      <w:r>
+        <w:rPr>
+          <w:smallCaps w:val="0"/>
+          <w:noProof w:val="0"/>
+        </w:rPr>
+        <w:t xml:space="preserve"> [3] we based part of this mini challenge on, the values for </w:t>
+      </w:r>
       <w:r>
         <w:rPr>
           <w:i/>
@@ -4809,9 +4547,133 @@
           <w:smallCaps w:val="0"/>
           <w:noProof w:val="0"/>
         </w:rPr>
-        <w:t>max_df</w:t>
-      </w:r>
-      <w:proofErr w:type="spellEnd"/>
+        <w:t xml:space="preserve">min_df/max_df </w:t>
+      </w:r>
+      <w:r>
+        <w:rPr>
+          <w:smallCaps w:val="0"/>
+          <w:noProof w:val="0"/>
+        </w:rPr>
+        <w:t xml:space="preserve">were set on 0 and 1, respectively. Because we ignore all words which appear at most in 1 document, we </w:t>
+      </w:r>
+      <w:r>
+        <w:rPr>
+          <w:smallCaps w:val="0"/>
+          <w:noProof w:val="0"/>
+        </w:rPr>
+        <w:t>were</w:t>
+      </w:r>
+      <w:r>
+        <w:rPr>
+          <w:smallCaps w:val="0"/>
+          <w:noProof w:val="0"/>
+        </w:rPr>
+        <w:t xml:space="preserve"> only able </w:t>
+      </w:r>
+      <w:r>
+        <w:rPr>
+          <w:smallCaps w:val="0"/>
+          <w:noProof w:val="0"/>
+        </w:rPr>
+        <w:t>to overfit on the training-data.</w:t>
+      </w:r>
+      <w:r>
+        <w:rPr>
+          <w:smallCaps w:val="0"/>
+          <w:noProof w:val="0"/>
+        </w:rPr>
+        <w:t xml:space="preserve"> </w:t>
+      </w:r>
+      <w:r>
+        <w:rPr>
+          <w:smallCaps w:val="0"/>
+          <w:noProof w:val="0"/>
+        </w:rPr>
+        <w:t>However</w:t>
+      </w:r>
+      <w:r>
+        <w:rPr>
+          <w:smallCaps w:val="0"/>
+          <w:noProof w:val="0"/>
+        </w:rPr>
+        <w:t xml:space="preserve"> </w:t>
+      </w:r>
+      <w:r>
+        <w:rPr>
+          <w:smallCaps w:val="0"/>
+          <w:noProof w:val="0"/>
+        </w:rPr>
+        <w:t xml:space="preserve">using </w:t>
+      </w:r>
+      <w:r>
+        <w:rPr>
+          <w:smallCaps w:val="0"/>
+          <w:noProof w:val="0"/>
+        </w:rPr>
+        <w:t>meaningful</w:t>
+      </w:r>
+      <w:r>
+        <w:rPr>
+          <w:smallCaps w:val="0"/>
+          <w:noProof w:val="0"/>
+        </w:rPr>
+        <w:t xml:space="preserve"> parameter</w:t>
+      </w:r>
+      <w:r>
+        <w:rPr>
+          <w:smallCaps w:val="0"/>
+          <w:noProof w:val="0"/>
+        </w:rPr>
+        <w:t>s for</w:t>
+      </w:r>
+      <w:r>
+        <w:rPr>
+          <w:smallCaps w:val="0"/>
+          <w:noProof w:val="0"/>
+        </w:rPr>
+        <w:t xml:space="preserve"> </w:t>
+      </w:r>
+      <w:r>
+        <w:rPr>
+          <w:smallCaps w:val="0"/>
+          <w:noProof w:val="0"/>
+        </w:rPr>
+        <w:t>LR,</w:t>
+      </w:r>
+      <w:r>
+        <w:rPr>
+          <w:smallCaps w:val="0"/>
+          <w:noProof w:val="0"/>
+        </w:rPr>
+        <w:t xml:space="preserve"> SVM and </w:t>
+      </w:r>
+      <w:r>
+        <w:t>MNB</w:t>
+      </w:r>
+      <w:r>
+        <w:t xml:space="preserve">  </w:t>
+      </w:r>
+      <w:r>
+        <w:rPr>
+          <w:smallCaps w:val="0"/>
+          <w:noProof w:val="0"/>
+        </w:rPr>
+        <w:t xml:space="preserve">we were able to achieve </w:t>
+      </w:r>
+      <w:r>
+        <w:rPr>
+          <w:smallCaps w:val="0"/>
+          <w:noProof w:val="0"/>
+        </w:rPr>
+        <w:t>good results.</w:t>
+      </w:r>
+      <w:r>
+        <w:rPr>
+          <w:smallCaps w:val="0"/>
+          <w:noProof w:val="0"/>
+        </w:rPr>
+        <w:t xml:space="preserve"> There also seem to be combinations of Models and Word-Vectorizing methods, which are very robust to </w:t>
+      </w:r>
       <w:r>
         <w:rPr>
           <w:i/>
@@ -4819,57 +4681,8 @@
           <w:smallCaps w:val="0"/>
           <w:noProof w:val="0"/>
         </w:rPr>
-        <w:t xml:space="preserve"> </w:t>
-      </w:r>
-      <w:r>
-        <w:rPr>
-          <w:smallCaps w:val="0"/>
-          <w:noProof w:val="0"/>
-        </w:rPr>
-        <w:t xml:space="preserve">in </w:t>
-      </w:r>
-      <w:proofErr w:type="spellStart"/>
-      <w:r>
-        <w:rPr>
-          <w:b/>
-          <w:bCs/>
-          <w:smallCaps w:val="0"/>
-          <w:noProof w:val="0"/>
-        </w:rPr>
-        <w:t>Sklearn.f</w:t>
-      </w:r>
-      <w:r>
-        <w:rPr>
-          <w:b/>
-          <w:bCs/>
-          <w:smallCaps w:val="0"/>
-          <w:noProof w:val="0"/>
-        </w:rPr>
-        <w:t>eature_extraction.text</w:t>
-      </w:r>
-      <w:proofErr w:type="spellEnd"/>
-      <w:r>
-        <w:rPr>
-          <w:smallCaps w:val="0"/>
-          <w:noProof w:val="0"/>
-        </w:rPr>
-        <w:t>; from</w:t>
-      </w:r>
-      <w:r>
-        <w:rPr>
-          <w:smallCaps w:val="0"/>
-          <w:noProof w:val="0"/>
-        </w:rPr>
-        <w:t xml:space="preserve"> the notebook</w:t>
-      </w:r>
-      <w:r>
-        <w:rPr>
-          <w:smallCaps w:val="0"/>
-          <w:noProof w:val="0"/>
-        </w:rPr>
-        <w:t xml:space="preserve"> [3] we based part of this mini challenge on, the values for </w:t>
-      </w:r>
-      <w:proofErr w:type="spellStart"/>
+        <w:t>min_df</w:t>
+      </w:r>
       <w:r>
         <w:rPr>
           <w:i/>
@@ -4877,9 +4690,8 @@
           <w:smallCaps w:val="0"/>
           <w:noProof w:val="0"/>
         </w:rPr>
-        <w:t>min_df</w:t>
-      </w:r>
-      <w:proofErr w:type="spellEnd"/>
+        <w:t xml:space="preserve"> = 0 and max_df = 1</w:t>
+      </w:r>
       <w:r>
         <w:rPr>
           <w:i/>
@@ -4887,147 +4699,7 @@
           <w:smallCaps w:val="0"/>
           <w:noProof w:val="0"/>
         </w:rPr>
-        <w:t>/</w:t>
-      </w:r>
-      <w:proofErr w:type="spellStart"/>
-      <w:r>
-        <w:rPr>
-          <w:i/>
-          <w:iCs/>
-          <w:smallCaps w:val="0"/>
-          <w:noProof w:val="0"/>
-        </w:rPr>
-        <w:t>max_df</w:t>
-      </w:r>
-      <w:proofErr w:type="spellEnd"/>
-      <w:r>
-        <w:rPr>
-          <w:i/>
-          <w:iCs/>
-          <w:smallCaps w:val="0"/>
-          <w:noProof w:val="0"/>
-        </w:rPr>
         <w:t xml:space="preserve"> </w:t>
-      </w:r>
-      <w:r>
-        <w:rPr>
-          <w:smallCaps w:val="0"/>
-          <w:noProof w:val="0"/>
-        </w:rPr>
-        <w:t xml:space="preserve">were set on 0 and 1, respectively. Because we ignore all words which appear at most in 1 document, we are only able </w:t>
-      </w:r>
-      <w:r>
-        <w:rPr>
-          <w:smallCaps w:val="0"/>
-          <w:noProof w:val="0"/>
-        </w:rPr>
-        <w:t>to overfit on the training-data.</w:t>
-      </w:r>
-      <w:r>
-        <w:rPr>
-          <w:smallCaps w:val="0"/>
-          <w:noProof w:val="0"/>
-        </w:rPr>
-        <w:t xml:space="preserve"> </w:t>
-      </w:r>
-      <w:r>
-        <w:rPr>
-          <w:smallCaps w:val="0"/>
-          <w:noProof w:val="0"/>
-        </w:rPr>
-        <w:t xml:space="preserve">However, when using </w:t>
-      </w:r>
-      <w:r>
-        <w:rPr>
-          <w:smallCaps w:val="0"/>
-          <w:noProof w:val="0"/>
-        </w:rPr>
-        <w:t>meaningful</w:t>
-      </w:r>
-      <w:r>
-        <w:rPr>
-          <w:smallCaps w:val="0"/>
-          <w:noProof w:val="0"/>
-        </w:rPr>
-        <w:t xml:space="preserve"> parameter, all</w:t>
-      </w:r>
-      <w:r>
-        <w:rPr>
-          <w:smallCaps w:val="0"/>
-          <w:noProof w:val="0"/>
-        </w:rPr>
-        <w:t xml:space="preserve"> LR,</w:t>
-      </w:r>
-      <w:r>
-        <w:rPr>
-          <w:smallCaps w:val="0"/>
-          <w:noProof w:val="0"/>
-        </w:rPr>
-        <w:t xml:space="preserve"> SVM and </w:t>
-      </w:r>
-      <w:r>
-        <w:t xml:space="preserve">MNB </w:t>
-      </w:r>
-      <w:r>
-        <w:rPr>
-          <w:smallCaps w:val="0"/>
-          <w:noProof w:val="0"/>
-        </w:rPr>
-        <w:t>achieve good results.</w:t>
-      </w:r>
-      <w:r>
-        <w:rPr>
-          <w:smallCaps w:val="0"/>
-          <w:noProof w:val="0"/>
-        </w:rPr>
-        <w:t xml:space="preserve"> There also seems to be combinations of Models and Word-Vectorizing methods, which are very robust to </w:t>
-      </w:r>
-      <w:r>
-        <w:rPr>
-          <w:smallCaps w:val="0"/>
-          <w:noProof w:val="0"/>
-        </w:rPr>
-        <w:t xml:space="preserve">the mistake with </w:t>
-      </w:r>
-      <w:proofErr w:type="spellStart"/>
-      <w:r>
-        <w:rPr>
-          <w:i/>
-          <w:iCs/>
-          <w:smallCaps w:val="0"/>
-          <w:noProof w:val="0"/>
-        </w:rPr>
-        <w:t>min_df</w:t>
-      </w:r>
-      <w:proofErr w:type="spellEnd"/>
-      <w:r>
-        <w:rPr>
-          <w:i/>
-          <w:iCs/>
-          <w:smallCaps w:val="0"/>
-          <w:noProof w:val="0"/>
-        </w:rPr>
-        <w:t>/</w:t>
-      </w:r>
-      <w:proofErr w:type="spellStart"/>
-      <w:r>
-        <w:rPr>
-          <w:i/>
-          <w:iCs/>
-          <w:smallCaps w:val="0"/>
-          <w:noProof w:val="0"/>
-        </w:rPr>
-        <w:t>max_df</w:t>
-      </w:r>
-      <w:proofErr w:type="spellEnd"/>
-      <w:r>
-        <w:rPr>
-          <w:i/>
-          <w:iCs/>
-          <w:smallCaps w:val="0"/>
-          <w:noProof w:val="0"/>
-        </w:rPr>
-        <w:t xml:space="preserve">, </w:t>
       </w:r>
       <w:r>
         <w:rPr>
@@ -5323,7 +4995,7 @@
 </file>
 
 <file path=word/endnotes.xml><?xml version="1.0" encoding="utf-8"?>
-<w:endnotes xmlns:cx="http://schemas.microsoft.com/office/drawing/2014/chartex" xmlns:cx1="http://schemas.microsoft.com/office/drawing/2015/9/8/chartex" xmlns:cx2="http://schemas.microsoft.com/office/drawing/2015/10/21/chartex" xmlns:cx3="http://schemas.microsoft.com/office/drawing/2016/5/9/chartex" xmlns:cx4="http://schemas.microsoft.com/office/drawing/2016/5/10/chartex" xmlns:cx5="http://schemas.microsoft.com/office/drawing/2016/5/11/chartex" xmlns:cx6="http://schemas.microsoft.com/office/drawing/2016/5/12/chartex" xmlns:cx7="http://schemas.microsoft.com/office/drawing/2016/5/13/chartex" xmlns:cx8="http://schemas.microsoft.com/office/drawing/2016/5/14/chartex" xmlns:mc="http://schemas.openxmlformats.org/markup-compatibility/2006" xmlns:aink="http://schemas.microsoft.com/office/drawing/2016/ink" xmlns:am3d="http://schemas.microsoft.com/office/drawing/2017/model3d" xmlns:o="urn:schemas-microsoft-com:office:office" xmlns:r="http://purl.oclc.org/ooxml/officeDocument/relationships" xmlns:m="http://purl.oclc.org/ooxml/officeDocument/math" xmlns:v="urn:schemas-microsoft-com:vml" xmlns:wp14="http://schemas.microsoft.com/office/word/2010/wordprocessingDrawing" xmlns:wp="http://purl.oclc.org/ooxml/drawingml/wordprocessingDrawing" xmlns:w10="urn:schemas-microsoft-com:office:word" xmlns:w="http://purl.oclc.org/ooxml/wordprocessingml/main" xmlns:w14="http://schemas.microsoft.com/office/word/2010/wordml" xmlns:w15="http://schemas.microsoft.com/office/word/2012/wordml" xmlns:w16cex="http://schemas.microsoft.com/office/word/2018/wordml/cex" xmlns:w16cid="http://schemas.microsoft.com/office/word/2016/wordml/cid" xmlns:w16="http://schemas.microsoft.com/office/word/2018/wordml" xmlns:w16se="http://schemas.microsoft.com/office/word/2015/wordml/symex" xmlns:wpi="http://schemas.microsoft.com/office/word/2010/wordprocessingInk" xmlns:wne="http://schemas.microsoft.com/office/word/2006/wordml" mc:Ignorable="w14 w15 w16se w16cid w16 w16cex wne wp14">
+<w:endnotes xmlns:cx="http://schemas.microsoft.com/office/drawing/2014/chartex" xmlns:cx1="http://schemas.microsoft.com/office/drawing/2015/9/8/chartex" xmlns:cx2="http://schemas.microsoft.com/office/drawing/2015/10/21/chartex" xmlns:cx3="http://schemas.microsoft.com/office/drawing/2016/5/9/chartex" xmlns:cx4="http://schemas.microsoft.com/office/drawing/2016/5/10/chartex" xmlns:cx5="http://schemas.microsoft.com/office/drawing/2016/5/11/chartex" xmlns:cx6="http://schemas.microsoft.com/office/drawing/2016/5/12/chartex" xmlns:cx7="http://schemas.microsoft.com/office/drawing/2016/5/13/chartex" xmlns:cx8="http://schemas.microsoft.com/office/drawing/2016/5/14/chartex" xmlns:mc="http://schemas.openxmlformats.org/markup-compatibility/2006" xmlns:aink="http://schemas.microsoft.com/office/drawing/2016/ink" xmlns:am3d="http://schemas.microsoft.com/office/drawing/2017/model3d" xmlns:o="urn:schemas-microsoft-com:office:office" xmlns:r="http://purl.oclc.org/ooxml/officeDocument/relationships" xmlns:m="http://purl.oclc.org/ooxml/officeDocument/math" xmlns:v="urn:schemas-microsoft-com:vml" xmlns:wp14="http://schemas.microsoft.com/office/word/2010/wordprocessingDrawing" xmlns:wp="http://purl.oclc.org/ooxml/drawingml/wordprocessingDrawing" xmlns:w10="urn:schemas-microsoft-com:office:word" xmlns:w="http://purl.oclc.org/ooxml/wordprocessingml/main" xmlns:w14="http://schemas.microsoft.com/office/word/2010/wordml" xmlns:w15="http://schemas.microsoft.com/office/word/2012/wordml" xmlns:w16cex="http://schemas.microsoft.com/office/word/2018/wordml/cex" xmlns:w16cid="http://schemas.microsoft.com/office/word/2016/wordml/cid" xmlns:w16="http://schemas.microsoft.com/office/word/2018/wordml" xmlns:w16sdtdh="http://schemas.microsoft.com/office/word/2020/wordml/sdtdatahash" xmlns:w16se="http://schemas.microsoft.com/office/word/2015/wordml/symex" xmlns:wpi="http://schemas.microsoft.com/office/word/2010/wordprocessingInk" xmlns:wne="http://schemas.microsoft.com/office/word/2006/wordml" mc:Ignorable="w14 w15 w16se w16cid w16 w16cex w16sdtdh wne wp14">
   <w:endnote w:type="separator" w:id="-1">
     <w:p>
       <w:r>
@@ -5342,7 +5014,7 @@
 </file>
 
 <file path=word/footer1.xml><?xml version="1.0" encoding="utf-8"?>
-<w:ftr xmlns:cx="http://schemas.microsoft.com/office/drawing/2014/chartex" xmlns:cx1="http://schemas.microsoft.com/office/drawing/2015/9/8/chartex" xmlns:cx2="http://schemas.microsoft.com/office/drawing/2015/10/21/chartex" xmlns:cx3="http://schemas.microsoft.com/office/drawing/2016/5/9/chartex" xmlns:cx4="http://schemas.microsoft.com/office/drawing/2016/5/10/chartex" xmlns:cx5="http://schemas.microsoft.com/office/drawing/2016/5/11/chartex" xmlns:cx6="http://schemas.microsoft.com/office/drawing/2016/5/12/chartex" xmlns:cx7="http://schemas.microsoft.com/office/drawing/2016/5/13/chartex" xmlns:cx8="http://schemas.microsoft.com/office/drawing/2016/5/14/chartex" xmlns:mc="http://schemas.openxmlformats.org/markup-compatibility/2006" xmlns:aink="http://schemas.microsoft.com/office/drawing/2016/ink" xmlns:am3d="http://schemas.microsoft.com/office/drawing/2017/model3d" xmlns:o="urn:schemas-microsoft-com:office:office" xmlns:r="http://purl.oclc.org/ooxml/officeDocument/relationships" xmlns:m="http://purl.oclc.org/ooxml/officeDocument/math" xmlns:v="urn:schemas-microsoft-com:vml" xmlns:wp14="http://schemas.microsoft.com/office/word/2010/wordprocessingDrawing" xmlns:wp="http://purl.oclc.org/ooxml/drawingml/wordprocessingDrawing" xmlns:w10="urn:schemas-microsoft-com:office:word" xmlns:w="http://purl.oclc.org/ooxml/wordprocessingml/main" xmlns:w14="http://schemas.microsoft.com/office/word/2010/wordml" xmlns:w15="http://schemas.microsoft.com/office/word/2012/wordml" xmlns:w16cex="http://schemas.microsoft.com/office/word/2018/wordml/cex" xmlns:w16cid="http://schemas.microsoft.com/office/word/2016/wordml/cid" xmlns:w16="http://schemas.microsoft.com/office/word/2018/wordml" xmlns:w16se="http://schemas.microsoft.com/office/word/2015/wordml/symex" xmlns:wpi="http://schemas.microsoft.com/office/word/2010/wordprocessingInk" xmlns:wne="http://schemas.microsoft.com/office/word/2006/wordml" mc:Ignorable="w14 w15 w16se w16cid w16 w16cex wne wp14">
+<w:ftr xmlns:cx="http://schemas.microsoft.com/office/drawing/2014/chartex" xmlns:cx1="http://schemas.microsoft.com/office/drawing/2015/9/8/chartex" xmlns:cx2="http://schemas.microsoft.com/office/drawing/2015/10/21/chartex" xmlns:cx3="http://schemas.microsoft.com/office/drawing/2016/5/9/chartex" xmlns:cx4="http://schemas.microsoft.com/office/drawing/2016/5/10/chartex" xmlns:cx5="http://schemas.microsoft.com/office/drawing/2016/5/11/chartex" xmlns:cx6="http://schemas.microsoft.com/office/drawing/2016/5/12/chartex" xmlns:cx7="http://schemas.microsoft.com/office/drawing/2016/5/13/chartex" xmlns:cx8="http://schemas.microsoft.com/office/drawing/2016/5/14/chartex" xmlns:mc="http://schemas.openxmlformats.org/markup-compatibility/2006" xmlns:aink="http://schemas.microsoft.com/office/drawing/2016/ink" xmlns:am3d="http://schemas.microsoft.com/office/drawing/2017/model3d" xmlns:o="urn:schemas-microsoft-com:office:office" xmlns:r="http://purl.oclc.org/ooxml/officeDocument/relationships" xmlns:m="http://purl.oclc.org/ooxml/officeDocument/math" xmlns:v="urn:schemas-microsoft-com:vml" xmlns:wp14="http://schemas.microsoft.com/office/word/2010/wordprocessingDrawing" xmlns:wp="http://purl.oclc.org/ooxml/drawingml/wordprocessingDrawing" xmlns:w10="urn:schemas-microsoft-com:office:word" xmlns:w="http://purl.oclc.org/ooxml/wordprocessingml/main" xmlns:w14="http://schemas.microsoft.com/office/word/2010/wordml" xmlns:w15="http://schemas.microsoft.com/office/word/2012/wordml" xmlns:w16cex="http://schemas.microsoft.com/office/word/2018/wordml/cex" xmlns:w16cid="http://schemas.microsoft.com/office/word/2016/wordml/cid" xmlns:w16="http://schemas.microsoft.com/office/word/2018/wordml" xmlns:w16sdtdh="http://schemas.microsoft.com/office/word/2020/wordml/sdtdatahash" xmlns:w16se="http://schemas.microsoft.com/office/word/2015/wordml/symex" xmlns:wpi="http://schemas.microsoft.com/office/word/2010/wordprocessingInk" xmlns:wne="http://schemas.microsoft.com/office/word/2006/wordml" mc:Ignorable="w14 w15 w16se w16cid w16 w16cex w16sdtdh wne wp14">
   <w:p>
     <w:pPr>
       <w:pStyle w:val="Fuzeile"/>
@@ -5357,7 +5029,7 @@
 </file>
 
 <file path=word/footnotes.xml><?xml version="1.0" encoding="utf-8"?>
-<w:footnotes xmlns:cx="http://schemas.microsoft.com/office/drawing/2014/chartex" xmlns:cx1="http://schemas.microsoft.com/office/drawing/2015/9/8/chartex" xmlns:cx2="http://schemas.microsoft.com/office/drawing/2015/10/21/chartex" xmlns:cx3="http://schemas.microsoft.com/office/drawing/2016/5/9/chartex" xmlns:cx4="http://schemas.microsoft.com/office/drawing/2016/5/10/chartex" xmlns:cx5="http://schemas.microsoft.com/office/drawing/2016/5/11/chartex" xmlns:cx6="http://schemas.microsoft.com/office/drawing/2016/5/12/chartex" xmlns:cx7="http://schemas.microsoft.com/office/drawing/2016/5/13/chartex" xmlns:cx8="http://schemas.microsoft.com/office/drawing/2016/5/14/chartex" xmlns:mc="http://schemas.openxmlformats.org/markup-compatibility/2006" xmlns:aink="http://schemas.microsoft.com/office/drawing/2016/ink" xmlns:am3d="http://schemas.microsoft.com/office/drawing/2017/model3d" xmlns:o="urn:schemas-microsoft-com:office:office" xmlns:r="http://purl.oclc.org/ooxml/officeDocument/relationships" xmlns:m="http://purl.oclc.org/ooxml/officeDocument/math" xmlns:v="urn:schemas-microsoft-com:vml" xmlns:wp14="http://schemas.microsoft.com/office/word/2010/wordprocessingDrawing" xmlns:wp="http://purl.oclc.org/ooxml/drawingml/wordprocessingDrawing" xmlns:w10="urn:schemas-microsoft-com:office:word" xmlns:w="http://purl.oclc.org/ooxml/wordprocessingml/main" xmlns:w14="http://schemas.microsoft.com/office/word/2010/wordml" xmlns:w15="http://schemas.microsoft.com/office/word/2012/wordml" xmlns:w16cex="http://schemas.microsoft.com/office/word/2018/wordml/cex" xmlns:w16cid="http://schemas.microsoft.com/office/word/2016/wordml/cid" xmlns:w16="http://schemas.microsoft.com/office/word/2018/wordml" xmlns:w16se="http://schemas.microsoft.com/office/word/2015/wordml/symex" xmlns:wpi="http://schemas.microsoft.com/office/word/2010/wordprocessingInk" xmlns:wne="http://schemas.microsoft.com/office/word/2006/wordml" mc:Ignorable="w14 w15 w16se w16cid w16 w16cex wne wp14">
+<w:footnotes xmlns:cx="http://schemas.microsoft.com/office/drawing/2014/chartex" xmlns:cx1="http://schemas.microsoft.com/office/drawing/2015/9/8/chartex" xmlns:cx2="http://schemas.microsoft.com/office/drawing/2015/10/21/chartex" xmlns:cx3="http://schemas.microsoft.com/office/drawing/2016/5/9/chartex" xmlns:cx4="http://schemas.microsoft.com/office/drawing/2016/5/10/chartex" xmlns:cx5="http://schemas.microsoft.com/office/drawing/2016/5/11/chartex" xmlns:cx6="http://schemas.microsoft.com/office/drawing/2016/5/12/chartex" xmlns:cx7="http://schemas.microsoft.com/office/drawing/2016/5/13/chartex" xmlns:cx8="http://schemas.microsoft.com/office/drawing/2016/5/14/chartex" xmlns:mc="http://schemas.openxmlformats.org/markup-compatibility/2006" xmlns:aink="http://schemas.microsoft.com/office/drawing/2016/ink" xmlns:am3d="http://schemas.microsoft.com/office/drawing/2017/model3d" xmlns:o="urn:schemas-microsoft-com:office:office" xmlns:r="http://purl.oclc.org/ooxml/officeDocument/relationships" xmlns:m="http://purl.oclc.org/ooxml/officeDocument/math" xmlns:v="urn:schemas-microsoft-com:vml" xmlns:wp14="http://schemas.microsoft.com/office/word/2010/wordprocessingDrawing" xmlns:wp="http://purl.oclc.org/ooxml/drawingml/wordprocessingDrawing" xmlns:w10="urn:schemas-microsoft-com:office:word" xmlns:w="http://purl.oclc.org/ooxml/wordprocessingml/main" xmlns:w14="http://schemas.microsoft.com/office/word/2010/wordml" xmlns:w15="http://schemas.microsoft.com/office/word/2012/wordml" xmlns:w16cex="http://schemas.microsoft.com/office/word/2018/wordml/cex" xmlns:w16cid="http://schemas.microsoft.com/office/word/2016/wordml/cid" xmlns:w16="http://schemas.microsoft.com/office/word/2018/wordml" xmlns:w16sdtdh="http://schemas.microsoft.com/office/word/2020/wordml/sdtdatahash" xmlns:w16se="http://schemas.microsoft.com/office/word/2015/wordml/symex" xmlns:wpi="http://schemas.microsoft.com/office/word/2010/wordprocessingInk" xmlns:wne="http://schemas.microsoft.com/office/word/2006/wordml" mc:Ignorable="w14 w15 w16se w16cid w16 w16cex w16sdtdh wne wp14">
   <w:footnote w:type="separator" w:id="-1">
     <w:p>
       <w:r>
@@ -5392,7 +5064,7 @@
 </file>
 
 <file path=word/numbering.xml><?xml version="1.0" encoding="utf-8"?>
-<w:numbering xmlns:cx="http://schemas.microsoft.com/office/drawing/2014/chartex" xmlns:cx1="http://schemas.microsoft.com/office/drawing/2015/9/8/chartex" xmlns:cx2="http://schemas.microsoft.com/office/drawing/2015/10/21/chartex" xmlns:cx3="http://schemas.microsoft.com/office/drawing/2016/5/9/chartex" xmlns:cx4="http://schemas.microsoft.com/office/drawing/2016/5/10/chartex" xmlns:cx5="http://schemas.microsoft.com/office/drawing/2016/5/11/chartex" xmlns:cx6="http://schemas.microsoft.com/office/drawing/2016/5/12/chartex" xmlns:cx7="http://schemas.microsoft.com/office/drawing/2016/5/13/chartex" xmlns:cx8="http://schemas.microsoft.com/office/drawing/2016/5/14/chartex" xmlns:mc="http://schemas.openxmlformats.org/markup-compatibility/2006" xmlns:aink="http://schemas.microsoft.com/office/drawing/2016/ink" xmlns:am3d="http://schemas.microsoft.com/office/drawing/2017/model3d" xmlns:o="urn:schemas-microsoft-com:office:office" xmlns:r="http://purl.oclc.org/ooxml/officeDocument/relationships" xmlns:m="http://purl.oclc.org/ooxml/officeDocument/math" xmlns:v="urn:schemas-microsoft-com:vml" xmlns:wp14="http://schemas.microsoft.com/office/word/2010/wordprocessingDrawing" xmlns:wp="http://purl.oclc.org/ooxml/drawingml/wordprocessingDrawing" xmlns:w10="urn:schemas-microsoft-com:office:word" xmlns:w="http://purl.oclc.org/ooxml/wordprocessingml/main" xmlns:w14="http://schemas.microsoft.com/office/word/2010/wordml" xmlns:w15="http://schemas.microsoft.com/office/word/2012/wordml" xmlns:w16cex="http://schemas.microsoft.com/office/word/2018/wordml/cex" xmlns:w16cid="http://schemas.microsoft.com/office/word/2016/wordml/cid" xmlns:w16="http://schemas.microsoft.com/office/word/2018/wordml" xmlns:w16se="http://schemas.microsoft.com/office/word/2015/wordml/symex" xmlns:wpi="http://schemas.microsoft.com/office/word/2010/wordprocessingInk" xmlns:wne="http://schemas.microsoft.com/office/word/2006/wordml" mc:Ignorable="w14 w15 w16se w16cid w16 w16cex wne wp14">
+<w:numbering xmlns:cx="http://schemas.microsoft.com/office/drawing/2014/chartex" xmlns:cx1="http://schemas.microsoft.com/office/drawing/2015/9/8/chartex" xmlns:cx2="http://schemas.microsoft.com/office/drawing/2015/10/21/chartex" xmlns:cx3="http://schemas.microsoft.com/office/drawing/2016/5/9/chartex" xmlns:cx4="http://schemas.microsoft.com/office/drawing/2016/5/10/chartex" xmlns:cx5="http://schemas.microsoft.com/office/drawing/2016/5/11/chartex" xmlns:cx6="http://schemas.microsoft.com/office/drawing/2016/5/12/chartex" xmlns:cx7="http://schemas.microsoft.com/office/drawing/2016/5/13/chartex" xmlns:cx8="http://schemas.microsoft.com/office/drawing/2016/5/14/chartex" xmlns:mc="http://schemas.openxmlformats.org/markup-compatibility/2006" xmlns:aink="http://schemas.microsoft.com/office/drawing/2016/ink" xmlns:am3d="http://schemas.microsoft.com/office/drawing/2017/model3d" xmlns:o="urn:schemas-microsoft-com:office:office" xmlns:r="http://purl.oclc.org/ooxml/officeDocument/relationships" xmlns:m="http://purl.oclc.org/ooxml/officeDocument/math" xmlns:v="urn:schemas-microsoft-com:vml" xmlns:wp14="http://schemas.microsoft.com/office/word/2010/wordprocessingDrawing" xmlns:wp="http://purl.oclc.org/ooxml/drawingml/wordprocessingDrawing" xmlns:w10="urn:schemas-microsoft-com:office:word" xmlns:w="http://purl.oclc.org/ooxml/wordprocessingml/main" xmlns:w14="http://schemas.microsoft.com/office/word/2010/wordml" xmlns:w15="http://schemas.microsoft.com/office/word/2012/wordml" xmlns:w16cex="http://schemas.microsoft.com/office/word/2018/wordml/cex" xmlns:w16cid="http://schemas.microsoft.com/office/word/2016/wordml/cid" xmlns:w16="http://schemas.microsoft.com/office/word/2018/wordml" xmlns:w16sdtdh="http://schemas.microsoft.com/office/word/2020/wordml/sdtdatahash" xmlns:w16se="http://schemas.microsoft.com/office/word/2015/wordml/symex" xmlns:wpi="http://schemas.microsoft.com/office/word/2010/wordprocessingInk" xmlns:wne="http://schemas.microsoft.com/office/word/2006/wordml" mc:Ignorable="w14 w15 w16se w16cid w16 w16cex w16sdtdh wne wp14">
   <w:abstractNum w:abstractNumId="0" w15:restartNumberingAfterBreak="0">
     <w:nsid w:val="FFFFFF1D"/>
     <w:multiLevelType w:val="multilevel"/>
@@ -7143,7 +6815,7 @@
 </file>
 
 <file path=word/styles.xml><?xml version="1.0" encoding="utf-8"?>
-<w:styles xmlns:mc="http://schemas.openxmlformats.org/markup-compatibility/2006" xmlns:r="http://purl.oclc.org/ooxml/officeDocument/relationships" xmlns:w="http://purl.oclc.org/ooxml/wordprocessingml/main" xmlns:w14="http://schemas.microsoft.com/office/word/2010/wordml" xmlns:w15="http://schemas.microsoft.com/office/word/2012/wordml" xmlns:w16cex="http://schemas.microsoft.com/office/word/2018/wordml/cex" xmlns:w16cid="http://schemas.microsoft.com/office/word/2016/wordml/cid" xmlns:w16="http://schemas.microsoft.com/office/word/2018/wordml" xmlns:w16se="http://schemas.microsoft.com/office/word/2015/wordml/symex" mc:Ignorable="w14 w15 w16se w16cid w16 w16cex">
+<w:styles xmlns:mc="http://schemas.openxmlformats.org/markup-compatibility/2006" xmlns:r="http://purl.oclc.org/ooxml/officeDocument/relationships" xmlns:w="http://purl.oclc.org/ooxml/wordprocessingml/main" xmlns:w14="http://schemas.microsoft.com/office/word/2010/wordml" xmlns:w15="http://schemas.microsoft.com/office/word/2012/wordml" xmlns:w16cex="http://schemas.microsoft.com/office/word/2018/wordml/cex" xmlns:w16cid="http://schemas.microsoft.com/office/word/2016/wordml/cid" xmlns:w16="http://schemas.microsoft.com/office/word/2018/wordml" xmlns:w16sdtdh="http://schemas.microsoft.com/office/word/2020/wordml/sdtdatahash" xmlns:w16se="http://schemas.microsoft.com/office/word/2015/wordml/symex" mc:Ignorable="w14 w15 w16se w16cid w16 w16cex w16sdtdh">
   <w:docDefaults>
     <w:rPrDefault>
       <w:rPr>
